--- a/ZapisiZahtjeva.docx
+++ b/ZapisiZahtjeva.docx
@@ -295,6 +295,13 @@
     </w:p>
     <w:sdt>
       <w:sdtPr>
+        <w:rPr>
+          <w:rFonts w:ascii="Times New Roman" w:eastAsiaTheme="minorEastAsia" w:hAnsi="Times New Roman" w:cstheme="minorBidi"/>
+          <w:color w:val="auto"/>
+          <w:sz w:val="28"/>
+          <w:szCs w:val="22"/>
+          <w:lang w:val="hr-BA" w:eastAsia="ja-JP"/>
+        </w:rPr>
         <w:id w:val="1545485645"/>
         <w:docPartObj>
           <w:docPartGallery w:val="Table of Contents"/>
@@ -303,14 +310,9 @@
       </w:sdtPr>
       <w:sdtEndPr>
         <w:rPr>
-          <w:rFonts w:ascii="Times New Roman" w:eastAsiaTheme="minorEastAsia" w:hAnsi="Times New Roman" w:cstheme="minorBidi"/>
           <w:b/>
           <w:bCs/>
           <w:noProof/>
-          <w:color w:val="auto"/>
-          <w:sz w:val="28"/>
-          <w:szCs w:val="22"/>
-          <w:lang w:val="hr-BA" w:eastAsia="ja-JP"/>
         </w:rPr>
       </w:sdtEndPr>
       <w:sdtContent>
@@ -321,12 +323,14 @@
               <w:rStyle w:val="Heading1Char"/>
             </w:rPr>
           </w:pPr>
+          <w:proofErr w:type="spellStart"/>
           <w:r>
             <w:rPr>
               <w:rStyle w:val="Heading1Char"/>
             </w:rPr>
             <w:t>Sadržaj</w:t>
           </w:r>
+          <w:proofErr w:type="spellEnd"/>
         </w:p>
         <w:p>
           <w:pPr>
@@ -1029,7 +1033,25 @@
         <w:t xml:space="preserve"> bez obzira koji se put koristi stranica. Poslužitelji će imati lijepo organiziranu listu </w:t>
       </w:r>
       <w:r>
-        <w:t>iznajmljenih i oglašenih nekretnina, dok će mušterije imati filter kojim mogu izabrati točno što traže kao koliko soba, lokacija, cijena ...</w:t>
+        <w:t xml:space="preserve">iznajmljenih i oglašenih nekretnina, dok će mušterije imati filter kojim mogu izabrati točno što traže </w:t>
+      </w:r>
+      <w:r>
+        <w:t>poput:</w:t>
+      </w:r>
+      <w:r>
+        <w:t xml:space="preserve"> </w:t>
+      </w:r>
+      <w:r>
+        <w:t>broja</w:t>
+      </w:r>
+      <w:r>
+        <w:t xml:space="preserve"> soba, lokacija, cijena</w:t>
+      </w:r>
+      <w:r>
+        <w:t>, brzine interneta,</w:t>
+      </w:r>
+      <w:r>
+        <w:t>...</w:t>
       </w:r>
     </w:p>
     <w:p/>
@@ -1448,10 +1470,28 @@
           </w:tcPr>
           <w:p>
             <w:r>
-              <w:t xml:space="preserve">Bilo koja osoba koja ima interes u iznajmljivanje ili kupnju nekretnina. Imaju </w:t>
-            </w:r>
-            <w:r>
-              <w:t>pristup filterima filterima. Za postavljanje upita kroz stranicu je potreban račun.</w:t>
+              <w:t xml:space="preserve">Bilo koja osoba koja ima interes </w:t>
+            </w:r>
+            <w:r>
+              <w:t>za</w:t>
+            </w:r>
+            <w:r>
+              <w:t xml:space="preserve"> </w:t>
+            </w:r>
+            <w:r>
+              <w:t>najam</w:t>
+            </w:r>
+            <w:r>
+              <w:t xml:space="preserve"> ili kupnju nekretnina. Imaju </w:t>
+            </w:r>
+            <w:r>
+              <w:t>pristup filterima. Za postavljanje upita kroz stranicu je potreban račun</w:t>
+            </w:r>
+            <w:r>
+              <w:t xml:space="preserve"> i verifikacija</w:t>
+            </w:r>
+            <w:r>
+              <w:t>.</w:t>
             </w:r>
           </w:p>
         </w:tc>
@@ -1475,7 +1515,7 @@
       </w:pPr>
       <w:bookmarkStart w:id="4" w:name="_Toc117802476"/>
       <w:r>
-        <w:t>Funkcijonalni zahtjevi</w:t>
+        <w:t>Funkcionalni zahtjevi</w:t>
       </w:r>
       <w:bookmarkEnd w:id="4"/>
     </w:p>
@@ -1551,10 +1591,7 @@
           </w:tcPr>
           <w:p>
             <w:r>
-              <w:t>RS-D-</w:t>
-            </w:r>
-            <w:r>
-              <w:t>2</w:t>
+              <w:t>RS-D-2</w:t>
             </w:r>
           </w:p>
         </w:tc>
@@ -1578,10 +1615,7 @@
           </w:tcPr>
           <w:p>
             <w:r>
-              <w:t>RS-D-</w:t>
-            </w:r>
-            <w:r>
-              <w:t>3</w:t>
+              <w:t>RS-D-3</w:t>
             </w:r>
           </w:p>
         </w:tc>
@@ -1605,10 +1639,7 @@
           </w:tcPr>
           <w:p>
             <w:r>
-              <w:t>RS-D-</w:t>
-            </w:r>
-            <w:r>
-              <w:t>4</w:t>
+              <w:t>RS-D-4</w:t>
             </w:r>
           </w:p>
         </w:tc>
@@ -1632,10 +1663,7 @@
           </w:tcPr>
           <w:p>
             <w:r>
-              <w:t>RS-D-</w:t>
-            </w:r>
-            <w:r>
-              <w:t>5</w:t>
+              <w:t>RS-D-5</w:t>
             </w:r>
           </w:p>
         </w:tc>
@@ -1659,10 +1687,7 @@
           </w:tcPr>
           <w:p>
             <w:r>
-              <w:t>RS-D-</w:t>
-            </w:r>
-            <w:r>
-              <w:t>6</w:t>
+              <w:t>RS-D-6</w:t>
             </w:r>
           </w:p>
         </w:tc>
@@ -1686,10 +1711,7 @@
           </w:tcPr>
           <w:p>
             <w:r>
-              <w:t>RS-D-</w:t>
-            </w:r>
-            <w:r>
-              <w:t>7</w:t>
+              <w:t>RS-D-7</w:t>
             </w:r>
           </w:p>
         </w:tc>
@@ -1713,10 +1735,7 @@
           </w:tcPr>
           <w:p>
             <w:r>
-              <w:t>RS-D-</w:t>
-            </w:r>
-            <w:r>
-              <w:t>8</w:t>
+              <w:t>RS-D-8</w:t>
             </w:r>
           </w:p>
         </w:tc>
@@ -1740,10 +1759,7 @@
           </w:tcPr>
           <w:p>
             <w:r>
-              <w:t>RS-D-</w:t>
-            </w:r>
-            <w:r>
-              <w:t>9</w:t>
+              <w:t>RS-D-9</w:t>
             </w:r>
           </w:p>
         </w:tc>
@@ -1767,10 +1783,7 @@
           </w:tcPr>
           <w:p>
             <w:r>
-              <w:t>RS-D-1</w:t>
-            </w:r>
-            <w:r>
-              <w:t>0</w:t>
+              <w:t>RS-D-10</w:t>
             </w:r>
           </w:p>
         </w:tc>
@@ -1845,7 +1858,7 @@
       <w:bookmarkStart w:id="5" w:name="_Toc117802477"/>
       <w:r>
         <w:lastRenderedPageBreak/>
-        <w:t>Nefunkcijonalni zahtjevi</w:t>
+        <w:t>Nefunkcionalni zahtjevi</w:t>
       </w:r>
       <w:bookmarkEnd w:id="5"/>
     </w:p>
@@ -1980,7 +1993,19 @@
         <w:t xml:space="preserve">Podatci kao što su šifre i kreditne informacije su </w:t>
       </w:r>
       <w:r>
-        <w:t>enkriptirane i spremljene sa ključevima koji se mjenjaju za još više osiguranu sigurnost. U slučaju nedopuštenog pristupa podacima</w:t>
+        <w:t>enkriptirane i spremljene sa ključevima koji se m</w:t>
+      </w:r>
+      <w:r>
+        <w:t>i</w:t>
+      </w:r>
+      <w:r>
+        <w:t xml:space="preserve">jenjaju </w:t>
+      </w:r>
+      <w:r>
+        <w:t>u svrhu povećane sigurnosti</w:t>
+      </w:r>
+      <w:r>
+        <w:t>. U slučaju nedopuštenog pristupa podacima</w:t>
       </w:r>
       <w:r>
         <w:t xml:space="preserve"> počinitelj bi bio strogo zabranjen i reguliran.</w:t>

--- a/ZapisiZahtjeva.docx
+++ b/ZapisiZahtjeva.docx
@@ -323,14 +323,12 @@
               <w:rStyle w:val="Heading1Char"/>
             </w:rPr>
           </w:pPr>
-          <w:proofErr w:type="spellStart"/>
           <w:r>
             <w:rPr>
               <w:rStyle w:val="Heading1Char"/>
             </w:rPr>
             <w:t>Sadržaj</w:t>
           </w:r>
-          <w:proofErr w:type="spellEnd"/>
         </w:p>
         <w:p>
           <w:pPr>
@@ -353,7 +351,7 @@
           <w:r>
             <w:fldChar w:fldCharType="separate"/>
           </w:r>
-          <w:hyperlink w:anchor="_Toc117802472" w:history="1">
+          <w:hyperlink w:anchor="_Toc118055773" w:history="1">
             <w:r>
               <w:rPr>
                 <w:rStyle w:val="Hyperlink"/>
@@ -380,7 +378,7 @@
                 <w:noProof/>
                 <w:webHidden/>
               </w:rPr>
-              <w:instrText xml:space="preserve"> PAGEREF _Toc117802472 \h </w:instrText>
+              <w:instrText xml:space="preserve"> PAGEREF _Toc118055773 \h </w:instrText>
             </w:r>
             <w:r>
               <w:rPr>
@@ -424,7 +422,7 @@
               <w:sz w:val="22"/>
             </w:rPr>
           </w:pPr>
-          <w:hyperlink w:anchor="_Toc117802473" w:history="1">
+          <w:hyperlink w:anchor="_Toc118055774" w:history="1">
             <w:r>
               <w:rPr>
                 <w:rStyle w:val="Hyperlink"/>
@@ -466,7 +464,7 @@
                 <w:noProof/>
                 <w:webHidden/>
               </w:rPr>
-              <w:instrText xml:space="preserve"> PAGEREF _Toc117802473 \h </w:instrText>
+              <w:instrText xml:space="preserve"> PAGEREF _Toc118055774 \h </w:instrText>
             </w:r>
             <w:r>
               <w:rPr>
@@ -510,7 +508,7 @@
               <w:sz w:val="22"/>
             </w:rPr>
           </w:pPr>
-          <w:hyperlink w:anchor="_Toc117802474" w:history="1">
+          <w:hyperlink w:anchor="_Toc118055775" w:history="1">
             <w:r>
               <w:rPr>
                 <w:rStyle w:val="Hyperlink"/>
@@ -552,7 +550,7 @@
                 <w:noProof/>
                 <w:webHidden/>
               </w:rPr>
-              <w:instrText xml:space="preserve"> PAGEREF _Toc117802474 \h </w:instrText>
+              <w:instrText xml:space="preserve"> PAGEREF _Toc118055775 \h </w:instrText>
             </w:r>
             <w:r>
               <w:rPr>
@@ -596,7 +594,7 @@
               <w:sz w:val="22"/>
             </w:rPr>
           </w:pPr>
-          <w:hyperlink w:anchor="_Toc117802475" w:history="1">
+          <w:hyperlink w:anchor="_Toc118055776" w:history="1">
             <w:r>
               <w:rPr>
                 <w:rStyle w:val="Hyperlink"/>
@@ -638,7 +636,7 @@
                 <w:noProof/>
                 <w:webHidden/>
               </w:rPr>
-              <w:instrText xml:space="preserve"> PAGEREF _Toc117802475 \h </w:instrText>
+              <w:instrText xml:space="preserve"> PAGEREF _Toc118055776 \h </w:instrText>
             </w:r>
             <w:r>
               <w:rPr>
@@ -682,7 +680,7 @@
               <w:sz w:val="22"/>
             </w:rPr>
           </w:pPr>
-          <w:hyperlink w:anchor="_Toc117802476" w:history="1">
+          <w:hyperlink w:anchor="_Toc118055777" w:history="1">
             <w:r>
               <w:rPr>
                 <w:rStyle w:val="Hyperlink"/>
@@ -703,7 +701,7 @@
                 <w:rStyle w:val="Hyperlink"/>
                 <w:noProof/>
               </w:rPr>
-              <w:t>Funkcijonalni zahtjevi</w:t>
+              <w:t>Funkcionalni zahtjevi</w:t>
             </w:r>
             <w:r>
               <w:rPr>
@@ -724,7 +722,7 @@
                 <w:noProof/>
                 <w:webHidden/>
               </w:rPr>
-              <w:instrText xml:space="preserve"> PAGEREF _Toc117802476 \h </w:instrText>
+              <w:instrText xml:space="preserve"> PAGEREF _Toc118055777 \h </w:instrText>
             </w:r>
             <w:r>
               <w:rPr>
@@ -768,7 +766,7 @@
               <w:sz w:val="22"/>
             </w:rPr>
           </w:pPr>
-          <w:hyperlink w:anchor="_Toc117802477" w:history="1">
+          <w:hyperlink w:anchor="_Toc118055778" w:history="1">
             <w:r>
               <w:rPr>
                 <w:rStyle w:val="Hyperlink"/>
@@ -789,7 +787,7 @@
                 <w:rStyle w:val="Hyperlink"/>
                 <w:noProof/>
               </w:rPr>
-              <w:t>Nefunkcijonalni zahtjevi</w:t>
+              <w:t>Nefunkcionalni zahtjevi</w:t>
             </w:r>
             <w:r>
               <w:rPr>
@@ -810,7 +808,7 @@
                 <w:noProof/>
                 <w:webHidden/>
               </w:rPr>
-              <w:instrText xml:space="preserve"> PAGEREF _Toc117802477 \h </w:instrText>
+              <w:instrText xml:space="preserve"> PAGEREF _Toc118055778 \h </w:instrText>
             </w:r>
             <w:r>
               <w:rPr>
@@ -854,7 +852,7 @@
               <w:sz w:val="22"/>
             </w:rPr>
           </w:pPr>
-          <w:hyperlink w:anchor="_Toc117802478" w:history="1">
+          <w:hyperlink w:anchor="_Toc118055779" w:history="1">
             <w:r>
               <w:rPr>
                 <w:rStyle w:val="Hyperlink"/>
@@ -896,7 +894,437 @@
                 <w:noProof/>
                 <w:webHidden/>
               </w:rPr>
-              <w:instrText xml:space="preserve"> PAGEREF _Toc117802478 \h </w:instrText>
+              <w:instrText xml:space="preserve"> PAGEREF _Toc118055779 \h </w:instrText>
+            </w:r>
+            <w:r>
+              <w:rPr>
+                <w:noProof/>
+                <w:webHidden/>
+              </w:rPr>
+            </w:r>
+            <w:r>
+              <w:rPr>
+                <w:noProof/>
+                <w:webHidden/>
+              </w:rPr>
+              <w:fldChar w:fldCharType="separate"/>
+            </w:r>
+            <w:r>
+              <w:rPr>
+                <w:noProof/>
+                <w:webHidden/>
+              </w:rPr>
+              <w:t>4</w:t>
+            </w:r>
+            <w:r>
+              <w:rPr>
+                <w:noProof/>
+                <w:webHidden/>
+              </w:rPr>
+              <w:fldChar w:fldCharType="end"/>
+            </w:r>
+          </w:hyperlink>
+        </w:p>
+        <w:p>
+          <w:pPr>
+            <w:pStyle w:val="TOC2"/>
+            <w:tabs>
+              <w:tab w:val="left" w:pos="880"/>
+              <w:tab w:val="right" w:leader="dot" w:pos="9062"/>
+            </w:tabs>
+            <w:rPr>
+              <w:rFonts w:asciiTheme="minorHAnsi" w:hAnsiTheme="minorHAnsi"/>
+              <w:noProof/>
+              <w:sz w:val="22"/>
+            </w:rPr>
+          </w:pPr>
+          <w:hyperlink w:anchor="_Toc118055780" w:history="1">
+            <w:r>
+              <w:rPr>
+                <w:rStyle w:val="Hyperlink"/>
+                <w:noProof/>
+              </w:rPr>
+              <w:t>4.2</w:t>
+            </w:r>
+            <w:r>
+              <w:rPr>
+                <w:rFonts w:asciiTheme="minorHAnsi" w:hAnsiTheme="minorHAnsi"/>
+                <w:noProof/>
+                <w:sz w:val="22"/>
+              </w:rPr>
+              <w:tab/>
+            </w:r>
+            <w:r>
+              <w:rPr>
+                <w:rStyle w:val="Hyperlink"/>
+                <w:noProof/>
+              </w:rPr>
+              <w:t>Format izvještaja</w:t>
+            </w:r>
+            <w:r>
+              <w:rPr>
+                <w:noProof/>
+                <w:webHidden/>
+              </w:rPr>
+              <w:tab/>
+            </w:r>
+            <w:r>
+              <w:rPr>
+                <w:noProof/>
+                <w:webHidden/>
+              </w:rPr>
+              <w:fldChar w:fldCharType="begin"/>
+            </w:r>
+            <w:r>
+              <w:rPr>
+                <w:noProof/>
+                <w:webHidden/>
+              </w:rPr>
+              <w:instrText xml:space="preserve"> PAGEREF _Toc118055780 \h </w:instrText>
+            </w:r>
+            <w:r>
+              <w:rPr>
+                <w:noProof/>
+                <w:webHidden/>
+              </w:rPr>
+            </w:r>
+            <w:r>
+              <w:rPr>
+                <w:noProof/>
+                <w:webHidden/>
+              </w:rPr>
+              <w:fldChar w:fldCharType="separate"/>
+            </w:r>
+            <w:r>
+              <w:rPr>
+                <w:noProof/>
+                <w:webHidden/>
+              </w:rPr>
+              <w:t>4</w:t>
+            </w:r>
+            <w:r>
+              <w:rPr>
+                <w:noProof/>
+                <w:webHidden/>
+              </w:rPr>
+              <w:fldChar w:fldCharType="end"/>
+            </w:r>
+          </w:hyperlink>
+        </w:p>
+        <w:p>
+          <w:pPr>
+            <w:pStyle w:val="TOC2"/>
+            <w:tabs>
+              <w:tab w:val="left" w:pos="880"/>
+              <w:tab w:val="right" w:leader="dot" w:pos="9062"/>
+            </w:tabs>
+            <w:rPr>
+              <w:rFonts w:asciiTheme="minorHAnsi" w:hAnsiTheme="minorHAnsi"/>
+              <w:noProof/>
+              <w:sz w:val="22"/>
+            </w:rPr>
+          </w:pPr>
+          <w:hyperlink w:anchor="_Toc118055781" w:history="1">
+            <w:r>
+              <w:rPr>
+                <w:rStyle w:val="Hyperlink"/>
+                <w:noProof/>
+              </w:rPr>
+              <w:t>4.3</w:t>
+            </w:r>
+            <w:r>
+              <w:rPr>
+                <w:rFonts w:asciiTheme="minorHAnsi" w:hAnsiTheme="minorHAnsi"/>
+                <w:noProof/>
+                <w:sz w:val="22"/>
+              </w:rPr>
+              <w:tab/>
+            </w:r>
+            <w:r>
+              <w:rPr>
+                <w:rStyle w:val="Hyperlink"/>
+                <w:noProof/>
+              </w:rPr>
+              <w:t>Brzina usluge</w:t>
+            </w:r>
+            <w:r>
+              <w:rPr>
+                <w:noProof/>
+                <w:webHidden/>
+              </w:rPr>
+              <w:tab/>
+            </w:r>
+            <w:r>
+              <w:rPr>
+                <w:noProof/>
+                <w:webHidden/>
+              </w:rPr>
+              <w:fldChar w:fldCharType="begin"/>
+            </w:r>
+            <w:r>
+              <w:rPr>
+                <w:noProof/>
+                <w:webHidden/>
+              </w:rPr>
+              <w:instrText xml:space="preserve"> PAGEREF _Toc118055781 \h </w:instrText>
+            </w:r>
+            <w:r>
+              <w:rPr>
+                <w:noProof/>
+                <w:webHidden/>
+              </w:rPr>
+            </w:r>
+            <w:r>
+              <w:rPr>
+                <w:noProof/>
+                <w:webHidden/>
+              </w:rPr>
+              <w:fldChar w:fldCharType="separate"/>
+            </w:r>
+            <w:r>
+              <w:rPr>
+                <w:noProof/>
+                <w:webHidden/>
+              </w:rPr>
+              <w:t>4</w:t>
+            </w:r>
+            <w:r>
+              <w:rPr>
+                <w:noProof/>
+                <w:webHidden/>
+              </w:rPr>
+              <w:fldChar w:fldCharType="end"/>
+            </w:r>
+          </w:hyperlink>
+        </w:p>
+        <w:p>
+          <w:pPr>
+            <w:pStyle w:val="TOC2"/>
+            <w:tabs>
+              <w:tab w:val="left" w:pos="880"/>
+              <w:tab w:val="right" w:leader="dot" w:pos="9062"/>
+            </w:tabs>
+            <w:rPr>
+              <w:rFonts w:asciiTheme="minorHAnsi" w:hAnsiTheme="minorHAnsi"/>
+              <w:noProof/>
+              <w:sz w:val="22"/>
+            </w:rPr>
+          </w:pPr>
+          <w:hyperlink w:anchor="_Toc118055782" w:history="1">
+            <w:r>
+              <w:rPr>
+                <w:rStyle w:val="Hyperlink"/>
+                <w:noProof/>
+              </w:rPr>
+              <w:t>4.4</w:t>
+            </w:r>
+            <w:r>
+              <w:rPr>
+                <w:rFonts w:asciiTheme="minorHAnsi" w:hAnsiTheme="minorHAnsi"/>
+                <w:noProof/>
+                <w:sz w:val="22"/>
+              </w:rPr>
+              <w:tab/>
+            </w:r>
+            <w:r>
+              <w:rPr>
+                <w:rStyle w:val="Hyperlink"/>
+                <w:noProof/>
+              </w:rPr>
+              <w:t>Plaćanje</w:t>
+            </w:r>
+            <w:r>
+              <w:rPr>
+                <w:noProof/>
+                <w:webHidden/>
+              </w:rPr>
+              <w:tab/>
+            </w:r>
+            <w:r>
+              <w:rPr>
+                <w:noProof/>
+                <w:webHidden/>
+              </w:rPr>
+              <w:fldChar w:fldCharType="begin"/>
+            </w:r>
+            <w:r>
+              <w:rPr>
+                <w:noProof/>
+                <w:webHidden/>
+              </w:rPr>
+              <w:instrText xml:space="preserve"> PAGEREF _Toc118055782 \h </w:instrText>
+            </w:r>
+            <w:r>
+              <w:rPr>
+                <w:noProof/>
+                <w:webHidden/>
+              </w:rPr>
+            </w:r>
+            <w:r>
+              <w:rPr>
+                <w:noProof/>
+                <w:webHidden/>
+              </w:rPr>
+              <w:fldChar w:fldCharType="separate"/>
+            </w:r>
+            <w:r>
+              <w:rPr>
+                <w:noProof/>
+                <w:webHidden/>
+              </w:rPr>
+              <w:t>4</w:t>
+            </w:r>
+            <w:r>
+              <w:rPr>
+                <w:noProof/>
+                <w:webHidden/>
+              </w:rPr>
+              <w:fldChar w:fldCharType="end"/>
+            </w:r>
+          </w:hyperlink>
+        </w:p>
+        <w:p>
+          <w:pPr>
+            <w:pStyle w:val="TOC2"/>
+            <w:tabs>
+              <w:tab w:val="left" w:pos="880"/>
+              <w:tab w:val="right" w:leader="dot" w:pos="9062"/>
+            </w:tabs>
+            <w:rPr>
+              <w:rFonts w:asciiTheme="minorHAnsi" w:hAnsiTheme="minorHAnsi"/>
+              <w:noProof/>
+              <w:sz w:val="22"/>
+            </w:rPr>
+          </w:pPr>
+          <w:hyperlink w:anchor="_Toc118055783" w:history="1">
+            <w:r>
+              <w:rPr>
+                <w:rStyle w:val="Hyperlink"/>
+                <w:noProof/>
+              </w:rPr>
+              <w:t>4.5</w:t>
+            </w:r>
+            <w:r>
+              <w:rPr>
+                <w:rFonts w:asciiTheme="minorHAnsi" w:hAnsiTheme="minorHAnsi"/>
+                <w:noProof/>
+                <w:sz w:val="22"/>
+              </w:rPr>
+              <w:tab/>
+            </w:r>
+            <w:r>
+              <w:rPr>
+                <w:rStyle w:val="Hyperlink"/>
+                <w:noProof/>
+              </w:rPr>
+              <w:t>Jednostavnost</w:t>
+            </w:r>
+            <w:r>
+              <w:rPr>
+                <w:noProof/>
+                <w:webHidden/>
+              </w:rPr>
+              <w:tab/>
+            </w:r>
+            <w:r>
+              <w:rPr>
+                <w:noProof/>
+                <w:webHidden/>
+              </w:rPr>
+              <w:fldChar w:fldCharType="begin"/>
+            </w:r>
+            <w:r>
+              <w:rPr>
+                <w:noProof/>
+                <w:webHidden/>
+              </w:rPr>
+              <w:instrText xml:space="preserve"> PAGEREF _Toc118055783 \h </w:instrText>
+            </w:r>
+            <w:r>
+              <w:rPr>
+                <w:noProof/>
+                <w:webHidden/>
+              </w:rPr>
+            </w:r>
+            <w:r>
+              <w:rPr>
+                <w:noProof/>
+                <w:webHidden/>
+              </w:rPr>
+              <w:fldChar w:fldCharType="separate"/>
+            </w:r>
+            <w:r>
+              <w:rPr>
+                <w:noProof/>
+                <w:webHidden/>
+              </w:rPr>
+              <w:t>4</w:t>
+            </w:r>
+            <w:r>
+              <w:rPr>
+                <w:noProof/>
+                <w:webHidden/>
+              </w:rPr>
+              <w:fldChar w:fldCharType="end"/>
+            </w:r>
+          </w:hyperlink>
+        </w:p>
+        <w:p>
+          <w:pPr>
+            <w:pStyle w:val="TOC2"/>
+            <w:tabs>
+              <w:tab w:val="left" w:pos="880"/>
+              <w:tab w:val="right" w:leader="dot" w:pos="9062"/>
+            </w:tabs>
+            <w:rPr>
+              <w:rFonts w:asciiTheme="minorHAnsi" w:hAnsiTheme="minorHAnsi"/>
+              <w:noProof/>
+              <w:sz w:val="22"/>
+            </w:rPr>
+          </w:pPr>
+          <w:hyperlink w:anchor="_Toc118055784" w:history="1">
+            <w:r>
+              <w:rPr>
+                <w:rStyle w:val="Hyperlink"/>
+                <w:noProof/>
+              </w:rPr>
+              <w:t>4.6</w:t>
+            </w:r>
+            <w:r>
+              <w:rPr>
+                <w:rFonts w:asciiTheme="minorHAnsi" w:hAnsiTheme="minorHAnsi"/>
+                <w:noProof/>
+                <w:sz w:val="22"/>
+              </w:rPr>
+              <w:tab/>
+            </w:r>
+            <w:r>
+              <w:rPr>
+                <w:rStyle w:val="Hyperlink"/>
+                <w:noProof/>
+              </w:rPr>
+              <w:t>Sigurnost podataka</w:t>
+            </w:r>
+            <w:r>
+              <w:rPr>
+                <w:noProof/>
+                <w:webHidden/>
+              </w:rPr>
+              <w:tab/>
+            </w:r>
+            <w:r>
+              <w:rPr>
+                <w:noProof/>
+                <w:webHidden/>
+              </w:rPr>
+              <w:fldChar w:fldCharType="begin"/>
+            </w:r>
+            <w:r>
+              <w:rPr>
+                <w:noProof/>
+                <w:webHidden/>
+              </w:rPr>
+              <w:instrText xml:space="preserve"> PAGEREF _Toc118055784 \h </w:instrText>
             </w:r>
             <w:r>
               <w:rPr>
@@ -976,7 +1404,7 @@
       <w:r>
         <w:br w:type="column"/>
       </w:r>
-      <w:bookmarkStart w:id="0" w:name="_Toc117802472"/>
+      <w:bookmarkStart w:id="0" w:name="_Toc118055773"/>
       <w:r>
         <w:lastRenderedPageBreak/>
         <w:t>Uvod</w:t>
@@ -1012,7 +1440,7 @@
         <w:t>“</w:t>
       </w:r>
       <w:r>
-        <w:t xml:space="preserve"> je web stranica koja cilja omogućiti iznajmljivanje i prodaju nekretnina koje agencije ili samostalni poslužitelji planiraju nuditi</w:t>
+        <w:t xml:space="preserve"> je web stranica koja cilja omogućiti iznajmljivanje nekretnina koje agencije ili samostalni poslužitelji planiraju nuditi</w:t>
       </w:r>
       <w:r>
         <w:t xml:space="preserve">, </w:t>
@@ -1042,7 +1470,7 @@
         <w:t xml:space="preserve"> </w:t>
       </w:r>
       <w:r>
-        <w:t>broja</w:t>
+        <w:t>broj</w:t>
       </w:r>
       <w:r>
         <w:t xml:space="preserve"> soba, lokacija, cijena</w:t>
@@ -1059,7 +1487,7 @@
       <w:pPr>
         <w:pStyle w:val="Heading2"/>
       </w:pPr>
-      <w:bookmarkStart w:id="1" w:name="_Toc117802473"/>
+      <w:bookmarkStart w:id="1" w:name="_Toc118055774"/>
       <w:r>
         <w:t>Prilozi</w:t>
       </w:r>
@@ -1125,7 +1553,7 @@
       <w:pPr>
         <w:pStyle w:val="Heading1"/>
       </w:pPr>
-      <w:bookmarkStart w:id="2" w:name="_Toc117802474"/>
+      <w:bookmarkStart w:id="2" w:name="_Toc118055775"/>
       <w:r>
         <w:t>Pregled sustava</w:t>
       </w:r>
@@ -1236,7 +1664,7 @@
       <w:pPr>
         <w:pStyle w:val="Heading2"/>
       </w:pPr>
-      <w:bookmarkStart w:id="3" w:name="_Toc117802475"/>
+      <w:bookmarkStart w:id="3" w:name="_Toc118055776"/>
       <w:r>
         <w:t xml:space="preserve">Podjela uloga </w:t>
       </w:r>
@@ -1428,7 +1856,13 @@
           </w:tcPr>
           <w:p>
             <w:r>
-              <w:t>Kolekcija agenata koji mogu raditi na jednom ili više stanova u isto vrijeme. Omoguće</w:t>
+              <w:t xml:space="preserve">Kolekcija agenata koji mogu raditi na jednom ili više </w:t>
+            </w:r>
+            <w:r>
+              <w:t>nekretnina</w:t>
+            </w:r>
+            <w:r>
+              <w:t xml:space="preserve"> u isto vrijeme. Omoguće</w:t>
             </w:r>
             <w:r>
               <w:t>ne sve timske mogućnosti za što efikasniji i ekonomičniji timski rad.</w:t>
@@ -1482,7 +1916,7 @@
               <w:t>najam</w:t>
             </w:r>
             <w:r>
-              <w:t xml:space="preserve"> ili kupnju nekretnina. Imaju </w:t>
+              <w:t xml:space="preserve"> nekretnina. Imaju </w:t>
             </w:r>
             <w:r>
               <w:t>pristup filterima. Za postavljanje upita kroz stranicu je potreban račun</w:t>
@@ -1513,7 +1947,7 @@
       <w:pPr>
         <w:pStyle w:val="Heading1"/>
       </w:pPr>
-      <w:bookmarkStart w:id="4" w:name="_Toc117802476"/>
+      <w:bookmarkStart w:id="4" w:name="_Toc118055777"/>
       <w:r>
         <w:t>Funkcionalni zahtjevi</w:t>
       </w:r>
@@ -1626,7 +2060,7 @@
           </w:tcPr>
           <w:p>
             <w:r>
-              <w:t>Rezervacija/Prodaja</w:t>
+              <w:t>Rezervacija</w:t>
             </w:r>
           </w:p>
         </w:tc>
@@ -1855,7 +2289,7 @@
       <w:pPr>
         <w:pStyle w:val="Heading1"/>
       </w:pPr>
-      <w:bookmarkStart w:id="5" w:name="_Toc117802477"/>
+      <w:bookmarkStart w:id="5" w:name="_Toc118055778"/>
       <w:r>
         <w:lastRenderedPageBreak/>
         <w:t>Nefunkcionalni zahtjevi</w:t>
@@ -1866,7 +2300,7 @@
       <w:pPr>
         <w:pStyle w:val="Heading2"/>
       </w:pPr>
-      <w:bookmarkStart w:id="6" w:name="_Toc117802478"/>
+      <w:bookmarkStart w:id="6" w:name="_Toc118055779"/>
       <w:r>
         <w:t>Preglednici u kojima web stranica radi</w:t>
       </w:r>
@@ -1874,7 +2308,16 @@
     </w:p>
     <w:p>
       <w:r>
-        <w:t>Trenutno, stranica samo radi u</w:t>
+        <w:t>Stranica</w:t>
+      </w:r>
+      <w:r>
+        <w:t xml:space="preserve"> </w:t>
+      </w:r>
+      <w:r>
+        <w:t>je planirana da</w:t>
+      </w:r>
+      <w:r>
+        <w:t xml:space="preserve"> radi u</w:t>
       </w:r>
       <w:r>
         <w:t xml:space="preserve"> desktop preglednicima</w:t>
@@ -1923,54 +2366,68 @@
       <w:pPr>
         <w:pStyle w:val="Heading2"/>
       </w:pPr>
+      <w:bookmarkStart w:id="7" w:name="_Toc118055780"/>
       <w:r>
         <w:t>Format izvještaja</w:t>
       </w:r>
-    </w:p>
-    <w:p>
-      <w:r>
-        <w:t xml:space="preserve">Trenutno, </w:t>
-      </w:r>
-      <w:r>
-        <w:t>izvještaji su dostupni samo u PDF formatu.</w:t>
+      <w:bookmarkEnd w:id="7"/>
+    </w:p>
+    <w:p>
+      <w:r>
+        <w:t>I</w:t>
+      </w:r>
+      <w:r>
+        <w:t xml:space="preserve">zvještaji </w:t>
+      </w:r>
+      <w:r>
+        <w:t>bi bili</w:t>
+      </w:r>
+      <w:r>
+        <w:t xml:space="preserve"> dostupni u PDF formatu.</w:t>
       </w:r>
     </w:p>
     <w:p>
       <w:pPr>
         <w:pStyle w:val="Heading2"/>
       </w:pPr>
+      <w:bookmarkStart w:id="8" w:name="_Toc118055781"/>
       <w:r>
         <w:t>Brzina usluge</w:t>
       </w:r>
-    </w:p>
-    <w:p>
-      <w:r>
-        <w:t xml:space="preserve">Trenutno, stranica </w:t>
-      </w:r>
-      <w:r>
-        <w:t>ima ispod 3s kašnjenje.</w:t>
+      <w:bookmarkEnd w:id="8"/>
+    </w:p>
+    <w:p>
+      <w:r>
+        <w:t>Planirano da stranica ima ispod 3s kašnjenja.</w:t>
       </w:r>
     </w:p>
     <w:p>
       <w:pPr>
         <w:pStyle w:val="Heading2"/>
       </w:pPr>
+      <w:bookmarkStart w:id="9" w:name="_Toc118055782"/>
       <w:r>
         <w:t>Plaćanje</w:t>
       </w:r>
+      <w:bookmarkEnd w:id="9"/>
     </w:p>
     <w:p>
       <w:r>
         <w:t>Plaćanje dostupno samo u eurima</w:t>
       </w:r>
+      <w:r>
+        <w:t>.</w:t>
+      </w:r>
     </w:p>
     <w:p>
       <w:pPr>
         <w:pStyle w:val="Heading2"/>
       </w:pPr>
+      <w:bookmarkStart w:id="10" w:name="_Toc118055783"/>
       <w:r>
         <w:t>Jednostavnost</w:t>
       </w:r>
+      <w:bookmarkEnd w:id="10"/>
     </w:p>
     <w:p>
       <w:r>
@@ -1984,13 +2441,21 @@
       <w:pPr>
         <w:pStyle w:val="Heading2"/>
       </w:pPr>
+      <w:bookmarkStart w:id="11" w:name="_Toc118055784"/>
       <w:r>
         <w:t>Sigurnost podataka</w:t>
       </w:r>
-    </w:p>
-    <w:p>
-      <w:r>
-        <w:t xml:space="preserve">Podatci kao što su šifre i kreditne informacije su </w:t>
+      <w:bookmarkEnd w:id="11"/>
+    </w:p>
+    <w:p>
+      <w:r>
+        <w:t xml:space="preserve">Podatci kao što su šifre i kreditne informacije </w:t>
+      </w:r>
+      <w:r>
+        <w:t>bi bile</w:t>
+      </w:r>
+      <w:r>
+        <w:t xml:space="preserve"> </w:t>
       </w:r>
       <w:r>
         <w:t>enkriptirane i spremljene sa ključevima koji se m</w:t>
@@ -2009,12 +2474,6 @@
       </w:r>
       <w:r>
         <w:t xml:space="preserve"> počinitelj bi bio strogo zabranjen i reguliran.</w:t>
-      </w:r>
-      <w:r>
-        <w:t xml:space="preserve"> </w:t>
-      </w:r>
-      <w:r>
-        <w:t xml:space="preserve"> </w:t>
       </w:r>
     </w:p>
     <w:p/>

--- a/ZapisiZahtjeva.docx
+++ b/ZapisiZahtjeva.docx
@@ -313,6 +313,7 @@
           <w:b/>
           <w:bCs/>
           <w:noProof/>
+          <w:lang w:val="hr-HR"/>
         </w:rPr>
       </w:sdtEndPr>
       <w:sdtContent>
@@ -342,6 +343,7 @@
               <w:rFonts w:asciiTheme="minorHAnsi" w:hAnsiTheme="minorHAnsi"/>
               <w:noProof/>
               <w:sz w:val="22"/>
+              <w:lang w:eastAsia="hr-HR"/>
             </w:rPr>
           </w:pPr>
           <w:r>
@@ -353,7 +355,7 @@
           <w:r>
             <w:fldChar w:fldCharType="separate"/>
           </w:r>
-          <w:hyperlink w:anchor="_Toc117802472" w:history="1">
+          <w:hyperlink w:anchor="_Toc118196795" w:history="1">
             <w:r>
               <w:rPr>
                 <w:rStyle w:val="Hyperlink"/>
@@ -380,7 +382,7 @@
                 <w:noProof/>
                 <w:webHidden/>
               </w:rPr>
-              <w:instrText xml:space="preserve"> PAGEREF _Toc117802472 \h </w:instrText>
+              <w:instrText xml:space="preserve"> PAGEREF _Toc118196795 \h </w:instrText>
             </w:r>
             <w:r>
               <w:rPr>
@@ -422,9 +424,10 @@
               <w:rFonts w:asciiTheme="minorHAnsi" w:hAnsiTheme="minorHAnsi"/>
               <w:noProof/>
               <w:sz w:val="22"/>
+              <w:lang w:eastAsia="hr-HR"/>
             </w:rPr>
           </w:pPr>
-          <w:hyperlink w:anchor="_Toc117802473" w:history="1">
+          <w:hyperlink w:anchor="_Toc118196796" w:history="1">
             <w:r>
               <w:rPr>
                 <w:rStyle w:val="Hyperlink"/>
@@ -437,6 +440,7 @@
                 <w:rFonts w:asciiTheme="minorHAnsi" w:hAnsiTheme="minorHAnsi"/>
                 <w:noProof/>
                 <w:sz w:val="22"/>
+                <w:lang w:eastAsia="hr-HR"/>
               </w:rPr>
               <w:tab/>
             </w:r>
@@ -466,7 +470,7 @@
                 <w:noProof/>
                 <w:webHidden/>
               </w:rPr>
-              <w:instrText xml:space="preserve"> PAGEREF _Toc117802473 \h </w:instrText>
+              <w:instrText xml:space="preserve"> PAGEREF _Toc118196796 \h </w:instrText>
             </w:r>
             <w:r>
               <w:rPr>
@@ -508,9 +512,10 @@
               <w:rFonts w:asciiTheme="minorHAnsi" w:hAnsiTheme="minorHAnsi"/>
               <w:noProof/>
               <w:sz w:val="22"/>
+              <w:lang w:eastAsia="hr-HR"/>
             </w:rPr>
           </w:pPr>
-          <w:hyperlink w:anchor="_Toc117802474" w:history="1">
+          <w:hyperlink w:anchor="_Toc118196797" w:history="1">
             <w:r>
               <w:rPr>
                 <w:rStyle w:val="Hyperlink"/>
@@ -523,6 +528,7 @@
                 <w:rFonts w:asciiTheme="minorHAnsi" w:hAnsiTheme="minorHAnsi"/>
                 <w:noProof/>
                 <w:sz w:val="22"/>
+                <w:lang w:eastAsia="hr-HR"/>
               </w:rPr>
               <w:tab/>
             </w:r>
@@ -552,7 +558,7 @@
                 <w:noProof/>
                 <w:webHidden/>
               </w:rPr>
-              <w:instrText xml:space="preserve"> PAGEREF _Toc117802474 \h </w:instrText>
+              <w:instrText xml:space="preserve"> PAGEREF _Toc118196797 \h </w:instrText>
             </w:r>
             <w:r>
               <w:rPr>
@@ -594,9 +600,10 @@
               <w:rFonts w:asciiTheme="minorHAnsi" w:hAnsiTheme="minorHAnsi"/>
               <w:noProof/>
               <w:sz w:val="22"/>
+              <w:lang w:eastAsia="hr-HR"/>
             </w:rPr>
           </w:pPr>
-          <w:hyperlink w:anchor="_Toc117802475" w:history="1">
+          <w:hyperlink w:anchor="_Toc118196798" w:history="1">
             <w:r>
               <w:rPr>
                 <w:rStyle w:val="Hyperlink"/>
@@ -609,6 +616,7 @@
                 <w:rFonts w:asciiTheme="minorHAnsi" w:hAnsiTheme="minorHAnsi"/>
                 <w:noProof/>
                 <w:sz w:val="22"/>
+                <w:lang w:eastAsia="hr-HR"/>
               </w:rPr>
               <w:tab/>
             </w:r>
@@ -638,7 +646,7 @@
                 <w:noProof/>
                 <w:webHidden/>
               </w:rPr>
-              <w:instrText xml:space="preserve"> PAGEREF _Toc117802475 \h </w:instrText>
+              <w:instrText xml:space="preserve"> PAGEREF _Toc118196798 \h </w:instrText>
             </w:r>
             <w:r>
               <w:rPr>
@@ -680,9 +688,10 @@
               <w:rFonts w:asciiTheme="minorHAnsi" w:hAnsiTheme="minorHAnsi"/>
               <w:noProof/>
               <w:sz w:val="22"/>
+              <w:lang w:eastAsia="hr-HR"/>
             </w:rPr>
           </w:pPr>
-          <w:hyperlink w:anchor="_Toc117802476" w:history="1">
+          <w:hyperlink w:anchor="_Toc118196799" w:history="1">
             <w:r>
               <w:rPr>
                 <w:rStyle w:val="Hyperlink"/>
@@ -695,6 +704,7 @@
                 <w:rFonts w:asciiTheme="minorHAnsi" w:hAnsiTheme="minorHAnsi"/>
                 <w:noProof/>
                 <w:sz w:val="22"/>
+                <w:lang w:eastAsia="hr-HR"/>
               </w:rPr>
               <w:tab/>
             </w:r>
@@ -703,7 +713,7 @@
                 <w:rStyle w:val="Hyperlink"/>
                 <w:noProof/>
               </w:rPr>
-              <w:t>Funkcijonalni zahtjevi</w:t>
+              <w:t>Funkcionalni zahtjevi</w:t>
             </w:r>
             <w:r>
               <w:rPr>
@@ -724,7 +734,7 @@
                 <w:noProof/>
                 <w:webHidden/>
               </w:rPr>
-              <w:instrText xml:space="preserve"> PAGEREF _Toc117802476 \h </w:instrText>
+              <w:instrText xml:space="preserve"> PAGEREF _Toc118196799 \h </w:instrText>
             </w:r>
             <w:r>
               <w:rPr>
@@ -766,9 +776,10 @@
               <w:rFonts w:asciiTheme="minorHAnsi" w:hAnsiTheme="minorHAnsi"/>
               <w:noProof/>
               <w:sz w:val="22"/>
+              <w:lang w:eastAsia="hr-HR"/>
             </w:rPr>
           </w:pPr>
-          <w:hyperlink w:anchor="_Toc117802477" w:history="1">
+          <w:hyperlink w:anchor="_Toc118196800" w:history="1">
             <w:r>
               <w:rPr>
                 <w:rStyle w:val="Hyperlink"/>
@@ -781,6 +792,7 @@
                 <w:rFonts w:asciiTheme="minorHAnsi" w:hAnsiTheme="minorHAnsi"/>
                 <w:noProof/>
                 <w:sz w:val="22"/>
+                <w:lang w:eastAsia="hr-HR"/>
               </w:rPr>
               <w:tab/>
             </w:r>
@@ -789,7 +801,7 @@
                 <w:rStyle w:val="Hyperlink"/>
                 <w:noProof/>
               </w:rPr>
-              <w:t>Nefunkcijonalni zahtjevi</w:t>
+              <w:t>Nefunkcionalni zahtjevi</w:t>
             </w:r>
             <w:r>
               <w:rPr>
@@ -810,7 +822,7 @@
                 <w:noProof/>
                 <w:webHidden/>
               </w:rPr>
-              <w:instrText xml:space="preserve"> PAGEREF _Toc117802477 \h </w:instrText>
+              <w:instrText xml:space="preserve"> PAGEREF _Toc118196800 \h </w:instrText>
             </w:r>
             <w:r>
               <w:rPr>
@@ -852,9 +864,10 @@
               <w:rFonts w:asciiTheme="minorHAnsi" w:hAnsiTheme="minorHAnsi"/>
               <w:noProof/>
               <w:sz w:val="22"/>
+              <w:lang w:eastAsia="hr-HR"/>
             </w:rPr>
           </w:pPr>
-          <w:hyperlink w:anchor="_Toc117802478" w:history="1">
+          <w:hyperlink w:anchor="_Toc118196801" w:history="1">
             <w:r>
               <w:rPr>
                 <w:rStyle w:val="Hyperlink"/>
@@ -867,6 +880,7 @@
                 <w:rFonts w:asciiTheme="minorHAnsi" w:hAnsiTheme="minorHAnsi"/>
                 <w:noProof/>
                 <w:sz w:val="22"/>
+                <w:lang w:eastAsia="hr-HR"/>
               </w:rPr>
               <w:tab/>
             </w:r>
@@ -896,7 +910,447 @@
                 <w:noProof/>
                 <w:webHidden/>
               </w:rPr>
-              <w:instrText xml:space="preserve"> PAGEREF _Toc117802478 \h </w:instrText>
+              <w:instrText xml:space="preserve"> PAGEREF _Toc118196801 \h </w:instrText>
+            </w:r>
+            <w:r>
+              <w:rPr>
+                <w:noProof/>
+                <w:webHidden/>
+              </w:rPr>
+            </w:r>
+            <w:r>
+              <w:rPr>
+                <w:noProof/>
+                <w:webHidden/>
+              </w:rPr>
+              <w:fldChar w:fldCharType="separate"/>
+            </w:r>
+            <w:r>
+              <w:rPr>
+                <w:noProof/>
+                <w:webHidden/>
+              </w:rPr>
+              <w:t>4</w:t>
+            </w:r>
+            <w:r>
+              <w:rPr>
+                <w:noProof/>
+                <w:webHidden/>
+              </w:rPr>
+              <w:fldChar w:fldCharType="end"/>
+            </w:r>
+          </w:hyperlink>
+        </w:p>
+        <w:p>
+          <w:pPr>
+            <w:pStyle w:val="TOC2"/>
+            <w:tabs>
+              <w:tab w:val="left" w:pos="880"/>
+              <w:tab w:val="right" w:leader="dot" w:pos="9062"/>
+            </w:tabs>
+            <w:rPr>
+              <w:rFonts w:asciiTheme="minorHAnsi" w:hAnsiTheme="minorHAnsi"/>
+              <w:noProof/>
+              <w:sz w:val="22"/>
+              <w:lang w:eastAsia="hr-HR"/>
+            </w:rPr>
+          </w:pPr>
+          <w:hyperlink w:anchor="_Toc118196802" w:history="1">
+            <w:r>
+              <w:rPr>
+                <w:rStyle w:val="Hyperlink"/>
+                <w:noProof/>
+              </w:rPr>
+              <w:t>4.2</w:t>
+            </w:r>
+            <w:r>
+              <w:rPr>
+                <w:rFonts w:asciiTheme="minorHAnsi" w:hAnsiTheme="minorHAnsi"/>
+                <w:noProof/>
+                <w:sz w:val="22"/>
+                <w:lang w:eastAsia="hr-HR"/>
+              </w:rPr>
+              <w:tab/>
+            </w:r>
+            <w:r>
+              <w:rPr>
+                <w:rStyle w:val="Hyperlink"/>
+                <w:noProof/>
+              </w:rPr>
+              <w:t>Format izvještaja</w:t>
+            </w:r>
+            <w:r>
+              <w:rPr>
+                <w:noProof/>
+                <w:webHidden/>
+              </w:rPr>
+              <w:tab/>
+            </w:r>
+            <w:r>
+              <w:rPr>
+                <w:noProof/>
+                <w:webHidden/>
+              </w:rPr>
+              <w:fldChar w:fldCharType="begin"/>
+            </w:r>
+            <w:r>
+              <w:rPr>
+                <w:noProof/>
+                <w:webHidden/>
+              </w:rPr>
+              <w:instrText xml:space="preserve"> PAGEREF _Toc118196802 \h </w:instrText>
+            </w:r>
+            <w:r>
+              <w:rPr>
+                <w:noProof/>
+                <w:webHidden/>
+              </w:rPr>
+            </w:r>
+            <w:r>
+              <w:rPr>
+                <w:noProof/>
+                <w:webHidden/>
+              </w:rPr>
+              <w:fldChar w:fldCharType="separate"/>
+            </w:r>
+            <w:r>
+              <w:rPr>
+                <w:noProof/>
+                <w:webHidden/>
+              </w:rPr>
+              <w:t>4</w:t>
+            </w:r>
+            <w:r>
+              <w:rPr>
+                <w:noProof/>
+                <w:webHidden/>
+              </w:rPr>
+              <w:fldChar w:fldCharType="end"/>
+            </w:r>
+          </w:hyperlink>
+        </w:p>
+        <w:p>
+          <w:pPr>
+            <w:pStyle w:val="TOC2"/>
+            <w:tabs>
+              <w:tab w:val="left" w:pos="880"/>
+              <w:tab w:val="right" w:leader="dot" w:pos="9062"/>
+            </w:tabs>
+            <w:rPr>
+              <w:rFonts w:asciiTheme="minorHAnsi" w:hAnsiTheme="minorHAnsi"/>
+              <w:noProof/>
+              <w:sz w:val="22"/>
+              <w:lang w:eastAsia="hr-HR"/>
+            </w:rPr>
+          </w:pPr>
+          <w:hyperlink w:anchor="_Toc118196803" w:history="1">
+            <w:r>
+              <w:rPr>
+                <w:rStyle w:val="Hyperlink"/>
+                <w:noProof/>
+              </w:rPr>
+              <w:t>4.3</w:t>
+            </w:r>
+            <w:r>
+              <w:rPr>
+                <w:rFonts w:asciiTheme="minorHAnsi" w:hAnsiTheme="minorHAnsi"/>
+                <w:noProof/>
+                <w:sz w:val="22"/>
+                <w:lang w:eastAsia="hr-HR"/>
+              </w:rPr>
+              <w:tab/>
+            </w:r>
+            <w:r>
+              <w:rPr>
+                <w:rStyle w:val="Hyperlink"/>
+                <w:noProof/>
+              </w:rPr>
+              <w:t>Brzina usluge</w:t>
+            </w:r>
+            <w:r>
+              <w:rPr>
+                <w:noProof/>
+                <w:webHidden/>
+              </w:rPr>
+              <w:tab/>
+            </w:r>
+            <w:r>
+              <w:rPr>
+                <w:noProof/>
+                <w:webHidden/>
+              </w:rPr>
+              <w:fldChar w:fldCharType="begin"/>
+            </w:r>
+            <w:r>
+              <w:rPr>
+                <w:noProof/>
+                <w:webHidden/>
+              </w:rPr>
+              <w:instrText xml:space="preserve"> PAGEREF _Toc118196803 \h </w:instrText>
+            </w:r>
+            <w:r>
+              <w:rPr>
+                <w:noProof/>
+                <w:webHidden/>
+              </w:rPr>
+            </w:r>
+            <w:r>
+              <w:rPr>
+                <w:noProof/>
+                <w:webHidden/>
+              </w:rPr>
+              <w:fldChar w:fldCharType="separate"/>
+            </w:r>
+            <w:r>
+              <w:rPr>
+                <w:noProof/>
+                <w:webHidden/>
+              </w:rPr>
+              <w:t>4</w:t>
+            </w:r>
+            <w:r>
+              <w:rPr>
+                <w:noProof/>
+                <w:webHidden/>
+              </w:rPr>
+              <w:fldChar w:fldCharType="end"/>
+            </w:r>
+          </w:hyperlink>
+        </w:p>
+        <w:p>
+          <w:pPr>
+            <w:pStyle w:val="TOC2"/>
+            <w:tabs>
+              <w:tab w:val="left" w:pos="880"/>
+              <w:tab w:val="right" w:leader="dot" w:pos="9062"/>
+            </w:tabs>
+            <w:rPr>
+              <w:rFonts w:asciiTheme="minorHAnsi" w:hAnsiTheme="minorHAnsi"/>
+              <w:noProof/>
+              <w:sz w:val="22"/>
+              <w:lang w:eastAsia="hr-HR"/>
+            </w:rPr>
+          </w:pPr>
+          <w:hyperlink w:anchor="_Toc118196804" w:history="1">
+            <w:r>
+              <w:rPr>
+                <w:rStyle w:val="Hyperlink"/>
+                <w:noProof/>
+              </w:rPr>
+              <w:t>4.4</w:t>
+            </w:r>
+            <w:r>
+              <w:rPr>
+                <w:rFonts w:asciiTheme="minorHAnsi" w:hAnsiTheme="minorHAnsi"/>
+                <w:noProof/>
+                <w:sz w:val="22"/>
+                <w:lang w:eastAsia="hr-HR"/>
+              </w:rPr>
+              <w:tab/>
+            </w:r>
+            <w:r>
+              <w:rPr>
+                <w:rStyle w:val="Hyperlink"/>
+                <w:noProof/>
+              </w:rPr>
+              <w:t>Plaćanje</w:t>
+            </w:r>
+            <w:r>
+              <w:rPr>
+                <w:noProof/>
+                <w:webHidden/>
+              </w:rPr>
+              <w:tab/>
+            </w:r>
+            <w:r>
+              <w:rPr>
+                <w:noProof/>
+                <w:webHidden/>
+              </w:rPr>
+              <w:fldChar w:fldCharType="begin"/>
+            </w:r>
+            <w:r>
+              <w:rPr>
+                <w:noProof/>
+                <w:webHidden/>
+              </w:rPr>
+              <w:instrText xml:space="preserve"> PAGEREF _Toc118196804 \h </w:instrText>
+            </w:r>
+            <w:r>
+              <w:rPr>
+                <w:noProof/>
+                <w:webHidden/>
+              </w:rPr>
+            </w:r>
+            <w:r>
+              <w:rPr>
+                <w:noProof/>
+                <w:webHidden/>
+              </w:rPr>
+              <w:fldChar w:fldCharType="separate"/>
+            </w:r>
+            <w:r>
+              <w:rPr>
+                <w:noProof/>
+                <w:webHidden/>
+              </w:rPr>
+              <w:t>4</w:t>
+            </w:r>
+            <w:r>
+              <w:rPr>
+                <w:noProof/>
+                <w:webHidden/>
+              </w:rPr>
+              <w:fldChar w:fldCharType="end"/>
+            </w:r>
+          </w:hyperlink>
+        </w:p>
+        <w:p>
+          <w:pPr>
+            <w:pStyle w:val="TOC2"/>
+            <w:tabs>
+              <w:tab w:val="left" w:pos="880"/>
+              <w:tab w:val="right" w:leader="dot" w:pos="9062"/>
+            </w:tabs>
+            <w:rPr>
+              <w:rFonts w:asciiTheme="minorHAnsi" w:hAnsiTheme="minorHAnsi"/>
+              <w:noProof/>
+              <w:sz w:val="22"/>
+              <w:lang w:eastAsia="hr-HR"/>
+            </w:rPr>
+          </w:pPr>
+          <w:hyperlink w:anchor="_Toc118196805" w:history="1">
+            <w:r>
+              <w:rPr>
+                <w:rStyle w:val="Hyperlink"/>
+                <w:noProof/>
+              </w:rPr>
+              <w:t>4.5</w:t>
+            </w:r>
+            <w:r>
+              <w:rPr>
+                <w:rFonts w:asciiTheme="minorHAnsi" w:hAnsiTheme="minorHAnsi"/>
+                <w:noProof/>
+                <w:sz w:val="22"/>
+                <w:lang w:eastAsia="hr-HR"/>
+              </w:rPr>
+              <w:tab/>
+            </w:r>
+            <w:r>
+              <w:rPr>
+                <w:rStyle w:val="Hyperlink"/>
+                <w:noProof/>
+              </w:rPr>
+              <w:t>Jednostavnost</w:t>
+            </w:r>
+            <w:r>
+              <w:rPr>
+                <w:noProof/>
+                <w:webHidden/>
+              </w:rPr>
+              <w:tab/>
+            </w:r>
+            <w:r>
+              <w:rPr>
+                <w:noProof/>
+                <w:webHidden/>
+              </w:rPr>
+              <w:fldChar w:fldCharType="begin"/>
+            </w:r>
+            <w:r>
+              <w:rPr>
+                <w:noProof/>
+                <w:webHidden/>
+              </w:rPr>
+              <w:instrText xml:space="preserve"> PAGEREF _Toc118196805 \h </w:instrText>
+            </w:r>
+            <w:r>
+              <w:rPr>
+                <w:noProof/>
+                <w:webHidden/>
+              </w:rPr>
+            </w:r>
+            <w:r>
+              <w:rPr>
+                <w:noProof/>
+                <w:webHidden/>
+              </w:rPr>
+              <w:fldChar w:fldCharType="separate"/>
+            </w:r>
+            <w:r>
+              <w:rPr>
+                <w:noProof/>
+                <w:webHidden/>
+              </w:rPr>
+              <w:t>4</w:t>
+            </w:r>
+            <w:r>
+              <w:rPr>
+                <w:noProof/>
+                <w:webHidden/>
+              </w:rPr>
+              <w:fldChar w:fldCharType="end"/>
+            </w:r>
+          </w:hyperlink>
+        </w:p>
+        <w:p>
+          <w:pPr>
+            <w:pStyle w:val="TOC2"/>
+            <w:tabs>
+              <w:tab w:val="left" w:pos="880"/>
+              <w:tab w:val="right" w:leader="dot" w:pos="9062"/>
+            </w:tabs>
+            <w:rPr>
+              <w:rFonts w:asciiTheme="minorHAnsi" w:hAnsiTheme="minorHAnsi"/>
+              <w:noProof/>
+              <w:sz w:val="22"/>
+              <w:lang w:eastAsia="hr-HR"/>
+            </w:rPr>
+          </w:pPr>
+          <w:hyperlink w:anchor="_Toc118196806" w:history="1">
+            <w:r>
+              <w:rPr>
+                <w:rStyle w:val="Hyperlink"/>
+                <w:noProof/>
+              </w:rPr>
+              <w:t>4.6</w:t>
+            </w:r>
+            <w:r>
+              <w:rPr>
+                <w:rFonts w:asciiTheme="minorHAnsi" w:hAnsiTheme="minorHAnsi"/>
+                <w:noProof/>
+                <w:sz w:val="22"/>
+                <w:lang w:eastAsia="hr-HR"/>
+              </w:rPr>
+              <w:tab/>
+            </w:r>
+            <w:r>
+              <w:rPr>
+                <w:rStyle w:val="Hyperlink"/>
+                <w:noProof/>
+              </w:rPr>
+              <w:t>Sigurnost podataka</w:t>
+            </w:r>
+            <w:r>
+              <w:rPr>
+                <w:noProof/>
+                <w:webHidden/>
+              </w:rPr>
+              <w:tab/>
+            </w:r>
+            <w:r>
+              <w:rPr>
+                <w:noProof/>
+                <w:webHidden/>
+              </w:rPr>
+              <w:fldChar w:fldCharType="begin"/>
+            </w:r>
+            <w:r>
+              <w:rPr>
+                <w:noProof/>
+                <w:webHidden/>
+              </w:rPr>
+              <w:instrText xml:space="preserve"> PAGEREF _Toc118196806 \h </w:instrText>
             </w:r>
             <w:r>
               <w:rPr>
@@ -976,7 +1430,7 @@
       <w:r>
         <w:br w:type="column"/>
       </w:r>
-      <w:bookmarkStart w:id="0" w:name="_Toc117802472"/>
+      <w:bookmarkStart w:id="0" w:name="_Toc118196795"/>
       <w:r>
         <w:lastRenderedPageBreak/>
         <w:t>Uvod</w:t>
@@ -1059,7 +1513,7 @@
       <w:pPr>
         <w:pStyle w:val="Heading2"/>
       </w:pPr>
-      <w:bookmarkStart w:id="1" w:name="_Toc117802473"/>
+      <w:bookmarkStart w:id="1" w:name="_Toc118196796"/>
       <w:r>
         <w:t>Prilozi</w:t>
       </w:r>
@@ -1125,7 +1579,7 @@
       <w:pPr>
         <w:pStyle w:val="Heading1"/>
       </w:pPr>
-      <w:bookmarkStart w:id="2" w:name="_Toc117802474"/>
+      <w:bookmarkStart w:id="2" w:name="_Toc118196797"/>
       <w:r>
         <w:t>Pregled sustava</w:t>
       </w:r>
@@ -1236,7 +1690,7 @@
       <w:pPr>
         <w:pStyle w:val="Heading2"/>
       </w:pPr>
-      <w:bookmarkStart w:id="3" w:name="_Toc117802475"/>
+      <w:bookmarkStart w:id="3" w:name="_Toc118196798"/>
       <w:r>
         <w:t xml:space="preserve">Podjela uloga </w:t>
       </w:r>
@@ -1513,7 +1967,7 @@
       <w:pPr>
         <w:pStyle w:val="Heading1"/>
       </w:pPr>
-      <w:bookmarkStart w:id="4" w:name="_Toc117802476"/>
+      <w:bookmarkStart w:id="4" w:name="_Toc118196799"/>
       <w:r>
         <w:t>Funkcionalni zahtjevi</w:t>
       </w:r>
@@ -1567,7 +2021,7 @@
           </w:tcPr>
           <w:p>
             <w:r>
-              <w:t>RS-D-1</w:t>
+              <w:t>Z-1</w:t>
             </w:r>
           </w:p>
         </w:tc>
@@ -1578,7 +2032,7 @@
           </w:tcPr>
           <w:p>
             <w:r>
-              <w:t>Prijava/Odjava korisnika</w:t>
+              <w:t>Registracija korisnika</w:t>
             </w:r>
           </w:p>
         </w:tc>
@@ -1591,7 +2045,7 @@
           </w:tcPr>
           <w:p>
             <w:r>
-              <w:t>RS-D-2</w:t>
+              <w:t>Z-2</w:t>
             </w:r>
           </w:p>
         </w:tc>
@@ -1602,7 +2056,7 @@
           </w:tcPr>
           <w:p>
             <w:r>
-              <w:t>Postavljanje/Skidanje oglasa</w:t>
+              <w:t>Provjeravanje autentičnosti podataka</w:t>
             </w:r>
           </w:p>
         </w:tc>
@@ -1615,7 +2069,10 @@
           </w:tcPr>
           <w:p>
             <w:r>
-              <w:t>RS-D-3</w:t>
+              <w:t>Z-</w:t>
+            </w:r>
+            <w:r>
+              <w:t>3</w:t>
             </w:r>
           </w:p>
         </w:tc>
@@ -1626,7 +2083,7 @@
           </w:tcPr>
           <w:p>
             <w:r>
-              <w:t>Rezervacija/Prodaja</w:t>
+              <w:t>Prijava/Odjava korisnika</w:t>
             </w:r>
           </w:p>
         </w:tc>
@@ -1639,7 +2096,10 @@
           </w:tcPr>
           <w:p>
             <w:r>
-              <w:t>RS-D-4</w:t>
+              <w:t>Z-</w:t>
+            </w:r>
+            <w:r>
+              <w:t>4</w:t>
             </w:r>
           </w:p>
         </w:tc>
@@ -1650,7 +2110,13 @@
           </w:tcPr>
           <w:p>
             <w:r>
-              <w:t>Postavljanje slika i opisa</w:t>
+              <w:t>Postavljanje</w:t>
+            </w:r>
+            <w:r>
+              <w:t xml:space="preserve"> </w:t>
+            </w:r>
+            <w:r>
+              <w:t>oglasa</w:t>
             </w:r>
           </w:p>
         </w:tc>
@@ -1663,7 +2129,10 @@
           </w:tcPr>
           <w:p>
             <w:r>
-              <w:t>RS-D-5</w:t>
+              <w:t>Z-</w:t>
+            </w:r>
+            <w:r>
+              <w:t>5</w:t>
             </w:r>
           </w:p>
         </w:tc>
@@ -1674,7 +2143,7 @@
           </w:tcPr>
           <w:p>
             <w:r>
-              <w:t>Filteri</w:t>
+              <w:t>Postavljanje slika i opisa</w:t>
             </w:r>
           </w:p>
         </w:tc>
@@ -1687,7 +2156,10 @@
           </w:tcPr>
           <w:p>
             <w:r>
-              <w:t>RS-D-6</w:t>
+              <w:t>Z-</w:t>
+            </w:r>
+            <w:r>
+              <w:t>6</w:t>
             </w:r>
           </w:p>
         </w:tc>
@@ -1698,7 +2170,7 @@
           </w:tcPr>
           <w:p>
             <w:r>
-              <w:t>Upravljanje kalendarom</w:t>
+              <w:t>Rezervacija/prodaja</w:t>
             </w:r>
           </w:p>
         </w:tc>
@@ -1711,7 +2183,10 @@
           </w:tcPr>
           <w:p>
             <w:r>
-              <w:t>RS-D-7</w:t>
+              <w:t>Z-</w:t>
+            </w:r>
+            <w:r>
+              <w:t>7</w:t>
             </w:r>
           </w:p>
         </w:tc>
@@ -1722,7 +2197,7 @@
           </w:tcPr>
           <w:p>
             <w:r>
-              <w:t>Plaćanje</w:t>
+              <w:t>Filteri</w:t>
             </w:r>
           </w:p>
         </w:tc>
@@ -1735,7 +2210,10 @@
           </w:tcPr>
           <w:p>
             <w:r>
-              <w:t>RS-D-8</w:t>
+              <w:t>Z-</w:t>
+            </w:r>
+            <w:r>
+              <w:t>8</w:t>
             </w:r>
           </w:p>
         </w:tc>
@@ -1746,7 +2224,7 @@
           </w:tcPr>
           <w:p>
             <w:r>
-              <w:t>Višejezičnost</w:t>
+              <w:t>Upravljanje kalendarom</w:t>
             </w:r>
           </w:p>
         </w:tc>
@@ -1759,7 +2237,13 @@
           </w:tcPr>
           <w:p>
             <w:r>
-              <w:t>RS-D-9</w:t>
+              <w:t>Z</w:t>
+            </w:r>
+            <w:r>
+              <w:t>-</w:t>
+            </w:r>
+            <w:r>
+              <w:t>9</w:t>
             </w:r>
           </w:p>
         </w:tc>
@@ -1770,7 +2254,7 @@
           </w:tcPr>
           <w:p>
             <w:r>
-              <w:t>Povratni izvještaj</w:t>
+              <w:t>Plaćanje</w:t>
             </w:r>
           </w:p>
         </w:tc>
@@ -1783,7 +2267,13 @@
           </w:tcPr>
           <w:p>
             <w:r>
-              <w:t>RS-D-10</w:t>
+              <w:t>Z</w:t>
+            </w:r>
+            <w:r>
+              <w:t>-</w:t>
+            </w:r>
+            <w:r>
+              <w:t>10</w:t>
             </w:r>
           </w:p>
         </w:tc>
@@ -1794,7 +2284,40 @@
           </w:tcPr>
           <w:p>
             <w:r>
-              <w:t>Provjeravanje autentičnosti podataka</w:t>
+              <w:t>Višejezičnost</w:t>
+            </w:r>
+          </w:p>
+        </w:tc>
+      </w:tr>
+      <w:tr>
+        <w:tc>
+          <w:tcPr>
+            <w:tcW w:w="4644" w:type="dxa"/>
+            <w:shd w:val="clear" w:color="auto" w:fill="C6D9F1" w:themeFill="text2" w:themeFillTint="33"/>
+          </w:tcPr>
+          <w:p>
+            <w:r>
+              <w:t>Z</w:t>
+            </w:r>
+            <w:r>
+              <w:t>-</w:t>
+            </w:r>
+            <w:r>
+              <w:t>1</w:t>
+            </w:r>
+            <w:r>
+              <w:t>1</w:t>
+            </w:r>
+          </w:p>
+        </w:tc>
+        <w:tc>
+          <w:tcPr>
+            <w:tcW w:w="4644" w:type="dxa"/>
+            <w:shd w:val="clear" w:color="auto" w:fill="C6D9F1" w:themeFill="text2" w:themeFillTint="33"/>
+          </w:tcPr>
+          <w:p>
+            <w:r>
+              <w:t>Povratni izvještaj</w:t>
             </w:r>
           </w:p>
         </w:tc>
@@ -1855,9 +2378,1306 @@
       <w:pPr>
         <w:pStyle w:val="Heading1"/>
       </w:pPr>
-      <w:bookmarkStart w:id="5" w:name="_Toc117802477"/>
       <w:r>
         <w:lastRenderedPageBreak/>
+        <w:t>Zahtjevi za funkcionalnosti</w:t>
+      </w:r>
+    </w:p>
+    <w:p>
+      <w:r>
+        <w:t>U ovom poglavlju nalaze se osnovne funkcionalnosti sustava, kao i svi zahtjevi koje je potrebno implementirati da bi se ta funkcionalnost ostvarila.</w:t>
+      </w:r>
+    </w:p>
+    <w:tbl>
+      <w:tblPr>
+        <w:tblStyle w:val="PlainTable3"/>
+        <w:tblW w:w="9851" w:type="dxa"/>
+        <w:tblLook w:val="04A0" w:firstRow="1" w:lastRow="0" w:firstColumn="1" w:lastColumn="0" w:noHBand="0" w:noVBand="1"/>
+      </w:tblPr>
+      <w:tblGrid>
+        <w:gridCol w:w="1155"/>
+        <w:gridCol w:w="8696"/>
+      </w:tblGrid>
+      <w:tr>
+        <w:trPr>
+          <w:cnfStyle w:val="100000000000" w:firstRow="1" w:lastRow="0" w:firstColumn="0" w:lastColumn="0" w:oddVBand="0" w:evenVBand="0" w:oddHBand="0" w:evenHBand="0" w:firstRowFirstColumn="0" w:firstRowLastColumn="0" w:lastRowFirstColumn="0" w:lastRowLastColumn="0"/>
+          <w:trHeight w:val="496"/>
+        </w:trPr>
+        <w:tc>
+          <w:tcPr>
+            <w:cnfStyle w:val="001000000100" w:firstRow="0" w:lastRow="0" w:firstColumn="1" w:lastColumn="0" w:oddVBand="0" w:evenVBand="0" w:oddHBand="0" w:evenHBand="0" w:firstRowFirstColumn="1" w:firstRowLastColumn="0" w:lastRowFirstColumn="0" w:lastRowLastColumn="0"/>
+            <w:tcW w:w="1155" w:type="dxa"/>
+            <w:tcBorders>
+              <w:top w:val="single" w:sz="4" w:space="0" w:color="auto"/>
+            </w:tcBorders>
+            <w:shd w:val="clear" w:color="auto" w:fill="548DD4" w:themeFill="text2" w:themeFillTint="99"/>
+          </w:tcPr>
+          <w:p>
+            <w:pPr>
+              <w:jc w:val="center"/>
+              <w:rPr>
+                <w:b w:val="0"/>
+                <w:bCs w:val="0"/>
+              </w:rPr>
+            </w:pPr>
+            <w:r>
+              <w:rPr>
+                <w:b w:val="0"/>
+                <w:bCs w:val="0"/>
+              </w:rPr>
+              <w:t>ID</w:t>
+            </w:r>
+          </w:p>
+        </w:tc>
+        <w:tc>
+          <w:tcPr>
+            <w:tcW w:w="8696" w:type="dxa"/>
+            <w:tcBorders>
+              <w:top w:val="single" w:sz="4" w:space="0" w:color="auto"/>
+            </w:tcBorders>
+            <w:shd w:val="clear" w:color="auto" w:fill="548DD4" w:themeFill="text2" w:themeFillTint="99"/>
+          </w:tcPr>
+          <w:p>
+            <w:pPr>
+              <w:jc w:val="center"/>
+              <w:cnfStyle w:val="100000000000" w:firstRow="1" w:lastRow="0" w:firstColumn="0" w:lastColumn="0" w:oddVBand="0" w:evenVBand="0" w:oddHBand="0" w:evenHBand="0" w:firstRowFirstColumn="0" w:firstRowLastColumn="0" w:lastRowFirstColumn="0" w:lastRowLastColumn="0"/>
+              <w:rPr>
+                <w:b w:val="0"/>
+                <w:bCs w:val="0"/>
+              </w:rPr>
+            </w:pPr>
+            <w:r>
+              <w:rPr>
+                <w:b w:val="0"/>
+                <w:bCs w:val="0"/>
+              </w:rPr>
+              <w:t>REGISTRACIJA KORISNIKA</w:t>
+            </w:r>
+          </w:p>
+        </w:tc>
+      </w:tr>
+      <w:tr>
+        <w:trPr>
+          <w:cnfStyle w:val="000000100000" w:firstRow="0" w:lastRow="0" w:firstColumn="0" w:lastColumn="0" w:oddVBand="0" w:evenVBand="0" w:oddHBand="1" w:evenHBand="0" w:firstRowFirstColumn="0" w:firstRowLastColumn="0" w:lastRowFirstColumn="0" w:lastRowLastColumn="0"/>
+          <w:trHeight w:val="789"/>
+        </w:trPr>
+        <w:tc>
+          <w:tcPr>
+            <w:cnfStyle w:val="001000000000" w:firstRow="0" w:lastRow="0" w:firstColumn="1" w:lastColumn="0" w:oddVBand="0" w:evenVBand="0" w:oddHBand="0" w:evenHBand="0" w:firstRowFirstColumn="0" w:firstRowLastColumn="0" w:lastRowFirstColumn="0" w:lastRowLastColumn="0"/>
+            <w:tcW w:w="1155" w:type="dxa"/>
+          </w:tcPr>
+          <w:p>
+            <w:pPr>
+              <w:jc w:val="center"/>
+              <w:rPr>
+                <w:b w:val="0"/>
+                <w:bCs w:val="0"/>
+              </w:rPr>
+            </w:pPr>
+            <w:r>
+              <w:rPr>
+                <w:b w:val="0"/>
+                <w:bCs w:val="0"/>
+              </w:rPr>
+              <w:t>[RS-1]</w:t>
+            </w:r>
+          </w:p>
+        </w:tc>
+        <w:tc>
+          <w:tcPr>
+            <w:tcW w:w="8696" w:type="dxa"/>
+          </w:tcPr>
+          <w:p>
+            <w:pPr>
+              <w:cnfStyle w:val="000000100000" w:firstRow="0" w:lastRow="0" w:firstColumn="0" w:lastColumn="0" w:oddVBand="0" w:evenVBand="0" w:oddHBand="1" w:evenHBand="0" w:firstRowFirstColumn="0" w:firstRowLastColumn="0" w:lastRowFirstColumn="0" w:lastRowLastColumn="0"/>
+            </w:pPr>
+            <w:r>
+              <w:t>Korisnik pri registraciji mora odabrati e-mail adresu i zaporku koju će koristiti za prijavu nakon uspješne registracije.</w:t>
+            </w:r>
+          </w:p>
+        </w:tc>
+      </w:tr>
+      <w:tr>
+        <w:trPr>
+          <w:trHeight w:val="817"/>
+        </w:trPr>
+        <w:tc>
+          <w:tcPr>
+            <w:cnfStyle w:val="001000000000" w:firstRow="0" w:lastRow="0" w:firstColumn="1" w:lastColumn="0" w:oddVBand="0" w:evenVBand="0" w:oddHBand="0" w:evenHBand="0" w:firstRowFirstColumn="0" w:firstRowLastColumn="0" w:lastRowFirstColumn="0" w:lastRowLastColumn="0"/>
+            <w:tcW w:w="1155" w:type="dxa"/>
+          </w:tcPr>
+          <w:p>
+            <w:pPr>
+              <w:jc w:val="center"/>
+              <w:rPr>
+                <w:b w:val="0"/>
+                <w:bCs w:val="0"/>
+              </w:rPr>
+            </w:pPr>
+            <w:r>
+              <w:rPr>
+                <w:b w:val="0"/>
+                <w:bCs w:val="0"/>
+              </w:rPr>
+              <w:t>[RS-2]</w:t>
+            </w:r>
+          </w:p>
+        </w:tc>
+        <w:tc>
+          <w:tcPr>
+            <w:tcW w:w="8696" w:type="dxa"/>
+          </w:tcPr>
+          <w:p>
+            <w:pPr>
+              <w:cnfStyle w:val="000000000000" w:firstRow="0" w:lastRow="0" w:firstColumn="0" w:lastColumn="0" w:oddVBand="0" w:evenVBand="0" w:oddHBand="0" w:evenHBand="0" w:firstRowFirstColumn="0" w:firstRowLastColumn="0" w:lastRowFirstColumn="0" w:lastRowLastColumn="0"/>
+            </w:pPr>
+            <w:r>
+              <w:t xml:space="preserve">Osobni podatci koje korisnik unosi pri registraciji su: </w:t>
+            </w:r>
+          </w:p>
+          <w:p>
+            <w:pPr>
+              <w:cnfStyle w:val="000000000000" w:firstRow="0" w:lastRow="0" w:firstColumn="0" w:lastColumn="0" w:oddVBand="0" w:evenVBand="0" w:oddHBand="0" w:evenHBand="0" w:firstRowFirstColumn="0" w:firstRowLastColumn="0" w:lastRowFirstColumn="0" w:lastRowLastColumn="0"/>
+            </w:pPr>
+            <w:r>
+              <w:t>ime, prezime, datum rođenja, broj mobitela, broj osobne iskaznice, adresa prebivališta.</w:t>
+            </w:r>
+          </w:p>
+        </w:tc>
+      </w:tr>
+      <w:tr>
+        <w:trPr>
+          <w:cnfStyle w:val="000000100000" w:firstRow="0" w:lastRow="0" w:firstColumn="0" w:lastColumn="0" w:oddVBand="0" w:evenVBand="0" w:oddHBand="1" w:evenHBand="0" w:firstRowFirstColumn="0" w:firstRowLastColumn="0" w:lastRowFirstColumn="0" w:lastRowLastColumn="0"/>
+          <w:trHeight w:val="817"/>
+        </w:trPr>
+        <w:tc>
+          <w:tcPr>
+            <w:cnfStyle w:val="001000000000" w:firstRow="0" w:lastRow="0" w:firstColumn="1" w:lastColumn="0" w:oddVBand="0" w:evenVBand="0" w:oddHBand="0" w:evenHBand="0" w:firstRowFirstColumn="0" w:firstRowLastColumn="0" w:lastRowFirstColumn="0" w:lastRowLastColumn="0"/>
+            <w:tcW w:w="1155" w:type="dxa"/>
+          </w:tcPr>
+          <w:p>
+            <w:pPr>
+              <w:jc w:val="center"/>
+              <w:rPr>
+                <w:b w:val="0"/>
+                <w:bCs w:val="0"/>
+              </w:rPr>
+            </w:pPr>
+            <w:r>
+              <w:rPr>
+                <w:b w:val="0"/>
+                <w:bCs w:val="0"/>
+              </w:rPr>
+              <w:t>[RS-3]</w:t>
+            </w:r>
+          </w:p>
+        </w:tc>
+        <w:tc>
+          <w:tcPr>
+            <w:tcW w:w="8696" w:type="dxa"/>
+          </w:tcPr>
+          <w:p>
+            <w:pPr>
+              <w:cnfStyle w:val="000000100000" w:firstRow="0" w:lastRow="0" w:firstColumn="0" w:lastColumn="0" w:oddVBand="0" w:evenVBand="0" w:oddHBand="1" w:evenHBand="0" w:firstRowFirstColumn="0" w:firstRowLastColumn="0" w:lastRowFirstColumn="0" w:lastRowLastColumn="0"/>
+            </w:pPr>
+            <w:r>
+              <w:t xml:space="preserve">Nakon podnošenja obrasca za registraciju, na datu e-mail adresu stiže </w:t>
+            </w:r>
+            <w:r>
+              <w:t>kod za potvrdu registracije.</w:t>
+            </w:r>
+          </w:p>
+        </w:tc>
+      </w:tr>
+    </w:tbl>
+    <w:p/>
+    <w:tbl>
+      <w:tblPr>
+        <w:tblStyle w:val="PlainTable3"/>
+        <w:tblW w:w="9851" w:type="dxa"/>
+        <w:tblLook w:val="04A0" w:firstRow="1" w:lastRow="0" w:firstColumn="1" w:lastColumn="0" w:noHBand="0" w:noVBand="1"/>
+      </w:tblPr>
+      <w:tblGrid>
+        <w:gridCol w:w="1155"/>
+        <w:gridCol w:w="8696"/>
+      </w:tblGrid>
+      <w:tr>
+        <w:trPr>
+          <w:cnfStyle w:val="100000000000" w:firstRow="1" w:lastRow="0" w:firstColumn="0" w:lastColumn="0" w:oddVBand="0" w:evenVBand="0" w:oddHBand="0" w:evenHBand="0" w:firstRowFirstColumn="0" w:firstRowLastColumn="0" w:lastRowFirstColumn="0" w:lastRowLastColumn="0"/>
+          <w:trHeight w:val="496"/>
+        </w:trPr>
+        <w:tc>
+          <w:tcPr>
+            <w:cnfStyle w:val="001000000100" w:firstRow="0" w:lastRow="0" w:firstColumn="1" w:lastColumn="0" w:oddVBand="0" w:evenVBand="0" w:oddHBand="0" w:evenHBand="0" w:firstRowFirstColumn="1" w:firstRowLastColumn="0" w:lastRowFirstColumn="0" w:lastRowLastColumn="0"/>
+            <w:tcW w:w="1155" w:type="dxa"/>
+            <w:tcBorders>
+              <w:top w:val="single" w:sz="4" w:space="0" w:color="auto"/>
+            </w:tcBorders>
+            <w:shd w:val="clear" w:color="auto" w:fill="548DD4" w:themeFill="text2" w:themeFillTint="99"/>
+          </w:tcPr>
+          <w:p>
+            <w:pPr>
+              <w:jc w:val="center"/>
+              <w:rPr>
+                <w:b w:val="0"/>
+                <w:bCs w:val="0"/>
+              </w:rPr>
+            </w:pPr>
+            <w:r>
+              <w:rPr>
+                <w:b w:val="0"/>
+                <w:bCs w:val="0"/>
+              </w:rPr>
+              <w:t>ID</w:t>
+            </w:r>
+          </w:p>
+        </w:tc>
+        <w:tc>
+          <w:tcPr>
+            <w:tcW w:w="8696" w:type="dxa"/>
+            <w:tcBorders>
+              <w:top w:val="single" w:sz="4" w:space="0" w:color="auto"/>
+            </w:tcBorders>
+            <w:shd w:val="clear" w:color="auto" w:fill="548DD4" w:themeFill="text2" w:themeFillTint="99"/>
+          </w:tcPr>
+          <w:p>
+            <w:pPr>
+              <w:jc w:val="center"/>
+              <w:cnfStyle w:val="100000000000" w:firstRow="1" w:lastRow="0" w:firstColumn="0" w:lastColumn="0" w:oddVBand="0" w:evenVBand="0" w:oddHBand="0" w:evenHBand="0" w:firstRowFirstColumn="0" w:firstRowLastColumn="0" w:lastRowFirstColumn="0" w:lastRowLastColumn="0"/>
+              <w:rPr>
+                <w:b w:val="0"/>
+                <w:bCs w:val="0"/>
+              </w:rPr>
+            </w:pPr>
+            <w:r>
+              <w:rPr>
+                <w:b w:val="0"/>
+                <w:bCs w:val="0"/>
+              </w:rPr>
+              <w:t>provjera autentičnosti podataka</w:t>
+            </w:r>
+          </w:p>
+        </w:tc>
+      </w:tr>
+      <w:tr>
+        <w:trPr>
+          <w:cnfStyle w:val="000000100000" w:firstRow="0" w:lastRow="0" w:firstColumn="0" w:lastColumn="0" w:oddVBand="0" w:evenVBand="0" w:oddHBand="1" w:evenHBand="0" w:firstRowFirstColumn="0" w:firstRowLastColumn="0" w:lastRowFirstColumn="0" w:lastRowLastColumn="0"/>
+          <w:trHeight w:val="789"/>
+        </w:trPr>
+        <w:tc>
+          <w:tcPr>
+            <w:cnfStyle w:val="001000000000" w:firstRow="0" w:lastRow="0" w:firstColumn="1" w:lastColumn="0" w:oddVBand="0" w:evenVBand="0" w:oddHBand="0" w:evenHBand="0" w:firstRowFirstColumn="0" w:firstRowLastColumn="0" w:lastRowFirstColumn="0" w:lastRowLastColumn="0"/>
+            <w:tcW w:w="1155" w:type="dxa"/>
+          </w:tcPr>
+          <w:p>
+            <w:pPr>
+              <w:jc w:val="center"/>
+              <w:rPr>
+                <w:b w:val="0"/>
+                <w:bCs w:val="0"/>
+              </w:rPr>
+            </w:pPr>
+            <w:r>
+              <w:rPr>
+                <w:b w:val="0"/>
+                <w:bCs w:val="0"/>
+              </w:rPr>
+              <w:t>[RS-</w:t>
+            </w:r>
+            <w:r>
+              <w:rPr>
+                <w:b w:val="0"/>
+                <w:bCs w:val="0"/>
+              </w:rPr>
+              <w:t>4</w:t>
+            </w:r>
+            <w:r>
+              <w:rPr>
+                <w:b w:val="0"/>
+                <w:bCs w:val="0"/>
+              </w:rPr>
+              <w:t>]</w:t>
+            </w:r>
+          </w:p>
+        </w:tc>
+        <w:tc>
+          <w:tcPr>
+            <w:tcW w:w="8696" w:type="dxa"/>
+          </w:tcPr>
+          <w:p>
+            <w:pPr>
+              <w:cnfStyle w:val="000000100000" w:firstRow="0" w:lastRow="0" w:firstColumn="0" w:lastColumn="0" w:oddVBand="0" w:evenVBand="0" w:oddHBand="1" w:evenHBand="0" w:firstRowFirstColumn="0" w:firstRowLastColumn="0" w:lastRowFirstColumn="0" w:lastRowLastColumn="0"/>
+            </w:pPr>
+            <w:r>
+              <w:t>Nakon potvrđenog procesa registracije, administrator od korisnika traži presliku osobne iskaznice kako bi se mogla izvršiti verifikacija podataka datih pri registraciji.</w:t>
+            </w:r>
+          </w:p>
+        </w:tc>
+      </w:tr>
+      <w:tr>
+        <w:trPr>
+          <w:trHeight w:val="817"/>
+        </w:trPr>
+        <w:tc>
+          <w:tcPr>
+            <w:cnfStyle w:val="001000000000" w:firstRow="0" w:lastRow="0" w:firstColumn="1" w:lastColumn="0" w:oddVBand="0" w:evenVBand="0" w:oddHBand="0" w:evenHBand="0" w:firstRowFirstColumn="0" w:firstRowLastColumn="0" w:lastRowFirstColumn="0" w:lastRowLastColumn="0"/>
+            <w:tcW w:w="1155" w:type="dxa"/>
+          </w:tcPr>
+          <w:p>
+            <w:pPr>
+              <w:jc w:val="center"/>
+              <w:rPr>
+                <w:b w:val="0"/>
+                <w:bCs w:val="0"/>
+              </w:rPr>
+            </w:pPr>
+            <w:r>
+              <w:rPr>
+                <w:b w:val="0"/>
+                <w:bCs w:val="0"/>
+              </w:rPr>
+              <w:t>[RS-</w:t>
+            </w:r>
+            <w:r>
+              <w:rPr>
+                <w:b w:val="0"/>
+                <w:bCs w:val="0"/>
+              </w:rPr>
+              <w:t>5</w:t>
+            </w:r>
+            <w:r>
+              <w:rPr>
+                <w:b w:val="0"/>
+                <w:bCs w:val="0"/>
+              </w:rPr>
+              <w:t>]</w:t>
+            </w:r>
+          </w:p>
+        </w:tc>
+        <w:tc>
+          <w:tcPr>
+            <w:tcW w:w="8696" w:type="dxa"/>
+          </w:tcPr>
+          <w:p>
+            <w:pPr>
+              <w:cnfStyle w:val="000000000000" w:firstRow="0" w:lastRow="0" w:firstColumn="0" w:lastColumn="0" w:oddVBand="0" w:evenVBand="0" w:oddHBand="0" w:evenHBand="0" w:firstRowFirstColumn="0" w:firstRowLastColumn="0" w:lastRowFirstColumn="0" w:lastRowLastColumn="0"/>
+            </w:pPr>
+            <w:r>
+              <w:t>Ovaj proces može potrajati i do 1 poslovni dan u ovisnosti o zemlji prebivališta korisnika i broju zahtjeva za verifikaciju.</w:t>
+            </w:r>
+          </w:p>
+        </w:tc>
+      </w:tr>
+      <w:tr>
+        <w:trPr>
+          <w:cnfStyle w:val="000000100000" w:firstRow="0" w:lastRow="0" w:firstColumn="0" w:lastColumn="0" w:oddVBand="0" w:evenVBand="0" w:oddHBand="1" w:evenHBand="0" w:firstRowFirstColumn="0" w:firstRowLastColumn="0" w:lastRowFirstColumn="0" w:lastRowLastColumn="0"/>
+          <w:trHeight w:val="817"/>
+        </w:trPr>
+        <w:tc>
+          <w:tcPr>
+            <w:cnfStyle w:val="001000000000" w:firstRow="0" w:lastRow="0" w:firstColumn="1" w:lastColumn="0" w:oddVBand="0" w:evenVBand="0" w:oddHBand="0" w:evenHBand="0" w:firstRowFirstColumn="0" w:firstRowLastColumn="0" w:lastRowFirstColumn="0" w:lastRowLastColumn="0"/>
+            <w:tcW w:w="1155" w:type="dxa"/>
+          </w:tcPr>
+          <w:p>
+            <w:pPr>
+              <w:jc w:val="center"/>
+              <w:rPr>
+                <w:b w:val="0"/>
+                <w:bCs w:val="0"/>
+              </w:rPr>
+            </w:pPr>
+            <w:r>
+              <w:rPr>
+                <w:b w:val="0"/>
+                <w:bCs w:val="0"/>
+              </w:rPr>
+              <w:t>[RS-</w:t>
+            </w:r>
+            <w:r>
+              <w:rPr>
+                <w:b w:val="0"/>
+                <w:bCs w:val="0"/>
+              </w:rPr>
+              <w:t>6</w:t>
+            </w:r>
+            <w:r>
+              <w:rPr>
+                <w:b w:val="0"/>
+                <w:bCs w:val="0"/>
+              </w:rPr>
+              <w:t>]</w:t>
+            </w:r>
+          </w:p>
+        </w:tc>
+        <w:tc>
+          <w:tcPr>
+            <w:tcW w:w="8696" w:type="dxa"/>
+          </w:tcPr>
+          <w:p>
+            <w:pPr>
+              <w:cnfStyle w:val="000000100000" w:firstRow="0" w:lastRow="0" w:firstColumn="0" w:lastColumn="0" w:oddVBand="0" w:evenVBand="0" w:oddHBand="1" w:evenHBand="0" w:firstRowFirstColumn="0" w:firstRowLastColumn="0" w:lastRowFirstColumn="0" w:lastRowLastColumn="0"/>
+            </w:pPr>
+            <w:r>
+              <w:t>Korisnik tek nakon uspješne verifikacije identiteta može koristiti usluge stranice HouseHub.</w:t>
+            </w:r>
+          </w:p>
+        </w:tc>
+      </w:tr>
+      <w:tr>
+        <w:trPr>
+          <w:trHeight w:val="817"/>
+        </w:trPr>
+        <w:tc>
+          <w:tcPr>
+            <w:cnfStyle w:val="001000000000" w:firstRow="0" w:lastRow="0" w:firstColumn="1" w:lastColumn="0" w:oddVBand="0" w:evenVBand="0" w:oddHBand="0" w:evenHBand="0" w:firstRowFirstColumn="0" w:firstRowLastColumn="0" w:lastRowFirstColumn="0" w:lastRowLastColumn="0"/>
+            <w:tcW w:w="1155" w:type="dxa"/>
+          </w:tcPr>
+          <w:p>
+            <w:pPr>
+              <w:jc w:val="center"/>
+              <w:rPr>
+                <w:b w:val="0"/>
+                <w:bCs w:val="0"/>
+              </w:rPr>
+            </w:pPr>
+            <w:r>
+              <w:rPr>
+                <w:b w:val="0"/>
+                <w:bCs w:val="0"/>
+              </w:rPr>
+              <w:t>[RS-7]</w:t>
+            </w:r>
+          </w:p>
+        </w:tc>
+        <w:tc>
+          <w:tcPr>
+            <w:tcW w:w="8696" w:type="dxa"/>
+          </w:tcPr>
+          <w:p>
+            <w:pPr>
+              <w:cnfStyle w:val="000000000000" w:firstRow="0" w:lastRow="0" w:firstColumn="0" w:lastColumn="0" w:oddVBand="0" w:evenVBand="0" w:oddHBand="0" w:evenHBand="0" w:firstRowFirstColumn="0" w:firstRowLastColumn="0" w:lastRowFirstColumn="0" w:lastRowLastColumn="0"/>
+            </w:pPr>
+            <w:r>
+              <w:t>Svrha verifikacije identita koristeći osobni dokument korisnika je da se u slučaju malicioznih radnji bilo koje prirode, korisnika ima na osnovu čega držati (zakonski) odgovornim.</w:t>
+            </w:r>
+          </w:p>
+        </w:tc>
+      </w:tr>
+    </w:tbl>
+    <w:p/>
+    <w:p/>
+    <w:tbl>
+      <w:tblPr>
+        <w:tblStyle w:val="PlainTable3"/>
+        <w:tblW w:w="9851" w:type="dxa"/>
+        <w:tblLook w:val="04A0" w:firstRow="1" w:lastRow="0" w:firstColumn="1" w:lastColumn="0" w:noHBand="0" w:noVBand="1"/>
+      </w:tblPr>
+      <w:tblGrid>
+        <w:gridCol w:w="1155"/>
+        <w:gridCol w:w="8696"/>
+      </w:tblGrid>
+      <w:tr>
+        <w:trPr>
+          <w:cnfStyle w:val="100000000000" w:firstRow="1" w:lastRow="0" w:firstColumn="0" w:lastColumn="0" w:oddVBand="0" w:evenVBand="0" w:oddHBand="0" w:evenHBand="0" w:firstRowFirstColumn="0" w:firstRowLastColumn="0" w:lastRowFirstColumn="0" w:lastRowLastColumn="0"/>
+          <w:trHeight w:val="496"/>
+        </w:trPr>
+        <w:tc>
+          <w:tcPr>
+            <w:cnfStyle w:val="001000000100" w:firstRow="0" w:lastRow="0" w:firstColumn="1" w:lastColumn="0" w:oddVBand="0" w:evenVBand="0" w:oddHBand="0" w:evenHBand="0" w:firstRowFirstColumn="1" w:firstRowLastColumn="0" w:lastRowFirstColumn="0" w:lastRowLastColumn="0"/>
+            <w:tcW w:w="1155" w:type="dxa"/>
+            <w:tcBorders>
+              <w:top w:val="single" w:sz="4" w:space="0" w:color="auto"/>
+            </w:tcBorders>
+            <w:shd w:val="clear" w:color="auto" w:fill="548DD4" w:themeFill="text2" w:themeFillTint="99"/>
+          </w:tcPr>
+          <w:p>
+            <w:pPr>
+              <w:jc w:val="center"/>
+              <w:rPr>
+                <w:b w:val="0"/>
+                <w:bCs w:val="0"/>
+              </w:rPr>
+            </w:pPr>
+            <w:r>
+              <w:rPr>
+                <w:b w:val="0"/>
+                <w:bCs w:val="0"/>
+              </w:rPr>
+              <w:t>ID</w:t>
+            </w:r>
+          </w:p>
+        </w:tc>
+        <w:tc>
+          <w:tcPr>
+            <w:tcW w:w="8696" w:type="dxa"/>
+            <w:tcBorders>
+              <w:top w:val="single" w:sz="4" w:space="0" w:color="auto"/>
+            </w:tcBorders>
+            <w:shd w:val="clear" w:color="auto" w:fill="548DD4" w:themeFill="text2" w:themeFillTint="99"/>
+          </w:tcPr>
+          <w:p>
+            <w:pPr>
+              <w:jc w:val="center"/>
+              <w:cnfStyle w:val="100000000000" w:firstRow="1" w:lastRow="0" w:firstColumn="0" w:lastColumn="0" w:oddVBand="0" w:evenVBand="0" w:oddHBand="0" w:evenHBand="0" w:firstRowFirstColumn="0" w:firstRowLastColumn="0" w:lastRowFirstColumn="0" w:lastRowLastColumn="0"/>
+            </w:pPr>
+            <w:r>
+              <w:t>PRIJAVA/ODJAVA KORISNIKA</w:t>
+            </w:r>
+          </w:p>
+        </w:tc>
+      </w:tr>
+      <w:tr>
+        <w:trPr>
+          <w:cnfStyle w:val="000000100000" w:firstRow="0" w:lastRow="0" w:firstColumn="0" w:lastColumn="0" w:oddVBand="0" w:evenVBand="0" w:oddHBand="1" w:evenHBand="0" w:firstRowFirstColumn="0" w:firstRowLastColumn="0" w:lastRowFirstColumn="0" w:lastRowLastColumn="0"/>
+          <w:trHeight w:val="789"/>
+        </w:trPr>
+        <w:tc>
+          <w:tcPr>
+            <w:cnfStyle w:val="001000000000" w:firstRow="0" w:lastRow="0" w:firstColumn="1" w:lastColumn="0" w:oddVBand="0" w:evenVBand="0" w:oddHBand="0" w:evenHBand="0" w:firstRowFirstColumn="0" w:firstRowLastColumn="0" w:lastRowFirstColumn="0" w:lastRowLastColumn="0"/>
+            <w:tcW w:w="1155" w:type="dxa"/>
+          </w:tcPr>
+          <w:p>
+            <w:pPr>
+              <w:jc w:val="center"/>
+              <w:rPr>
+                <w:b w:val="0"/>
+                <w:bCs w:val="0"/>
+              </w:rPr>
+            </w:pPr>
+            <w:r>
+              <w:rPr>
+                <w:b w:val="0"/>
+                <w:bCs w:val="0"/>
+              </w:rPr>
+              <w:t>[RS-</w:t>
+            </w:r>
+            <w:r>
+              <w:rPr>
+                <w:b w:val="0"/>
+                <w:bCs w:val="0"/>
+              </w:rPr>
+              <w:t>8</w:t>
+            </w:r>
+            <w:r>
+              <w:rPr>
+                <w:b w:val="0"/>
+                <w:bCs w:val="0"/>
+              </w:rPr>
+              <w:t>]</w:t>
+            </w:r>
+          </w:p>
+        </w:tc>
+        <w:tc>
+          <w:tcPr>
+            <w:tcW w:w="8696" w:type="dxa"/>
+          </w:tcPr>
+          <w:p>
+            <w:pPr>
+              <w:cnfStyle w:val="000000100000" w:firstRow="0" w:lastRow="0" w:firstColumn="0" w:lastColumn="0" w:oddVBand="0" w:evenVBand="0" w:oddHBand="1" w:evenHBand="0" w:firstRowFirstColumn="0" w:firstRowLastColumn="0" w:lastRowFirstColumn="0" w:lastRowLastColumn="0"/>
+            </w:pPr>
+            <w:r>
+              <w:t>Nakon uspješne registracije, korisnik se može prijaviti na stranicu HouseHub koristeći svoju e-mail adresu i zaporku.</w:t>
+            </w:r>
+          </w:p>
+        </w:tc>
+      </w:tr>
+      <w:tr>
+        <w:trPr>
+          <w:trHeight w:val="817"/>
+        </w:trPr>
+        <w:tc>
+          <w:tcPr>
+            <w:cnfStyle w:val="001000000000" w:firstRow="0" w:lastRow="0" w:firstColumn="1" w:lastColumn="0" w:oddVBand="0" w:evenVBand="0" w:oddHBand="0" w:evenHBand="0" w:firstRowFirstColumn="0" w:firstRowLastColumn="0" w:lastRowFirstColumn="0" w:lastRowLastColumn="0"/>
+            <w:tcW w:w="1155" w:type="dxa"/>
+          </w:tcPr>
+          <w:p>
+            <w:pPr>
+              <w:jc w:val="center"/>
+              <w:rPr>
+                <w:b w:val="0"/>
+                <w:bCs w:val="0"/>
+              </w:rPr>
+            </w:pPr>
+            <w:r>
+              <w:rPr>
+                <w:b w:val="0"/>
+                <w:bCs w:val="0"/>
+              </w:rPr>
+              <w:t>[RS-</w:t>
+            </w:r>
+            <w:r>
+              <w:rPr>
+                <w:b w:val="0"/>
+                <w:bCs w:val="0"/>
+              </w:rPr>
+              <w:t>9</w:t>
+            </w:r>
+            <w:r>
+              <w:rPr>
+                <w:b w:val="0"/>
+                <w:bCs w:val="0"/>
+              </w:rPr>
+              <w:t>]</w:t>
+            </w:r>
+          </w:p>
+        </w:tc>
+        <w:tc>
+          <w:tcPr>
+            <w:tcW w:w="8696" w:type="dxa"/>
+          </w:tcPr>
+          <w:p>
+            <w:pPr>
+              <w:cnfStyle w:val="000000000000" w:firstRow="0" w:lastRow="0" w:firstColumn="0" w:lastColumn="0" w:oddVBand="0" w:evenVBand="0" w:oddHBand="0" w:evenHBand="0" w:firstRowFirstColumn="0" w:firstRowLastColumn="0" w:lastRowFirstColumn="0" w:lastRowLastColumn="0"/>
+            </w:pPr>
+            <w:r>
+              <w:t>U slučaju da korisnik zaboravi svoju zaporku, može je ponovno postaviti na način da administrator pošalje autentikacijski kod na broj mobitela dan pri registraciji, s kojim korisnik može izvršiti ponovno postavljanje zaporke.</w:t>
+            </w:r>
+          </w:p>
+        </w:tc>
+      </w:tr>
+    </w:tbl>
+    <w:p/>
+    <w:tbl>
+      <w:tblPr>
+        <w:tblStyle w:val="PlainTable3"/>
+        <w:tblW w:w="9851" w:type="dxa"/>
+        <w:tblLook w:val="04A0" w:firstRow="1" w:lastRow="0" w:firstColumn="1" w:lastColumn="0" w:noHBand="0" w:noVBand="1"/>
+      </w:tblPr>
+      <w:tblGrid>
+        <w:gridCol w:w="1155"/>
+        <w:gridCol w:w="8696"/>
+      </w:tblGrid>
+      <w:tr>
+        <w:trPr>
+          <w:cnfStyle w:val="100000000000" w:firstRow="1" w:lastRow="0" w:firstColumn="0" w:lastColumn="0" w:oddVBand="0" w:evenVBand="0" w:oddHBand="0" w:evenHBand="0" w:firstRowFirstColumn="0" w:firstRowLastColumn="0" w:lastRowFirstColumn="0" w:lastRowLastColumn="0"/>
+          <w:trHeight w:val="496"/>
+        </w:trPr>
+        <w:tc>
+          <w:tcPr>
+            <w:cnfStyle w:val="001000000100" w:firstRow="0" w:lastRow="0" w:firstColumn="1" w:lastColumn="0" w:oddVBand="0" w:evenVBand="0" w:oddHBand="0" w:evenHBand="0" w:firstRowFirstColumn="1" w:firstRowLastColumn="0" w:lastRowFirstColumn="0" w:lastRowLastColumn="0"/>
+            <w:tcW w:w="1155" w:type="dxa"/>
+            <w:tcBorders>
+              <w:top w:val="single" w:sz="4" w:space="0" w:color="auto"/>
+            </w:tcBorders>
+            <w:shd w:val="clear" w:color="auto" w:fill="548DD4" w:themeFill="text2" w:themeFillTint="99"/>
+          </w:tcPr>
+          <w:p>
+            <w:pPr>
+              <w:jc w:val="center"/>
+              <w:rPr>
+                <w:b w:val="0"/>
+                <w:bCs w:val="0"/>
+              </w:rPr>
+            </w:pPr>
+            <w:r>
+              <w:rPr>
+                <w:b w:val="0"/>
+                <w:bCs w:val="0"/>
+              </w:rPr>
+              <w:lastRenderedPageBreak/>
+              <w:t>ID</w:t>
+            </w:r>
+          </w:p>
+        </w:tc>
+        <w:tc>
+          <w:tcPr>
+            <w:tcW w:w="8696" w:type="dxa"/>
+            <w:tcBorders>
+              <w:top w:val="single" w:sz="4" w:space="0" w:color="auto"/>
+            </w:tcBorders>
+            <w:shd w:val="clear" w:color="auto" w:fill="548DD4" w:themeFill="text2" w:themeFillTint="99"/>
+          </w:tcPr>
+          <w:p>
+            <w:pPr>
+              <w:jc w:val="center"/>
+              <w:cnfStyle w:val="100000000000" w:firstRow="1" w:lastRow="0" w:firstColumn="0" w:lastColumn="0" w:oddVBand="0" w:evenVBand="0" w:oddHBand="0" w:evenHBand="0" w:firstRowFirstColumn="0" w:firstRowLastColumn="0" w:lastRowFirstColumn="0" w:lastRowLastColumn="0"/>
+              <w:rPr>
+                <w:b w:val="0"/>
+                <w:bCs w:val="0"/>
+              </w:rPr>
+            </w:pPr>
+            <w:r>
+              <w:rPr>
+                <w:b w:val="0"/>
+                <w:bCs w:val="0"/>
+              </w:rPr>
+              <w:t>Postavljanje oglasa</w:t>
+            </w:r>
+          </w:p>
+        </w:tc>
+      </w:tr>
+      <w:tr>
+        <w:trPr>
+          <w:cnfStyle w:val="000000100000" w:firstRow="0" w:lastRow="0" w:firstColumn="0" w:lastColumn="0" w:oddVBand="0" w:evenVBand="0" w:oddHBand="1" w:evenHBand="0" w:firstRowFirstColumn="0" w:firstRowLastColumn="0" w:lastRowFirstColumn="0" w:lastRowLastColumn="0"/>
+          <w:trHeight w:val="789"/>
+        </w:trPr>
+        <w:tc>
+          <w:tcPr>
+            <w:cnfStyle w:val="001000000000" w:firstRow="0" w:lastRow="0" w:firstColumn="1" w:lastColumn="0" w:oddVBand="0" w:evenVBand="0" w:oddHBand="0" w:evenHBand="0" w:firstRowFirstColumn="0" w:firstRowLastColumn="0" w:lastRowFirstColumn="0" w:lastRowLastColumn="0"/>
+            <w:tcW w:w="1155" w:type="dxa"/>
+          </w:tcPr>
+          <w:p>
+            <w:pPr>
+              <w:jc w:val="center"/>
+              <w:rPr>
+                <w:b w:val="0"/>
+                <w:bCs w:val="0"/>
+              </w:rPr>
+            </w:pPr>
+            <w:r>
+              <w:rPr>
+                <w:b w:val="0"/>
+                <w:bCs w:val="0"/>
+              </w:rPr>
+              <w:t>[RS-</w:t>
+            </w:r>
+            <w:r>
+              <w:rPr>
+                <w:b w:val="0"/>
+                <w:bCs w:val="0"/>
+              </w:rPr>
+              <w:t>10</w:t>
+            </w:r>
+            <w:r>
+              <w:rPr>
+                <w:b w:val="0"/>
+                <w:bCs w:val="0"/>
+              </w:rPr>
+              <w:t>]</w:t>
+            </w:r>
+          </w:p>
+        </w:tc>
+        <w:tc>
+          <w:tcPr>
+            <w:tcW w:w="8696" w:type="dxa"/>
+          </w:tcPr>
+          <w:p>
+            <w:pPr>
+              <w:cnfStyle w:val="000000100000" w:firstRow="0" w:lastRow="0" w:firstColumn="0" w:lastColumn="0" w:oddVBand="0" w:evenVBand="0" w:oddHBand="1" w:evenHBand="0" w:firstRowFirstColumn="0" w:firstRowLastColumn="0" w:lastRowFirstColumn="0" w:lastRowLastColumn="0"/>
+            </w:pPr>
+            <w:r>
+              <w:t>Korisnik klikom na gumb „Objavite novi oglas“ može na našu stranicu objaviti oglas za svoj smještaj ( apartman, soba, bungalov, kuća, ... ).</w:t>
+            </w:r>
+          </w:p>
+        </w:tc>
+      </w:tr>
+      <w:tr>
+        <w:trPr>
+          <w:trHeight w:val="817"/>
+        </w:trPr>
+        <w:tc>
+          <w:tcPr>
+            <w:cnfStyle w:val="001000000000" w:firstRow="0" w:lastRow="0" w:firstColumn="1" w:lastColumn="0" w:oddVBand="0" w:evenVBand="0" w:oddHBand="0" w:evenHBand="0" w:firstRowFirstColumn="0" w:firstRowLastColumn="0" w:lastRowFirstColumn="0" w:lastRowLastColumn="0"/>
+            <w:tcW w:w="1155" w:type="dxa"/>
+          </w:tcPr>
+          <w:p>
+            <w:pPr>
+              <w:jc w:val="center"/>
+              <w:rPr>
+                <w:b w:val="0"/>
+                <w:bCs w:val="0"/>
+              </w:rPr>
+            </w:pPr>
+            <w:r>
+              <w:rPr>
+                <w:b w:val="0"/>
+                <w:bCs w:val="0"/>
+              </w:rPr>
+              <w:t>[RS</w:t>
+            </w:r>
+            <w:r>
+              <w:rPr>
+                <w:b w:val="0"/>
+                <w:bCs w:val="0"/>
+              </w:rPr>
+              <w:t>-11</w:t>
+            </w:r>
+            <w:r>
+              <w:rPr>
+                <w:b w:val="0"/>
+                <w:bCs w:val="0"/>
+              </w:rPr>
+              <w:t>]</w:t>
+            </w:r>
+          </w:p>
+        </w:tc>
+        <w:tc>
+          <w:tcPr>
+            <w:tcW w:w="8696" w:type="dxa"/>
+          </w:tcPr>
+          <w:p>
+            <w:pPr>
+              <w:cnfStyle w:val="000000000000" w:firstRow="0" w:lastRow="0" w:firstColumn="0" w:lastColumn="0" w:oddVBand="0" w:evenVBand="0" w:oddHBand="0" w:evenHBand="0" w:firstRowFirstColumn="0" w:firstRowLastColumn="0" w:lastRowFirstColumn="0" w:lastRowLastColumn="0"/>
+            </w:pPr>
+            <w:r>
+              <w:t>Korisnik unosi podatke o svom smještaju s obzirom na koje se može filtrirati ( lokacija, broj kreveta, blizina aerodroma, dostupnost ljudima s invaliditetom, ... ).</w:t>
+            </w:r>
+          </w:p>
+        </w:tc>
+      </w:tr>
+    </w:tbl>
+    <w:p/>
+    <w:tbl>
+      <w:tblPr>
+        <w:tblStyle w:val="PlainTable3"/>
+        <w:tblW w:w="9851" w:type="dxa"/>
+        <w:tblLook w:val="04A0" w:firstRow="1" w:lastRow="0" w:firstColumn="1" w:lastColumn="0" w:noHBand="0" w:noVBand="1"/>
+      </w:tblPr>
+      <w:tblGrid>
+        <w:gridCol w:w="1155"/>
+        <w:gridCol w:w="8696"/>
+      </w:tblGrid>
+      <w:tr>
+        <w:trPr>
+          <w:cnfStyle w:val="100000000000" w:firstRow="1" w:lastRow="0" w:firstColumn="0" w:lastColumn="0" w:oddVBand="0" w:evenVBand="0" w:oddHBand="0" w:evenHBand="0" w:firstRowFirstColumn="0" w:firstRowLastColumn="0" w:lastRowFirstColumn="0" w:lastRowLastColumn="0"/>
+          <w:trHeight w:val="496"/>
+        </w:trPr>
+        <w:tc>
+          <w:tcPr>
+            <w:cnfStyle w:val="001000000100" w:firstRow="0" w:lastRow="0" w:firstColumn="1" w:lastColumn="0" w:oddVBand="0" w:evenVBand="0" w:oddHBand="0" w:evenHBand="0" w:firstRowFirstColumn="1" w:firstRowLastColumn="0" w:lastRowFirstColumn="0" w:lastRowLastColumn="0"/>
+            <w:tcW w:w="1155" w:type="dxa"/>
+            <w:tcBorders>
+              <w:top w:val="single" w:sz="4" w:space="0" w:color="auto"/>
+            </w:tcBorders>
+            <w:shd w:val="clear" w:color="auto" w:fill="548DD4" w:themeFill="text2" w:themeFillTint="99"/>
+          </w:tcPr>
+          <w:p>
+            <w:pPr>
+              <w:jc w:val="center"/>
+              <w:rPr>
+                <w:b w:val="0"/>
+                <w:bCs w:val="0"/>
+              </w:rPr>
+            </w:pPr>
+            <w:r>
+              <w:rPr>
+                <w:b w:val="0"/>
+                <w:bCs w:val="0"/>
+              </w:rPr>
+              <w:t>ID</w:t>
+            </w:r>
+          </w:p>
+        </w:tc>
+        <w:tc>
+          <w:tcPr>
+            <w:tcW w:w="8696" w:type="dxa"/>
+            <w:tcBorders>
+              <w:top w:val="single" w:sz="4" w:space="0" w:color="auto"/>
+            </w:tcBorders>
+            <w:shd w:val="clear" w:color="auto" w:fill="548DD4" w:themeFill="text2" w:themeFillTint="99"/>
+          </w:tcPr>
+          <w:p>
+            <w:pPr>
+              <w:jc w:val="center"/>
+              <w:cnfStyle w:val="100000000000" w:firstRow="1" w:lastRow="0" w:firstColumn="0" w:lastColumn="0" w:oddVBand="0" w:evenVBand="0" w:oddHBand="0" w:evenHBand="0" w:firstRowFirstColumn="0" w:firstRowLastColumn="0" w:lastRowFirstColumn="0" w:lastRowLastColumn="0"/>
+              <w:rPr>
+                <w:b w:val="0"/>
+                <w:bCs w:val="0"/>
+              </w:rPr>
+            </w:pPr>
+            <w:r>
+              <w:rPr>
+                <w:b w:val="0"/>
+                <w:bCs w:val="0"/>
+              </w:rPr>
+              <w:t xml:space="preserve">Postavljanje </w:t>
+            </w:r>
+            <w:r>
+              <w:rPr>
+                <w:b w:val="0"/>
+                <w:bCs w:val="0"/>
+              </w:rPr>
+              <w:t>slika i opisa</w:t>
+            </w:r>
+          </w:p>
+        </w:tc>
+      </w:tr>
+      <w:tr>
+        <w:trPr>
+          <w:cnfStyle w:val="000000100000" w:firstRow="0" w:lastRow="0" w:firstColumn="0" w:lastColumn="0" w:oddVBand="0" w:evenVBand="0" w:oddHBand="1" w:evenHBand="0" w:firstRowFirstColumn="0" w:firstRowLastColumn="0" w:lastRowFirstColumn="0" w:lastRowLastColumn="0"/>
+          <w:trHeight w:val="789"/>
+        </w:trPr>
+        <w:tc>
+          <w:tcPr>
+            <w:cnfStyle w:val="001000000000" w:firstRow="0" w:lastRow="0" w:firstColumn="1" w:lastColumn="0" w:oddVBand="0" w:evenVBand="0" w:oddHBand="0" w:evenHBand="0" w:firstRowFirstColumn="0" w:firstRowLastColumn="0" w:lastRowFirstColumn="0" w:lastRowLastColumn="0"/>
+            <w:tcW w:w="1155" w:type="dxa"/>
+          </w:tcPr>
+          <w:p>
+            <w:pPr>
+              <w:jc w:val="center"/>
+              <w:rPr>
+                <w:b w:val="0"/>
+                <w:bCs w:val="0"/>
+              </w:rPr>
+            </w:pPr>
+            <w:r>
+              <w:rPr>
+                <w:b w:val="0"/>
+                <w:bCs w:val="0"/>
+              </w:rPr>
+              <w:t>[RS-1</w:t>
+            </w:r>
+            <w:r>
+              <w:rPr>
+                <w:b w:val="0"/>
+                <w:bCs w:val="0"/>
+              </w:rPr>
+              <w:t>2</w:t>
+            </w:r>
+            <w:r>
+              <w:rPr>
+                <w:b w:val="0"/>
+                <w:bCs w:val="0"/>
+              </w:rPr>
+              <w:t>]</w:t>
+            </w:r>
+          </w:p>
+        </w:tc>
+        <w:tc>
+          <w:tcPr>
+            <w:tcW w:w="8696" w:type="dxa"/>
+          </w:tcPr>
+          <w:p>
+            <w:pPr>
+              <w:cnfStyle w:val="000000100000" w:firstRow="0" w:lastRow="0" w:firstColumn="0" w:lastColumn="0" w:oddVBand="0" w:evenVBand="0" w:oddHBand="1" w:evenHBand="0" w:firstRowFirstColumn="0" w:firstRowLastColumn="0" w:lastRowFirstColumn="0" w:lastRowLastColumn="0"/>
+            </w:pPr>
+            <w:r>
+              <w:t xml:space="preserve">Kako bi svi naši korisnici bili zadovoljni, potrebno je uz svaki oglas staviti što više što kvalitetnijih slika koje zorno predstavljaju smještaj koji se daje u najam. </w:t>
+            </w:r>
+          </w:p>
+        </w:tc>
+      </w:tr>
+      <w:tr>
+        <w:trPr>
+          <w:trHeight w:val="817"/>
+        </w:trPr>
+        <w:tc>
+          <w:tcPr>
+            <w:cnfStyle w:val="001000000000" w:firstRow="0" w:lastRow="0" w:firstColumn="1" w:lastColumn="0" w:oddVBand="0" w:evenVBand="0" w:oddHBand="0" w:evenHBand="0" w:firstRowFirstColumn="0" w:firstRowLastColumn="0" w:lastRowFirstColumn="0" w:lastRowLastColumn="0"/>
+            <w:tcW w:w="1155" w:type="dxa"/>
+          </w:tcPr>
+          <w:p>
+            <w:pPr>
+              <w:jc w:val="center"/>
+              <w:rPr>
+                <w:b w:val="0"/>
+                <w:bCs w:val="0"/>
+              </w:rPr>
+            </w:pPr>
+            <w:r>
+              <w:rPr>
+                <w:b w:val="0"/>
+                <w:bCs w:val="0"/>
+              </w:rPr>
+              <w:t>[RS-1</w:t>
+            </w:r>
+            <w:r>
+              <w:rPr>
+                <w:b w:val="0"/>
+                <w:bCs w:val="0"/>
+              </w:rPr>
+              <w:t>3</w:t>
+            </w:r>
+            <w:r>
+              <w:rPr>
+                <w:b w:val="0"/>
+                <w:bCs w:val="0"/>
+              </w:rPr>
+              <w:t>]</w:t>
+            </w:r>
+          </w:p>
+        </w:tc>
+        <w:tc>
+          <w:tcPr>
+            <w:tcW w:w="8696" w:type="dxa"/>
+          </w:tcPr>
+          <w:p>
+            <w:pPr>
+              <w:cnfStyle w:val="000000000000" w:firstRow="0" w:lastRow="0" w:firstColumn="0" w:lastColumn="0" w:oddVBand="0" w:evenVBand="0" w:oddHBand="0" w:evenHBand="0" w:firstRowFirstColumn="0" w:firstRowLastColumn="0" w:lastRowFirstColumn="0" w:lastRowLastColumn="0"/>
+            </w:pPr>
+            <w:r>
+              <w:t>Uz svaku sliku je moguće staviti</w:t>
+            </w:r>
+            <w:r>
+              <w:t xml:space="preserve"> kratki opis koji gostu </w:t>
+            </w:r>
+            <w:r>
+              <w:t>omogućava da stvori što bolju sliku o smještaju, gdje se nalaze prostorije u odnosu jedna na drugu, ...</w:t>
+            </w:r>
+          </w:p>
+        </w:tc>
+      </w:tr>
+      <w:tr>
+        <w:trPr>
+          <w:cnfStyle w:val="000000100000" w:firstRow="0" w:lastRow="0" w:firstColumn="0" w:lastColumn="0" w:oddVBand="0" w:evenVBand="0" w:oddHBand="1" w:evenHBand="0" w:firstRowFirstColumn="0" w:firstRowLastColumn="0" w:lastRowFirstColumn="0" w:lastRowLastColumn="0"/>
+          <w:trHeight w:val="817"/>
+        </w:trPr>
+        <w:tc>
+          <w:tcPr>
+            <w:cnfStyle w:val="001000000000" w:firstRow="0" w:lastRow="0" w:firstColumn="1" w:lastColumn="0" w:oddVBand="0" w:evenVBand="0" w:oddHBand="0" w:evenHBand="0" w:firstRowFirstColumn="0" w:firstRowLastColumn="0" w:lastRowFirstColumn="0" w:lastRowLastColumn="0"/>
+            <w:tcW w:w="1155" w:type="dxa"/>
+          </w:tcPr>
+          <w:p>
+            <w:pPr>
+              <w:jc w:val="center"/>
+              <w:rPr>
+                <w:b w:val="0"/>
+                <w:bCs w:val="0"/>
+              </w:rPr>
+            </w:pPr>
+            <w:r>
+              <w:rPr>
+                <w:b w:val="0"/>
+                <w:bCs w:val="0"/>
+              </w:rPr>
+              <w:t>[rs-14]</w:t>
+            </w:r>
+          </w:p>
+        </w:tc>
+        <w:tc>
+          <w:tcPr>
+            <w:tcW w:w="8696" w:type="dxa"/>
+          </w:tcPr>
+          <w:p>
+            <w:pPr>
+              <w:cnfStyle w:val="000000100000" w:firstRow="0" w:lastRow="0" w:firstColumn="0" w:lastColumn="0" w:oddVBand="0" w:evenVBand="0" w:oddHBand="1" w:evenHBand="0" w:firstRowFirstColumn="0" w:firstRowLastColumn="0" w:lastRowFirstColumn="0" w:lastRowLastColumn="0"/>
+            </w:pPr>
+            <w:r>
+              <w:t>Korisnik unosi kratak opis ( do 500 karaktera ) smještaja u kojem navodi najbitnije karakteristike smještaja ( vrsta smještaja, blizina plaže, mogućnost besplatnog parkiranja ili korištenja garaže, blizina restorana, opremljenost, blizina kolodvora, ... )</w:t>
+            </w:r>
+          </w:p>
+        </w:tc>
+      </w:tr>
+      <w:tr>
+        <w:trPr>
+          <w:trHeight w:val="817"/>
+        </w:trPr>
+        <w:tc>
+          <w:tcPr>
+            <w:cnfStyle w:val="001000000000" w:firstRow="0" w:lastRow="0" w:firstColumn="1" w:lastColumn="0" w:oddVBand="0" w:evenVBand="0" w:oddHBand="0" w:evenHBand="0" w:firstRowFirstColumn="0" w:firstRowLastColumn="0" w:lastRowFirstColumn="0" w:lastRowLastColumn="0"/>
+            <w:tcW w:w="1155" w:type="dxa"/>
+          </w:tcPr>
+          <w:p>
+            <w:pPr>
+              <w:jc w:val="center"/>
+              <w:rPr>
+                <w:b w:val="0"/>
+                <w:bCs w:val="0"/>
+              </w:rPr>
+            </w:pPr>
+            <w:r>
+              <w:rPr>
+                <w:b w:val="0"/>
+                <w:bCs w:val="0"/>
+              </w:rPr>
+              <w:t>[RS-15]</w:t>
+            </w:r>
+          </w:p>
+        </w:tc>
+        <w:tc>
+          <w:tcPr>
+            <w:tcW w:w="8696" w:type="dxa"/>
+          </w:tcPr>
+          <w:p>
+            <w:pPr>
+              <w:cnfStyle w:val="000000000000" w:firstRow="0" w:lastRow="0" w:firstColumn="0" w:lastColumn="0" w:oddVBand="0" w:evenVBand="0" w:oddHBand="0" w:evenHBand="0" w:firstRowFirstColumn="0" w:firstRowLastColumn="0" w:lastRowFirstColumn="0" w:lastRowLastColumn="0"/>
+            </w:pPr>
+            <w:r>
+              <w:t xml:space="preserve">Korisniku nudimo popis značajki </w:t>
+            </w:r>
+            <w:r>
+              <w:t>za koje mislimo da njegov smještaj posjeduje</w:t>
+            </w:r>
+            <w:r>
+              <w:t xml:space="preserve">. Korisnik stavi kvačicu kraj one značajke koju njegov smještaj posjeduje ( </w:t>
+            </w:r>
+            <w:r>
+              <w:t>mikrovalna pećnica, protupožarni alarm, tuš kabina, grijalo za vodu, TV, Wi-Fi, lift, terasa, vrt, garaža, ... )</w:t>
+            </w:r>
+          </w:p>
+        </w:tc>
+      </w:tr>
+    </w:tbl>
+    <w:p/>
+    <w:tbl>
+      <w:tblPr>
+        <w:tblStyle w:val="PlainTable3"/>
+        <w:tblW w:w="9851" w:type="dxa"/>
+        <w:tblLook w:val="04A0" w:firstRow="1" w:lastRow="0" w:firstColumn="1" w:lastColumn="0" w:noHBand="0" w:noVBand="1"/>
+      </w:tblPr>
+      <w:tblGrid>
+        <w:gridCol w:w="1155"/>
+        <w:gridCol w:w="8696"/>
+      </w:tblGrid>
+      <w:tr>
+        <w:trPr>
+          <w:cnfStyle w:val="100000000000" w:firstRow="1" w:lastRow="0" w:firstColumn="0" w:lastColumn="0" w:oddVBand="0" w:evenVBand="0" w:oddHBand="0" w:evenHBand="0" w:firstRowFirstColumn="0" w:firstRowLastColumn="0" w:lastRowFirstColumn="0" w:lastRowLastColumn="0"/>
+          <w:trHeight w:val="496"/>
+        </w:trPr>
+        <w:tc>
+          <w:tcPr>
+            <w:cnfStyle w:val="001000000100" w:firstRow="0" w:lastRow="0" w:firstColumn="1" w:lastColumn="0" w:oddVBand="0" w:evenVBand="0" w:oddHBand="0" w:evenHBand="0" w:firstRowFirstColumn="1" w:firstRowLastColumn="0" w:lastRowFirstColumn="0" w:lastRowLastColumn="0"/>
+            <w:tcW w:w="1155" w:type="dxa"/>
+            <w:tcBorders>
+              <w:top w:val="single" w:sz="4" w:space="0" w:color="auto"/>
+            </w:tcBorders>
+            <w:shd w:val="clear" w:color="auto" w:fill="548DD4" w:themeFill="text2" w:themeFillTint="99"/>
+          </w:tcPr>
+          <w:p>
+            <w:pPr>
+              <w:jc w:val="center"/>
+              <w:rPr>
+                <w:b w:val="0"/>
+                <w:bCs w:val="0"/>
+              </w:rPr>
+            </w:pPr>
+            <w:r>
+              <w:rPr>
+                <w:b w:val="0"/>
+                <w:bCs w:val="0"/>
+              </w:rPr>
+              <w:t>ID</w:t>
+            </w:r>
+          </w:p>
+        </w:tc>
+        <w:tc>
+          <w:tcPr>
+            <w:tcW w:w="8696" w:type="dxa"/>
+            <w:tcBorders>
+              <w:top w:val="single" w:sz="4" w:space="0" w:color="auto"/>
+            </w:tcBorders>
+            <w:shd w:val="clear" w:color="auto" w:fill="548DD4" w:themeFill="text2" w:themeFillTint="99"/>
+          </w:tcPr>
+          <w:p>
+            <w:pPr>
+              <w:jc w:val="center"/>
+              <w:cnfStyle w:val="100000000000" w:firstRow="1" w:lastRow="0" w:firstColumn="0" w:lastColumn="0" w:oddVBand="0" w:evenVBand="0" w:oddHBand="0" w:evenHBand="0" w:firstRowFirstColumn="0" w:firstRowLastColumn="0" w:lastRowFirstColumn="0" w:lastRowLastColumn="0"/>
+              <w:rPr>
+                <w:b w:val="0"/>
+                <w:bCs w:val="0"/>
+              </w:rPr>
+            </w:pPr>
+            <w:r>
+              <w:rPr>
+                <w:b w:val="0"/>
+                <w:bCs w:val="0"/>
+              </w:rPr>
+              <w:t>rezervacija</w:t>
+            </w:r>
+          </w:p>
+        </w:tc>
+      </w:tr>
+      <w:tr>
+        <w:trPr>
+          <w:cnfStyle w:val="000000100000" w:firstRow="0" w:lastRow="0" w:firstColumn="0" w:lastColumn="0" w:oddVBand="0" w:evenVBand="0" w:oddHBand="1" w:evenHBand="0" w:firstRowFirstColumn="0" w:firstRowLastColumn="0" w:lastRowFirstColumn="0" w:lastRowLastColumn="0"/>
+          <w:trHeight w:val="789"/>
+        </w:trPr>
+        <w:tc>
+          <w:tcPr>
+            <w:cnfStyle w:val="001000000000" w:firstRow="0" w:lastRow="0" w:firstColumn="1" w:lastColumn="0" w:oddVBand="0" w:evenVBand="0" w:oddHBand="0" w:evenHBand="0" w:firstRowFirstColumn="0" w:firstRowLastColumn="0" w:lastRowFirstColumn="0" w:lastRowLastColumn="0"/>
+            <w:tcW w:w="1155" w:type="dxa"/>
+          </w:tcPr>
+          <w:p>
+            <w:pPr>
+              <w:jc w:val="center"/>
+              <w:rPr>
+                <w:b w:val="0"/>
+                <w:bCs w:val="0"/>
+              </w:rPr>
+            </w:pPr>
+            <w:r>
+              <w:rPr>
+                <w:b w:val="0"/>
+                <w:bCs w:val="0"/>
+              </w:rPr>
+              <w:t>[RS-1</w:t>
+            </w:r>
+            <w:r>
+              <w:rPr>
+                <w:b w:val="0"/>
+                <w:bCs w:val="0"/>
+              </w:rPr>
+              <w:t>6</w:t>
+            </w:r>
+            <w:r>
+              <w:rPr>
+                <w:b w:val="0"/>
+                <w:bCs w:val="0"/>
+              </w:rPr>
+              <w:t>]</w:t>
+            </w:r>
+          </w:p>
+        </w:tc>
+        <w:tc>
+          <w:tcPr>
+            <w:tcW w:w="8696" w:type="dxa"/>
+          </w:tcPr>
+          <w:p>
+            <w:pPr>
+              <w:cnfStyle w:val="000000100000" w:firstRow="0" w:lastRow="0" w:firstColumn="0" w:lastColumn="0" w:oddVBand="0" w:evenVBand="0" w:oddHBand="1" w:evenHBand="0" w:firstRowFirstColumn="0" w:firstRowLastColumn="0" w:lastRowFirstColumn="0" w:lastRowLastColumn="0"/>
+            </w:pPr>
+          </w:p>
+        </w:tc>
+      </w:tr>
+      <w:tr>
+        <w:trPr>
+          <w:trHeight w:val="817"/>
+        </w:trPr>
+        <w:tc>
+          <w:tcPr>
+            <w:cnfStyle w:val="001000000000" w:firstRow="0" w:lastRow="0" w:firstColumn="1" w:lastColumn="0" w:oddVBand="0" w:evenVBand="0" w:oddHBand="0" w:evenHBand="0" w:firstRowFirstColumn="0" w:firstRowLastColumn="0" w:lastRowFirstColumn="0" w:lastRowLastColumn="0"/>
+            <w:tcW w:w="1155" w:type="dxa"/>
+          </w:tcPr>
+          <w:p>
+            <w:pPr>
+              <w:jc w:val="center"/>
+              <w:rPr>
+                <w:b w:val="0"/>
+                <w:bCs w:val="0"/>
+              </w:rPr>
+            </w:pPr>
+            <w:r>
+              <w:rPr>
+                <w:b w:val="0"/>
+                <w:bCs w:val="0"/>
+              </w:rPr>
+              <w:t>[RS-1</w:t>
+            </w:r>
+            <w:r>
+              <w:rPr>
+                <w:b w:val="0"/>
+                <w:bCs w:val="0"/>
+              </w:rPr>
+              <w:t>7</w:t>
+            </w:r>
+            <w:r>
+              <w:rPr>
+                <w:b w:val="0"/>
+                <w:bCs w:val="0"/>
+              </w:rPr>
+              <w:t>]</w:t>
+            </w:r>
+          </w:p>
+        </w:tc>
+        <w:tc>
+          <w:tcPr>
+            <w:tcW w:w="8696" w:type="dxa"/>
+          </w:tcPr>
+          <w:p>
+            <w:pPr>
+              <w:cnfStyle w:val="000000000000" w:firstRow="0" w:lastRow="0" w:firstColumn="0" w:lastColumn="0" w:oddVBand="0" w:evenVBand="0" w:oddHBand="0" w:evenHBand="0" w:firstRowFirstColumn="0" w:firstRowLastColumn="0" w:lastRowFirstColumn="0" w:lastRowLastColumn="0"/>
+            </w:pPr>
+          </w:p>
+        </w:tc>
+      </w:tr>
+    </w:tbl>
+    <w:p/>
+    <w:p>
+      <w:pPr>
+        <w:pStyle w:val="Heading1"/>
+      </w:pPr>
+      <w:bookmarkStart w:id="5" w:name="_Toc118196800"/>
+      <w:r>
         <w:t>Nefunkcionalni zahtjevi</w:t>
       </w:r>
       <w:bookmarkEnd w:id="5"/>
@@ -1866,7 +3686,7 @@
       <w:pPr>
         <w:pStyle w:val="Heading2"/>
       </w:pPr>
-      <w:bookmarkStart w:id="6" w:name="_Toc117802478"/>
+      <w:bookmarkStart w:id="6" w:name="_Toc118196801"/>
       <w:r>
         <w:t>Preglednici u kojima web stranica radi</w:t>
       </w:r>
@@ -1892,6 +3712,7 @@
         </w:numPr>
       </w:pPr>
       <w:r>
+        <w:lastRenderedPageBreak/>
         <w:t>Chrome</w:t>
       </w:r>
     </w:p>
@@ -1923,9 +3744,11 @@
       <w:pPr>
         <w:pStyle w:val="Heading2"/>
       </w:pPr>
+      <w:bookmarkStart w:id="7" w:name="_Toc118196802"/>
       <w:r>
         <w:t>Format izvještaja</w:t>
       </w:r>
+      <w:bookmarkEnd w:id="7"/>
     </w:p>
     <w:p>
       <w:r>
@@ -1939,9 +3762,11 @@
       <w:pPr>
         <w:pStyle w:val="Heading2"/>
       </w:pPr>
+      <w:bookmarkStart w:id="8" w:name="_Toc118196803"/>
       <w:r>
         <w:t>Brzina usluge</w:t>
       </w:r>
+      <w:bookmarkEnd w:id="8"/>
     </w:p>
     <w:p>
       <w:r>
@@ -1955,9 +3780,11 @@
       <w:pPr>
         <w:pStyle w:val="Heading2"/>
       </w:pPr>
+      <w:bookmarkStart w:id="9" w:name="_Toc118196804"/>
       <w:r>
         <w:t>Plaćanje</w:t>
       </w:r>
+      <w:bookmarkEnd w:id="9"/>
     </w:p>
     <w:p>
       <w:r>
@@ -1968,9 +3795,11 @@
       <w:pPr>
         <w:pStyle w:val="Heading2"/>
       </w:pPr>
+      <w:bookmarkStart w:id="10" w:name="_Toc118196805"/>
       <w:r>
         <w:t>Jednostavnost</w:t>
       </w:r>
+      <w:bookmarkEnd w:id="10"/>
     </w:p>
     <w:p>
       <w:r>
@@ -1984,9 +3813,11 @@
       <w:pPr>
         <w:pStyle w:val="Heading2"/>
       </w:pPr>
+      <w:bookmarkStart w:id="11" w:name="_Toc118196806"/>
       <w:r>
         <w:t>Sigurnost podataka</w:t>
       </w:r>
+      <w:bookmarkEnd w:id="11"/>
     </w:p>
     <w:p>
       <w:r>
@@ -3131,10 +4962,11 @@
   <w:style w:type="paragraph" w:default="1" w:styleId="Normal">
     <w:name w:val="Normal"/>
     <w:qFormat/>
-    <w:rsid w:val="005055BC"/>
+    <w:rsid w:val="005579D3"/>
     <w:rPr>
       <w:rFonts w:ascii="Times New Roman" w:hAnsi="Times New Roman"/>
       <w:sz w:val="28"/>
+      <w:lang w:val="hr-HR"/>
     </w:rPr>
   </w:style>
   <w:style w:type="paragraph" w:styleId="Heading1">
@@ -3668,6 +5500,99 @@
       <w:ind w:left="280"/>
     </w:pPr>
   </w:style>
+  <w:style w:type="table" w:styleId="PlainTable3">
+    <w:name w:val="Plain Table 3"/>
+    <w:basedOn w:val="TableNormal"/>
+    <w:uiPriority w:val="43"/>
+    <w:rsid w:val="002567B0"/>
+    <w:pPr>
+      <w:spacing w:after="0" w:line="240" w:lineRule="auto"/>
+    </w:pPr>
+    <w:tblPr>
+      <w:tblStyleRowBandSize w:val="1"/>
+      <w:tblStyleColBandSize w:val="1"/>
+    </w:tblPr>
+    <w:tblStylePr w:type="firstRow">
+      <w:rPr>
+        <w:b/>
+        <w:bCs/>
+        <w:caps/>
+      </w:rPr>
+      <w:tblPr/>
+      <w:tcPr>
+        <w:tcBorders>
+          <w:bottom w:val="single" w:sz="4" w:space="0" w:color="7F7F7F" w:themeColor="text1" w:themeTint="80"/>
+        </w:tcBorders>
+      </w:tcPr>
+    </w:tblStylePr>
+    <w:tblStylePr w:type="lastRow">
+      <w:rPr>
+        <w:b/>
+        <w:bCs/>
+        <w:caps/>
+      </w:rPr>
+      <w:tblPr/>
+      <w:tcPr>
+        <w:tcBorders>
+          <w:top w:val="nil"/>
+        </w:tcBorders>
+      </w:tcPr>
+    </w:tblStylePr>
+    <w:tblStylePr w:type="firstCol">
+      <w:rPr>
+        <w:b/>
+        <w:bCs/>
+        <w:caps/>
+      </w:rPr>
+      <w:tblPr/>
+      <w:tcPr>
+        <w:tcBorders>
+          <w:right w:val="single" w:sz="4" w:space="0" w:color="7F7F7F" w:themeColor="text1" w:themeTint="80"/>
+        </w:tcBorders>
+      </w:tcPr>
+    </w:tblStylePr>
+    <w:tblStylePr w:type="lastCol">
+      <w:rPr>
+        <w:b/>
+        <w:bCs/>
+        <w:caps/>
+      </w:rPr>
+      <w:tblPr/>
+      <w:tcPr>
+        <w:tcBorders>
+          <w:left w:val="nil"/>
+        </w:tcBorders>
+      </w:tcPr>
+    </w:tblStylePr>
+    <w:tblStylePr w:type="band1Vert">
+      <w:tblPr/>
+      <w:tcPr>
+        <w:shd w:val="clear" w:color="auto" w:fill="F2F2F2" w:themeFill="background1" w:themeFillShade="F2"/>
+      </w:tcPr>
+    </w:tblStylePr>
+    <w:tblStylePr w:type="band1Horz">
+      <w:tblPr/>
+      <w:tcPr>
+        <w:shd w:val="clear" w:color="auto" w:fill="F2F2F2" w:themeFill="background1" w:themeFillShade="F2"/>
+      </w:tcPr>
+    </w:tblStylePr>
+    <w:tblStylePr w:type="neCell">
+      <w:tblPr/>
+      <w:tcPr>
+        <w:tcBorders>
+          <w:left w:val="nil"/>
+        </w:tcBorders>
+      </w:tcPr>
+    </w:tblStylePr>
+    <w:tblStylePr w:type="nwCell">
+      <w:tblPr/>
+      <w:tcPr>
+        <w:tcBorders>
+          <w:right w:val="nil"/>
+        </w:tcBorders>
+      </w:tcPr>
+    </w:tblStylePr>
+  </w:style>
 </w:styles>
 </file>
 

--- a/ZapisiZahtjeva.docx
+++ b/ZapisiZahtjeva.docx
@@ -324,14 +324,12 @@
               <w:rStyle w:val="Heading1Char"/>
             </w:rPr>
           </w:pPr>
-          <w:proofErr w:type="spellStart"/>
           <w:r>
             <w:rPr>
               <w:rStyle w:val="Heading1Char"/>
             </w:rPr>
             <w:t>Sadržaj</w:t>
           </w:r>
-          <w:proofErr w:type="spellEnd"/>
         </w:p>
         <w:p>
           <w:pPr>
@@ -2322,6 +2320,30 @@
           </w:p>
         </w:tc>
       </w:tr>
+      <w:tr>
+        <w:tc>
+          <w:tcPr>
+            <w:tcW w:w="4644" w:type="dxa"/>
+            <w:shd w:val="clear" w:color="auto" w:fill="C6D9F1" w:themeFill="text2" w:themeFillTint="33"/>
+          </w:tcPr>
+          <w:p>
+            <w:r>
+              <w:t>Z-12</w:t>
+            </w:r>
+          </w:p>
+        </w:tc>
+        <w:tc>
+          <w:tcPr>
+            <w:tcW w:w="4644" w:type="dxa"/>
+            <w:shd w:val="clear" w:color="auto" w:fill="C6D9F1" w:themeFill="text2" w:themeFillTint="33"/>
+          </w:tcPr>
+          <w:p>
+            <w:r>
+              <w:t>Recenzija</w:t>
+            </w:r>
+          </w:p>
+        </w:tc>
+      </w:tr>
     </w:tbl>
     <w:p/>
     <w:p/>
@@ -2364,16 +2386,7 @@
         <w:jc w:val="center"/>
       </w:pPr>
     </w:p>
-    <w:p>
-      <w:pPr>
-        <w:jc w:val="center"/>
-      </w:pPr>
-    </w:p>
-    <w:p>
-      <w:pPr>
-        <w:jc w:val="center"/>
-      </w:pPr>
-    </w:p>
+    <w:p/>
     <w:p>
       <w:pPr>
         <w:pStyle w:val="Heading1"/>
@@ -3280,14 +3293,7 @@
                 <w:b w:val="0"/>
                 <w:bCs w:val="0"/>
               </w:rPr>
-              <w:t xml:space="preserve">Postavljanje </w:t>
-            </w:r>
-            <w:r>
-              <w:rPr>
-                <w:b w:val="0"/>
-                <w:bCs w:val="0"/>
-              </w:rPr>
-              <w:t>slika i opisa</w:t>
+              <w:t>Postavljanje slika i opisa</w:t>
             </w:r>
           </w:p>
         </w:tc>
@@ -3315,21 +3321,7 @@
                 <w:b w:val="0"/>
                 <w:bCs w:val="0"/>
               </w:rPr>
-              <w:t>[RS-1</w:t>
-            </w:r>
-            <w:r>
-              <w:rPr>
-                <w:b w:val="0"/>
-                <w:bCs w:val="0"/>
-              </w:rPr>
-              <w:t>2</w:t>
-            </w:r>
-            <w:r>
-              <w:rPr>
-                <w:b w:val="0"/>
-                <w:bCs w:val="0"/>
-              </w:rPr>
-              <w:t>]</w:t>
+              <w:t>[RS-12]</w:t>
             </w:r>
           </w:p>
         </w:tc>
@@ -3369,21 +3361,7 @@
                 <w:b w:val="0"/>
                 <w:bCs w:val="0"/>
               </w:rPr>
-              <w:t>[RS-1</w:t>
-            </w:r>
-            <w:r>
-              <w:rPr>
-                <w:b w:val="0"/>
-                <w:bCs w:val="0"/>
-              </w:rPr>
-              <w:t>3</w:t>
-            </w:r>
-            <w:r>
-              <w:rPr>
-                <w:b w:val="0"/>
-                <w:bCs w:val="0"/>
-              </w:rPr>
-              <w:t>]</w:t>
+              <w:t>[RS-13]</w:t>
             </w:r>
           </w:p>
         </w:tc>
@@ -3590,21 +3568,7 @@
                 <w:b w:val="0"/>
                 <w:bCs w:val="0"/>
               </w:rPr>
-              <w:t>[RS-1</w:t>
-            </w:r>
-            <w:r>
-              <w:rPr>
-                <w:b w:val="0"/>
-                <w:bCs w:val="0"/>
-              </w:rPr>
-              <w:t>6</w:t>
-            </w:r>
-            <w:r>
-              <w:rPr>
-                <w:b w:val="0"/>
-                <w:bCs w:val="0"/>
-              </w:rPr>
-              <w:t>]</w:t>
+              <w:t>[RS-16]</w:t>
             </w:r>
           </w:p>
         </w:tc>
@@ -3616,6 +3580,9 @@
             <w:pPr>
               <w:cnfStyle w:val="000000100000" w:firstRow="0" w:lastRow="0" w:firstColumn="0" w:lastColumn="0" w:oddVBand="0" w:evenVBand="0" w:oddHBand="1" w:evenHBand="0" w:firstRowFirstColumn="0" w:firstRowLastColumn="0" w:lastRowFirstColumn="0" w:lastRowLastColumn="0"/>
             </w:pPr>
+            <w:r>
+              <w:t>Korisnik nakon što se odluči koji smještaj mu najviše odgovara, može rezervirati taj smještaj. Za uspješnu rezervaciju, taj smještaj mora biti slobodan u periodu u kojem ga korisnik želi rezervirati, i plaćanje se mora provesti uspješno.</w:t>
+            </w:r>
           </w:p>
         </w:tc>
       </w:tr>
@@ -3641,19 +3608,425 @@
                 <w:b w:val="0"/>
                 <w:bCs w:val="0"/>
               </w:rPr>
-              <w:t>[RS-1</w:t>
-            </w:r>
-            <w:r>
-              <w:rPr>
-                <w:b w:val="0"/>
-                <w:bCs w:val="0"/>
-              </w:rPr>
-              <w:t>7</w:t>
-            </w:r>
-            <w:r>
-              <w:rPr>
-                <w:b w:val="0"/>
-                <w:bCs w:val="0"/>
+              <w:t>[RS-17]</w:t>
+            </w:r>
+          </w:p>
+        </w:tc>
+        <w:tc>
+          <w:tcPr>
+            <w:tcW w:w="8696" w:type="dxa"/>
+          </w:tcPr>
+          <w:p>
+            <w:pPr>
+              <w:cnfStyle w:val="000000000000" w:firstRow="0" w:lastRow="0" w:firstColumn="0" w:lastColumn="0" w:oddVBand="0" w:evenVBand="0" w:oddHBand="0" w:evenHBand="0" w:firstRowFirstColumn="0" w:firstRowLastColumn="0" w:lastRowFirstColumn="0" w:lastRowLastColumn="0"/>
+            </w:pPr>
+            <w:r>
+              <w:t>Nakon uspješne rezervacije, domaćin dobije obavijest o rezervaciji smještaja i dani su mu svi podatci ( koji točno smještaj, u kojem periodu, neto zarada, informacije o gostu, ... ).</w:t>
+            </w:r>
+          </w:p>
+        </w:tc>
+      </w:tr>
+      <w:tr>
+        <w:trPr>
+          <w:cnfStyle w:val="000000100000" w:firstRow="0" w:lastRow="0" w:firstColumn="0" w:lastColumn="0" w:oddVBand="0" w:evenVBand="0" w:oddHBand="1" w:evenHBand="0" w:firstRowFirstColumn="0" w:firstRowLastColumn="0" w:lastRowFirstColumn="0" w:lastRowLastColumn="0"/>
+          <w:trHeight w:val="817"/>
+        </w:trPr>
+        <w:tc>
+          <w:tcPr>
+            <w:cnfStyle w:val="001000000000" w:firstRow="0" w:lastRow="0" w:firstColumn="1" w:lastColumn="0" w:oddVBand="0" w:evenVBand="0" w:oddHBand="0" w:evenHBand="0" w:firstRowFirstColumn="0" w:firstRowLastColumn="0" w:lastRowFirstColumn="0" w:lastRowLastColumn="0"/>
+            <w:tcW w:w="1155" w:type="dxa"/>
+          </w:tcPr>
+          <w:p>
+            <w:pPr>
+              <w:jc w:val="center"/>
+              <w:rPr>
+                <w:b w:val="0"/>
+                <w:bCs w:val="0"/>
+              </w:rPr>
+            </w:pPr>
+            <w:r>
+              <w:rPr>
+                <w:b w:val="0"/>
+                <w:bCs w:val="0"/>
+              </w:rPr>
+              <w:t>[rs-18]</w:t>
+            </w:r>
+          </w:p>
+        </w:tc>
+        <w:tc>
+          <w:tcPr>
+            <w:tcW w:w="8696" w:type="dxa"/>
+          </w:tcPr>
+          <w:p>
+            <w:pPr>
+              <w:cnfStyle w:val="000000100000" w:firstRow="0" w:lastRow="0" w:firstColumn="0" w:lastColumn="0" w:oddVBand="0" w:evenVBand="0" w:oddHBand="1" w:evenHBand="0" w:firstRowFirstColumn="0" w:firstRowLastColumn="0" w:lastRowFirstColumn="0" w:lastRowLastColumn="0"/>
+            </w:pPr>
+            <w:r>
+              <w:t xml:space="preserve">Gost može izvršiti „instant-rezervaciju“, ako domaćin omogući tu opciju. Instant-rezervacija je vrsta rezervacije gdje domaćin nema mogućnosti odbiti zahtjev za rezervaciju. Smatra se ako je smještaj slobodan u određenom periodu, da je on otvoren za rezervaciju i gost može iskoristiti tu priliku. </w:t>
+            </w:r>
+          </w:p>
+        </w:tc>
+      </w:tr>
+      <w:tr>
+        <w:trPr>
+          <w:trHeight w:val="817"/>
+        </w:trPr>
+        <w:tc>
+          <w:tcPr>
+            <w:cnfStyle w:val="001000000000" w:firstRow="0" w:lastRow="0" w:firstColumn="1" w:lastColumn="0" w:oddVBand="0" w:evenVBand="0" w:oddHBand="0" w:evenHBand="0" w:firstRowFirstColumn="0" w:firstRowLastColumn="0" w:lastRowFirstColumn="0" w:lastRowLastColumn="0"/>
+            <w:tcW w:w="1155" w:type="dxa"/>
+          </w:tcPr>
+          <w:p>
+            <w:pPr>
+              <w:jc w:val="center"/>
+              <w:rPr>
+                <w:b w:val="0"/>
+                <w:bCs w:val="0"/>
+              </w:rPr>
+            </w:pPr>
+            <w:r>
+              <w:rPr>
+                <w:b w:val="0"/>
+                <w:bCs w:val="0"/>
+              </w:rPr>
+              <w:t>[rs-19]</w:t>
+            </w:r>
+          </w:p>
+        </w:tc>
+        <w:tc>
+          <w:tcPr>
+            <w:tcW w:w="8696" w:type="dxa"/>
+          </w:tcPr>
+          <w:p>
+            <w:pPr>
+              <w:cnfStyle w:val="000000000000" w:firstRow="0" w:lastRow="0" w:firstColumn="0" w:lastColumn="0" w:oddVBand="0" w:evenVBand="0" w:oddHBand="0" w:evenHBand="0" w:firstRowFirstColumn="0" w:firstRowLastColumn="0" w:lastRowFirstColumn="0" w:lastRowLastColumn="0"/>
+            </w:pPr>
+            <w:r>
+              <w:t>Gost može poslati zahtjev za rezervaciju gdje ga zanima je li smještaj slobodan u određenom periodu. Domaćin ima dužnost odgovoriti na taj zahtjev sa DA ili NE. Ne preporuča se da se gostima odgovara sa NE.</w:t>
+            </w:r>
+          </w:p>
+        </w:tc>
+      </w:tr>
+      <w:tr>
+        <w:trPr>
+          <w:cnfStyle w:val="000000100000" w:firstRow="0" w:lastRow="0" w:firstColumn="0" w:lastColumn="0" w:oddVBand="0" w:evenVBand="0" w:oddHBand="1" w:evenHBand="0" w:firstRowFirstColumn="0" w:firstRowLastColumn="0" w:lastRowFirstColumn="0" w:lastRowLastColumn="0"/>
+          <w:trHeight w:val="496"/>
+        </w:trPr>
+        <w:tc>
+          <w:tcPr>
+            <w:cnfStyle w:val="001000000000" w:firstRow="0" w:lastRow="0" w:firstColumn="1" w:lastColumn="0" w:oddVBand="0" w:evenVBand="0" w:oddHBand="0" w:evenHBand="0" w:firstRowFirstColumn="0" w:firstRowLastColumn="0" w:lastRowFirstColumn="0" w:lastRowLastColumn="0"/>
+            <w:tcW w:w="1155" w:type="dxa"/>
+            <w:shd w:val="clear" w:color="auto" w:fill="548DD4" w:themeFill="text2" w:themeFillTint="99"/>
+            <w:hideMark/>
+          </w:tcPr>
+          <w:p>
+            <w:pPr>
+              <w:jc w:val="center"/>
+              <w:rPr>
+                <w:b w:val="0"/>
+                <w:bCs w:val="0"/>
+                <w:lang w:val="hr-BA"/>
+              </w:rPr>
+            </w:pPr>
+            <w:r>
+              <w:rPr>
+                <w:b w:val="0"/>
+                <w:bCs w:val="0"/>
+                <w:lang w:val="hr-BA"/>
+              </w:rPr>
+              <w:lastRenderedPageBreak/>
+              <w:t>ID</w:t>
+            </w:r>
+          </w:p>
+        </w:tc>
+        <w:tc>
+          <w:tcPr>
+            <w:tcW w:w="8696" w:type="dxa"/>
+            <w:shd w:val="clear" w:color="auto" w:fill="548DD4" w:themeFill="text2" w:themeFillTint="99"/>
+            <w:hideMark/>
+          </w:tcPr>
+          <w:p>
+            <w:pPr>
+              <w:jc w:val="center"/>
+              <w:cnfStyle w:val="000000100000" w:firstRow="0" w:lastRow="0" w:firstColumn="0" w:lastColumn="0" w:oddVBand="0" w:evenVBand="0" w:oddHBand="1" w:evenHBand="0" w:firstRowFirstColumn="0" w:firstRowLastColumn="0" w:lastRowFirstColumn="0" w:lastRowLastColumn="0"/>
+              <w:rPr>
+                <w:lang w:val="hr-BA"/>
+              </w:rPr>
+            </w:pPr>
+            <w:r>
+              <w:rPr>
+                <w:lang w:val="hr-BA"/>
+              </w:rPr>
+              <w:t>FILTERI</w:t>
+            </w:r>
+          </w:p>
+        </w:tc>
+      </w:tr>
+      <w:tr>
+        <w:trPr>
+          <w:trHeight w:val="789"/>
+        </w:trPr>
+        <w:tc>
+          <w:tcPr>
+            <w:cnfStyle w:val="001000000000" w:firstRow="0" w:lastRow="0" w:firstColumn="1" w:lastColumn="0" w:oddVBand="0" w:evenVBand="0" w:oddHBand="0" w:evenHBand="0" w:firstRowFirstColumn="0" w:firstRowLastColumn="0" w:lastRowFirstColumn="0" w:lastRowLastColumn="0"/>
+            <w:tcW w:w="1155" w:type="dxa"/>
+            <w:hideMark/>
+          </w:tcPr>
+          <w:p>
+            <w:pPr>
+              <w:jc w:val="center"/>
+              <w:rPr>
+                <w:b w:val="0"/>
+                <w:bCs w:val="0"/>
+                <w:lang w:val="hr-BA"/>
+              </w:rPr>
+            </w:pPr>
+            <w:r>
+              <w:rPr>
+                <w:b w:val="0"/>
+                <w:bCs w:val="0"/>
+                <w:lang w:val="hr-BA"/>
+              </w:rPr>
+              <w:t>[RS-</w:t>
+            </w:r>
+            <w:r>
+              <w:rPr>
+                <w:b w:val="0"/>
+                <w:bCs w:val="0"/>
+                <w:lang w:val="hr-BA"/>
+              </w:rPr>
+              <w:t>2</w:t>
+            </w:r>
+            <w:r>
+              <w:rPr>
+                <w:b w:val="0"/>
+                <w:bCs w:val="0"/>
+                <w:lang w:val="hr-BA"/>
+              </w:rPr>
+              <w:t>0]</w:t>
+            </w:r>
+          </w:p>
+        </w:tc>
+        <w:tc>
+          <w:tcPr>
+            <w:tcW w:w="8696" w:type="dxa"/>
+            <w:hideMark/>
+          </w:tcPr>
+          <w:p>
+            <w:pPr>
+              <w:cnfStyle w:val="000000000000" w:firstRow="0" w:lastRow="0" w:firstColumn="0" w:lastColumn="0" w:oddVBand="0" w:evenVBand="0" w:oddHBand="0" w:evenHBand="0" w:firstRowFirstColumn="0" w:firstRowLastColumn="0" w:lastRowFirstColumn="0" w:lastRowLastColumn="0"/>
+              <w:rPr>
+                <w:lang w:val="hr-BA"/>
+              </w:rPr>
+            </w:pPr>
+            <w:r>
+              <w:rPr>
+                <w:lang w:val="hr-BA"/>
+              </w:rPr>
+              <w:t xml:space="preserve">Gost ima mogućnost suziti potragu smještaja za najam na osnovu njegovih preferenca. </w:t>
+            </w:r>
+            <w:r>
+              <w:rPr>
+                <w:lang w:val="hr-BA"/>
+              </w:rPr>
+              <w:t>Rezultati pretrage se mogu filtrirati s obzirom na lokaciju smještaja, dostupnost određenog vremenskog perioda, broj soba, kreveta, dostupnost besplatnog parkinga, ...</w:t>
+            </w:r>
+          </w:p>
+        </w:tc>
+      </w:tr>
+      <w:tr>
+        <w:trPr>
+          <w:cnfStyle w:val="000000100000" w:firstRow="0" w:lastRow="0" w:firstColumn="0" w:lastColumn="0" w:oddVBand="0" w:evenVBand="0" w:oddHBand="1" w:evenHBand="0" w:firstRowFirstColumn="0" w:firstRowLastColumn="0" w:lastRowFirstColumn="0" w:lastRowLastColumn="0"/>
+          <w:trHeight w:val="817"/>
+        </w:trPr>
+        <w:tc>
+          <w:tcPr>
+            <w:cnfStyle w:val="001000000000" w:firstRow="0" w:lastRow="0" w:firstColumn="1" w:lastColumn="0" w:oddVBand="0" w:evenVBand="0" w:oddHBand="0" w:evenHBand="0" w:firstRowFirstColumn="0" w:firstRowLastColumn="0" w:lastRowFirstColumn="0" w:lastRowLastColumn="0"/>
+            <w:tcW w:w="1155" w:type="dxa"/>
+            <w:hideMark/>
+          </w:tcPr>
+          <w:p>
+            <w:pPr>
+              <w:jc w:val="center"/>
+              <w:rPr>
+                <w:b w:val="0"/>
+                <w:bCs w:val="0"/>
+                <w:lang w:val="hr-BA"/>
+              </w:rPr>
+            </w:pPr>
+            <w:r>
+              <w:rPr>
+                <w:b w:val="0"/>
+                <w:bCs w:val="0"/>
+                <w:lang w:val="hr-BA"/>
+              </w:rPr>
+              <w:t>[RS-</w:t>
+            </w:r>
+            <w:r>
+              <w:rPr>
+                <w:b w:val="0"/>
+                <w:bCs w:val="0"/>
+                <w:lang w:val="hr-BA"/>
+              </w:rPr>
+              <w:t>2</w:t>
+            </w:r>
+            <w:r>
+              <w:rPr>
+                <w:b w:val="0"/>
+                <w:bCs w:val="0"/>
+                <w:lang w:val="hr-BA"/>
+              </w:rPr>
+              <w:t>1]</w:t>
+            </w:r>
+          </w:p>
+        </w:tc>
+        <w:tc>
+          <w:tcPr>
+            <w:tcW w:w="8696" w:type="dxa"/>
+            <w:hideMark/>
+          </w:tcPr>
+          <w:p>
+            <w:pPr>
+              <w:cnfStyle w:val="000000100000" w:firstRow="0" w:lastRow="0" w:firstColumn="0" w:lastColumn="0" w:oddVBand="0" w:evenVBand="0" w:oddHBand="1" w:evenHBand="0" w:firstRowFirstColumn="0" w:firstRowLastColumn="0" w:lastRowFirstColumn="0" w:lastRowLastColumn="0"/>
+              <w:rPr>
+                <w:lang w:val="hr-BA"/>
+              </w:rPr>
+            </w:pPr>
+            <w:r>
+              <w:rPr>
+                <w:lang w:val="hr-BA"/>
+              </w:rPr>
+              <w:t>Domaćin je dužan opisati svoj apartman što detaljnije pri davanju opisa svog  smještaja, kako bi rezultati filtrirane potrage za smještaj bili što korisniji gostu.</w:t>
+            </w:r>
+          </w:p>
+        </w:tc>
+      </w:tr>
+    </w:tbl>
+    <w:p/>
+    <w:p/>
+    <w:tbl>
+      <w:tblPr>
+        <w:tblStyle w:val="PlainTable3"/>
+        <w:tblW w:w="9851" w:type="dxa"/>
+        <w:tblLook w:val="04A0" w:firstRow="1" w:lastRow="0" w:firstColumn="1" w:lastColumn="0" w:noHBand="0" w:noVBand="1"/>
+      </w:tblPr>
+      <w:tblGrid>
+        <w:gridCol w:w="1155"/>
+        <w:gridCol w:w="8696"/>
+      </w:tblGrid>
+      <w:tr>
+        <w:trPr>
+          <w:cnfStyle w:val="100000000000" w:firstRow="1" w:lastRow="0" w:firstColumn="0" w:lastColumn="0" w:oddVBand="0" w:evenVBand="0" w:oddHBand="0" w:evenHBand="0" w:firstRowFirstColumn="0" w:firstRowLastColumn="0" w:lastRowFirstColumn="0" w:lastRowLastColumn="0"/>
+          <w:trHeight w:val="496"/>
+        </w:trPr>
+        <w:tc>
+          <w:tcPr>
+            <w:cnfStyle w:val="001000000100" w:firstRow="0" w:lastRow="0" w:firstColumn="1" w:lastColumn="0" w:oddVBand="0" w:evenVBand="0" w:oddHBand="0" w:evenHBand="0" w:firstRowFirstColumn="1" w:firstRowLastColumn="0" w:lastRowFirstColumn="0" w:lastRowLastColumn="0"/>
+            <w:tcW w:w="1155" w:type="dxa"/>
+            <w:tcBorders>
+              <w:top w:val="single" w:sz="4" w:space="0" w:color="auto"/>
+              <w:left w:val="nil"/>
+            </w:tcBorders>
+            <w:shd w:val="clear" w:color="auto" w:fill="548DD4" w:themeFill="text2" w:themeFillTint="99"/>
+            <w:hideMark/>
+          </w:tcPr>
+          <w:p>
+            <w:pPr>
+              <w:jc w:val="center"/>
+              <w:rPr>
+                <w:b w:val="0"/>
+                <w:bCs w:val="0"/>
+                <w:lang w:val="hr-BA"/>
+              </w:rPr>
+            </w:pPr>
+            <w:r>
+              <w:rPr>
+                <w:b w:val="0"/>
+                <w:bCs w:val="0"/>
+                <w:lang w:val="hr-BA"/>
+              </w:rPr>
+              <w:t>ID</w:t>
+            </w:r>
+          </w:p>
+        </w:tc>
+        <w:tc>
+          <w:tcPr>
+            <w:tcW w:w="8696" w:type="dxa"/>
+            <w:tcBorders>
+              <w:top w:val="single" w:sz="4" w:space="0" w:color="auto"/>
+              <w:left w:val="nil"/>
+              <w:right w:val="nil"/>
+            </w:tcBorders>
+            <w:shd w:val="clear" w:color="auto" w:fill="548DD4" w:themeFill="text2" w:themeFillTint="99"/>
+            <w:hideMark/>
+          </w:tcPr>
+          <w:p>
+            <w:pPr>
+              <w:jc w:val="center"/>
+              <w:cnfStyle w:val="100000000000" w:firstRow="1" w:lastRow="0" w:firstColumn="0" w:lastColumn="0" w:oddVBand="0" w:evenVBand="0" w:oddHBand="0" w:evenHBand="0" w:firstRowFirstColumn="0" w:firstRowLastColumn="0" w:lastRowFirstColumn="0" w:lastRowLastColumn="0"/>
+              <w:rPr>
+                <w:b w:val="0"/>
+                <w:bCs w:val="0"/>
+                <w:lang w:val="hr-BA"/>
+              </w:rPr>
+            </w:pPr>
+            <w:r>
+              <w:rPr>
+                <w:b w:val="0"/>
+                <w:bCs w:val="0"/>
+                <w:lang w:val="hr-BA"/>
+              </w:rPr>
+              <w:t>UPRAVLJANJE KALENDAROM</w:t>
+            </w:r>
+          </w:p>
+        </w:tc>
+      </w:tr>
+      <w:tr>
+        <w:trPr>
+          <w:cnfStyle w:val="000000100000" w:firstRow="0" w:lastRow="0" w:firstColumn="0" w:lastColumn="0" w:oddVBand="0" w:evenVBand="0" w:oddHBand="1" w:evenHBand="0" w:firstRowFirstColumn="0" w:firstRowLastColumn="0" w:lastRowFirstColumn="0" w:lastRowLastColumn="0"/>
+          <w:trHeight w:val="789"/>
+        </w:trPr>
+        <w:tc>
+          <w:tcPr>
+            <w:cnfStyle w:val="001000000000" w:firstRow="0" w:lastRow="0" w:firstColumn="1" w:lastColumn="0" w:oddVBand="0" w:evenVBand="0" w:oddHBand="0" w:evenHBand="0" w:firstRowFirstColumn="0" w:firstRowLastColumn="0" w:lastRowFirstColumn="0" w:lastRowLastColumn="0"/>
+            <w:tcW w:w="1155" w:type="dxa"/>
+            <w:tcBorders>
+              <w:top w:val="nil"/>
+              <w:left w:val="nil"/>
+              <w:bottom w:val="nil"/>
+            </w:tcBorders>
+            <w:hideMark/>
+          </w:tcPr>
+          <w:p>
+            <w:pPr>
+              <w:jc w:val="center"/>
+              <w:rPr>
+                <w:b w:val="0"/>
+                <w:bCs w:val="0"/>
+                <w:lang w:val="hr-BA"/>
+              </w:rPr>
+            </w:pPr>
+            <w:r>
+              <w:rPr>
+                <w:b w:val="0"/>
+                <w:bCs w:val="0"/>
+                <w:lang w:val="hr-BA"/>
+              </w:rPr>
+              <w:t>[RS-</w:t>
+            </w:r>
+            <w:r>
+              <w:rPr>
+                <w:b w:val="0"/>
+                <w:bCs w:val="0"/>
+                <w:lang w:val="hr-BA"/>
+              </w:rPr>
+              <w:t>22</w:t>
+            </w:r>
+            <w:r>
+              <w:rPr>
+                <w:b w:val="0"/>
+                <w:bCs w:val="0"/>
+                <w:lang w:val="hr-BA"/>
               </w:rPr>
               <w:t>]</w:t>
             </w:r>
@@ -3662,11 +4035,1086 @@
         <w:tc>
           <w:tcPr>
             <w:tcW w:w="8696" w:type="dxa"/>
+            <w:hideMark/>
+          </w:tcPr>
+          <w:p>
+            <w:pPr>
+              <w:cnfStyle w:val="000000100000" w:firstRow="0" w:lastRow="0" w:firstColumn="0" w:lastColumn="0" w:oddVBand="0" w:evenVBand="0" w:oddHBand="1" w:evenHBand="0" w:firstRowFirstColumn="0" w:firstRowLastColumn="0" w:lastRowFirstColumn="0" w:lastRowLastColumn="0"/>
+              <w:rPr>
+                <w:lang w:val="hr-BA"/>
+              </w:rPr>
+            </w:pPr>
+            <w:r>
+              <w:rPr>
+                <w:lang w:val="hr-BA"/>
+              </w:rPr>
+              <w:t>Svaki oglašeni smještaj ima svoj kalendar kojem domaćin i gost mogu pristupiti. Domaćin može i mora ažurirati kalendar svog smještaja kako bi predstavljao stvarno stanje zauzetosti smještaja.</w:t>
+            </w:r>
+          </w:p>
+        </w:tc>
+      </w:tr>
+      <w:tr>
+        <w:trPr>
+          <w:trHeight w:val="817"/>
+        </w:trPr>
+        <w:tc>
+          <w:tcPr>
+            <w:cnfStyle w:val="001000000000" w:firstRow="0" w:lastRow="0" w:firstColumn="1" w:lastColumn="0" w:oddVBand="0" w:evenVBand="0" w:oddHBand="0" w:evenHBand="0" w:firstRowFirstColumn="0" w:firstRowLastColumn="0" w:lastRowFirstColumn="0" w:lastRowLastColumn="0"/>
+            <w:tcW w:w="1155" w:type="dxa"/>
+            <w:tcBorders>
+              <w:top w:val="nil"/>
+              <w:left w:val="nil"/>
+              <w:bottom w:val="nil"/>
+            </w:tcBorders>
+            <w:hideMark/>
+          </w:tcPr>
+          <w:p>
+            <w:pPr>
+              <w:jc w:val="center"/>
+              <w:rPr>
+                <w:b w:val="0"/>
+                <w:bCs w:val="0"/>
+                <w:lang w:val="hr-BA"/>
+              </w:rPr>
+            </w:pPr>
+            <w:r>
+              <w:rPr>
+                <w:b w:val="0"/>
+                <w:bCs w:val="0"/>
+                <w:lang w:val="hr-BA"/>
+              </w:rPr>
+              <w:t>[RS-</w:t>
+            </w:r>
+            <w:r>
+              <w:rPr>
+                <w:b w:val="0"/>
+                <w:bCs w:val="0"/>
+                <w:lang w:val="hr-BA"/>
+              </w:rPr>
+              <w:t>23</w:t>
+            </w:r>
+            <w:r>
+              <w:rPr>
+                <w:b w:val="0"/>
+                <w:bCs w:val="0"/>
+                <w:lang w:val="hr-BA"/>
+              </w:rPr>
+              <w:t>]</w:t>
+            </w:r>
+          </w:p>
+        </w:tc>
+        <w:tc>
+          <w:tcPr>
+            <w:tcW w:w="8696" w:type="dxa"/>
+            <w:hideMark/>
           </w:tcPr>
           <w:p>
             <w:pPr>
               <w:cnfStyle w:val="000000000000" w:firstRow="0" w:lastRow="0" w:firstColumn="0" w:lastColumn="0" w:oddVBand="0" w:evenVBand="0" w:oddHBand="0" w:evenHBand="0" w:firstRowFirstColumn="0" w:firstRowLastColumn="0" w:lastRowFirstColumn="0" w:lastRowLastColumn="0"/>
-            </w:pPr>
+              <w:rPr>
+                <w:lang w:val="hr-BA"/>
+              </w:rPr>
+            </w:pPr>
+            <w:r>
+              <w:rPr>
+                <w:lang w:val="hr-BA"/>
+              </w:rPr>
+              <w:t>HouseHub pri rezervaciji smještaja automatski blokira dostupnost smještaja u danom vremenskom periodu. Ako domaćin da u najam svoj smještaj mimo stranice HouseHub, on ima mogućnost ručno blokirati dostupnost smještaja u danom vremenskom periodu.</w:t>
+            </w:r>
+          </w:p>
+        </w:tc>
+      </w:tr>
+    </w:tbl>
+    <w:p/>
+    <w:p/>
+    <w:tbl>
+      <w:tblPr>
+        <w:tblStyle w:val="PlainTable3"/>
+        <w:tblW w:w="9851" w:type="dxa"/>
+        <w:tblLook w:val="04A0" w:firstRow="1" w:lastRow="0" w:firstColumn="1" w:lastColumn="0" w:noHBand="0" w:noVBand="1"/>
+      </w:tblPr>
+      <w:tblGrid>
+        <w:gridCol w:w="1155"/>
+        <w:gridCol w:w="8696"/>
+      </w:tblGrid>
+      <w:tr>
+        <w:trPr>
+          <w:cnfStyle w:val="100000000000" w:firstRow="1" w:lastRow="0" w:firstColumn="0" w:lastColumn="0" w:oddVBand="0" w:evenVBand="0" w:oddHBand="0" w:evenHBand="0" w:firstRowFirstColumn="0" w:firstRowLastColumn="0" w:lastRowFirstColumn="0" w:lastRowLastColumn="0"/>
+          <w:trHeight w:val="496"/>
+        </w:trPr>
+        <w:tc>
+          <w:tcPr>
+            <w:cnfStyle w:val="001000000100" w:firstRow="0" w:lastRow="0" w:firstColumn="1" w:lastColumn="0" w:oddVBand="0" w:evenVBand="0" w:oddHBand="0" w:evenHBand="0" w:firstRowFirstColumn="1" w:firstRowLastColumn="0" w:lastRowFirstColumn="0" w:lastRowLastColumn="0"/>
+            <w:tcW w:w="1155" w:type="dxa"/>
+            <w:tcBorders>
+              <w:top w:val="single" w:sz="4" w:space="0" w:color="auto"/>
+              <w:left w:val="nil"/>
+            </w:tcBorders>
+            <w:shd w:val="clear" w:color="auto" w:fill="548DD4" w:themeFill="text2" w:themeFillTint="99"/>
+            <w:hideMark/>
+          </w:tcPr>
+          <w:p>
+            <w:pPr>
+              <w:jc w:val="center"/>
+              <w:rPr>
+                <w:b w:val="0"/>
+                <w:bCs w:val="0"/>
+                <w:lang w:val="hr-BA"/>
+              </w:rPr>
+            </w:pPr>
+            <w:r>
+              <w:rPr>
+                <w:b w:val="0"/>
+                <w:bCs w:val="0"/>
+                <w:lang w:val="hr-BA"/>
+              </w:rPr>
+              <w:t>ID</w:t>
+            </w:r>
+          </w:p>
+        </w:tc>
+        <w:tc>
+          <w:tcPr>
+            <w:tcW w:w="8696" w:type="dxa"/>
+            <w:tcBorders>
+              <w:top w:val="single" w:sz="4" w:space="0" w:color="auto"/>
+              <w:left w:val="nil"/>
+              <w:right w:val="nil"/>
+            </w:tcBorders>
+            <w:shd w:val="clear" w:color="auto" w:fill="548DD4" w:themeFill="text2" w:themeFillTint="99"/>
+            <w:hideMark/>
+          </w:tcPr>
+          <w:p>
+            <w:pPr>
+              <w:jc w:val="center"/>
+              <w:cnfStyle w:val="100000000000" w:firstRow="1" w:lastRow="0" w:firstColumn="0" w:lastColumn="0" w:oddVBand="0" w:evenVBand="0" w:oddHBand="0" w:evenHBand="0" w:firstRowFirstColumn="0" w:firstRowLastColumn="0" w:lastRowFirstColumn="0" w:lastRowLastColumn="0"/>
+              <w:rPr>
+                <w:b w:val="0"/>
+                <w:bCs w:val="0"/>
+                <w:lang w:val="hr-BA"/>
+              </w:rPr>
+            </w:pPr>
+            <w:r>
+              <w:rPr>
+                <w:b w:val="0"/>
+                <w:bCs w:val="0"/>
+                <w:lang w:val="hr-BA"/>
+              </w:rPr>
+              <w:t>PLAĆANJE</w:t>
+            </w:r>
+          </w:p>
+        </w:tc>
+      </w:tr>
+      <w:tr>
+        <w:trPr>
+          <w:cnfStyle w:val="000000100000" w:firstRow="0" w:lastRow="0" w:firstColumn="0" w:lastColumn="0" w:oddVBand="0" w:evenVBand="0" w:oddHBand="1" w:evenHBand="0" w:firstRowFirstColumn="0" w:firstRowLastColumn="0" w:lastRowFirstColumn="0" w:lastRowLastColumn="0"/>
+          <w:trHeight w:val="789"/>
+        </w:trPr>
+        <w:tc>
+          <w:tcPr>
+            <w:cnfStyle w:val="001000000000" w:firstRow="0" w:lastRow="0" w:firstColumn="1" w:lastColumn="0" w:oddVBand="0" w:evenVBand="0" w:oddHBand="0" w:evenHBand="0" w:firstRowFirstColumn="0" w:firstRowLastColumn="0" w:lastRowFirstColumn="0" w:lastRowLastColumn="0"/>
+            <w:tcW w:w="1155" w:type="dxa"/>
+            <w:tcBorders>
+              <w:top w:val="nil"/>
+              <w:left w:val="nil"/>
+              <w:bottom w:val="nil"/>
+            </w:tcBorders>
+            <w:hideMark/>
+          </w:tcPr>
+          <w:p>
+            <w:pPr>
+              <w:jc w:val="center"/>
+              <w:rPr>
+                <w:b w:val="0"/>
+                <w:bCs w:val="0"/>
+                <w:lang w:val="hr-BA"/>
+              </w:rPr>
+            </w:pPr>
+            <w:r>
+              <w:rPr>
+                <w:b w:val="0"/>
+                <w:bCs w:val="0"/>
+                <w:lang w:val="hr-BA"/>
+              </w:rPr>
+              <w:t>[RS-</w:t>
+            </w:r>
+            <w:r>
+              <w:rPr>
+                <w:b w:val="0"/>
+                <w:bCs w:val="0"/>
+                <w:lang w:val="hr-BA"/>
+              </w:rPr>
+              <w:t>24</w:t>
+            </w:r>
+            <w:r>
+              <w:rPr>
+                <w:b w:val="0"/>
+                <w:bCs w:val="0"/>
+                <w:lang w:val="hr-BA"/>
+              </w:rPr>
+              <w:t>]</w:t>
+            </w:r>
+          </w:p>
+        </w:tc>
+        <w:tc>
+          <w:tcPr>
+            <w:tcW w:w="8696" w:type="dxa"/>
+            <w:hideMark/>
+          </w:tcPr>
+          <w:p>
+            <w:pPr>
+              <w:cnfStyle w:val="000000100000" w:firstRow="0" w:lastRow="0" w:firstColumn="0" w:lastColumn="0" w:oddVBand="0" w:evenVBand="0" w:oddHBand="1" w:evenHBand="0" w:firstRowFirstColumn="0" w:firstRowLastColumn="0" w:lastRowFirstColumn="0" w:lastRowLastColumn="0"/>
+              <w:rPr>
+                <w:lang w:val="hr-BA"/>
+              </w:rPr>
+            </w:pPr>
+            <w:r>
+              <w:rPr>
+                <w:lang w:val="hr-BA"/>
+              </w:rPr>
+              <w:t xml:space="preserve">Gost vrši plaćanje smještaja prilikom rezervacije. Rezervacija se smatra valjanom tek kada plaćanje bude uspješno izvršeno. </w:t>
+            </w:r>
+          </w:p>
+        </w:tc>
+      </w:tr>
+      <w:tr>
+        <w:trPr>
+          <w:trHeight w:val="817"/>
+        </w:trPr>
+        <w:tc>
+          <w:tcPr>
+            <w:cnfStyle w:val="001000000000" w:firstRow="0" w:lastRow="0" w:firstColumn="1" w:lastColumn="0" w:oddVBand="0" w:evenVBand="0" w:oddHBand="0" w:evenHBand="0" w:firstRowFirstColumn="0" w:firstRowLastColumn="0" w:lastRowFirstColumn="0" w:lastRowLastColumn="0"/>
+            <w:tcW w:w="1155" w:type="dxa"/>
+            <w:tcBorders>
+              <w:top w:val="nil"/>
+              <w:left w:val="nil"/>
+              <w:bottom w:val="nil"/>
+            </w:tcBorders>
+            <w:hideMark/>
+          </w:tcPr>
+          <w:p>
+            <w:pPr>
+              <w:jc w:val="center"/>
+              <w:rPr>
+                <w:b w:val="0"/>
+                <w:bCs w:val="0"/>
+                <w:lang w:val="hr-BA"/>
+              </w:rPr>
+            </w:pPr>
+            <w:r>
+              <w:rPr>
+                <w:b w:val="0"/>
+                <w:bCs w:val="0"/>
+                <w:lang w:val="hr-BA"/>
+              </w:rPr>
+              <w:t>[RS-</w:t>
+            </w:r>
+            <w:r>
+              <w:rPr>
+                <w:b w:val="0"/>
+                <w:bCs w:val="0"/>
+                <w:lang w:val="hr-BA"/>
+              </w:rPr>
+              <w:t>25</w:t>
+            </w:r>
+            <w:r>
+              <w:rPr>
+                <w:b w:val="0"/>
+                <w:bCs w:val="0"/>
+                <w:lang w:val="hr-BA"/>
+              </w:rPr>
+              <w:t>]</w:t>
+            </w:r>
+          </w:p>
+        </w:tc>
+        <w:tc>
+          <w:tcPr>
+            <w:tcW w:w="8696" w:type="dxa"/>
+            <w:hideMark/>
+          </w:tcPr>
+          <w:p>
+            <w:pPr>
+              <w:cnfStyle w:val="000000000000" w:firstRow="0" w:lastRow="0" w:firstColumn="0" w:lastColumn="0" w:oddVBand="0" w:evenVBand="0" w:oddHBand="0" w:evenHBand="0" w:firstRowFirstColumn="0" w:firstRowLastColumn="0" w:lastRowFirstColumn="0" w:lastRowLastColumn="0"/>
+              <w:rPr>
+                <w:lang w:val="hr-BA"/>
+              </w:rPr>
+            </w:pPr>
+            <w:r>
+              <w:rPr>
+                <w:lang w:val="hr-BA"/>
+              </w:rPr>
+              <w:t>Gost vrši plaćanje karticom, i transakcija se provodi koristeći vanjsku aplikaciju za prijenos novaca koja je sigurna i povjerljiva.</w:t>
+            </w:r>
+          </w:p>
+        </w:tc>
+      </w:tr>
+    </w:tbl>
+    <w:p/>
+    <w:tbl>
+      <w:tblPr>
+        <w:tblStyle w:val="PlainTable3"/>
+        <w:tblW w:w="9851" w:type="dxa"/>
+        <w:tblLook w:val="04A0" w:firstRow="1" w:lastRow="0" w:firstColumn="1" w:lastColumn="0" w:noHBand="0" w:noVBand="1"/>
+      </w:tblPr>
+      <w:tblGrid>
+        <w:gridCol w:w="1155"/>
+        <w:gridCol w:w="8696"/>
+      </w:tblGrid>
+      <w:tr>
+        <w:trPr>
+          <w:cnfStyle w:val="100000000000" w:firstRow="1" w:lastRow="0" w:firstColumn="0" w:lastColumn="0" w:oddVBand="0" w:evenVBand="0" w:oddHBand="0" w:evenHBand="0" w:firstRowFirstColumn="0" w:firstRowLastColumn="0" w:lastRowFirstColumn="0" w:lastRowLastColumn="0"/>
+          <w:trHeight w:val="496"/>
+        </w:trPr>
+        <w:tc>
+          <w:tcPr>
+            <w:cnfStyle w:val="001000000100" w:firstRow="0" w:lastRow="0" w:firstColumn="1" w:lastColumn="0" w:oddVBand="0" w:evenVBand="0" w:oddHBand="0" w:evenHBand="0" w:firstRowFirstColumn="1" w:firstRowLastColumn="0" w:lastRowFirstColumn="0" w:lastRowLastColumn="0"/>
+            <w:tcW w:w="1155" w:type="dxa"/>
+            <w:tcBorders>
+              <w:top w:val="single" w:sz="4" w:space="0" w:color="auto"/>
+              <w:left w:val="nil"/>
+            </w:tcBorders>
+            <w:shd w:val="clear" w:color="auto" w:fill="548DD4" w:themeFill="text2" w:themeFillTint="99"/>
+            <w:hideMark/>
+          </w:tcPr>
+          <w:p>
+            <w:pPr>
+              <w:jc w:val="center"/>
+              <w:rPr>
+                <w:b w:val="0"/>
+                <w:bCs w:val="0"/>
+                <w:lang w:val="hr-BA"/>
+              </w:rPr>
+            </w:pPr>
+            <w:r>
+              <w:rPr>
+                <w:b w:val="0"/>
+                <w:bCs w:val="0"/>
+                <w:lang w:val="hr-BA"/>
+              </w:rPr>
+              <w:t>ID</w:t>
+            </w:r>
+          </w:p>
+        </w:tc>
+        <w:tc>
+          <w:tcPr>
+            <w:tcW w:w="8696" w:type="dxa"/>
+            <w:tcBorders>
+              <w:top w:val="single" w:sz="4" w:space="0" w:color="auto"/>
+              <w:left w:val="nil"/>
+              <w:right w:val="nil"/>
+            </w:tcBorders>
+            <w:shd w:val="clear" w:color="auto" w:fill="548DD4" w:themeFill="text2" w:themeFillTint="99"/>
+            <w:hideMark/>
+          </w:tcPr>
+          <w:p>
+            <w:pPr>
+              <w:jc w:val="center"/>
+              <w:cnfStyle w:val="100000000000" w:firstRow="1" w:lastRow="0" w:firstColumn="0" w:lastColumn="0" w:oddVBand="0" w:evenVBand="0" w:oddHBand="0" w:evenHBand="0" w:firstRowFirstColumn="0" w:firstRowLastColumn="0" w:lastRowFirstColumn="0" w:lastRowLastColumn="0"/>
+              <w:rPr>
+                <w:b w:val="0"/>
+                <w:bCs w:val="0"/>
+                <w:lang w:val="hr-BA"/>
+              </w:rPr>
+            </w:pPr>
+            <w:r>
+              <w:rPr>
+                <w:b w:val="0"/>
+                <w:bCs w:val="0"/>
+                <w:lang w:val="hr-BA"/>
+              </w:rPr>
+              <w:t>VIŠEJEZIČNOST</w:t>
+            </w:r>
+          </w:p>
+        </w:tc>
+      </w:tr>
+      <w:tr>
+        <w:trPr>
+          <w:cnfStyle w:val="000000100000" w:firstRow="0" w:lastRow="0" w:firstColumn="0" w:lastColumn="0" w:oddVBand="0" w:evenVBand="0" w:oddHBand="1" w:evenHBand="0" w:firstRowFirstColumn="0" w:firstRowLastColumn="0" w:lastRowFirstColumn="0" w:lastRowLastColumn="0"/>
+          <w:trHeight w:val="789"/>
+        </w:trPr>
+        <w:tc>
+          <w:tcPr>
+            <w:cnfStyle w:val="001000000000" w:firstRow="0" w:lastRow="0" w:firstColumn="1" w:lastColumn="0" w:oddVBand="0" w:evenVBand="0" w:oddHBand="0" w:evenHBand="0" w:firstRowFirstColumn="0" w:firstRowLastColumn="0" w:lastRowFirstColumn="0" w:lastRowLastColumn="0"/>
+            <w:tcW w:w="1155" w:type="dxa"/>
+            <w:tcBorders>
+              <w:top w:val="nil"/>
+              <w:left w:val="nil"/>
+              <w:bottom w:val="nil"/>
+            </w:tcBorders>
+            <w:hideMark/>
+          </w:tcPr>
+          <w:p>
+            <w:pPr>
+              <w:jc w:val="center"/>
+              <w:rPr>
+                <w:b w:val="0"/>
+                <w:bCs w:val="0"/>
+                <w:lang w:val="hr-BA"/>
+              </w:rPr>
+            </w:pPr>
+            <w:r>
+              <w:rPr>
+                <w:b w:val="0"/>
+                <w:bCs w:val="0"/>
+                <w:lang w:val="hr-BA"/>
+              </w:rPr>
+              <w:t>[RS-</w:t>
+            </w:r>
+            <w:r>
+              <w:rPr>
+                <w:b w:val="0"/>
+                <w:bCs w:val="0"/>
+                <w:lang w:val="hr-BA"/>
+              </w:rPr>
+              <w:t>26</w:t>
+            </w:r>
+            <w:r>
+              <w:rPr>
+                <w:b w:val="0"/>
+                <w:bCs w:val="0"/>
+                <w:lang w:val="hr-BA"/>
+              </w:rPr>
+              <w:t>]</w:t>
+            </w:r>
+          </w:p>
+        </w:tc>
+        <w:tc>
+          <w:tcPr>
+            <w:tcW w:w="8696" w:type="dxa"/>
+            <w:hideMark/>
+          </w:tcPr>
+          <w:p>
+            <w:pPr>
+              <w:cnfStyle w:val="000000100000" w:firstRow="0" w:lastRow="0" w:firstColumn="0" w:lastColumn="0" w:oddVBand="0" w:evenVBand="0" w:oddHBand="1" w:evenHBand="0" w:firstRowFirstColumn="0" w:firstRowLastColumn="0" w:lastRowFirstColumn="0" w:lastRowLastColumn="0"/>
+              <w:rPr>
+                <w:lang w:val="hr-BA"/>
+              </w:rPr>
+            </w:pPr>
+            <w:r>
+              <w:rPr>
+                <w:lang w:val="hr-BA"/>
+              </w:rPr>
+              <w:t>Želimo da aplikacija bude dostupna korisnicima iz svih zemalja svijeta, stoga nudimo mogućnost da im naša stranica bude dostupna na engleskom jeziku. Zadani jezik je hrvatski jezik.</w:t>
+            </w:r>
+          </w:p>
+        </w:tc>
+      </w:tr>
+    </w:tbl>
+    <w:p/>
+    <w:p/>
+    <w:p/>
+    <w:tbl>
+      <w:tblPr>
+        <w:tblStyle w:val="PlainTable3"/>
+        <w:tblW w:w="9851" w:type="dxa"/>
+        <w:tblLook w:val="04A0" w:firstRow="1" w:lastRow="0" w:firstColumn="1" w:lastColumn="0" w:noHBand="0" w:noVBand="1"/>
+      </w:tblPr>
+      <w:tblGrid>
+        <w:gridCol w:w="1155"/>
+        <w:gridCol w:w="8696"/>
+      </w:tblGrid>
+      <w:tr>
+        <w:trPr>
+          <w:cnfStyle w:val="100000000000" w:firstRow="1" w:lastRow="0" w:firstColumn="0" w:lastColumn="0" w:oddVBand="0" w:evenVBand="0" w:oddHBand="0" w:evenHBand="0" w:firstRowFirstColumn="0" w:firstRowLastColumn="0" w:lastRowFirstColumn="0" w:lastRowLastColumn="0"/>
+          <w:trHeight w:val="496"/>
+        </w:trPr>
+        <w:tc>
+          <w:tcPr>
+            <w:cnfStyle w:val="001000000100" w:firstRow="0" w:lastRow="0" w:firstColumn="1" w:lastColumn="0" w:oddVBand="0" w:evenVBand="0" w:oddHBand="0" w:evenHBand="0" w:firstRowFirstColumn="1" w:firstRowLastColumn="0" w:lastRowFirstColumn="0" w:lastRowLastColumn="0"/>
+            <w:tcW w:w="1155" w:type="dxa"/>
+            <w:tcBorders>
+              <w:top w:val="single" w:sz="4" w:space="0" w:color="auto"/>
+              <w:left w:val="nil"/>
+            </w:tcBorders>
+            <w:shd w:val="clear" w:color="auto" w:fill="548DD4" w:themeFill="text2" w:themeFillTint="99"/>
+            <w:hideMark/>
+          </w:tcPr>
+          <w:p>
+            <w:pPr>
+              <w:jc w:val="center"/>
+              <w:rPr>
+                <w:b w:val="0"/>
+                <w:bCs w:val="0"/>
+                <w:lang w:val="hr-BA"/>
+              </w:rPr>
+            </w:pPr>
+            <w:r>
+              <w:rPr>
+                <w:b w:val="0"/>
+                <w:bCs w:val="0"/>
+                <w:lang w:val="hr-BA"/>
+              </w:rPr>
+              <w:lastRenderedPageBreak/>
+              <w:t>ID</w:t>
+            </w:r>
+          </w:p>
+        </w:tc>
+        <w:tc>
+          <w:tcPr>
+            <w:tcW w:w="8696" w:type="dxa"/>
+            <w:tcBorders>
+              <w:top w:val="single" w:sz="4" w:space="0" w:color="auto"/>
+              <w:left w:val="nil"/>
+              <w:right w:val="nil"/>
+            </w:tcBorders>
+            <w:shd w:val="clear" w:color="auto" w:fill="548DD4" w:themeFill="text2" w:themeFillTint="99"/>
+            <w:hideMark/>
+          </w:tcPr>
+          <w:p>
+            <w:pPr>
+              <w:jc w:val="center"/>
+              <w:cnfStyle w:val="100000000000" w:firstRow="1" w:lastRow="0" w:firstColumn="0" w:lastColumn="0" w:oddVBand="0" w:evenVBand="0" w:oddHBand="0" w:evenHBand="0" w:firstRowFirstColumn="0" w:firstRowLastColumn="0" w:lastRowFirstColumn="0" w:lastRowLastColumn="0"/>
+              <w:rPr>
+                <w:b w:val="0"/>
+                <w:bCs w:val="0"/>
+                <w:lang w:val="hr-BA"/>
+              </w:rPr>
+            </w:pPr>
+            <w:r>
+              <w:rPr>
+                <w:b w:val="0"/>
+                <w:bCs w:val="0"/>
+                <w:lang w:val="hr-BA"/>
+              </w:rPr>
+              <w:t>povratni izvještaj</w:t>
+            </w:r>
+          </w:p>
+        </w:tc>
+      </w:tr>
+      <w:tr>
+        <w:trPr>
+          <w:cnfStyle w:val="000000100000" w:firstRow="0" w:lastRow="0" w:firstColumn="0" w:lastColumn="0" w:oddVBand="0" w:evenVBand="0" w:oddHBand="1" w:evenHBand="0" w:firstRowFirstColumn="0" w:firstRowLastColumn="0" w:lastRowFirstColumn="0" w:lastRowLastColumn="0"/>
+          <w:trHeight w:val="789"/>
+        </w:trPr>
+        <w:tc>
+          <w:tcPr>
+            <w:cnfStyle w:val="001000000000" w:firstRow="0" w:lastRow="0" w:firstColumn="1" w:lastColumn="0" w:oddVBand="0" w:evenVBand="0" w:oddHBand="0" w:evenHBand="0" w:firstRowFirstColumn="0" w:firstRowLastColumn="0" w:lastRowFirstColumn="0" w:lastRowLastColumn="0"/>
+            <w:tcW w:w="1155" w:type="dxa"/>
+            <w:tcBorders>
+              <w:top w:val="nil"/>
+              <w:left w:val="nil"/>
+              <w:bottom w:val="nil"/>
+            </w:tcBorders>
+            <w:hideMark/>
+          </w:tcPr>
+          <w:p>
+            <w:pPr>
+              <w:jc w:val="center"/>
+              <w:rPr>
+                <w:b w:val="0"/>
+                <w:bCs w:val="0"/>
+                <w:lang w:val="hr-BA"/>
+              </w:rPr>
+            </w:pPr>
+            <w:r>
+              <w:rPr>
+                <w:b w:val="0"/>
+                <w:bCs w:val="0"/>
+                <w:lang w:val="hr-BA"/>
+              </w:rPr>
+              <w:t>[RS-</w:t>
+            </w:r>
+            <w:r>
+              <w:rPr>
+                <w:b w:val="0"/>
+                <w:bCs w:val="0"/>
+                <w:lang w:val="hr-BA"/>
+              </w:rPr>
+              <w:t>27</w:t>
+            </w:r>
+            <w:r>
+              <w:rPr>
+                <w:b w:val="0"/>
+                <w:bCs w:val="0"/>
+                <w:lang w:val="hr-BA"/>
+              </w:rPr>
+              <w:t>]</w:t>
+            </w:r>
+          </w:p>
+        </w:tc>
+        <w:tc>
+          <w:tcPr>
+            <w:tcW w:w="8696" w:type="dxa"/>
+            <w:hideMark/>
+          </w:tcPr>
+          <w:p>
+            <w:pPr>
+              <w:cnfStyle w:val="000000100000" w:firstRow="0" w:lastRow="0" w:firstColumn="0" w:lastColumn="0" w:oddVBand="0" w:evenVBand="0" w:oddHBand="1" w:evenHBand="0" w:firstRowFirstColumn="0" w:firstRowLastColumn="0" w:lastRowFirstColumn="0" w:lastRowLastColumn="0"/>
+              <w:rPr>
+                <w:lang w:val="hr-BA"/>
+              </w:rPr>
+            </w:pPr>
+            <w:r>
+              <w:rPr>
+                <w:lang w:val="hr-BA"/>
+              </w:rPr>
+              <w:t>HouseHub će prikupljati podatke poput provedenog vremena na razgledavanju nekog smještaja, broju različitih korisnika koji su u određenom vremenskom periodu kliknuli na određeni smještaj i razgledavali, ...</w:t>
+            </w:r>
+          </w:p>
+        </w:tc>
+      </w:tr>
+      <w:tr>
+        <w:trPr>
+          <w:trHeight w:val="817"/>
+        </w:trPr>
+        <w:tc>
+          <w:tcPr>
+            <w:cnfStyle w:val="001000000000" w:firstRow="0" w:lastRow="0" w:firstColumn="1" w:lastColumn="0" w:oddVBand="0" w:evenVBand="0" w:oddHBand="0" w:evenHBand="0" w:firstRowFirstColumn="0" w:firstRowLastColumn="0" w:lastRowFirstColumn="0" w:lastRowLastColumn="0"/>
+            <w:tcW w:w="1155" w:type="dxa"/>
+            <w:tcBorders>
+              <w:top w:val="nil"/>
+              <w:left w:val="nil"/>
+              <w:bottom w:val="nil"/>
+            </w:tcBorders>
+            <w:hideMark/>
+          </w:tcPr>
+          <w:p>
+            <w:pPr>
+              <w:jc w:val="center"/>
+              <w:rPr>
+                <w:b w:val="0"/>
+                <w:bCs w:val="0"/>
+                <w:lang w:val="hr-BA"/>
+              </w:rPr>
+            </w:pPr>
+            <w:r>
+              <w:rPr>
+                <w:b w:val="0"/>
+                <w:bCs w:val="0"/>
+                <w:lang w:val="hr-BA"/>
+              </w:rPr>
+              <w:t>[RS-</w:t>
+            </w:r>
+            <w:r>
+              <w:rPr>
+                <w:b w:val="0"/>
+                <w:bCs w:val="0"/>
+                <w:lang w:val="hr-BA"/>
+              </w:rPr>
+              <w:t>28</w:t>
+            </w:r>
+            <w:r>
+              <w:rPr>
+                <w:b w:val="0"/>
+                <w:bCs w:val="0"/>
+                <w:lang w:val="hr-BA"/>
+              </w:rPr>
+              <w:t>]</w:t>
+            </w:r>
+          </w:p>
+        </w:tc>
+        <w:tc>
+          <w:tcPr>
+            <w:tcW w:w="8696" w:type="dxa"/>
+            <w:hideMark/>
+          </w:tcPr>
+          <w:p>
+            <w:pPr>
+              <w:cnfStyle w:val="000000000000" w:firstRow="0" w:lastRow="0" w:firstColumn="0" w:lastColumn="0" w:oddVBand="0" w:evenVBand="0" w:oddHBand="0" w:evenHBand="0" w:firstRowFirstColumn="0" w:firstRowLastColumn="0" w:lastRowFirstColumn="0" w:lastRowLastColumn="0"/>
+              <w:rPr>
+                <w:lang w:val="hr-BA"/>
+              </w:rPr>
+            </w:pPr>
+            <w:r>
+              <w:rPr>
+                <w:lang w:val="hr-BA"/>
+              </w:rPr>
+              <w:t>HouseHub će te podatke koristiti kako bi domaćinima pružili korisnu informaciju o stanju svojih oglasa.</w:t>
+            </w:r>
+          </w:p>
+        </w:tc>
+      </w:tr>
+      <w:tr>
+        <w:trPr>
+          <w:cnfStyle w:val="000000100000" w:firstRow="0" w:lastRow="0" w:firstColumn="0" w:lastColumn="0" w:oddVBand="0" w:evenVBand="0" w:oddHBand="1" w:evenHBand="0" w:firstRowFirstColumn="0" w:firstRowLastColumn="0" w:lastRowFirstColumn="0" w:lastRowLastColumn="0"/>
+          <w:trHeight w:val="817"/>
+        </w:trPr>
+        <w:tc>
+          <w:tcPr>
+            <w:cnfStyle w:val="001000000000" w:firstRow="0" w:lastRow="0" w:firstColumn="1" w:lastColumn="0" w:oddVBand="0" w:evenVBand="0" w:oddHBand="0" w:evenHBand="0" w:firstRowFirstColumn="0" w:firstRowLastColumn="0" w:lastRowFirstColumn="0" w:lastRowLastColumn="0"/>
+            <w:tcW w:w="1155" w:type="dxa"/>
+            <w:tcBorders>
+              <w:top w:val="nil"/>
+              <w:left w:val="nil"/>
+              <w:bottom w:val="nil"/>
+            </w:tcBorders>
+          </w:tcPr>
+          <w:p>
+            <w:pPr>
+              <w:jc w:val="center"/>
+              <w:rPr>
+                <w:b w:val="0"/>
+                <w:bCs w:val="0"/>
+                <w:lang w:val="hr-BA"/>
+              </w:rPr>
+            </w:pPr>
+            <w:r>
+              <w:rPr>
+                <w:b w:val="0"/>
+                <w:bCs w:val="0"/>
+                <w:lang w:val="hr-BA"/>
+              </w:rPr>
+              <w:t>[RS-29]</w:t>
+            </w:r>
+          </w:p>
+        </w:tc>
+        <w:tc>
+          <w:tcPr>
+            <w:tcW w:w="8696" w:type="dxa"/>
+          </w:tcPr>
+          <w:p>
+            <w:pPr>
+              <w:cnfStyle w:val="000000100000" w:firstRow="0" w:lastRow="0" w:firstColumn="0" w:lastColumn="0" w:oddVBand="0" w:evenVBand="0" w:oddHBand="1" w:evenHBand="0" w:firstRowFirstColumn="0" w:firstRowLastColumn="0" w:lastRowFirstColumn="0" w:lastRowLastColumn="0"/>
+              <w:rPr>
+                <w:lang w:val="hr-BA"/>
+              </w:rPr>
+            </w:pPr>
+            <w:r>
+              <w:rPr>
+                <w:lang w:val="hr-BA"/>
+              </w:rPr>
+              <w:t>Ako bi npr. velik broj ljudi pogledao određeni smještaj, a ne bi se dogodila nijedna rezervacija, domaćinu bi automatski poručili da spusti cijenu, poboljša kvalitetu slika, napiše kvalitetniji opis, ...</w:t>
+            </w:r>
+          </w:p>
+        </w:tc>
+      </w:tr>
+    </w:tbl>
+    <w:p/>
+    <w:tbl>
+      <w:tblPr>
+        <w:tblStyle w:val="PlainTable3"/>
+        <w:tblW w:w="9851" w:type="dxa"/>
+        <w:tblLook w:val="04A0" w:firstRow="1" w:lastRow="0" w:firstColumn="1" w:lastColumn="0" w:noHBand="0" w:noVBand="1"/>
+      </w:tblPr>
+      <w:tblGrid>
+        <w:gridCol w:w="1155"/>
+        <w:gridCol w:w="8696"/>
+      </w:tblGrid>
+      <w:tr>
+        <w:trPr>
+          <w:cnfStyle w:val="100000000000" w:firstRow="1" w:lastRow="0" w:firstColumn="0" w:lastColumn="0" w:oddVBand="0" w:evenVBand="0" w:oddHBand="0" w:evenHBand="0" w:firstRowFirstColumn="0" w:firstRowLastColumn="0" w:lastRowFirstColumn="0" w:lastRowLastColumn="0"/>
+          <w:trHeight w:val="496"/>
+        </w:trPr>
+        <w:tc>
+          <w:tcPr>
+            <w:cnfStyle w:val="001000000100" w:firstRow="0" w:lastRow="0" w:firstColumn="1" w:lastColumn="0" w:oddVBand="0" w:evenVBand="0" w:oddHBand="0" w:evenHBand="0" w:firstRowFirstColumn="1" w:firstRowLastColumn="0" w:lastRowFirstColumn="0" w:lastRowLastColumn="0"/>
+            <w:tcW w:w="1155" w:type="dxa"/>
+            <w:tcBorders>
+              <w:top w:val="single" w:sz="4" w:space="0" w:color="auto"/>
+              <w:left w:val="nil"/>
+            </w:tcBorders>
+            <w:shd w:val="clear" w:color="auto" w:fill="548DD4" w:themeFill="text2" w:themeFillTint="99"/>
+            <w:hideMark/>
+          </w:tcPr>
+          <w:p>
+            <w:pPr>
+              <w:jc w:val="center"/>
+              <w:rPr>
+                <w:b w:val="0"/>
+                <w:bCs w:val="0"/>
+                <w:lang w:val="hr-BA"/>
+              </w:rPr>
+            </w:pPr>
+            <w:r>
+              <w:rPr>
+                <w:b w:val="0"/>
+                <w:bCs w:val="0"/>
+                <w:lang w:val="hr-BA"/>
+              </w:rPr>
+              <w:t>ID</w:t>
+            </w:r>
+          </w:p>
+        </w:tc>
+        <w:tc>
+          <w:tcPr>
+            <w:tcW w:w="8696" w:type="dxa"/>
+            <w:tcBorders>
+              <w:top w:val="single" w:sz="4" w:space="0" w:color="auto"/>
+              <w:left w:val="nil"/>
+              <w:right w:val="nil"/>
+            </w:tcBorders>
+            <w:shd w:val="clear" w:color="auto" w:fill="548DD4" w:themeFill="text2" w:themeFillTint="99"/>
+            <w:hideMark/>
+          </w:tcPr>
+          <w:p>
+            <w:pPr>
+              <w:jc w:val="center"/>
+              <w:cnfStyle w:val="100000000000" w:firstRow="1" w:lastRow="0" w:firstColumn="0" w:lastColumn="0" w:oddVBand="0" w:evenVBand="0" w:oddHBand="0" w:evenHBand="0" w:firstRowFirstColumn="0" w:firstRowLastColumn="0" w:lastRowFirstColumn="0" w:lastRowLastColumn="0"/>
+              <w:rPr>
+                <w:b w:val="0"/>
+                <w:bCs w:val="0"/>
+                <w:lang w:val="hr-BA"/>
+              </w:rPr>
+            </w:pPr>
+            <w:r>
+              <w:rPr>
+                <w:b w:val="0"/>
+                <w:bCs w:val="0"/>
+                <w:lang w:val="hr-BA"/>
+              </w:rPr>
+              <w:t>recenzija</w:t>
+            </w:r>
+          </w:p>
+        </w:tc>
+      </w:tr>
+      <w:tr>
+        <w:trPr>
+          <w:cnfStyle w:val="000000100000" w:firstRow="0" w:lastRow="0" w:firstColumn="0" w:lastColumn="0" w:oddVBand="0" w:evenVBand="0" w:oddHBand="1" w:evenHBand="0" w:firstRowFirstColumn="0" w:firstRowLastColumn="0" w:lastRowFirstColumn="0" w:lastRowLastColumn="0"/>
+          <w:trHeight w:val="789"/>
+        </w:trPr>
+        <w:tc>
+          <w:tcPr>
+            <w:cnfStyle w:val="001000000000" w:firstRow="0" w:lastRow="0" w:firstColumn="1" w:lastColumn="0" w:oddVBand="0" w:evenVBand="0" w:oddHBand="0" w:evenHBand="0" w:firstRowFirstColumn="0" w:firstRowLastColumn="0" w:lastRowFirstColumn="0" w:lastRowLastColumn="0"/>
+            <w:tcW w:w="1155" w:type="dxa"/>
+            <w:tcBorders>
+              <w:top w:val="nil"/>
+              <w:left w:val="nil"/>
+              <w:bottom w:val="nil"/>
+            </w:tcBorders>
+            <w:hideMark/>
+          </w:tcPr>
+          <w:p>
+            <w:pPr>
+              <w:jc w:val="center"/>
+              <w:rPr>
+                <w:b w:val="0"/>
+                <w:bCs w:val="0"/>
+                <w:lang w:val="hr-BA"/>
+              </w:rPr>
+            </w:pPr>
+            <w:r>
+              <w:rPr>
+                <w:b w:val="0"/>
+                <w:bCs w:val="0"/>
+                <w:lang w:val="hr-BA"/>
+              </w:rPr>
+              <w:t>[RS-</w:t>
+            </w:r>
+            <w:r>
+              <w:rPr>
+                <w:b w:val="0"/>
+                <w:bCs w:val="0"/>
+                <w:lang w:val="hr-BA"/>
+              </w:rPr>
+              <w:t>30</w:t>
+            </w:r>
+            <w:r>
+              <w:rPr>
+                <w:b w:val="0"/>
+                <w:bCs w:val="0"/>
+                <w:lang w:val="hr-BA"/>
+              </w:rPr>
+              <w:t>]</w:t>
+            </w:r>
+          </w:p>
+        </w:tc>
+        <w:tc>
+          <w:tcPr>
+            <w:tcW w:w="8696" w:type="dxa"/>
+            <w:hideMark/>
+          </w:tcPr>
+          <w:p>
+            <w:pPr>
+              <w:cnfStyle w:val="000000100000" w:firstRow="0" w:lastRow="0" w:firstColumn="0" w:lastColumn="0" w:oddVBand="0" w:evenVBand="0" w:oddHBand="1" w:evenHBand="0" w:firstRowFirstColumn="0" w:firstRowLastColumn="0" w:lastRowFirstColumn="0" w:lastRowLastColumn="0"/>
+              <w:rPr>
+                <w:lang w:val="hr-BA"/>
+              </w:rPr>
+            </w:pPr>
+            <w:r>
+              <w:rPr>
+                <w:lang w:val="hr-BA"/>
+              </w:rPr>
+              <w:t>Nakon što je gost boravak u rezerviranom smještaju, on ima mogućnost napisati recenziju samog smještaja</w:t>
+            </w:r>
+            <w:r>
+              <w:rPr>
+                <w:lang w:val="hr-BA"/>
+              </w:rPr>
+              <w:t xml:space="preserve"> koja je javno dostupna svim korisnicima.</w:t>
+            </w:r>
+          </w:p>
+        </w:tc>
+      </w:tr>
+      <w:tr>
+        <w:trPr>
+          <w:trHeight w:val="817"/>
+        </w:trPr>
+        <w:tc>
+          <w:tcPr>
+            <w:cnfStyle w:val="001000000000" w:firstRow="0" w:lastRow="0" w:firstColumn="1" w:lastColumn="0" w:oddVBand="0" w:evenVBand="0" w:oddHBand="0" w:evenHBand="0" w:firstRowFirstColumn="0" w:firstRowLastColumn="0" w:lastRowFirstColumn="0" w:lastRowLastColumn="0"/>
+            <w:tcW w:w="1155" w:type="dxa"/>
+            <w:tcBorders>
+              <w:top w:val="nil"/>
+              <w:left w:val="nil"/>
+              <w:bottom w:val="nil"/>
+            </w:tcBorders>
+            <w:hideMark/>
+          </w:tcPr>
+          <w:p>
+            <w:pPr>
+              <w:jc w:val="center"/>
+              <w:rPr>
+                <w:b w:val="0"/>
+                <w:bCs w:val="0"/>
+                <w:lang w:val="hr-BA"/>
+              </w:rPr>
+            </w:pPr>
+            <w:r>
+              <w:rPr>
+                <w:b w:val="0"/>
+                <w:bCs w:val="0"/>
+                <w:lang w:val="hr-BA"/>
+              </w:rPr>
+              <w:t>[RS-</w:t>
+            </w:r>
+            <w:r>
+              <w:rPr>
+                <w:b w:val="0"/>
+                <w:bCs w:val="0"/>
+                <w:lang w:val="hr-BA"/>
+              </w:rPr>
+              <w:t>31</w:t>
+            </w:r>
+            <w:r>
+              <w:rPr>
+                <w:b w:val="0"/>
+                <w:bCs w:val="0"/>
+                <w:lang w:val="hr-BA"/>
+              </w:rPr>
+              <w:t>]</w:t>
+            </w:r>
+          </w:p>
+        </w:tc>
+        <w:tc>
+          <w:tcPr>
+            <w:tcW w:w="8696" w:type="dxa"/>
+            <w:hideMark/>
+          </w:tcPr>
+          <w:p>
+            <w:pPr>
+              <w:cnfStyle w:val="000000000000" w:firstRow="0" w:lastRow="0" w:firstColumn="0" w:lastColumn="0" w:oddVBand="0" w:evenVBand="0" w:oddHBand="0" w:evenHBand="0" w:firstRowFirstColumn="0" w:firstRowLastColumn="0" w:lastRowFirstColumn="0" w:lastRowLastColumn="0"/>
+              <w:rPr>
+                <w:lang w:val="hr-BA"/>
+              </w:rPr>
+            </w:pPr>
+            <w:r>
+              <w:rPr>
+                <w:lang w:val="hr-BA"/>
+              </w:rPr>
+              <w:t>Recenzija bi trebala biti strukturirana i konstruktivna, dati osvrt na sami smještaj i ponašanje domaćina. Ne bi trebali pisati o stvarima na koje domaćin ne može utjecati, a da to stoji u opisu smještaja ( ako stoji da lokacija smještaja nije blizu plaže, u recenziji se gost ne bi trebao žaliti na udaljenost do plaže ).</w:t>
+            </w:r>
+          </w:p>
+        </w:tc>
+      </w:tr>
+      <w:tr>
+        <w:trPr>
+          <w:cnfStyle w:val="000000100000" w:firstRow="0" w:lastRow="0" w:firstColumn="0" w:lastColumn="0" w:oddVBand="0" w:evenVBand="0" w:oddHBand="1" w:evenHBand="0" w:firstRowFirstColumn="0" w:firstRowLastColumn="0" w:lastRowFirstColumn="0" w:lastRowLastColumn="0"/>
+          <w:trHeight w:val="817"/>
+        </w:trPr>
+        <w:tc>
+          <w:tcPr>
+            <w:cnfStyle w:val="001000000000" w:firstRow="0" w:lastRow="0" w:firstColumn="1" w:lastColumn="0" w:oddVBand="0" w:evenVBand="0" w:oddHBand="0" w:evenHBand="0" w:firstRowFirstColumn="0" w:firstRowLastColumn="0" w:lastRowFirstColumn="0" w:lastRowLastColumn="0"/>
+            <w:tcW w:w="1155" w:type="dxa"/>
+            <w:tcBorders>
+              <w:top w:val="nil"/>
+              <w:left w:val="nil"/>
+              <w:bottom w:val="nil"/>
+            </w:tcBorders>
+          </w:tcPr>
+          <w:p>
+            <w:pPr>
+              <w:jc w:val="center"/>
+              <w:rPr>
+                <w:b w:val="0"/>
+                <w:bCs w:val="0"/>
+                <w:lang w:val="hr-BA"/>
+              </w:rPr>
+            </w:pPr>
+            <w:r>
+              <w:rPr>
+                <w:b w:val="0"/>
+                <w:bCs w:val="0"/>
+                <w:lang w:val="hr-BA"/>
+              </w:rPr>
+              <w:t>[RS-32]</w:t>
+            </w:r>
+          </w:p>
+        </w:tc>
+        <w:tc>
+          <w:tcPr>
+            <w:tcW w:w="8696" w:type="dxa"/>
+          </w:tcPr>
+          <w:p>
+            <w:pPr>
+              <w:cnfStyle w:val="000000100000" w:firstRow="0" w:lastRow="0" w:firstColumn="0" w:lastColumn="0" w:oddVBand="0" w:evenVBand="0" w:oddHBand="1" w:evenHBand="0" w:firstRowFirstColumn="0" w:firstRowLastColumn="0" w:lastRowFirstColumn="0" w:lastRowLastColumn="0"/>
+              <w:rPr>
+                <w:lang w:val="hr-BA"/>
+              </w:rPr>
+            </w:pPr>
+            <w:r>
+              <w:rPr>
+                <w:lang w:val="hr-BA"/>
+              </w:rPr>
+              <w:t xml:space="preserve">Domaćin ima mogućnost napisati recenziju o svom gostu i vrijede ista </w:t>
+            </w:r>
+            <w:r>
+              <w:rPr>
+                <w:lang w:val="hr-BA"/>
+              </w:rPr>
+              <w:t>pravila.</w:t>
+            </w:r>
+          </w:p>
+        </w:tc>
+      </w:tr>
+      <w:tr>
+        <w:trPr>
+          <w:trHeight w:val="817"/>
+        </w:trPr>
+        <w:tc>
+          <w:tcPr>
+            <w:cnfStyle w:val="001000000000" w:firstRow="0" w:lastRow="0" w:firstColumn="1" w:lastColumn="0" w:oddVBand="0" w:evenVBand="0" w:oddHBand="0" w:evenHBand="0" w:firstRowFirstColumn="0" w:firstRowLastColumn="0" w:lastRowFirstColumn="0" w:lastRowLastColumn="0"/>
+            <w:tcW w:w="1155" w:type="dxa"/>
+            <w:tcBorders>
+              <w:top w:val="nil"/>
+              <w:left w:val="nil"/>
+              <w:bottom w:val="nil"/>
+            </w:tcBorders>
+          </w:tcPr>
+          <w:p>
+            <w:pPr>
+              <w:jc w:val="center"/>
+              <w:rPr>
+                <w:b w:val="0"/>
+                <w:bCs w:val="0"/>
+                <w:lang w:val="hr-BA"/>
+              </w:rPr>
+            </w:pPr>
+            <w:r>
+              <w:rPr>
+                <w:b w:val="0"/>
+                <w:bCs w:val="0"/>
+                <w:lang w:val="hr-BA"/>
+              </w:rPr>
+              <w:t>[RS-33]</w:t>
+            </w:r>
+          </w:p>
+        </w:tc>
+        <w:tc>
+          <w:tcPr>
+            <w:tcW w:w="8696" w:type="dxa"/>
+          </w:tcPr>
+          <w:p>
+            <w:pPr>
+              <w:cnfStyle w:val="000000000000" w:firstRow="0" w:lastRow="0" w:firstColumn="0" w:lastColumn="0" w:oddVBand="0" w:evenVBand="0" w:oddHBand="0" w:evenHBand="0" w:firstRowFirstColumn="0" w:firstRowLastColumn="0" w:lastRowFirstColumn="0" w:lastRowLastColumn="0"/>
+              <w:rPr>
+                <w:lang w:val="hr-BA"/>
+              </w:rPr>
+            </w:pPr>
+            <w:r>
+              <w:rPr>
+                <w:lang w:val="hr-BA"/>
+              </w:rPr>
+              <w:t>Ako domaćin ili gost smatraju da su se u recenziji napisale stvari koje nisu istinite, imaju mogućnost ostaviti javni komentar na recenziju gdje kažu svoju stranu priče.</w:t>
+            </w:r>
           </w:p>
         </w:tc>
       </w:tr>
@@ -3712,7 +5160,6 @@
         </w:numPr>
       </w:pPr>
       <w:r>
-        <w:lastRenderedPageBreak/>
         <w:t>Chrome</w:t>
       </w:r>
     </w:p>
@@ -3746,6 +5193,7 @@
       </w:pPr>
       <w:bookmarkStart w:id="7" w:name="_Toc118196802"/>
       <w:r>
+        <w:lastRenderedPageBreak/>
         <w:t>Format izvještaja</w:t>
       </w:r>
       <w:bookmarkEnd w:id="7"/>

--- a/ZapisiZahtjeva.docx
+++ b/ZapisiZahtjeva.docx
@@ -3301,7 +3301,7 @@
       <w:tr>
         <w:trPr>
           <w:cnfStyle w:val="000000100000" w:firstRow="0" w:lastRow="0" w:firstColumn="0" w:lastColumn="0" w:oddVBand="0" w:evenVBand="0" w:oddHBand="1" w:evenHBand="0" w:firstRowFirstColumn="0" w:firstRowLastColumn="0" w:lastRowFirstColumn="0" w:lastRowLastColumn="0"/>
-          <w:trHeight w:val="789"/>
+          <w:trHeight w:val="817"/>
         </w:trPr>
         <w:tc>
           <w:tcPr>
@@ -3321,7 +3321,21 @@
                 <w:b w:val="0"/>
                 <w:bCs w:val="0"/>
               </w:rPr>
-              <w:t>[RS-12]</w:t>
+              <w:t>[RS-1</w:t>
+            </w:r>
+            <w:r>
+              <w:rPr>
+                <w:b w:val="0"/>
+                <w:bCs w:val="0"/>
+              </w:rPr>
+              <w:t>2</w:t>
+            </w:r>
+            <w:r>
+              <w:rPr>
+                <w:b w:val="0"/>
+                <w:bCs w:val="0"/>
+              </w:rPr>
+              <w:t>]</w:t>
             </w:r>
           </w:p>
         </w:tc>
@@ -3334,7 +3348,13 @@
               <w:cnfStyle w:val="000000100000" w:firstRow="0" w:lastRow="0" w:firstColumn="0" w:lastColumn="0" w:oddVBand="0" w:evenVBand="0" w:oddHBand="1" w:evenHBand="0" w:firstRowFirstColumn="0" w:firstRowLastColumn="0" w:lastRowFirstColumn="0" w:lastRowLastColumn="0"/>
             </w:pPr>
             <w:r>
-              <w:t xml:space="preserve">Kako bi svi naši korisnici bili zadovoljni, potrebno je uz svaki oglas staviti što više što kvalitetnijih slika koje zorno predstavljaju smještaj koji se daje u najam. </w:t>
+              <w:t>Uz svaku sliku je moguće staviti</w:t>
+            </w:r>
+            <w:r>
+              <w:t xml:space="preserve"> kratki opis koji gostu </w:t>
+            </w:r>
+            <w:r>
+              <w:t>omogućava da stvori što bolju sliku o smještaju, gdje se nalaze prostorije u odnosu jedna na drugu, ...</w:t>
             </w:r>
           </w:p>
         </w:tc>
@@ -3361,7 +3381,21 @@
                 <w:b w:val="0"/>
                 <w:bCs w:val="0"/>
               </w:rPr>
-              <w:t>[RS-13]</w:t>
+              <w:t>[rs-1</w:t>
+            </w:r>
+            <w:r>
+              <w:rPr>
+                <w:b w:val="0"/>
+                <w:bCs w:val="0"/>
+              </w:rPr>
+              <w:t>3</w:t>
+            </w:r>
+            <w:r>
+              <w:rPr>
+                <w:b w:val="0"/>
+                <w:bCs w:val="0"/>
+              </w:rPr>
+              <w:t>]</w:t>
             </w:r>
           </w:p>
         </w:tc>
@@ -3374,13 +3408,7 @@
               <w:cnfStyle w:val="000000000000" w:firstRow="0" w:lastRow="0" w:firstColumn="0" w:lastColumn="0" w:oddVBand="0" w:evenVBand="0" w:oddHBand="0" w:evenHBand="0" w:firstRowFirstColumn="0" w:firstRowLastColumn="0" w:lastRowFirstColumn="0" w:lastRowLastColumn="0"/>
             </w:pPr>
             <w:r>
-              <w:t>Uz svaku sliku je moguće staviti</w:t>
-            </w:r>
-            <w:r>
-              <w:t xml:space="preserve"> kratki opis koji gostu </w:t>
-            </w:r>
-            <w:r>
-              <w:t>omogućava da stvori što bolju sliku o smještaju, gdje se nalaze prostorije u odnosu jedna na drugu, ...</w:t>
+              <w:t>Korisnik unosi kratak opis ( do 500 karaktera ) smještaja u kojem navodi najbitnije karakteristike smještaja ( vrsta smještaja, blizina plaže, mogućnost besplatnog parkiranja ili korištenja garaže, blizina restorana, opremljenost, blizina kolodvora, ... )</w:t>
             </w:r>
           </w:p>
         </w:tc>
@@ -3408,7 +3436,21 @@
                 <w:b w:val="0"/>
                 <w:bCs w:val="0"/>
               </w:rPr>
-              <w:t>[rs-14]</w:t>
+              <w:t>[RS-1</w:t>
+            </w:r>
+            <w:r>
+              <w:rPr>
+                <w:b w:val="0"/>
+                <w:bCs w:val="0"/>
+              </w:rPr>
+              <w:t>4</w:t>
+            </w:r>
+            <w:r>
+              <w:rPr>
+                <w:b w:val="0"/>
+                <w:bCs w:val="0"/>
+              </w:rPr>
+              <w:t>]</w:t>
             </w:r>
           </w:p>
         </w:tc>
@@ -3421,46 +3463,6 @@
               <w:cnfStyle w:val="000000100000" w:firstRow="0" w:lastRow="0" w:firstColumn="0" w:lastColumn="0" w:oddVBand="0" w:evenVBand="0" w:oddHBand="1" w:evenHBand="0" w:firstRowFirstColumn="0" w:firstRowLastColumn="0" w:lastRowFirstColumn="0" w:lastRowLastColumn="0"/>
             </w:pPr>
             <w:r>
-              <w:t>Korisnik unosi kratak opis ( do 500 karaktera ) smještaja u kojem navodi najbitnije karakteristike smještaja ( vrsta smještaja, blizina plaže, mogućnost besplatnog parkiranja ili korištenja garaže, blizina restorana, opremljenost, blizina kolodvora, ... )</w:t>
-            </w:r>
-          </w:p>
-        </w:tc>
-      </w:tr>
-      <w:tr>
-        <w:trPr>
-          <w:trHeight w:val="817"/>
-        </w:trPr>
-        <w:tc>
-          <w:tcPr>
-            <w:cnfStyle w:val="001000000000" w:firstRow="0" w:lastRow="0" w:firstColumn="1" w:lastColumn="0" w:oddVBand="0" w:evenVBand="0" w:oddHBand="0" w:evenHBand="0" w:firstRowFirstColumn="0" w:firstRowLastColumn="0" w:lastRowFirstColumn="0" w:lastRowLastColumn="0"/>
-            <w:tcW w:w="1155" w:type="dxa"/>
-          </w:tcPr>
-          <w:p>
-            <w:pPr>
-              <w:jc w:val="center"/>
-              <w:rPr>
-                <w:b w:val="0"/>
-                <w:bCs w:val="0"/>
-              </w:rPr>
-            </w:pPr>
-            <w:r>
-              <w:rPr>
-                <w:b w:val="0"/>
-                <w:bCs w:val="0"/>
-              </w:rPr>
-              <w:t>[RS-15]</w:t>
-            </w:r>
-          </w:p>
-        </w:tc>
-        <w:tc>
-          <w:tcPr>
-            <w:tcW w:w="8696" w:type="dxa"/>
-          </w:tcPr>
-          <w:p>
-            <w:pPr>
-              <w:cnfStyle w:val="000000000000" w:firstRow="0" w:lastRow="0" w:firstColumn="0" w:lastColumn="0" w:oddVBand="0" w:evenVBand="0" w:oddHBand="0" w:evenHBand="0" w:firstRowFirstColumn="0" w:firstRowLastColumn="0" w:lastRowFirstColumn="0" w:lastRowLastColumn="0"/>
-            </w:pPr>
-            <w:r>
               <w:t xml:space="preserve">Korisniku nudimo popis značajki </w:t>
             </w:r>
             <w:r>
@@ -3471,1029 +3473,6 @@
             </w:r>
             <w:r>
               <w:t>mikrovalna pećnica, protupožarni alarm, tuš kabina, grijalo za vodu, TV, Wi-Fi, lift, terasa, vrt, garaža, ... )</w:t>
-            </w:r>
-          </w:p>
-        </w:tc>
-      </w:tr>
-    </w:tbl>
-    <w:p/>
-    <w:tbl>
-      <w:tblPr>
-        <w:tblStyle w:val="PlainTable3"/>
-        <w:tblW w:w="9851" w:type="dxa"/>
-        <w:tblLook w:val="04A0" w:firstRow="1" w:lastRow="0" w:firstColumn="1" w:lastColumn="0" w:noHBand="0" w:noVBand="1"/>
-      </w:tblPr>
-      <w:tblGrid>
-        <w:gridCol w:w="1155"/>
-        <w:gridCol w:w="8696"/>
-      </w:tblGrid>
-      <w:tr>
-        <w:trPr>
-          <w:cnfStyle w:val="100000000000" w:firstRow="1" w:lastRow="0" w:firstColumn="0" w:lastColumn="0" w:oddVBand="0" w:evenVBand="0" w:oddHBand="0" w:evenHBand="0" w:firstRowFirstColumn="0" w:firstRowLastColumn="0" w:lastRowFirstColumn="0" w:lastRowLastColumn="0"/>
-          <w:trHeight w:val="496"/>
-        </w:trPr>
-        <w:tc>
-          <w:tcPr>
-            <w:cnfStyle w:val="001000000100" w:firstRow="0" w:lastRow="0" w:firstColumn="1" w:lastColumn="0" w:oddVBand="0" w:evenVBand="0" w:oddHBand="0" w:evenHBand="0" w:firstRowFirstColumn="1" w:firstRowLastColumn="0" w:lastRowFirstColumn="0" w:lastRowLastColumn="0"/>
-            <w:tcW w:w="1155" w:type="dxa"/>
-            <w:tcBorders>
-              <w:top w:val="single" w:sz="4" w:space="0" w:color="auto"/>
-            </w:tcBorders>
-            <w:shd w:val="clear" w:color="auto" w:fill="548DD4" w:themeFill="text2" w:themeFillTint="99"/>
-          </w:tcPr>
-          <w:p>
-            <w:pPr>
-              <w:jc w:val="center"/>
-              <w:rPr>
-                <w:b w:val="0"/>
-                <w:bCs w:val="0"/>
-              </w:rPr>
-            </w:pPr>
-            <w:r>
-              <w:rPr>
-                <w:b w:val="0"/>
-                <w:bCs w:val="0"/>
-              </w:rPr>
-              <w:t>ID</w:t>
-            </w:r>
-          </w:p>
-        </w:tc>
-        <w:tc>
-          <w:tcPr>
-            <w:tcW w:w="8696" w:type="dxa"/>
-            <w:tcBorders>
-              <w:top w:val="single" w:sz="4" w:space="0" w:color="auto"/>
-            </w:tcBorders>
-            <w:shd w:val="clear" w:color="auto" w:fill="548DD4" w:themeFill="text2" w:themeFillTint="99"/>
-          </w:tcPr>
-          <w:p>
-            <w:pPr>
-              <w:jc w:val="center"/>
-              <w:cnfStyle w:val="100000000000" w:firstRow="1" w:lastRow="0" w:firstColumn="0" w:lastColumn="0" w:oddVBand="0" w:evenVBand="0" w:oddHBand="0" w:evenHBand="0" w:firstRowFirstColumn="0" w:firstRowLastColumn="0" w:lastRowFirstColumn="0" w:lastRowLastColumn="0"/>
-              <w:rPr>
-                <w:b w:val="0"/>
-                <w:bCs w:val="0"/>
-              </w:rPr>
-            </w:pPr>
-            <w:r>
-              <w:rPr>
-                <w:b w:val="0"/>
-                <w:bCs w:val="0"/>
-              </w:rPr>
-              <w:t>rezervacija</w:t>
-            </w:r>
-          </w:p>
-        </w:tc>
-      </w:tr>
-      <w:tr>
-        <w:trPr>
-          <w:cnfStyle w:val="000000100000" w:firstRow="0" w:lastRow="0" w:firstColumn="0" w:lastColumn="0" w:oddVBand="0" w:evenVBand="0" w:oddHBand="1" w:evenHBand="0" w:firstRowFirstColumn="0" w:firstRowLastColumn="0" w:lastRowFirstColumn="0" w:lastRowLastColumn="0"/>
-          <w:trHeight w:val="789"/>
-        </w:trPr>
-        <w:tc>
-          <w:tcPr>
-            <w:cnfStyle w:val="001000000000" w:firstRow="0" w:lastRow="0" w:firstColumn="1" w:lastColumn="0" w:oddVBand="0" w:evenVBand="0" w:oddHBand="0" w:evenHBand="0" w:firstRowFirstColumn="0" w:firstRowLastColumn="0" w:lastRowFirstColumn="0" w:lastRowLastColumn="0"/>
-            <w:tcW w:w="1155" w:type="dxa"/>
-          </w:tcPr>
-          <w:p>
-            <w:pPr>
-              <w:jc w:val="center"/>
-              <w:rPr>
-                <w:b w:val="0"/>
-                <w:bCs w:val="0"/>
-              </w:rPr>
-            </w:pPr>
-            <w:r>
-              <w:rPr>
-                <w:b w:val="0"/>
-                <w:bCs w:val="0"/>
-              </w:rPr>
-              <w:t>[RS-16]</w:t>
-            </w:r>
-          </w:p>
-        </w:tc>
-        <w:tc>
-          <w:tcPr>
-            <w:tcW w:w="8696" w:type="dxa"/>
-          </w:tcPr>
-          <w:p>
-            <w:pPr>
-              <w:cnfStyle w:val="000000100000" w:firstRow="0" w:lastRow="0" w:firstColumn="0" w:lastColumn="0" w:oddVBand="0" w:evenVBand="0" w:oddHBand="1" w:evenHBand="0" w:firstRowFirstColumn="0" w:firstRowLastColumn="0" w:lastRowFirstColumn="0" w:lastRowLastColumn="0"/>
-            </w:pPr>
-            <w:r>
-              <w:t>Korisnik nakon što se odluči koji smještaj mu najviše odgovara, može rezervirati taj smještaj. Za uspješnu rezervaciju, taj smještaj mora biti slobodan u periodu u kojem ga korisnik želi rezervirati, i plaćanje se mora provesti uspješno.</w:t>
-            </w:r>
-          </w:p>
-        </w:tc>
-      </w:tr>
-      <w:tr>
-        <w:trPr>
-          <w:trHeight w:val="817"/>
-        </w:trPr>
-        <w:tc>
-          <w:tcPr>
-            <w:cnfStyle w:val="001000000000" w:firstRow="0" w:lastRow="0" w:firstColumn="1" w:lastColumn="0" w:oddVBand="0" w:evenVBand="0" w:oddHBand="0" w:evenHBand="0" w:firstRowFirstColumn="0" w:firstRowLastColumn="0" w:lastRowFirstColumn="0" w:lastRowLastColumn="0"/>
-            <w:tcW w:w="1155" w:type="dxa"/>
-          </w:tcPr>
-          <w:p>
-            <w:pPr>
-              <w:jc w:val="center"/>
-              <w:rPr>
-                <w:b w:val="0"/>
-                <w:bCs w:val="0"/>
-              </w:rPr>
-            </w:pPr>
-            <w:r>
-              <w:rPr>
-                <w:b w:val="0"/>
-                <w:bCs w:val="0"/>
-              </w:rPr>
-              <w:t>[RS-17]</w:t>
-            </w:r>
-          </w:p>
-        </w:tc>
-        <w:tc>
-          <w:tcPr>
-            <w:tcW w:w="8696" w:type="dxa"/>
-          </w:tcPr>
-          <w:p>
-            <w:pPr>
-              <w:cnfStyle w:val="000000000000" w:firstRow="0" w:lastRow="0" w:firstColumn="0" w:lastColumn="0" w:oddVBand="0" w:evenVBand="0" w:oddHBand="0" w:evenHBand="0" w:firstRowFirstColumn="0" w:firstRowLastColumn="0" w:lastRowFirstColumn="0" w:lastRowLastColumn="0"/>
-            </w:pPr>
-            <w:r>
-              <w:t>Nakon uspješne rezervacije, domaćin dobije obavijest o rezervaciji smještaja i dani su mu svi podatci ( koji točno smještaj, u kojem periodu, neto zarada, informacije o gostu, ... ).</w:t>
-            </w:r>
-          </w:p>
-        </w:tc>
-      </w:tr>
-      <w:tr>
-        <w:trPr>
-          <w:cnfStyle w:val="000000100000" w:firstRow="0" w:lastRow="0" w:firstColumn="0" w:lastColumn="0" w:oddVBand="0" w:evenVBand="0" w:oddHBand="1" w:evenHBand="0" w:firstRowFirstColumn="0" w:firstRowLastColumn="0" w:lastRowFirstColumn="0" w:lastRowLastColumn="0"/>
-          <w:trHeight w:val="817"/>
-        </w:trPr>
-        <w:tc>
-          <w:tcPr>
-            <w:cnfStyle w:val="001000000000" w:firstRow="0" w:lastRow="0" w:firstColumn="1" w:lastColumn="0" w:oddVBand="0" w:evenVBand="0" w:oddHBand="0" w:evenHBand="0" w:firstRowFirstColumn="0" w:firstRowLastColumn="0" w:lastRowFirstColumn="0" w:lastRowLastColumn="0"/>
-            <w:tcW w:w="1155" w:type="dxa"/>
-          </w:tcPr>
-          <w:p>
-            <w:pPr>
-              <w:jc w:val="center"/>
-              <w:rPr>
-                <w:b w:val="0"/>
-                <w:bCs w:val="0"/>
-              </w:rPr>
-            </w:pPr>
-            <w:r>
-              <w:rPr>
-                <w:b w:val="0"/>
-                <w:bCs w:val="0"/>
-              </w:rPr>
-              <w:t>[rs-18]</w:t>
-            </w:r>
-          </w:p>
-        </w:tc>
-        <w:tc>
-          <w:tcPr>
-            <w:tcW w:w="8696" w:type="dxa"/>
-          </w:tcPr>
-          <w:p>
-            <w:pPr>
-              <w:cnfStyle w:val="000000100000" w:firstRow="0" w:lastRow="0" w:firstColumn="0" w:lastColumn="0" w:oddVBand="0" w:evenVBand="0" w:oddHBand="1" w:evenHBand="0" w:firstRowFirstColumn="0" w:firstRowLastColumn="0" w:lastRowFirstColumn="0" w:lastRowLastColumn="0"/>
-            </w:pPr>
-            <w:r>
-              <w:t xml:space="preserve">Gost može izvršiti „instant-rezervaciju“, ako domaćin omogući tu opciju. Instant-rezervacija je vrsta rezervacije gdje domaćin nema mogućnosti odbiti zahtjev za rezervaciju. Smatra se ako je smještaj slobodan u određenom periodu, da je on otvoren za rezervaciju i gost može iskoristiti tu priliku. </w:t>
-            </w:r>
-          </w:p>
-        </w:tc>
-      </w:tr>
-      <w:tr>
-        <w:trPr>
-          <w:trHeight w:val="817"/>
-        </w:trPr>
-        <w:tc>
-          <w:tcPr>
-            <w:cnfStyle w:val="001000000000" w:firstRow="0" w:lastRow="0" w:firstColumn="1" w:lastColumn="0" w:oddVBand="0" w:evenVBand="0" w:oddHBand="0" w:evenHBand="0" w:firstRowFirstColumn="0" w:firstRowLastColumn="0" w:lastRowFirstColumn="0" w:lastRowLastColumn="0"/>
-            <w:tcW w:w="1155" w:type="dxa"/>
-          </w:tcPr>
-          <w:p>
-            <w:pPr>
-              <w:jc w:val="center"/>
-              <w:rPr>
-                <w:b w:val="0"/>
-                <w:bCs w:val="0"/>
-              </w:rPr>
-            </w:pPr>
-            <w:r>
-              <w:rPr>
-                <w:b w:val="0"/>
-                <w:bCs w:val="0"/>
-              </w:rPr>
-              <w:t>[rs-19]</w:t>
-            </w:r>
-          </w:p>
-        </w:tc>
-        <w:tc>
-          <w:tcPr>
-            <w:tcW w:w="8696" w:type="dxa"/>
-          </w:tcPr>
-          <w:p>
-            <w:pPr>
-              <w:cnfStyle w:val="000000000000" w:firstRow="0" w:lastRow="0" w:firstColumn="0" w:lastColumn="0" w:oddVBand="0" w:evenVBand="0" w:oddHBand="0" w:evenHBand="0" w:firstRowFirstColumn="0" w:firstRowLastColumn="0" w:lastRowFirstColumn="0" w:lastRowLastColumn="0"/>
-            </w:pPr>
-            <w:r>
-              <w:t>Gost može poslati zahtjev za rezervaciju gdje ga zanima je li smještaj slobodan u određenom periodu. Domaćin ima dužnost odgovoriti na taj zahtjev sa DA ili NE. Ne preporuča se da se gostima odgovara sa NE.</w:t>
-            </w:r>
-          </w:p>
-        </w:tc>
-      </w:tr>
-      <w:tr>
-        <w:trPr>
-          <w:cnfStyle w:val="000000100000" w:firstRow="0" w:lastRow="0" w:firstColumn="0" w:lastColumn="0" w:oddVBand="0" w:evenVBand="0" w:oddHBand="1" w:evenHBand="0" w:firstRowFirstColumn="0" w:firstRowLastColumn="0" w:lastRowFirstColumn="0" w:lastRowLastColumn="0"/>
-          <w:trHeight w:val="496"/>
-        </w:trPr>
-        <w:tc>
-          <w:tcPr>
-            <w:cnfStyle w:val="001000000000" w:firstRow="0" w:lastRow="0" w:firstColumn="1" w:lastColumn="0" w:oddVBand="0" w:evenVBand="0" w:oddHBand="0" w:evenHBand="0" w:firstRowFirstColumn="0" w:firstRowLastColumn="0" w:lastRowFirstColumn="0" w:lastRowLastColumn="0"/>
-            <w:tcW w:w="1155" w:type="dxa"/>
-            <w:shd w:val="clear" w:color="auto" w:fill="548DD4" w:themeFill="text2" w:themeFillTint="99"/>
-            <w:hideMark/>
-          </w:tcPr>
-          <w:p>
-            <w:pPr>
-              <w:jc w:val="center"/>
-              <w:rPr>
-                <w:b w:val="0"/>
-                <w:bCs w:val="0"/>
-                <w:lang w:val="hr-BA"/>
-              </w:rPr>
-            </w:pPr>
-            <w:r>
-              <w:rPr>
-                <w:b w:val="0"/>
-                <w:bCs w:val="0"/>
-                <w:lang w:val="hr-BA"/>
-              </w:rPr>
-              <w:lastRenderedPageBreak/>
-              <w:t>ID</w:t>
-            </w:r>
-          </w:p>
-        </w:tc>
-        <w:tc>
-          <w:tcPr>
-            <w:tcW w:w="8696" w:type="dxa"/>
-            <w:shd w:val="clear" w:color="auto" w:fill="548DD4" w:themeFill="text2" w:themeFillTint="99"/>
-            <w:hideMark/>
-          </w:tcPr>
-          <w:p>
-            <w:pPr>
-              <w:jc w:val="center"/>
-              <w:cnfStyle w:val="000000100000" w:firstRow="0" w:lastRow="0" w:firstColumn="0" w:lastColumn="0" w:oddVBand="0" w:evenVBand="0" w:oddHBand="1" w:evenHBand="0" w:firstRowFirstColumn="0" w:firstRowLastColumn="0" w:lastRowFirstColumn="0" w:lastRowLastColumn="0"/>
-              <w:rPr>
-                <w:lang w:val="hr-BA"/>
-              </w:rPr>
-            </w:pPr>
-            <w:r>
-              <w:rPr>
-                <w:lang w:val="hr-BA"/>
-              </w:rPr>
-              <w:t>FILTERI</w:t>
-            </w:r>
-          </w:p>
-        </w:tc>
-      </w:tr>
-      <w:tr>
-        <w:trPr>
-          <w:trHeight w:val="789"/>
-        </w:trPr>
-        <w:tc>
-          <w:tcPr>
-            <w:cnfStyle w:val="001000000000" w:firstRow="0" w:lastRow="0" w:firstColumn="1" w:lastColumn="0" w:oddVBand="0" w:evenVBand="0" w:oddHBand="0" w:evenHBand="0" w:firstRowFirstColumn="0" w:firstRowLastColumn="0" w:lastRowFirstColumn="0" w:lastRowLastColumn="0"/>
-            <w:tcW w:w="1155" w:type="dxa"/>
-            <w:hideMark/>
-          </w:tcPr>
-          <w:p>
-            <w:pPr>
-              <w:jc w:val="center"/>
-              <w:rPr>
-                <w:b w:val="0"/>
-                <w:bCs w:val="0"/>
-                <w:lang w:val="hr-BA"/>
-              </w:rPr>
-            </w:pPr>
-            <w:r>
-              <w:rPr>
-                <w:b w:val="0"/>
-                <w:bCs w:val="0"/>
-                <w:lang w:val="hr-BA"/>
-              </w:rPr>
-              <w:t>[RS-</w:t>
-            </w:r>
-            <w:r>
-              <w:rPr>
-                <w:b w:val="0"/>
-                <w:bCs w:val="0"/>
-                <w:lang w:val="hr-BA"/>
-              </w:rPr>
-              <w:t>2</w:t>
-            </w:r>
-            <w:r>
-              <w:rPr>
-                <w:b w:val="0"/>
-                <w:bCs w:val="0"/>
-                <w:lang w:val="hr-BA"/>
-              </w:rPr>
-              <w:t>0]</w:t>
-            </w:r>
-          </w:p>
-        </w:tc>
-        <w:tc>
-          <w:tcPr>
-            <w:tcW w:w="8696" w:type="dxa"/>
-            <w:hideMark/>
-          </w:tcPr>
-          <w:p>
-            <w:pPr>
-              <w:cnfStyle w:val="000000000000" w:firstRow="0" w:lastRow="0" w:firstColumn="0" w:lastColumn="0" w:oddVBand="0" w:evenVBand="0" w:oddHBand="0" w:evenHBand="0" w:firstRowFirstColumn="0" w:firstRowLastColumn="0" w:lastRowFirstColumn="0" w:lastRowLastColumn="0"/>
-              <w:rPr>
-                <w:lang w:val="hr-BA"/>
-              </w:rPr>
-            </w:pPr>
-            <w:r>
-              <w:rPr>
-                <w:lang w:val="hr-BA"/>
-              </w:rPr>
-              <w:t xml:space="preserve">Gost ima mogućnost suziti potragu smještaja za najam na osnovu njegovih preferenca. </w:t>
-            </w:r>
-            <w:r>
-              <w:rPr>
-                <w:lang w:val="hr-BA"/>
-              </w:rPr>
-              <w:t>Rezultati pretrage se mogu filtrirati s obzirom na lokaciju smještaja, dostupnost određenog vremenskog perioda, broj soba, kreveta, dostupnost besplatnog parkinga, ...</w:t>
-            </w:r>
-          </w:p>
-        </w:tc>
-      </w:tr>
-      <w:tr>
-        <w:trPr>
-          <w:cnfStyle w:val="000000100000" w:firstRow="0" w:lastRow="0" w:firstColumn="0" w:lastColumn="0" w:oddVBand="0" w:evenVBand="0" w:oddHBand="1" w:evenHBand="0" w:firstRowFirstColumn="0" w:firstRowLastColumn="0" w:lastRowFirstColumn="0" w:lastRowLastColumn="0"/>
-          <w:trHeight w:val="817"/>
-        </w:trPr>
-        <w:tc>
-          <w:tcPr>
-            <w:cnfStyle w:val="001000000000" w:firstRow="0" w:lastRow="0" w:firstColumn="1" w:lastColumn="0" w:oddVBand="0" w:evenVBand="0" w:oddHBand="0" w:evenHBand="0" w:firstRowFirstColumn="0" w:firstRowLastColumn="0" w:lastRowFirstColumn="0" w:lastRowLastColumn="0"/>
-            <w:tcW w:w="1155" w:type="dxa"/>
-            <w:hideMark/>
-          </w:tcPr>
-          <w:p>
-            <w:pPr>
-              <w:jc w:val="center"/>
-              <w:rPr>
-                <w:b w:val="0"/>
-                <w:bCs w:val="0"/>
-                <w:lang w:val="hr-BA"/>
-              </w:rPr>
-            </w:pPr>
-            <w:r>
-              <w:rPr>
-                <w:b w:val="0"/>
-                <w:bCs w:val="0"/>
-                <w:lang w:val="hr-BA"/>
-              </w:rPr>
-              <w:t>[RS-</w:t>
-            </w:r>
-            <w:r>
-              <w:rPr>
-                <w:b w:val="0"/>
-                <w:bCs w:val="0"/>
-                <w:lang w:val="hr-BA"/>
-              </w:rPr>
-              <w:t>2</w:t>
-            </w:r>
-            <w:r>
-              <w:rPr>
-                <w:b w:val="0"/>
-                <w:bCs w:val="0"/>
-                <w:lang w:val="hr-BA"/>
-              </w:rPr>
-              <w:t>1]</w:t>
-            </w:r>
-          </w:p>
-        </w:tc>
-        <w:tc>
-          <w:tcPr>
-            <w:tcW w:w="8696" w:type="dxa"/>
-            <w:hideMark/>
-          </w:tcPr>
-          <w:p>
-            <w:pPr>
-              <w:cnfStyle w:val="000000100000" w:firstRow="0" w:lastRow="0" w:firstColumn="0" w:lastColumn="0" w:oddVBand="0" w:evenVBand="0" w:oddHBand="1" w:evenHBand="0" w:firstRowFirstColumn="0" w:firstRowLastColumn="0" w:lastRowFirstColumn="0" w:lastRowLastColumn="0"/>
-              <w:rPr>
-                <w:lang w:val="hr-BA"/>
-              </w:rPr>
-            </w:pPr>
-            <w:r>
-              <w:rPr>
-                <w:lang w:val="hr-BA"/>
-              </w:rPr>
-              <w:t>Domaćin je dužan opisati svoj apartman što detaljnije pri davanju opisa svog  smještaja, kako bi rezultati filtrirane potrage za smještaj bili što korisniji gostu.</w:t>
-            </w:r>
-          </w:p>
-        </w:tc>
-      </w:tr>
-    </w:tbl>
-    <w:p/>
-    <w:p/>
-    <w:tbl>
-      <w:tblPr>
-        <w:tblStyle w:val="PlainTable3"/>
-        <w:tblW w:w="9851" w:type="dxa"/>
-        <w:tblLook w:val="04A0" w:firstRow="1" w:lastRow="0" w:firstColumn="1" w:lastColumn="0" w:noHBand="0" w:noVBand="1"/>
-      </w:tblPr>
-      <w:tblGrid>
-        <w:gridCol w:w="1155"/>
-        <w:gridCol w:w="8696"/>
-      </w:tblGrid>
-      <w:tr>
-        <w:trPr>
-          <w:cnfStyle w:val="100000000000" w:firstRow="1" w:lastRow="0" w:firstColumn="0" w:lastColumn="0" w:oddVBand="0" w:evenVBand="0" w:oddHBand="0" w:evenHBand="0" w:firstRowFirstColumn="0" w:firstRowLastColumn="0" w:lastRowFirstColumn="0" w:lastRowLastColumn="0"/>
-          <w:trHeight w:val="496"/>
-        </w:trPr>
-        <w:tc>
-          <w:tcPr>
-            <w:cnfStyle w:val="001000000100" w:firstRow="0" w:lastRow="0" w:firstColumn="1" w:lastColumn="0" w:oddVBand="0" w:evenVBand="0" w:oddHBand="0" w:evenHBand="0" w:firstRowFirstColumn="1" w:firstRowLastColumn="0" w:lastRowFirstColumn="0" w:lastRowLastColumn="0"/>
-            <w:tcW w:w="1155" w:type="dxa"/>
-            <w:tcBorders>
-              <w:top w:val="single" w:sz="4" w:space="0" w:color="auto"/>
-              <w:left w:val="nil"/>
-            </w:tcBorders>
-            <w:shd w:val="clear" w:color="auto" w:fill="548DD4" w:themeFill="text2" w:themeFillTint="99"/>
-            <w:hideMark/>
-          </w:tcPr>
-          <w:p>
-            <w:pPr>
-              <w:jc w:val="center"/>
-              <w:rPr>
-                <w:b w:val="0"/>
-                <w:bCs w:val="0"/>
-                <w:lang w:val="hr-BA"/>
-              </w:rPr>
-            </w:pPr>
-            <w:r>
-              <w:rPr>
-                <w:b w:val="0"/>
-                <w:bCs w:val="0"/>
-                <w:lang w:val="hr-BA"/>
-              </w:rPr>
-              <w:t>ID</w:t>
-            </w:r>
-          </w:p>
-        </w:tc>
-        <w:tc>
-          <w:tcPr>
-            <w:tcW w:w="8696" w:type="dxa"/>
-            <w:tcBorders>
-              <w:top w:val="single" w:sz="4" w:space="0" w:color="auto"/>
-              <w:left w:val="nil"/>
-              <w:right w:val="nil"/>
-            </w:tcBorders>
-            <w:shd w:val="clear" w:color="auto" w:fill="548DD4" w:themeFill="text2" w:themeFillTint="99"/>
-            <w:hideMark/>
-          </w:tcPr>
-          <w:p>
-            <w:pPr>
-              <w:jc w:val="center"/>
-              <w:cnfStyle w:val="100000000000" w:firstRow="1" w:lastRow="0" w:firstColumn="0" w:lastColumn="0" w:oddVBand="0" w:evenVBand="0" w:oddHBand="0" w:evenHBand="0" w:firstRowFirstColumn="0" w:firstRowLastColumn="0" w:lastRowFirstColumn="0" w:lastRowLastColumn="0"/>
-              <w:rPr>
-                <w:b w:val="0"/>
-                <w:bCs w:val="0"/>
-                <w:lang w:val="hr-BA"/>
-              </w:rPr>
-            </w:pPr>
-            <w:r>
-              <w:rPr>
-                <w:b w:val="0"/>
-                <w:bCs w:val="0"/>
-                <w:lang w:val="hr-BA"/>
-              </w:rPr>
-              <w:t>UPRAVLJANJE KALENDAROM</w:t>
-            </w:r>
-          </w:p>
-        </w:tc>
-      </w:tr>
-      <w:tr>
-        <w:trPr>
-          <w:cnfStyle w:val="000000100000" w:firstRow="0" w:lastRow="0" w:firstColumn="0" w:lastColumn="0" w:oddVBand="0" w:evenVBand="0" w:oddHBand="1" w:evenHBand="0" w:firstRowFirstColumn="0" w:firstRowLastColumn="0" w:lastRowFirstColumn="0" w:lastRowLastColumn="0"/>
-          <w:trHeight w:val="789"/>
-        </w:trPr>
-        <w:tc>
-          <w:tcPr>
-            <w:cnfStyle w:val="001000000000" w:firstRow="0" w:lastRow="0" w:firstColumn="1" w:lastColumn="0" w:oddVBand="0" w:evenVBand="0" w:oddHBand="0" w:evenHBand="0" w:firstRowFirstColumn="0" w:firstRowLastColumn="0" w:lastRowFirstColumn="0" w:lastRowLastColumn="0"/>
-            <w:tcW w:w="1155" w:type="dxa"/>
-            <w:tcBorders>
-              <w:top w:val="nil"/>
-              <w:left w:val="nil"/>
-              <w:bottom w:val="nil"/>
-            </w:tcBorders>
-            <w:hideMark/>
-          </w:tcPr>
-          <w:p>
-            <w:pPr>
-              <w:jc w:val="center"/>
-              <w:rPr>
-                <w:b w:val="0"/>
-                <w:bCs w:val="0"/>
-                <w:lang w:val="hr-BA"/>
-              </w:rPr>
-            </w:pPr>
-            <w:r>
-              <w:rPr>
-                <w:b w:val="0"/>
-                <w:bCs w:val="0"/>
-                <w:lang w:val="hr-BA"/>
-              </w:rPr>
-              <w:t>[RS-</w:t>
-            </w:r>
-            <w:r>
-              <w:rPr>
-                <w:b w:val="0"/>
-                <w:bCs w:val="0"/>
-                <w:lang w:val="hr-BA"/>
-              </w:rPr>
-              <w:t>22</w:t>
-            </w:r>
-            <w:r>
-              <w:rPr>
-                <w:b w:val="0"/>
-                <w:bCs w:val="0"/>
-                <w:lang w:val="hr-BA"/>
-              </w:rPr>
-              <w:t>]</w:t>
-            </w:r>
-          </w:p>
-        </w:tc>
-        <w:tc>
-          <w:tcPr>
-            <w:tcW w:w="8696" w:type="dxa"/>
-            <w:hideMark/>
-          </w:tcPr>
-          <w:p>
-            <w:pPr>
-              <w:cnfStyle w:val="000000100000" w:firstRow="0" w:lastRow="0" w:firstColumn="0" w:lastColumn="0" w:oddVBand="0" w:evenVBand="0" w:oddHBand="1" w:evenHBand="0" w:firstRowFirstColumn="0" w:firstRowLastColumn="0" w:lastRowFirstColumn="0" w:lastRowLastColumn="0"/>
-              <w:rPr>
-                <w:lang w:val="hr-BA"/>
-              </w:rPr>
-            </w:pPr>
-            <w:r>
-              <w:rPr>
-                <w:lang w:val="hr-BA"/>
-              </w:rPr>
-              <w:t>Svaki oglašeni smještaj ima svoj kalendar kojem domaćin i gost mogu pristupiti. Domaćin može i mora ažurirati kalendar svog smještaja kako bi predstavljao stvarno stanje zauzetosti smještaja.</w:t>
-            </w:r>
-          </w:p>
-        </w:tc>
-      </w:tr>
-      <w:tr>
-        <w:trPr>
-          <w:trHeight w:val="817"/>
-        </w:trPr>
-        <w:tc>
-          <w:tcPr>
-            <w:cnfStyle w:val="001000000000" w:firstRow="0" w:lastRow="0" w:firstColumn="1" w:lastColumn="0" w:oddVBand="0" w:evenVBand="0" w:oddHBand="0" w:evenHBand="0" w:firstRowFirstColumn="0" w:firstRowLastColumn="0" w:lastRowFirstColumn="0" w:lastRowLastColumn="0"/>
-            <w:tcW w:w="1155" w:type="dxa"/>
-            <w:tcBorders>
-              <w:top w:val="nil"/>
-              <w:left w:val="nil"/>
-              <w:bottom w:val="nil"/>
-            </w:tcBorders>
-            <w:hideMark/>
-          </w:tcPr>
-          <w:p>
-            <w:pPr>
-              <w:jc w:val="center"/>
-              <w:rPr>
-                <w:b w:val="0"/>
-                <w:bCs w:val="0"/>
-                <w:lang w:val="hr-BA"/>
-              </w:rPr>
-            </w:pPr>
-            <w:r>
-              <w:rPr>
-                <w:b w:val="0"/>
-                <w:bCs w:val="0"/>
-                <w:lang w:val="hr-BA"/>
-              </w:rPr>
-              <w:t>[RS-</w:t>
-            </w:r>
-            <w:r>
-              <w:rPr>
-                <w:b w:val="0"/>
-                <w:bCs w:val="0"/>
-                <w:lang w:val="hr-BA"/>
-              </w:rPr>
-              <w:t>23</w:t>
-            </w:r>
-            <w:r>
-              <w:rPr>
-                <w:b w:val="0"/>
-                <w:bCs w:val="0"/>
-                <w:lang w:val="hr-BA"/>
-              </w:rPr>
-              <w:t>]</w:t>
-            </w:r>
-          </w:p>
-        </w:tc>
-        <w:tc>
-          <w:tcPr>
-            <w:tcW w:w="8696" w:type="dxa"/>
-            <w:hideMark/>
-          </w:tcPr>
-          <w:p>
-            <w:pPr>
-              <w:cnfStyle w:val="000000000000" w:firstRow="0" w:lastRow="0" w:firstColumn="0" w:lastColumn="0" w:oddVBand="0" w:evenVBand="0" w:oddHBand="0" w:evenHBand="0" w:firstRowFirstColumn="0" w:firstRowLastColumn="0" w:lastRowFirstColumn="0" w:lastRowLastColumn="0"/>
-              <w:rPr>
-                <w:lang w:val="hr-BA"/>
-              </w:rPr>
-            </w:pPr>
-            <w:r>
-              <w:rPr>
-                <w:lang w:val="hr-BA"/>
-              </w:rPr>
-              <w:t>HouseHub pri rezervaciji smještaja automatski blokira dostupnost smještaja u danom vremenskom periodu. Ako domaćin da u najam svoj smještaj mimo stranice HouseHub, on ima mogućnost ručno blokirati dostupnost smještaja u danom vremenskom periodu.</w:t>
-            </w:r>
-          </w:p>
-        </w:tc>
-      </w:tr>
-    </w:tbl>
-    <w:p/>
-    <w:p/>
-    <w:tbl>
-      <w:tblPr>
-        <w:tblStyle w:val="PlainTable3"/>
-        <w:tblW w:w="9851" w:type="dxa"/>
-        <w:tblLook w:val="04A0" w:firstRow="1" w:lastRow="0" w:firstColumn="1" w:lastColumn="0" w:noHBand="0" w:noVBand="1"/>
-      </w:tblPr>
-      <w:tblGrid>
-        <w:gridCol w:w="1155"/>
-        <w:gridCol w:w="8696"/>
-      </w:tblGrid>
-      <w:tr>
-        <w:trPr>
-          <w:cnfStyle w:val="100000000000" w:firstRow="1" w:lastRow="0" w:firstColumn="0" w:lastColumn="0" w:oddVBand="0" w:evenVBand="0" w:oddHBand="0" w:evenHBand="0" w:firstRowFirstColumn="0" w:firstRowLastColumn="0" w:lastRowFirstColumn="0" w:lastRowLastColumn="0"/>
-          <w:trHeight w:val="496"/>
-        </w:trPr>
-        <w:tc>
-          <w:tcPr>
-            <w:cnfStyle w:val="001000000100" w:firstRow="0" w:lastRow="0" w:firstColumn="1" w:lastColumn="0" w:oddVBand="0" w:evenVBand="0" w:oddHBand="0" w:evenHBand="0" w:firstRowFirstColumn="1" w:firstRowLastColumn="0" w:lastRowFirstColumn="0" w:lastRowLastColumn="0"/>
-            <w:tcW w:w="1155" w:type="dxa"/>
-            <w:tcBorders>
-              <w:top w:val="single" w:sz="4" w:space="0" w:color="auto"/>
-              <w:left w:val="nil"/>
-            </w:tcBorders>
-            <w:shd w:val="clear" w:color="auto" w:fill="548DD4" w:themeFill="text2" w:themeFillTint="99"/>
-            <w:hideMark/>
-          </w:tcPr>
-          <w:p>
-            <w:pPr>
-              <w:jc w:val="center"/>
-              <w:rPr>
-                <w:b w:val="0"/>
-                <w:bCs w:val="0"/>
-                <w:lang w:val="hr-BA"/>
-              </w:rPr>
-            </w:pPr>
-            <w:r>
-              <w:rPr>
-                <w:b w:val="0"/>
-                <w:bCs w:val="0"/>
-                <w:lang w:val="hr-BA"/>
-              </w:rPr>
-              <w:t>ID</w:t>
-            </w:r>
-          </w:p>
-        </w:tc>
-        <w:tc>
-          <w:tcPr>
-            <w:tcW w:w="8696" w:type="dxa"/>
-            <w:tcBorders>
-              <w:top w:val="single" w:sz="4" w:space="0" w:color="auto"/>
-              <w:left w:val="nil"/>
-              <w:right w:val="nil"/>
-            </w:tcBorders>
-            <w:shd w:val="clear" w:color="auto" w:fill="548DD4" w:themeFill="text2" w:themeFillTint="99"/>
-            <w:hideMark/>
-          </w:tcPr>
-          <w:p>
-            <w:pPr>
-              <w:jc w:val="center"/>
-              <w:cnfStyle w:val="100000000000" w:firstRow="1" w:lastRow="0" w:firstColumn="0" w:lastColumn="0" w:oddVBand="0" w:evenVBand="0" w:oddHBand="0" w:evenHBand="0" w:firstRowFirstColumn="0" w:firstRowLastColumn="0" w:lastRowFirstColumn="0" w:lastRowLastColumn="0"/>
-              <w:rPr>
-                <w:b w:val="0"/>
-                <w:bCs w:val="0"/>
-                <w:lang w:val="hr-BA"/>
-              </w:rPr>
-            </w:pPr>
-            <w:r>
-              <w:rPr>
-                <w:b w:val="0"/>
-                <w:bCs w:val="0"/>
-                <w:lang w:val="hr-BA"/>
-              </w:rPr>
-              <w:t>PLAĆANJE</w:t>
-            </w:r>
-          </w:p>
-        </w:tc>
-      </w:tr>
-      <w:tr>
-        <w:trPr>
-          <w:cnfStyle w:val="000000100000" w:firstRow="0" w:lastRow="0" w:firstColumn="0" w:lastColumn="0" w:oddVBand="0" w:evenVBand="0" w:oddHBand="1" w:evenHBand="0" w:firstRowFirstColumn="0" w:firstRowLastColumn="0" w:lastRowFirstColumn="0" w:lastRowLastColumn="0"/>
-          <w:trHeight w:val="789"/>
-        </w:trPr>
-        <w:tc>
-          <w:tcPr>
-            <w:cnfStyle w:val="001000000000" w:firstRow="0" w:lastRow="0" w:firstColumn="1" w:lastColumn="0" w:oddVBand="0" w:evenVBand="0" w:oddHBand="0" w:evenHBand="0" w:firstRowFirstColumn="0" w:firstRowLastColumn="0" w:lastRowFirstColumn="0" w:lastRowLastColumn="0"/>
-            <w:tcW w:w="1155" w:type="dxa"/>
-            <w:tcBorders>
-              <w:top w:val="nil"/>
-              <w:left w:val="nil"/>
-              <w:bottom w:val="nil"/>
-            </w:tcBorders>
-            <w:hideMark/>
-          </w:tcPr>
-          <w:p>
-            <w:pPr>
-              <w:jc w:val="center"/>
-              <w:rPr>
-                <w:b w:val="0"/>
-                <w:bCs w:val="0"/>
-                <w:lang w:val="hr-BA"/>
-              </w:rPr>
-            </w:pPr>
-            <w:r>
-              <w:rPr>
-                <w:b w:val="0"/>
-                <w:bCs w:val="0"/>
-                <w:lang w:val="hr-BA"/>
-              </w:rPr>
-              <w:t>[RS-</w:t>
-            </w:r>
-            <w:r>
-              <w:rPr>
-                <w:b w:val="0"/>
-                <w:bCs w:val="0"/>
-                <w:lang w:val="hr-BA"/>
-              </w:rPr>
-              <w:t>24</w:t>
-            </w:r>
-            <w:r>
-              <w:rPr>
-                <w:b w:val="0"/>
-                <w:bCs w:val="0"/>
-                <w:lang w:val="hr-BA"/>
-              </w:rPr>
-              <w:t>]</w:t>
-            </w:r>
-          </w:p>
-        </w:tc>
-        <w:tc>
-          <w:tcPr>
-            <w:tcW w:w="8696" w:type="dxa"/>
-            <w:hideMark/>
-          </w:tcPr>
-          <w:p>
-            <w:pPr>
-              <w:cnfStyle w:val="000000100000" w:firstRow="0" w:lastRow="0" w:firstColumn="0" w:lastColumn="0" w:oddVBand="0" w:evenVBand="0" w:oddHBand="1" w:evenHBand="0" w:firstRowFirstColumn="0" w:firstRowLastColumn="0" w:lastRowFirstColumn="0" w:lastRowLastColumn="0"/>
-              <w:rPr>
-                <w:lang w:val="hr-BA"/>
-              </w:rPr>
-            </w:pPr>
-            <w:r>
-              <w:rPr>
-                <w:lang w:val="hr-BA"/>
-              </w:rPr>
-              <w:t xml:space="preserve">Gost vrši plaćanje smještaja prilikom rezervacije. Rezervacija se smatra valjanom tek kada plaćanje bude uspješno izvršeno. </w:t>
-            </w:r>
-          </w:p>
-        </w:tc>
-      </w:tr>
-      <w:tr>
-        <w:trPr>
-          <w:trHeight w:val="817"/>
-        </w:trPr>
-        <w:tc>
-          <w:tcPr>
-            <w:cnfStyle w:val="001000000000" w:firstRow="0" w:lastRow="0" w:firstColumn="1" w:lastColumn="0" w:oddVBand="0" w:evenVBand="0" w:oddHBand="0" w:evenHBand="0" w:firstRowFirstColumn="0" w:firstRowLastColumn="0" w:lastRowFirstColumn="0" w:lastRowLastColumn="0"/>
-            <w:tcW w:w="1155" w:type="dxa"/>
-            <w:tcBorders>
-              <w:top w:val="nil"/>
-              <w:left w:val="nil"/>
-              <w:bottom w:val="nil"/>
-            </w:tcBorders>
-            <w:hideMark/>
-          </w:tcPr>
-          <w:p>
-            <w:pPr>
-              <w:jc w:val="center"/>
-              <w:rPr>
-                <w:b w:val="0"/>
-                <w:bCs w:val="0"/>
-                <w:lang w:val="hr-BA"/>
-              </w:rPr>
-            </w:pPr>
-            <w:r>
-              <w:rPr>
-                <w:b w:val="0"/>
-                <w:bCs w:val="0"/>
-                <w:lang w:val="hr-BA"/>
-              </w:rPr>
-              <w:t>[RS-</w:t>
-            </w:r>
-            <w:r>
-              <w:rPr>
-                <w:b w:val="0"/>
-                <w:bCs w:val="0"/>
-                <w:lang w:val="hr-BA"/>
-              </w:rPr>
-              <w:t>25</w:t>
-            </w:r>
-            <w:r>
-              <w:rPr>
-                <w:b w:val="0"/>
-                <w:bCs w:val="0"/>
-                <w:lang w:val="hr-BA"/>
-              </w:rPr>
-              <w:t>]</w:t>
-            </w:r>
-          </w:p>
-        </w:tc>
-        <w:tc>
-          <w:tcPr>
-            <w:tcW w:w="8696" w:type="dxa"/>
-            <w:hideMark/>
-          </w:tcPr>
-          <w:p>
-            <w:pPr>
-              <w:cnfStyle w:val="000000000000" w:firstRow="0" w:lastRow="0" w:firstColumn="0" w:lastColumn="0" w:oddVBand="0" w:evenVBand="0" w:oddHBand="0" w:evenHBand="0" w:firstRowFirstColumn="0" w:firstRowLastColumn="0" w:lastRowFirstColumn="0" w:lastRowLastColumn="0"/>
-              <w:rPr>
-                <w:lang w:val="hr-BA"/>
-              </w:rPr>
-            </w:pPr>
-            <w:r>
-              <w:rPr>
-                <w:lang w:val="hr-BA"/>
-              </w:rPr>
-              <w:t>Gost vrši plaćanje karticom, i transakcija se provodi koristeći vanjsku aplikaciju za prijenos novaca koja je sigurna i povjerljiva.</w:t>
-            </w:r>
-          </w:p>
-        </w:tc>
-      </w:tr>
-    </w:tbl>
-    <w:p/>
-    <w:tbl>
-      <w:tblPr>
-        <w:tblStyle w:val="PlainTable3"/>
-        <w:tblW w:w="9851" w:type="dxa"/>
-        <w:tblLook w:val="04A0" w:firstRow="1" w:lastRow="0" w:firstColumn="1" w:lastColumn="0" w:noHBand="0" w:noVBand="1"/>
-      </w:tblPr>
-      <w:tblGrid>
-        <w:gridCol w:w="1155"/>
-        <w:gridCol w:w="8696"/>
-      </w:tblGrid>
-      <w:tr>
-        <w:trPr>
-          <w:cnfStyle w:val="100000000000" w:firstRow="1" w:lastRow="0" w:firstColumn="0" w:lastColumn="0" w:oddVBand="0" w:evenVBand="0" w:oddHBand="0" w:evenHBand="0" w:firstRowFirstColumn="0" w:firstRowLastColumn="0" w:lastRowFirstColumn="0" w:lastRowLastColumn="0"/>
-          <w:trHeight w:val="496"/>
-        </w:trPr>
-        <w:tc>
-          <w:tcPr>
-            <w:cnfStyle w:val="001000000100" w:firstRow="0" w:lastRow="0" w:firstColumn="1" w:lastColumn="0" w:oddVBand="0" w:evenVBand="0" w:oddHBand="0" w:evenHBand="0" w:firstRowFirstColumn="1" w:firstRowLastColumn="0" w:lastRowFirstColumn="0" w:lastRowLastColumn="0"/>
-            <w:tcW w:w="1155" w:type="dxa"/>
-            <w:tcBorders>
-              <w:top w:val="single" w:sz="4" w:space="0" w:color="auto"/>
-              <w:left w:val="nil"/>
-            </w:tcBorders>
-            <w:shd w:val="clear" w:color="auto" w:fill="548DD4" w:themeFill="text2" w:themeFillTint="99"/>
-            <w:hideMark/>
-          </w:tcPr>
-          <w:p>
-            <w:pPr>
-              <w:jc w:val="center"/>
-              <w:rPr>
-                <w:b w:val="0"/>
-                <w:bCs w:val="0"/>
-                <w:lang w:val="hr-BA"/>
-              </w:rPr>
-            </w:pPr>
-            <w:r>
-              <w:rPr>
-                <w:b w:val="0"/>
-                <w:bCs w:val="0"/>
-                <w:lang w:val="hr-BA"/>
-              </w:rPr>
-              <w:t>ID</w:t>
-            </w:r>
-          </w:p>
-        </w:tc>
-        <w:tc>
-          <w:tcPr>
-            <w:tcW w:w="8696" w:type="dxa"/>
-            <w:tcBorders>
-              <w:top w:val="single" w:sz="4" w:space="0" w:color="auto"/>
-              <w:left w:val="nil"/>
-              <w:right w:val="nil"/>
-            </w:tcBorders>
-            <w:shd w:val="clear" w:color="auto" w:fill="548DD4" w:themeFill="text2" w:themeFillTint="99"/>
-            <w:hideMark/>
-          </w:tcPr>
-          <w:p>
-            <w:pPr>
-              <w:jc w:val="center"/>
-              <w:cnfStyle w:val="100000000000" w:firstRow="1" w:lastRow="0" w:firstColumn="0" w:lastColumn="0" w:oddVBand="0" w:evenVBand="0" w:oddHBand="0" w:evenHBand="0" w:firstRowFirstColumn="0" w:firstRowLastColumn="0" w:lastRowFirstColumn="0" w:lastRowLastColumn="0"/>
-              <w:rPr>
-                <w:b w:val="0"/>
-                <w:bCs w:val="0"/>
-                <w:lang w:val="hr-BA"/>
-              </w:rPr>
-            </w:pPr>
-            <w:r>
-              <w:rPr>
-                <w:b w:val="0"/>
-                <w:bCs w:val="0"/>
-                <w:lang w:val="hr-BA"/>
-              </w:rPr>
-              <w:t>VIŠEJEZIČNOST</w:t>
-            </w:r>
-          </w:p>
-        </w:tc>
-      </w:tr>
-      <w:tr>
-        <w:trPr>
-          <w:cnfStyle w:val="000000100000" w:firstRow="0" w:lastRow="0" w:firstColumn="0" w:lastColumn="0" w:oddVBand="0" w:evenVBand="0" w:oddHBand="1" w:evenHBand="0" w:firstRowFirstColumn="0" w:firstRowLastColumn="0" w:lastRowFirstColumn="0" w:lastRowLastColumn="0"/>
-          <w:trHeight w:val="789"/>
-        </w:trPr>
-        <w:tc>
-          <w:tcPr>
-            <w:cnfStyle w:val="001000000000" w:firstRow="0" w:lastRow="0" w:firstColumn="1" w:lastColumn="0" w:oddVBand="0" w:evenVBand="0" w:oddHBand="0" w:evenHBand="0" w:firstRowFirstColumn="0" w:firstRowLastColumn="0" w:lastRowFirstColumn="0" w:lastRowLastColumn="0"/>
-            <w:tcW w:w="1155" w:type="dxa"/>
-            <w:tcBorders>
-              <w:top w:val="nil"/>
-              <w:left w:val="nil"/>
-              <w:bottom w:val="nil"/>
-            </w:tcBorders>
-            <w:hideMark/>
-          </w:tcPr>
-          <w:p>
-            <w:pPr>
-              <w:jc w:val="center"/>
-              <w:rPr>
-                <w:b w:val="0"/>
-                <w:bCs w:val="0"/>
-                <w:lang w:val="hr-BA"/>
-              </w:rPr>
-            </w:pPr>
-            <w:r>
-              <w:rPr>
-                <w:b w:val="0"/>
-                <w:bCs w:val="0"/>
-                <w:lang w:val="hr-BA"/>
-              </w:rPr>
-              <w:t>[RS-</w:t>
-            </w:r>
-            <w:r>
-              <w:rPr>
-                <w:b w:val="0"/>
-                <w:bCs w:val="0"/>
-                <w:lang w:val="hr-BA"/>
-              </w:rPr>
-              <w:t>26</w:t>
-            </w:r>
-            <w:r>
-              <w:rPr>
-                <w:b w:val="0"/>
-                <w:bCs w:val="0"/>
-                <w:lang w:val="hr-BA"/>
-              </w:rPr>
-              <w:t>]</w:t>
-            </w:r>
-          </w:p>
-        </w:tc>
-        <w:tc>
-          <w:tcPr>
-            <w:tcW w:w="8696" w:type="dxa"/>
-            <w:hideMark/>
-          </w:tcPr>
-          <w:p>
-            <w:pPr>
-              <w:cnfStyle w:val="000000100000" w:firstRow="0" w:lastRow="0" w:firstColumn="0" w:lastColumn="0" w:oddVBand="0" w:evenVBand="0" w:oddHBand="1" w:evenHBand="0" w:firstRowFirstColumn="0" w:firstRowLastColumn="0" w:lastRowFirstColumn="0" w:lastRowLastColumn="0"/>
-              <w:rPr>
-                <w:lang w:val="hr-BA"/>
-              </w:rPr>
-            </w:pPr>
-            <w:r>
-              <w:rPr>
-                <w:lang w:val="hr-BA"/>
-              </w:rPr>
-              <w:t>Želimo da aplikacija bude dostupna korisnicima iz svih zemalja svijeta, stoga nudimo mogućnost da im naša stranica bude dostupna na engleskom jeziku. Zadani jezik je hrvatski jezik.</w:t>
             </w:r>
           </w:p>
         </w:tc>
@@ -4523,6 +3502,489 @@
             <w:tcW w:w="1155" w:type="dxa"/>
             <w:tcBorders>
               <w:top w:val="single" w:sz="4" w:space="0" w:color="auto"/>
+            </w:tcBorders>
+            <w:shd w:val="clear" w:color="auto" w:fill="548DD4" w:themeFill="text2" w:themeFillTint="99"/>
+          </w:tcPr>
+          <w:p>
+            <w:pPr>
+              <w:jc w:val="center"/>
+              <w:rPr>
+                <w:b w:val="0"/>
+                <w:bCs w:val="0"/>
+              </w:rPr>
+            </w:pPr>
+            <w:r>
+              <w:rPr>
+                <w:b w:val="0"/>
+                <w:bCs w:val="0"/>
+              </w:rPr>
+              <w:t>ID</w:t>
+            </w:r>
+          </w:p>
+        </w:tc>
+        <w:tc>
+          <w:tcPr>
+            <w:tcW w:w="8696" w:type="dxa"/>
+            <w:tcBorders>
+              <w:top w:val="single" w:sz="4" w:space="0" w:color="auto"/>
+            </w:tcBorders>
+            <w:shd w:val="clear" w:color="auto" w:fill="548DD4" w:themeFill="text2" w:themeFillTint="99"/>
+          </w:tcPr>
+          <w:p>
+            <w:pPr>
+              <w:jc w:val="center"/>
+              <w:cnfStyle w:val="100000000000" w:firstRow="1" w:lastRow="0" w:firstColumn="0" w:lastColumn="0" w:oddVBand="0" w:evenVBand="0" w:oddHBand="0" w:evenHBand="0" w:firstRowFirstColumn="0" w:firstRowLastColumn="0" w:lastRowFirstColumn="0" w:lastRowLastColumn="0"/>
+              <w:rPr>
+                <w:b w:val="0"/>
+                <w:bCs w:val="0"/>
+              </w:rPr>
+            </w:pPr>
+            <w:r>
+              <w:rPr>
+                <w:b w:val="0"/>
+                <w:bCs w:val="0"/>
+              </w:rPr>
+              <w:t>rezervacija</w:t>
+            </w:r>
+          </w:p>
+        </w:tc>
+      </w:tr>
+      <w:tr>
+        <w:trPr>
+          <w:cnfStyle w:val="000000100000" w:firstRow="0" w:lastRow="0" w:firstColumn="0" w:lastColumn="0" w:oddVBand="0" w:evenVBand="0" w:oddHBand="1" w:evenHBand="0" w:firstRowFirstColumn="0" w:firstRowLastColumn="0" w:lastRowFirstColumn="0" w:lastRowLastColumn="0"/>
+          <w:trHeight w:val="789"/>
+        </w:trPr>
+        <w:tc>
+          <w:tcPr>
+            <w:cnfStyle w:val="001000000000" w:firstRow="0" w:lastRow="0" w:firstColumn="1" w:lastColumn="0" w:oddVBand="0" w:evenVBand="0" w:oddHBand="0" w:evenHBand="0" w:firstRowFirstColumn="0" w:firstRowLastColumn="0" w:lastRowFirstColumn="0" w:lastRowLastColumn="0"/>
+            <w:tcW w:w="1155" w:type="dxa"/>
+          </w:tcPr>
+          <w:p>
+            <w:pPr>
+              <w:jc w:val="center"/>
+              <w:rPr>
+                <w:b w:val="0"/>
+                <w:bCs w:val="0"/>
+              </w:rPr>
+            </w:pPr>
+            <w:r>
+              <w:rPr>
+                <w:b w:val="0"/>
+                <w:bCs w:val="0"/>
+              </w:rPr>
+              <w:t>[RS-1</w:t>
+            </w:r>
+            <w:r>
+              <w:rPr>
+                <w:b w:val="0"/>
+                <w:bCs w:val="0"/>
+              </w:rPr>
+              <w:t>5</w:t>
+            </w:r>
+            <w:r>
+              <w:rPr>
+                <w:b w:val="0"/>
+                <w:bCs w:val="0"/>
+              </w:rPr>
+              <w:t>]</w:t>
+            </w:r>
+          </w:p>
+        </w:tc>
+        <w:tc>
+          <w:tcPr>
+            <w:tcW w:w="8696" w:type="dxa"/>
+          </w:tcPr>
+          <w:p>
+            <w:pPr>
+              <w:cnfStyle w:val="000000100000" w:firstRow="0" w:lastRow="0" w:firstColumn="0" w:lastColumn="0" w:oddVBand="0" w:evenVBand="0" w:oddHBand="1" w:evenHBand="0" w:firstRowFirstColumn="0" w:firstRowLastColumn="0" w:lastRowFirstColumn="0" w:lastRowLastColumn="0"/>
+            </w:pPr>
+            <w:r>
+              <w:t>Korisnik nakon što se odluči koji smještaj mu najviše odgovara, može rezervirati taj smještaj. Za uspješnu rezervaciju, taj smještaj mora biti slobodan u periodu u kojem ga korisnik želi rezervirati, i plaćanje se mora provesti uspješno.</w:t>
+            </w:r>
+          </w:p>
+        </w:tc>
+      </w:tr>
+      <w:tr>
+        <w:trPr>
+          <w:trHeight w:val="817"/>
+        </w:trPr>
+        <w:tc>
+          <w:tcPr>
+            <w:cnfStyle w:val="001000000000" w:firstRow="0" w:lastRow="0" w:firstColumn="1" w:lastColumn="0" w:oddVBand="0" w:evenVBand="0" w:oddHBand="0" w:evenHBand="0" w:firstRowFirstColumn="0" w:firstRowLastColumn="0" w:lastRowFirstColumn="0" w:lastRowLastColumn="0"/>
+            <w:tcW w:w="1155" w:type="dxa"/>
+          </w:tcPr>
+          <w:p>
+            <w:pPr>
+              <w:jc w:val="center"/>
+              <w:rPr>
+                <w:b w:val="0"/>
+                <w:bCs w:val="0"/>
+              </w:rPr>
+            </w:pPr>
+            <w:r>
+              <w:rPr>
+                <w:b w:val="0"/>
+                <w:bCs w:val="0"/>
+              </w:rPr>
+              <w:t>[RS-1</w:t>
+            </w:r>
+            <w:r>
+              <w:rPr>
+                <w:b w:val="0"/>
+                <w:bCs w:val="0"/>
+              </w:rPr>
+              <w:t>6</w:t>
+            </w:r>
+            <w:r>
+              <w:rPr>
+                <w:b w:val="0"/>
+                <w:bCs w:val="0"/>
+              </w:rPr>
+              <w:t>]</w:t>
+            </w:r>
+          </w:p>
+        </w:tc>
+        <w:tc>
+          <w:tcPr>
+            <w:tcW w:w="8696" w:type="dxa"/>
+          </w:tcPr>
+          <w:p>
+            <w:pPr>
+              <w:cnfStyle w:val="000000000000" w:firstRow="0" w:lastRow="0" w:firstColumn="0" w:lastColumn="0" w:oddVBand="0" w:evenVBand="0" w:oddHBand="0" w:evenHBand="0" w:firstRowFirstColumn="0" w:firstRowLastColumn="0" w:lastRowFirstColumn="0" w:lastRowLastColumn="0"/>
+            </w:pPr>
+            <w:r>
+              <w:t>Nakon uspješne rezervacije, domaćin dobije obavijest o rezervaciji smještaja i dani su mu svi podatci ( koji točno smještaj, u kojem periodu, neto zarada, informacije o gostu, ... ).</w:t>
+            </w:r>
+          </w:p>
+        </w:tc>
+      </w:tr>
+      <w:tr>
+        <w:trPr>
+          <w:cnfStyle w:val="000000100000" w:firstRow="0" w:lastRow="0" w:firstColumn="0" w:lastColumn="0" w:oddVBand="0" w:evenVBand="0" w:oddHBand="1" w:evenHBand="0" w:firstRowFirstColumn="0" w:firstRowLastColumn="0" w:lastRowFirstColumn="0" w:lastRowLastColumn="0"/>
+          <w:trHeight w:val="817"/>
+        </w:trPr>
+        <w:tc>
+          <w:tcPr>
+            <w:cnfStyle w:val="001000000000" w:firstRow="0" w:lastRow="0" w:firstColumn="1" w:lastColumn="0" w:oddVBand="0" w:evenVBand="0" w:oddHBand="0" w:evenHBand="0" w:firstRowFirstColumn="0" w:firstRowLastColumn="0" w:lastRowFirstColumn="0" w:lastRowLastColumn="0"/>
+            <w:tcW w:w="1155" w:type="dxa"/>
+          </w:tcPr>
+          <w:p>
+            <w:pPr>
+              <w:jc w:val="center"/>
+              <w:rPr>
+                <w:b w:val="0"/>
+                <w:bCs w:val="0"/>
+              </w:rPr>
+            </w:pPr>
+            <w:r>
+              <w:rPr>
+                <w:b w:val="0"/>
+                <w:bCs w:val="0"/>
+              </w:rPr>
+              <w:t>[rs-1</w:t>
+            </w:r>
+            <w:r>
+              <w:rPr>
+                <w:b w:val="0"/>
+                <w:bCs w:val="0"/>
+              </w:rPr>
+              <w:t>7</w:t>
+            </w:r>
+            <w:r>
+              <w:rPr>
+                <w:b w:val="0"/>
+                <w:bCs w:val="0"/>
+              </w:rPr>
+              <w:t>]</w:t>
+            </w:r>
+          </w:p>
+        </w:tc>
+        <w:tc>
+          <w:tcPr>
+            <w:tcW w:w="8696" w:type="dxa"/>
+          </w:tcPr>
+          <w:p>
+            <w:pPr>
+              <w:cnfStyle w:val="000000100000" w:firstRow="0" w:lastRow="0" w:firstColumn="0" w:lastColumn="0" w:oddVBand="0" w:evenVBand="0" w:oddHBand="1" w:evenHBand="0" w:firstRowFirstColumn="0" w:firstRowLastColumn="0" w:lastRowFirstColumn="0" w:lastRowLastColumn="0"/>
+            </w:pPr>
+            <w:r>
+              <w:t xml:space="preserve">Gost može izvršiti „instant-rezervaciju“, ako domaćin omogući tu opciju. Instant-rezervacija je vrsta rezervacije gdje domaćin nema mogućnosti odbiti zahtjev za rezervaciju. Smatra se ako je smještaj slobodan u određenom periodu, da je on otvoren za rezervaciju i gost može iskoristiti tu priliku. </w:t>
+            </w:r>
+          </w:p>
+        </w:tc>
+      </w:tr>
+      <w:tr>
+        <w:trPr>
+          <w:trHeight w:val="817"/>
+        </w:trPr>
+        <w:tc>
+          <w:tcPr>
+            <w:cnfStyle w:val="001000000000" w:firstRow="0" w:lastRow="0" w:firstColumn="1" w:lastColumn="0" w:oddVBand="0" w:evenVBand="0" w:oddHBand="0" w:evenHBand="0" w:firstRowFirstColumn="0" w:firstRowLastColumn="0" w:lastRowFirstColumn="0" w:lastRowLastColumn="0"/>
+            <w:tcW w:w="1155" w:type="dxa"/>
+          </w:tcPr>
+          <w:p>
+            <w:pPr>
+              <w:jc w:val="center"/>
+              <w:rPr>
+                <w:b w:val="0"/>
+                <w:bCs w:val="0"/>
+              </w:rPr>
+            </w:pPr>
+            <w:r>
+              <w:rPr>
+                <w:b w:val="0"/>
+                <w:bCs w:val="0"/>
+              </w:rPr>
+              <w:t>[rs-1</w:t>
+            </w:r>
+            <w:r>
+              <w:rPr>
+                <w:b w:val="0"/>
+                <w:bCs w:val="0"/>
+              </w:rPr>
+              <w:t>8</w:t>
+            </w:r>
+            <w:r>
+              <w:rPr>
+                <w:b w:val="0"/>
+                <w:bCs w:val="0"/>
+              </w:rPr>
+              <w:t>]</w:t>
+            </w:r>
+          </w:p>
+        </w:tc>
+        <w:tc>
+          <w:tcPr>
+            <w:tcW w:w="8696" w:type="dxa"/>
+          </w:tcPr>
+          <w:p>
+            <w:pPr>
+              <w:cnfStyle w:val="000000000000" w:firstRow="0" w:lastRow="0" w:firstColumn="0" w:lastColumn="0" w:oddVBand="0" w:evenVBand="0" w:oddHBand="0" w:evenHBand="0" w:firstRowFirstColumn="0" w:firstRowLastColumn="0" w:lastRowFirstColumn="0" w:lastRowLastColumn="0"/>
+            </w:pPr>
+            <w:r>
+              <w:t>Gost može poslati zahtjev za rezervaciju gdje ga zanima je li smještaj slobodan u određenom periodu. Domaćin ima dužnost odgovoriti na taj zahtjev sa DA ili NE. Ne preporuča se da se gostima odgovara sa NE.</w:t>
+            </w:r>
+          </w:p>
+        </w:tc>
+      </w:tr>
+      <w:tr>
+        <w:trPr>
+          <w:cnfStyle w:val="000000100000" w:firstRow="0" w:lastRow="0" w:firstColumn="0" w:lastColumn="0" w:oddVBand="0" w:evenVBand="0" w:oddHBand="1" w:evenHBand="0" w:firstRowFirstColumn="0" w:firstRowLastColumn="0" w:lastRowFirstColumn="0" w:lastRowLastColumn="0"/>
+          <w:trHeight w:val="496"/>
+        </w:trPr>
+        <w:tc>
+          <w:tcPr>
+            <w:cnfStyle w:val="001000000000" w:firstRow="0" w:lastRow="0" w:firstColumn="1" w:lastColumn="0" w:oddVBand="0" w:evenVBand="0" w:oddHBand="0" w:evenHBand="0" w:firstRowFirstColumn="0" w:firstRowLastColumn="0" w:lastRowFirstColumn="0" w:lastRowLastColumn="0"/>
+            <w:tcW w:w="1155" w:type="dxa"/>
+            <w:shd w:val="clear" w:color="auto" w:fill="548DD4" w:themeFill="text2" w:themeFillTint="99"/>
+            <w:hideMark/>
+          </w:tcPr>
+          <w:p>
+            <w:pPr>
+              <w:jc w:val="center"/>
+              <w:rPr>
+                <w:b w:val="0"/>
+                <w:bCs w:val="0"/>
+                <w:lang w:val="hr-BA"/>
+              </w:rPr>
+            </w:pPr>
+            <w:r>
+              <w:rPr>
+                <w:b w:val="0"/>
+                <w:bCs w:val="0"/>
+                <w:lang w:val="hr-BA"/>
+              </w:rPr>
+              <w:lastRenderedPageBreak/>
+              <w:t>ID</w:t>
+            </w:r>
+          </w:p>
+        </w:tc>
+        <w:tc>
+          <w:tcPr>
+            <w:tcW w:w="8696" w:type="dxa"/>
+            <w:shd w:val="clear" w:color="auto" w:fill="548DD4" w:themeFill="text2" w:themeFillTint="99"/>
+            <w:hideMark/>
+          </w:tcPr>
+          <w:p>
+            <w:pPr>
+              <w:jc w:val="center"/>
+              <w:cnfStyle w:val="000000100000" w:firstRow="0" w:lastRow="0" w:firstColumn="0" w:lastColumn="0" w:oddVBand="0" w:evenVBand="0" w:oddHBand="1" w:evenHBand="0" w:firstRowFirstColumn="0" w:firstRowLastColumn="0" w:lastRowFirstColumn="0" w:lastRowLastColumn="0"/>
+              <w:rPr>
+                <w:lang w:val="hr-BA"/>
+              </w:rPr>
+            </w:pPr>
+            <w:r>
+              <w:rPr>
+                <w:lang w:val="hr-BA"/>
+              </w:rPr>
+              <w:t>FILTERI</w:t>
+            </w:r>
+          </w:p>
+        </w:tc>
+      </w:tr>
+      <w:tr>
+        <w:trPr>
+          <w:trHeight w:val="789"/>
+        </w:trPr>
+        <w:tc>
+          <w:tcPr>
+            <w:cnfStyle w:val="001000000000" w:firstRow="0" w:lastRow="0" w:firstColumn="1" w:lastColumn="0" w:oddVBand="0" w:evenVBand="0" w:oddHBand="0" w:evenHBand="0" w:firstRowFirstColumn="0" w:firstRowLastColumn="0" w:lastRowFirstColumn="0" w:lastRowLastColumn="0"/>
+            <w:tcW w:w="1155" w:type="dxa"/>
+            <w:hideMark/>
+          </w:tcPr>
+          <w:p>
+            <w:pPr>
+              <w:jc w:val="center"/>
+              <w:rPr>
+                <w:b w:val="0"/>
+                <w:bCs w:val="0"/>
+                <w:lang w:val="hr-BA"/>
+              </w:rPr>
+            </w:pPr>
+            <w:r>
+              <w:rPr>
+                <w:b w:val="0"/>
+                <w:bCs w:val="0"/>
+                <w:lang w:val="hr-BA"/>
+              </w:rPr>
+              <w:t>[RS-</w:t>
+            </w:r>
+            <w:r>
+              <w:rPr>
+                <w:b w:val="0"/>
+                <w:bCs w:val="0"/>
+                <w:lang w:val="hr-BA"/>
+              </w:rPr>
+              <w:t>19</w:t>
+            </w:r>
+            <w:r>
+              <w:rPr>
+                <w:b w:val="0"/>
+                <w:bCs w:val="0"/>
+                <w:lang w:val="hr-BA"/>
+              </w:rPr>
+              <w:t>]</w:t>
+            </w:r>
+          </w:p>
+        </w:tc>
+        <w:tc>
+          <w:tcPr>
+            <w:tcW w:w="8696" w:type="dxa"/>
+            <w:hideMark/>
+          </w:tcPr>
+          <w:p>
+            <w:pPr>
+              <w:cnfStyle w:val="000000000000" w:firstRow="0" w:lastRow="0" w:firstColumn="0" w:lastColumn="0" w:oddVBand="0" w:evenVBand="0" w:oddHBand="0" w:evenHBand="0" w:firstRowFirstColumn="0" w:firstRowLastColumn="0" w:lastRowFirstColumn="0" w:lastRowLastColumn="0"/>
+              <w:rPr>
+                <w:lang w:val="hr-BA"/>
+              </w:rPr>
+            </w:pPr>
+            <w:r>
+              <w:rPr>
+                <w:lang w:val="hr-BA"/>
+              </w:rPr>
+              <w:t xml:space="preserve">Gost ima mogućnost suziti potragu smještaja za najam na osnovu njegovih preferenca. </w:t>
+            </w:r>
+            <w:r>
+              <w:rPr>
+                <w:lang w:val="hr-BA"/>
+              </w:rPr>
+              <w:t>Rezultati pretrage se mogu filtrirati s obzirom na lokaciju smještaja, dostupnost određenog vremenskog perioda, broj soba, kreveta, dostupnost besplatnog parkinga, ...</w:t>
+            </w:r>
+          </w:p>
+        </w:tc>
+      </w:tr>
+      <w:tr>
+        <w:trPr>
+          <w:cnfStyle w:val="000000100000" w:firstRow="0" w:lastRow="0" w:firstColumn="0" w:lastColumn="0" w:oddVBand="0" w:evenVBand="0" w:oddHBand="1" w:evenHBand="0" w:firstRowFirstColumn="0" w:firstRowLastColumn="0" w:lastRowFirstColumn="0" w:lastRowLastColumn="0"/>
+          <w:trHeight w:val="817"/>
+        </w:trPr>
+        <w:tc>
+          <w:tcPr>
+            <w:cnfStyle w:val="001000000000" w:firstRow="0" w:lastRow="0" w:firstColumn="1" w:lastColumn="0" w:oddVBand="0" w:evenVBand="0" w:oddHBand="0" w:evenHBand="0" w:firstRowFirstColumn="0" w:firstRowLastColumn="0" w:lastRowFirstColumn="0" w:lastRowLastColumn="0"/>
+            <w:tcW w:w="1155" w:type="dxa"/>
+            <w:hideMark/>
+          </w:tcPr>
+          <w:p>
+            <w:pPr>
+              <w:jc w:val="center"/>
+              <w:rPr>
+                <w:b w:val="0"/>
+                <w:bCs w:val="0"/>
+                <w:lang w:val="hr-BA"/>
+              </w:rPr>
+            </w:pPr>
+            <w:r>
+              <w:rPr>
+                <w:b w:val="0"/>
+                <w:bCs w:val="0"/>
+                <w:lang w:val="hr-BA"/>
+              </w:rPr>
+              <w:t>[RS-2</w:t>
+            </w:r>
+            <w:r>
+              <w:rPr>
+                <w:b w:val="0"/>
+                <w:bCs w:val="0"/>
+                <w:lang w:val="hr-BA"/>
+              </w:rPr>
+              <w:t>0</w:t>
+            </w:r>
+            <w:r>
+              <w:rPr>
+                <w:b w:val="0"/>
+                <w:bCs w:val="0"/>
+                <w:lang w:val="hr-BA"/>
+              </w:rPr>
+              <w:t>]</w:t>
+            </w:r>
+          </w:p>
+        </w:tc>
+        <w:tc>
+          <w:tcPr>
+            <w:tcW w:w="8696" w:type="dxa"/>
+            <w:hideMark/>
+          </w:tcPr>
+          <w:p>
+            <w:pPr>
+              <w:cnfStyle w:val="000000100000" w:firstRow="0" w:lastRow="0" w:firstColumn="0" w:lastColumn="0" w:oddVBand="0" w:evenVBand="0" w:oddHBand="1" w:evenHBand="0" w:firstRowFirstColumn="0" w:firstRowLastColumn="0" w:lastRowFirstColumn="0" w:lastRowLastColumn="0"/>
+              <w:rPr>
+                <w:lang w:val="hr-BA"/>
+              </w:rPr>
+            </w:pPr>
+            <w:r>
+              <w:rPr>
+                <w:lang w:val="hr-BA"/>
+              </w:rPr>
+              <w:t>Domaćin je dužan opisati svoj apartman što detaljnije pri davanju opisa svog  smještaja, kako bi rezultati filtrirane potrage za smještaj bili što korisniji gostu.</w:t>
+            </w:r>
+          </w:p>
+        </w:tc>
+      </w:tr>
+    </w:tbl>
+    <w:p/>
+    <w:p/>
+    <w:tbl>
+      <w:tblPr>
+        <w:tblStyle w:val="PlainTable3"/>
+        <w:tblW w:w="9851" w:type="dxa"/>
+        <w:tblLook w:val="04A0" w:firstRow="1" w:lastRow="0" w:firstColumn="1" w:lastColumn="0" w:noHBand="0" w:noVBand="1"/>
+      </w:tblPr>
+      <w:tblGrid>
+        <w:gridCol w:w="1155"/>
+        <w:gridCol w:w="8696"/>
+      </w:tblGrid>
+      <w:tr>
+        <w:trPr>
+          <w:cnfStyle w:val="100000000000" w:firstRow="1" w:lastRow="0" w:firstColumn="0" w:lastColumn="0" w:oddVBand="0" w:evenVBand="0" w:oddHBand="0" w:evenHBand="0" w:firstRowFirstColumn="0" w:firstRowLastColumn="0" w:lastRowFirstColumn="0" w:lastRowLastColumn="0"/>
+          <w:trHeight w:val="496"/>
+        </w:trPr>
+        <w:tc>
+          <w:tcPr>
+            <w:cnfStyle w:val="001000000100" w:firstRow="0" w:lastRow="0" w:firstColumn="1" w:lastColumn="0" w:oddVBand="0" w:evenVBand="0" w:oddHBand="0" w:evenHBand="0" w:firstRowFirstColumn="1" w:firstRowLastColumn="0" w:lastRowFirstColumn="0" w:lastRowLastColumn="0"/>
+            <w:tcW w:w="1155" w:type="dxa"/>
+            <w:tcBorders>
+              <w:top w:val="single" w:sz="4" w:space="0" w:color="auto"/>
               <w:left w:val="nil"/>
             </w:tcBorders>
             <w:shd w:val="clear" w:color="auto" w:fill="548DD4" w:themeFill="text2" w:themeFillTint="99"/>
@@ -4543,7 +4005,6 @@
                 <w:bCs w:val="0"/>
                 <w:lang w:val="hr-BA"/>
               </w:rPr>
-              <w:lastRenderedPageBreak/>
               <w:t>ID</w:t>
             </w:r>
           </w:p>
@@ -4575,7 +4036,7 @@
                 <w:bCs w:val="0"/>
                 <w:lang w:val="hr-BA"/>
               </w:rPr>
-              <w:t>povratni izvještaj</w:t>
+              <w:t>UPRAVLJANJE KALENDAROM</w:t>
             </w:r>
           </w:p>
         </w:tc>
@@ -4611,15 +4072,15 @@
                 <w:bCs w:val="0"/>
                 <w:lang w:val="hr-BA"/>
               </w:rPr>
-              <w:t>[RS-</w:t>
-            </w:r>
-            <w:r>
-              <w:rPr>
-                <w:b w:val="0"/>
-                <w:bCs w:val="0"/>
-                <w:lang w:val="hr-BA"/>
-              </w:rPr>
-              <w:t>27</w:t>
+              <w:t>[RS-2</w:t>
+            </w:r>
+            <w:r>
+              <w:rPr>
+                <w:b w:val="0"/>
+                <w:bCs w:val="0"/>
+                <w:lang w:val="hr-BA"/>
+              </w:rPr>
+              <w:t>1</w:t>
             </w:r>
             <w:r>
               <w:rPr>
@@ -4647,7 +4108,7 @@
               <w:rPr>
                 <w:lang w:val="hr-BA"/>
               </w:rPr>
-              <w:t>HouseHub će prikupljati podatke poput provedenog vremena na razgledavanju nekog smještaja, broju različitih korisnika koji su u određenom vremenskom periodu kliknuli na određeni smještaj i razgledavali, ...</w:t>
+              <w:t>Svaki oglašeni smještaj ima svoj kalendar kojem domaćin i gost mogu pristupiti. Domaćin može i mora ažurirati kalendar svog smještaja kako bi predstavljao stvarno stanje zauzetosti smještaja.</w:t>
             </w:r>
           </w:p>
         </w:tc>
@@ -4682,15 +4143,15 @@
                 <w:bCs w:val="0"/>
                 <w:lang w:val="hr-BA"/>
               </w:rPr>
-              <w:t>[RS-</w:t>
-            </w:r>
-            <w:r>
-              <w:rPr>
-                <w:b w:val="0"/>
-                <w:bCs w:val="0"/>
-                <w:lang w:val="hr-BA"/>
-              </w:rPr>
-              <w:t>28</w:t>
+              <w:t>[RS-2</w:t>
+            </w:r>
+            <w:r>
+              <w:rPr>
+                <w:b w:val="0"/>
+                <w:bCs w:val="0"/>
+                <w:lang w:val="hr-BA"/>
+              </w:rPr>
+              <w:t>2</w:t>
             </w:r>
             <w:r>
               <w:rPr>
@@ -4718,7 +4179,87 @@
               <w:rPr>
                 <w:lang w:val="hr-BA"/>
               </w:rPr>
-              <w:t>HouseHub će te podatke koristiti kako bi domaćinima pružili korisnu informaciju o stanju svojih oglasa.</w:t>
+              <w:t>HouseHub pri rezervaciji smještaja automatski blokira dostupnost smještaja u danom vremenskom periodu. Ako domaćin da u najam svoj smještaj mimo stranice HouseHub, on ima mogućnost ručno blokirati dostupnost smještaja u danom vremenskom periodu.</w:t>
+            </w:r>
+          </w:p>
+        </w:tc>
+      </w:tr>
+    </w:tbl>
+    <w:p/>
+    <w:p/>
+    <w:tbl>
+      <w:tblPr>
+        <w:tblStyle w:val="PlainTable3"/>
+        <w:tblW w:w="9851" w:type="dxa"/>
+        <w:tblLook w:val="04A0" w:firstRow="1" w:lastRow="0" w:firstColumn="1" w:lastColumn="0" w:noHBand="0" w:noVBand="1"/>
+      </w:tblPr>
+      <w:tblGrid>
+        <w:gridCol w:w="1155"/>
+        <w:gridCol w:w="8696"/>
+      </w:tblGrid>
+      <w:tr>
+        <w:trPr>
+          <w:cnfStyle w:val="100000000000" w:firstRow="1" w:lastRow="0" w:firstColumn="0" w:lastColumn="0" w:oddVBand="0" w:evenVBand="0" w:oddHBand="0" w:evenHBand="0" w:firstRowFirstColumn="0" w:firstRowLastColumn="0" w:lastRowFirstColumn="0" w:lastRowLastColumn="0"/>
+          <w:trHeight w:val="496"/>
+        </w:trPr>
+        <w:tc>
+          <w:tcPr>
+            <w:cnfStyle w:val="001000000100" w:firstRow="0" w:lastRow="0" w:firstColumn="1" w:lastColumn="0" w:oddVBand="0" w:evenVBand="0" w:oddHBand="0" w:evenHBand="0" w:firstRowFirstColumn="1" w:firstRowLastColumn="0" w:lastRowFirstColumn="0" w:lastRowLastColumn="0"/>
+            <w:tcW w:w="1155" w:type="dxa"/>
+            <w:tcBorders>
+              <w:top w:val="single" w:sz="4" w:space="0" w:color="auto"/>
+              <w:left w:val="nil"/>
+            </w:tcBorders>
+            <w:shd w:val="clear" w:color="auto" w:fill="548DD4" w:themeFill="text2" w:themeFillTint="99"/>
+            <w:hideMark/>
+          </w:tcPr>
+          <w:p>
+            <w:pPr>
+              <w:jc w:val="center"/>
+              <w:rPr>
+                <w:b w:val="0"/>
+                <w:bCs w:val="0"/>
+                <w:lang w:val="hr-BA"/>
+              </w:rPr>
+            </w:pPr>
+            <w:r>
+              <w:rPr>
+                <w:b w:val="0"/>
+                <w:bCs w:val="0"/>
+                <w:lang w:val="hr-BA"/>
+              </w:rPr>
+              <w:t>ID</w:t>
+            </w:r>
+          </w:p>
+        </w:tc>
+        <w:tc>
+          <w:tcPr>
+            <w:tcW w:w="8696" w:type="dxa"/>
+            <w:tcBorders>
+              <w:top w:val="single" w:sz="4" w:space="0" w:color="auto"/>
+              <w:left w:val="nil"/>
+              <w:right w:val="nil"/>
+            </w:tcBorders>
+            <w:shd w:val="clear" w:color="auto" w:fill="548DD4" w:themeFill="text2" w:themeFillTint="99"/>
+            <w:hideMark/>
+          </w:tcPr>
+          <w:p>
+            <w:pPr>
+              <w:jc w:val="center"/>
+              <w:cnfStyle w:val="100000000000" w:firstRow="1" w:lastRow="0" w:firstColumn="0" w:lastColumn="0" w:oddVBand="0" w:evenVBand="0" w:oddHBand="0" w:evenHBand="0" w:firstRowFirstColumn="0" w:firstRowLastColumn="0" w:lastRowFirstColumn="0" w:lastRowLastColumn="0"/>
+              <w:rPr>
+                <w:b w:val="0"/>
+                <w:bCs w:val="0"/>
+                <w:lang w:val="hr-BA"/>
+              </w:rPr>
+            </w:pPr>
+            <w:r>
+              <w:rPr>
+                <w:b w:val="0"/>
+                <w:bCs w:val="0"/>
+                <w:lang w:val="hr-BA"/>
+              </w:rPr>
+              <w:t>PLAĆANJE</w:t>
             </w:r>
           </w:p>
         </w:tc>
@@ -4726,7 +4267,7 @@
       <w:tr>
         <w:trPr>
           <w:cnfStyle w:val="000000100000" w:firstRow="0" w:lastRow="0" w:firstColumn="0" w:lastColumn="0" w:oddVBand="0" w:evenVBand="0" w:oddHBand="1" w:evenHBand="0" w:firstRowFirstColumn="0" w:firstRowLastColumn="0" w:lastRowFirstColumn="0" w:lastRowLastColumn="0"/>
-          <w:trHeight w:val="817"/>
+          <w:trHeight w:val="789"/>
         </w:trPr>
         <w:tc>
           <w:tcPr>
@@ -4737,6 +4278,7 @@
               <w:left w:val="nil"/>
               <w:bottom w:val="nil"/>
             </w:tcBorders>
+            <w:hideMark/>
           </w:tcPr>
           <w:p>
             <w:pPr>
@@ -4753,13 +4295,30 @@
                 <w:bCs w:val="0"/>
                 <w:lang w:val="hr-BA"/>
               </w:rPr>
-              <w:t>[RS-29]</w:t>
+              <w:t>[RS-2</w:t>
+            </w:r>
+            <w:r>
+              <w:rPr>
+                <w:b w:val="0"/>
+                <w:bCs w:val="0"/>
+                <w:lang w:val="hr-BA"/>
+              </w:rPr>
+              <w:t>3</w:t>
+            </w:r>
+            <w:r>
+              <w:rPr>
+                <w:b w:val="0"/>
+                <w:bCs w:val="0"/>
+                <w:lang w:val="hr-BA"/>
+              </w:rPr>
+              <w:t>]</w:t>
             </w:r>
           </w:p>
         </w:tc>
         <w:tc>
           <w:tcPr>
             <w:tcW w:w="8696" w:type="dxa"/>
+            <w:hideMark/>
           </w:tcPr>
           <w:p>
             <w:pPr>
@@ -4772,7 +4331,78 @@
               <w:rPr>
                 <w:lang w:val="hr-BA"/>
               </w:rPr>
-              <w:t>Ako bi npr. velik broj ljudi pogledao određeni smještaj, a ne bi se dogodila nijedna rezervacija, domaćinu bi automatski poručili da spusti cijenu, poboljša kvalitetu slika, napiše kvalitetniji opis, ...</w:t>
+              <w:t xml:space="preserve">Gost vrši plaćanje smještaja prilikom rezervacije. Rezervacija se smatra valjanom tek kada plaćanje bude uspješno izvršeno. </w:t>
+            </w:r>
+          </w:p>
+        </w:tc>
+      </w:tr>
+      <w:tr>
+        <w:trPr>
+          <w:trHeight w:val="817"/>
+        </w:trPr>
+        <w:tc>
+          <w:tcPr>
+            <w:cnfStyle w:val="001000000000" w:firstRow="0" w:lastRow="0" w:firstColumn="1" w:lastColumn="0" w:oddVBand="0" w:evenVBand="0" w:oddHBand="0" w:evenHBand="0" w:firstRowFirstColumn="0" w:firstRowLastColumn="0" w:lastRowFirstColumn="0" w:lastRowLastColumn="0"/>
+            <w:tcW w:w="1155" w:type="dxa"/>
+            <w:tcBorders>
+              <w:top w:val="nil"/>
+              <w:left w:val="nil"/>
+              <w:bottom w:val="nil"/>
+            </w:tcBorders>
+            <w:hideMark/>
+          </w:tcPr>
+          <w:p>
+            <w:pPr>
+              <w:jc w:val="center"/>
+              <w:rPr>
+                <w:b w:val="0"/>
+                <w:bCs w:val="0"/>
+                <w:lang w:val="hr-BA"/>
+              </w:rPr>
+            </w:pPr>
+            <w:r>
+              <w:rPr>
+                <w:b w:val="0"/>
+                <w:bCs w:val="0"/>
+                <w:lang w:val="hr-BA"/>
+              </w:rPr>
+              <w:t>[RS-2</w:t>
+            </w:r>
+            <w:r>
+              <w:rPr>
+                <w:b w:val="0"/>
+                <w:bCs w:val="0"/>
+                <w:lang w:val="hr-BA"/>
+              </w:rPr>
+              <w:t>4</w:t>
+            </w:r>
+            <w:r>
+              <w:rPr>
+                <w:b w:val="0"/>
+                <w:bCs w:val="0"/>
+                <w:lang w:val="hr-BA"/>
+              </w:rPr>
+              <w:t>]</w:t>
+            </w:r>
+          </w:p>
+        </w:tc>
+        <w:tc>
+          <w:tcPr>
+            <w:tcW w:w="8696" w:type="dxa"/>
+            <w:hideMark/>
+          </w:tcPr>
+          <w:p>
+            <w:pPr>
+              <w:cnfStyle w:val="000000000000" w:firstRow="0" w:lastRow="0" w:firstColumn="0" w:lastColumn="0" w:oddVBand="0" w:evenVBand="0" w:oddHBand="0" w:evenHBand="0" w:firstRowFirstColumn="0" w:firstRowLastColumn="0" w:lastRowFirstColumn="0" w:lastRowLastColumn="0"/>
+              <w:rPr>
+                <w:lang w:val="hr-BA"/>
+              </w:rPr>
+            </w:pPr>
+            <w:r>
+              <w:rPr>
+                <w:lang w:val="hr-BA"/>
+              </w:rPr>
+              <w:t>Gost vrši plaćanje karticom, i transakcija se provodi koristeći vanjsku aplikaciju za prijenos novaca koja je sigurna i povjerljiva.</w:t>
             </w:r>
           </w:p>
         </w:tc>
@@ -4851,7 +4481,7 @@
                 <w:bCs w:val="0"/>
                 <w:lang w:val="hr-BA"/>
               </w:rPr>
-              <w:t>recenzija</w:t>
+              <w:t>VIŠEJEZIČNOST</w:t>
             </w:r>
           </w:p>
         </w:tc>
@@ -4887,15 +4517,15 @@
                 <w:bCs w:val="0"/>
                 <w:lang w:val="hr-BA"/>
               </w:rPr>
-              <w:t>[RS-</w:t>
-            </w:r>
-            <w:r>
-              <w:rPr>
-                <w:b w:val="0"/>
-                <w:bCs w:val="0"/>
-                <w:lang w:val="hr-BA"/>
-              </w:rPr>
-              <w:t>30</w:t>
+              <w:t>[RS-2</w:t>
+            </w:r>
+            <w:r>
+              <w:rPr>
+                <w:b w:val="0"/>
+                <w:bCs w:val="0"/>
+                <w:lang w:val="hr-BA"/>
+              </w:rPr>
+              <w:t>5</w:t>
             </w:r>
             <w:r>
               <w:rPr>
@@ -4923,20 +4553,97 @@
               <w:rPr>
                 <w:lang w:val="hr-BA"/>
               </w:rPr>
-              <w:t>Nakon što je gost boravak u rezerviranom smještaju, on ima mogućnost napisati recenziju samog smještaja</w:t>
-            </w:r>
-            <w:r>
-              <w:rPr>
-                <w:lang w:val="hr-BA"/>
-              </w:rPr>
-              <w:t xml:space="preserve"> koja je javno dostupna svim korisnicima.</w:t>
+              <w:t>Želimo da aplikacija bude dostupna korisnicima iz svih zemalja svijeta, stoga nudimo mogućnost da im naša stranica bude dostupna na engleskom jeziku. Zadani jezik je hrvatski jezik.</w:t>
+            </w:r>
+          </w:p>
+        </w:tc>
+      </w:tr>
+    </w:tbl>
+    <w:p/>
+    <w:p/>
+    <w:p/>
+    <w:tbl>
+      <w:tblPr>
+        <w:tblStyle w:val="PlainTable3"/>
+        <w:tblW w:w="9851" w:type="dxa"/>
+        <w:tblLook w:val="04A0" w:firstRow="1" w:lastRow="0" w:firstColumn="1" w:lastColumn="0" w:noHBand="0" w:noVBand="1"/>
+      </w:tblPr>
+      <w:tblGrid>
+        <w:gridCol w:w="1155"/>
+        <w:gridCol w:w="8696"/>
+      </w:tblGrid>
+      <w:tr>
+        <w:trPr>
+          <w:cnfStyle w:val="100000000000" w:firstRow="1" w:lastRow="0" w:firstColumn="0" w:lastColumn="0" w:oddVBand="0" w:evenVBand="0" w:oddHBand="0" w:evenHBand="0" w:firstRowFirstColumn="0" w:firstRowLastColumn="0" w:lastRowFirstColumn="0" w:lastRowLastColumn="0"/>
+          <w:trHeight w:val="496"/>
+        </w:trPr>
+        <w:tc>
+          <w:tcPr>
+            <w:cnfStyle w:val="001000000100" w:firstRow="0" w:lastRow="0" w:firstColumn="1" w:lastColumn="0" w:oddVBand="0" w:evenVBand="0" w:oddHBand="0" w:evenHBand="0" w:firstRowFirstColumn="1" w:firstRowLastColumn="0" w:lastRowFirstColumn="0" w:lastRowLastColumn="0"/>
+            <w:tcW w:w="1155" w:type="dxa"/>
+            <w:tcBorders>
+              <w:top w:val="single" w:sz="4" w:space="0" w:color="auto"/>
+              <w:left w:val="nil"/>
+            </w:tcBorders>
+            <w:shd w:val="clear" w:color="auto" w:fill="548DD4" w:themeFill="text2" w:themeFillTint="99"/>
+            <w:hideMark/>
+          </w:tcPr>
+          <w:p>
+            <w:pPr>
+              <w:jc w:val="center"/>
+              <w:rPr>
+                <w:b w:val="0"/>
+                <w:bCs w:val="0"/>
+                <w:lang w:val="hr-BA"/>
+              </w:rPr>
+            </w:pPr>
+            <w:r>
+              <w:rPr>
+                <w:b w:val="0"/>
+                <w:bCs w:val="0"/>
+                <w:lang w:val="hr-BA"/>
+              </w:rPr>
+              <w:lastRenderedPageBreak/>
+              <w:t>ID</w:t>
+            </w:r>
+          </w:p>
+        </w:tc>
+        <w:tc>
+          <w:tcPr>
+            <w:tcW w:w="8696" w:type="dxa"/>
+            <w:tcBorders>
+              <w:top w:val="single" w:sz="4" w:space="0" w:color="auto"/>
+              <w:left w:val="nil"/>
+              <w:right w:val="nil"/>
+            </w:tcBorders>
+            <w:shd w:val="clear" w:color="auto" w:fill="548DD4" w:themeFill="text2" w:themeFillTint="99"/>
+            <w:hideMark/>
+          </w:tcPr>
+          <w:p>
+            <w:pPr>
+              <w:jc w:val="center"/>
+              <w:cnfStyle w:val="100000000000" w:firstRow="1" w:lastRow="0" w:firstColumn="0" w:lastColumn="0" w:oddVBand="0" w:evenVBand="0" w:oddHBand="0" w:evenHBand="0" w:firstRowFirstColumn="0" w:firstRowLastColumn="0" w:lastRowFirstColumn="0" w:lastRowLastColumn="0"/>
+              <w:rPr>
+                <w:b w:val="0"/>
+                <w:bCs w:val="0"/>
+                <w:lang w:val="hr-BA"/>
+              </w:rPr>
+            </w:pPr>
+            <w:r>
+              <w:rPr>
+                <w:b w:val="0"/>
+                <w:bCs w:val="0"/>
+                <w:lang w:val="hr-BA"/>
+              </w:rPr>
+              <w:t>povratni izvještaj</w:t>
             </w:r>
           </w:p>
         </w:tc>
       </w:tr>
       <w:tr>
         <w:trPr>
-          <w:trHeight w:val="817"/>
+          <w:cnfStyle w:val="000000100000" w:firstRow="0" w:lastRow="0" w:firstColumn="0" w:lastColumn="0" w:oddVBand="0" w:evenVBand="0" w:oddHBand="1" w:evenHBand="0" w:firstRowFirstColumn="0" w:firstRowLastColumn="0" w:lastRowFirstColumn="0" w:lastRowLastColumn="0"/>
+          <w:trHeight w:val="789"/>
         </w:trPr>
         <w:tc>
           <w:tcPr>
@@ -4964,15 +4671,15 @@
                 <w:bCs w:val="0"/>
                 <w:lang w:val="hr-BA"/>
               </w:rPr>
-              <w:t>[RS-</w:t>
-            </w:r>
-            <w:r>
-              <w:rPr>
-                <w:b w:val="0"/>
-                <w:bCs w:val="0"/>
-                <w:lang w:val="hr-BA"/>
-              </w:rPr>
-              <w:t>31</w:t>
+              <w:t>[RS-2</w:t>
+            </w:r>
+            <w:r>
+              <w:rPr>
+                <w:b w:val="0"/>
+                <w:bCs w:val="0"/>
+                <w:lang w:val="hr-BA"/>
+              </w:rPr>
+              <w:t>6</w:t>
             </w:r>
             <w:r>
               <w:rPr>
@@ -4991,23 +4698,22 @@
           </w:tcPr>
           <w:p>
             <w:pPr>
-              <w:cnfStyle w:val="000000000000" w:firstRow="0" w:lastRow="0" w:firstColumn="0" w:lastColumn="0" w:oddVBand="0" w:evenVBand="0" w:oddHBand="0" w:evenHBand="0" w:firstRowFirstColumn="0" w:firstRowLastColumn="0" w:lastRowFirstColumn="0" w:lastRowLastColumn="0"/>
-              <w:rPr>
-                <w:lang w:val="hr-BA"/>
-              </w:rPr>
-            </w:pPr>
-            <w:r>
-              <w:rPr>
-                <w:lang w:val="hr-BA"/>
-              </w:rPr>
-              <w:t>Recenzija bi trebala biti strukturirana i konstruktivna, dati osvrt na sami smještaj i ponašanje domaćina. Ne bi trebali pisati o stvarima na koje domaćin ne može utjecati, a da to stoji u opisu smještaja ( ako stoji da lokacija smještaja nije blizu plaže, u recenziji se gost ne bi trebao žaliti na udaljenost do plaže ).</w:t>
+              <w:cnfStyle w:val="000000100000" w:firstRow="0" w:lastRow="0" w:firstColumn="0" w:lastColumn="0" w:oddVBand="0" w:evenVBand="0" w:oddHBand="1" w:evenHBand="0" w:firstRowFirstColumn="0" w:firstRowLastColumn="0" w:lastRowFirstColumn="0" w:lastRowLastColumn="0"/>
+              <w:rPr>
+                <w:lang w:val="hr-BA"/>
+              </w:rPr>
+            </w:pPr>
+            <w:r>
+              <w:rPr>
+                <w:lang w:val="hr-BA"/>
+              </w:rPr>
+              <w:t>HouseHub će prikupljati podatke poput provedenog vremena na razgledavanju nekog smještaja, broju različitih korisnika koji su u određenom vremenskom periodu kliknuli na određeni smještaj i razgledavali, ...</w:t>
             </w:r>
           </w:p>
         </w:tc>
       </w:tr>
       <w:tr>
         <w:trPr>
-          <w:cnfStyle w:val="000000100000" w:firstRow="0" w:lastRow="0" w:firstColumn="0" w:lastColumn="0" w:oddVBand="0" w:evenVBand="0" w:oddHBand="1" w:evenHBand="0" w:firstRowFirstColumn="0" w:firstRowLastColumn="0" w:lastRowFirstColumn="0" w:lastRowLastColumn="0"/>
           <w:trHeight w:val="817"/>
         </w:trPr>
         <w:tc>
@@ -5019,6 +4725,7 @@
               <w:left w:val="nil"/>
               <w:bottom w:val="nil"/>
             </w:tcBorders>
+            <w:hideMark/>
           </w:tcPr>
           <w:p>
             <w:pPr>
@@ -5035,38 +4742,50 @@
                 <w:bCs w:val="0"/>
                 <w:lang w:val="hr-BA"/>
               </w:rPr>
-              <w:t>[RS-32]</w:t>
+              <w:t>[RS-2</w:t>
+            </w:r>
+            <w:r>
+              <w:rPr>
+                <w:b w:val="0"/>
+                <w:bCs w:val="0"/>
+                <w:lang w:val="hr-BA"/>
+              </w:rPr>
+              <w:t>7</w:t>
+            </w:r>
+            <w:r>
+              <w:rPr>
+                <w:b w:val="0"/>
+                <w:bCs w:val="0"/>
+                <w:lang w:val="hr-BA"/>
+              </w:rPr>
+              <w:t>]</w:t>
             </w:r>
           </w:p>
         </w:tc>
         <w:tc>
           <w:tcPr>
             <w:tcW w:w="8696" w:type="dxa"/>
-          </w:tcPr>
-          <w:p>
-            <w:pPr>
-              <w:cnfStyle w:val="000000100000" w:firstRow="0" w:lastRow="0" w:firstColumn="0" w:lastColumn="0" w:oddVBand="0" w:evenVBand="0" w:oddHBand="1" w:evenHBand="0" w:firstRowFirstColumn="0" w:firstRowLastColumn="0" w:lastRowFirstColumn="0" w:lastRowLastColumn="0"/>
-              <w:rPr>
-                <w:lang w:val="hr-BA"/>
-              </w:rPr>
-            </w:pPr>
-            <w:r>
-              <w:rPr>
-                <w:lang w:val="hr-BA"/>
-              </w:rPr>
-              <w:t xml:space="preserve">Domaćin ima mogućnost napisati recenziju o svom gostu i vrijede ista </w:t>
-            </w:r>
-            <w:r>
-              <w:rPr>
-                <w:lang w:val="hr-BA"/>
-              </w:rPr>
-              <w:t>pravila.</w:t>
+            <w:hideMark/>
+          </w:tcPr>
+          <w:p>
+            <w:pPr>
+              <w:cnfStyle w:val="000000000000" w:firstRow="0" w:lastRow="0" w:firstColumn="0" w:lastColumn="0" w:oddVBand="0" w:evenVBand="0" w:oddHBand="0" w:evenHBand="0" w:firstRowFirstColumn="0" w:firstRowLastColumn="0" w:lastRowFirstColumn="0" w:lastRowLastColumn="0"/>
+              <w:rPr>
+                <w:lang w:val="hr-BA"/>
+              </w:rPr>
+            </w:pPr>
+            <w:r>
+              <w:rPr>
+                <w:lang w:val="hr-BA"/>
+              </w:rPr>
+              <w:t>HouseHub će te podatke koristiti kako bi domaćinima pružili korisnu informaciju o stanju svojih oglasa.</w:t>
             </w:r>
           </w:p>
         </w:tc>
       </w:tr>
       <w:tr>
         <w:trPr>
+          <w:cnfStyle w:val="000000100000" w:firstRow="0" w:lastRow="0" w:firstColumn="0" w:lastColumn="0" w:oddVBand="0" w:evenVBand="0" w:oddHBand="1" w:evenHBand="0" w:firstRowFirstColumn="0" w:firstRowLastColumn="0" w:lastRowFirstColumn="0" w:lastRowLastColumn="0"/>
           <w:trHeight w:val="817"/>
         </w:trPr>
         <w:tc>
@@ -5094,7 +4813,23 @@
                 <w:bCs w:val="0"/>
                 <w:lang w:val="hr-BA"/>
               </w:rPr>
-              <w:t>[RS-33]</w:t>
+              <w:t>[RS-2</w:t>
+            </w:r>
+            <w:r>
+              <w:rPr>
+                <w:b w:val="0"/>
+                <w:bCs w:val="0"/>
+                <w:lang w:val="hr-BA"/>
+              </w:rPr>
+              <w:t>8</w:t>
+            </w:r>
+            <w:r>
+              <w:rPr>
+                <w:b w:val="0"/>
+                <w:bCs w:val="0"/>
+                <w:lang w:val="hr-BA"/>
+              </w:rPr>
+              <w:t>]</w:t>
             </w:r>
           </w:p>
         </w:tc>
@@ -5104,6 +4839,244 @@
           </w:tcPr>
           <w:p>
             <w:pPr>
+              <w:cnfStyle w:val="000000100000" w:firstRow="0" w:lastRow="0" w:firstColumn="0" w:lastColumn="0" w:oddVBand="0" w:evenVBand="0" w:oddHBand="1" w:evenHBand="0" w:firstRowFirstColumn="0" w:firstRowLastColumn="0" w:lastRowFirstColumn="0" w:lastRowLastColumn="0"/>
+              <w:rPr>
+                <w:lang w:val="hr-BA"/>
+              </w:rPr>
+            </w:pPr>
+            <w:r>
+              <w:rPr>
+                <w:lang w:val="hr-BA"/>
+              </w:rPr>
+              <w:t>Ako bi npr. velik broj ljudi pogledao određeni smještaj, a ne bi se dogodila nijedna rezervacija, domaćinu bi automatski poručili da spusti cijenu, poboljša kvalitetu slika, napiše kvalitetniji opis, ...</w:t>
+            </w:r>
+          </w:p>
+        </w:tc>
+      </w:tr>
+    </w:tbl>
+    <w:p/>
+    <w:tbl>
+      <w:tblPr>
+        <w:tblStyle w:val="PlainTable3"/>
+        <w:tblW w:w="9851" w:type="dxa"/>
+        <w:tblLook w:val="04A0" w:firstRow="1" w:lastRow="0" w:firstColumn="1" w:lastColumn="0" w:noHBand="0" w:noVBand="1"/>
+      </w:tblPr>
+      <w:tblGrid>
+        <w:gridCol w:w="1155"/>
+        <w:gridCol w:w="8696"/>
+      </w:tblGrid>
+      <w:tr>
+        <w:trPr>
+          <w:cnfStyle w:val="100000000000" w:firstRow="1" w:lastRow="0" w:firstColumn="0" w:lastColumn="0" w:oddVBand="0" w:evenVBand="0" w:oddHBand="0" w:evenHBand="0" w:firstRowFirstColumn="0" w:firstRowLastColumn="0" w:lastRowFirstColumn="0" w:lastRowLastColumn="0"/>
+          <w:trHeight w:val="496"/>
+        </w:trPr>
+        <w:tc>
+          <w:tcPr>
+            <w:cnfStyle w:val="001000000100" w:firstRow="0" w:lastRow="0" w:firstColumn="1" w:lastColumn="0" w:oddVBand="0" w:evenVBand="0" w:oddHBand="0" w:evenHBand="0" w:firstRowFirstColumn="1" w:firstRowLastColumn="0" w:lastRowFirstColumn="0" w:lastRowLastColumn="0"/>
+            <w:tcW w:w="1155" w:type="dxa"/>
+            <w:tcBorders>
+              <w:top w:val="single" w:sz="4" w:space="0" w:color="auto"/>
+              <w:left w:val="nil"/>
+            </w:tcBorders>
+            <w:shd w:val="clear" w:color="auto" w:fill="548DD4" w:themeFill="text2" w:themeFillTint="99"/>
+            <w:hideMark/>
+          </w:tcPr>
+          <w:p>
+            <w:pPr>
+              <w:jc w:val="center"/>
+              <w:rPr>
+                <w:b w:val="0"/>
+                <w:bCs w:val="0"/>
+                <w:lang w:val="hr-BA"/>
+              </w:rPr>
+            </w:pPr>
+            <w:r>
+              <w:rPr>
+                <w:b w:val="0"/>
+                <w:bCs w:val="0"/>
+                <w:lang w:val="hr-BA"/>
+              </w:rPr>
+              <w:t>ID</w:t>
+            </w:r>
+          </w:p>
+        </w:tc>
+        <w:tc>
+          <w:tcPr>
+            <w:tcW w:w="8696" w:type="dxa"/>
+            <w:tcBorders>
+              <w:top w:val="single" w:sz="4" w:space="0" w:color="auto"/>
+              <w:left w:val="nil"/>
+              <w:right w:val="nil"/>
+            </w:tcBorders>
+            <w:shd w:val="clear" w:color="auto" w:fill="548DD4" w:themeFill="text2" w:themeFillTint="99"/>
+            <w:hideMark/>
+          </w:tcPr>
+          <w:p>
+            <w:pPr>
+              <w:jc w:val="center"/>
+              <w:cnfStyle w:val="100000000000" w:firstRow="1" w:lastRow="0" w:firstColumn="0" w:lastColumn="0" w:oddVBand="0" w:evenVBand="0" w:oddHBand="0" w:evenHBand="0" w:firstRowFirstColumn="0" w:firstRowLastColumn="0" w:lastRowFirstColumn="0" w:lastRowLastColumn="0"/>
+              <w:rPr>
+                <w:b w:val="0"/>
+                <w:bCs w:val="0"/>
+                <w:lang w:val="hr-BA"/>
+              </w:rPr>
+            </w:pPr>
+            <w:r>
+              <w:rPr>
+                <w:b w:val="0"/>
+                <w:bCs w:val="0"/>
+                <w:lang w:val="hr-BA"/>
+              </w:rPr>
+              <w:t>recenzija</w:t>
+            </w:r>
+          </w:p>
+        </w:tc>
+      </w:tr>
+      <w:tr>
+        <w:trPr>
+          <w:cnfStyle w:val="000000100000" w:firstRow="0" w:lastRow="0" w:firstColumn="0" w:lastColumn="0" w:oddVBand="0" w:evenVBand="0" w:oddHBand="1" w:evenHBand="0" w:firstRowFirstColumn="0" w:firstRowLastColumn="0" w:lastRowFirstColumn="0" w:lastRowLastColumn="0"/>
+          <w:trHeight w:val="789"/>
+        </w:trPr>
+        <w:tc>
+          <w:tcPr>
+            <w:cnfStyle w:val="001000000000" w:firstRow="0" w:lastRow="0" w:firstColumn="1" w:lastColumn="0" w:oddVBand="0" w:evenVBand="0" w:oddHBand="0" w:evenHBand="0" w:firstRowFirstColumn="0" w:firstRowLastColumn="0" w:lastRowFirstColumn="0" w:lastRowLastColumn="0"/>
+            <w:tcW w:w="1155" w:type="dxa"/>
+            <w:tcBorders>
+              <w:top w:val="nil"/>
+              <w:left w:val="nil"/>
+              <w:bottom w:val="nil"/>
+            </w:tcBorders>
+            <w:hideMark/>
+          </w:tcPr>
+          <w:p>
+            <w:pPr>
+              <w:jc w:val="center"/>
+              <w:rPr>
+                <w:b w:val="0"/>
+                <w:bCs w:val="0"/>
+                <w:lang w:val="hr-BA"/>
+              </w:rPr>
+            </w:pPr>
+            <w:r>
+              <w:rPr>
+                <w:b w:val="0"/>
+                <w:bCs w:val="0"/>
+                <w:lang w:val="hr-BA"/>
+              </w:rPr>
+              <w:t>[RS-</w:t>
+            </w:r>
+            <w:r>
+              <w:rPr>
+                <w:b w:val="0"/>
+                <w:bCs w:val="0"/>
+                <w:lang w:val="hr-BA"/>
+              </w:rPr>
+              <w:t>29</w:t>
+            </w:r>
+            <w:r>
+              <w:rPr>
+                <w:b w:val="0"/>
+                <w:bCs w:val="0"/>
+                <w:lang w:val="hr-BA"/>
+              </w:rPr>
+              <w:t>]</w:t>
+            </w:r>
+          </w:p>
+        </w:tc>
+        <w:tc>
+          <w:tcPr>
+            <w:tcW w:w="8696" w:type="dxa"/>
+            <w:hideMark/>
+          </w:tcPr>
+          <w:p>
+            <w:pPr>
+              <w:cnfStyle w:val="000000100000" w:firstRow="0" w:lastRow="0" w:firstColumn="0" w:lastColumn="0" w:oddVBand="0" w:evenVBand="0" w:oddHBand="1" w:evenHBand="0" w:firstRowFirstColumn="0" w:firstRowLastColumn="0" w:lastRowFirstColumn="0" w:lastRowLastColumn="0"/>
+              <w:rPr>
+                <w:lang w:val="hr-BA"/>
+              </w:rPr>
+            </w:pPr>
+            <w:r>
+              <w:rPr>
+                <w:lang w:val="hr-BA"/>
+              </w:rPr>
+              <w:t xml:space="preserve">Nakon što je gost </w:t>
+            </w:r>
+            <w:r>
+              <w:rPr>
+                <w:lang w:val="hr-BA"/>
+              </w:rPr>
+              <w:t xml:space="preserve">završio </w:t>
+            </w:r>
+            <w:r>
+              <w:rPr>
+                <w:lang w:val="hr-BA"/>
+              </w:rPr>
+              <w:t>boravak u rezerviranom smještaju, on ima mogućnost napisati recenziju samog smještaja</w:t>
+            </w:r>
+            <w:r>
+              <w:rPr>
+                <w:lang w:val="hr-BA"/>
+              </w:rPr>
+              <w:t xml:space="preserve"> koja je javno dostupna svim korisnicima.</w:t>
+            </w:r>
+          </w:p>
+        </w:tc>
+      </w:tr>
+      <w:tr>
+        <w:trPr>
+          <w:trHeight w:val="817"/>
+        </w:trPr>
+        <w:tc>
+          <w:tcPr>
+            <w:cnfStyle w:val="001000000000" w:firstRow="0" w:lastRow="0" w:firstColumn="1" w:lastColumn="0" w:oddVBand="0" w:evenVBand="0" w:oddHBand="0" w:evenHBand="0" w:firstRowFirstColumn="0" w:firstRowLastColumn="0" w:lastRowFirstColumn="0" w:lastRowLastColumn="0"/>
+            <w:tcW w:w="1155" w:type="dxa"/>
+            <w:tcBorders>
+              <w:top w:val="nil"/>
+              <w:left w:val="nil"/>
+              <w:bottom w:val="nil"/>
+            </w:tcBorders>
+          </w:tcPr>
+          <w:p>
+            <w:pPr>
+              <w:jc w:val="center"/>
+              <w:rPr>
+                <w:b w:val="0"/>
+                <w:bCs w:val="0"/>
+                <w:lang w:val="hr-BA"/>
+              </w:rPr>
+            </w:pPr>
+            <w:r>
+              <w:rPr>
+                <w:b w:val="0"/>
+                <w:bCs w:val="0"/>
+                <w:lang w:val="hr-BA"/>
+              </w:rPr>
+              <w:t>[RS-3</w:t>
+            </w:r>
+            <w:r>
+              <w:rPr>
+                <w:b w:val="0"/>
+                <w:bCs w:val="0"/>
+                <w:lang w:val="hr-BA"/>
+              </w:rPr>
+              <w:t>1</w:t>
+            </w:r>
+            <w:r>
+              <w:rPr>
+                <w:b w:val="0"/>
+                <w:bCs w:val="0"/>
+                <w:lang w:val="hr-BA"/>
+              </w:rPr>
+              <w:t>]</w:t>
+            </w:r>
+          </w:p>
+        </w:tc>
+        <w:tc>
+          <w:tcPr>
+            <w:tcW w:w="8696" w:type="dxa"/>
+          </w:tcPr>
+          <w:p>
+            <w:pPr>
               <w:cnfStyle w:val="000000000000" w:firstRow="0" w:lastRow="0" w:firstColumn="0" w:lastColumn="0" w:oddVBand="0" w:evenVBand="0" w:oddHBand="0" w:evenHBand="0" w:firstRowFirstColumn="0" w:firstRowLastColumn="0" w:lastRowFirstColumn="0" w:lastRowLastColumn="0"/>
               <w:rPr>
                 <w:lang w:val="hr-BA"/>
@@ -5113,7 +5086,95 @@
               <w:rPr>
                 <w:lang w:val="hr-BA"/>
               </w:rPr>
-              <w:t>Ako domaćin ili gost smatraju da su se u recenziji napisale stvari koje nisu istinite, imaju mogućnost ostaviti javni komentar na recenziju gdje kažu svoju stranu priče.</w:t>
+              <w:t>Domaćin ima mogućnost napisati recenziju o svom gostu</w:t>
+            </w:r>
+            <w:r>
+              <w:rPr>
+                <w:lang w:val="hr-BA"/>
+              </w:rPr>
+              <w:t xml:space="preserve"> nakon završenog boravka u smještaju koja je javno dostupna svim korisnicima.</w:t>
+            </w:r>
+          </w:p>
+        </w:tc>
+      </w:tr>
+      <w:tr>
+        <w:trPr>
+          <w:cnfStyle w:val="000000100000" w:firstRow="0" w:lastRow="0" w:firstColumn="0" w:lastColumn="0" w:oddVBand="0" w:evenVBand="0" w:oddHBand="1" w:evenHBand="0" w:firstRowFirstColumn="0" w:firstRowLastColumn="0" w:lastRowFirstColumn="0" w:lastRowLastColumn="0"/>
+          <w:trHeight w:val="817"/>
+        </w:trPr>
+        <w:tc>
+          <w:tcPr>
+            <w:cnfStyle w:val="001000000000" w:firstRow="0" w:lastRow="0" w:firstColumn="1" w:lastColumn="0" w:oddVBand="0" w:evenVBand="0" w:oddHBand="0" w:evenHBand="0" w:firstRowFirstColumn="0" w:firstRowLastColumn="0" w:lastRowFirstColumn="0" w:lastRowLastColumn="0"/>
+            <w:tcW w:w="1155" w:type="dxa"/>
+            <w:tcBorders>
+              <w:top w:val="nil"/>
+              <w:left w:val="nil"/>
+              <w:bottom w:val="nil"/>
+            </w:tcBorders>
+          </w:tcPr>
+          <w:p>
+            <w:pPr>
+              <w:jc w:val="center"/>
+              <w:rPr>
+                <w:b w:val="0"/>
+                <w:bCs w:val="0"/>
+                <w:lang w:val="hr-BA"/>
+              </w:rPr>
+            </w:pPr>
+            <w:r>
+              <w:rPr>
+                <w:b w:val="0"/>
+                <w:bCs w:val="0"/>
+                <w:lang w:val="hr-BA"/>
+              </w:rPr>
+              <w:t>[RS-3</w:t>
+            </w:r>
+            <w:r>
+              <w:rPr>
+                <w:b w:val="0"/>
+                <w:bCs w:val="0"/>
+                <w:lang w:val="hr-BA"/>
+              </w:rPr>
+              <w:t>2</w:t>
+            </w:r>
+            <w:r>
+              <w:rPr>
+                <w:b w:val="0"/>
+                <w:bCs w:val="0"/>
+                <w:lang w:val="hr-BA"/>
+              </w:rPr>
+              <w:t>]</w:t>
+            </w:r>
+          </w:p>
+        </w:tc>
+        <w:tc>
+          <w:tcPr>
+            <w:tcW w:w="8696" w:type="dxa"/>
+          </w:tcPr>
+          <w:p>
+            <w:pPr>
+              <w:cnfStyle w:val="000000100000" w:firstRow="0" w:lastRow="0" w:firstColumn="0" w:lastColumn="0" w:oddVBand="0" w:evenVBand="0" w:oddHBand="1" w:evenHBand="0" w:firstRowFirstColumn="0" w:firstRowLastColumn="0" w:lastRowFirstColumn="0" w:lastRowLastColumn="0"/>
+              <w:rPr>
+                <w:lang w:val="hr-BA"/>
+              </w:rPr>
+            </w:pPr>
+            <w:r>
+              <w:rPr>
+                <w:lang w:val="hr-BA"/>
+              </w:rPr>
+              <w:t xml:space="preserve">Ako domaćin ili gost smatraju da su se u recenziji napisale stvari koje nisu istinite, imaju mogućnost ostaviti javni komentar na recenziju gdje </w:t>
+            </w:r>
+            <w:r>
+              <w:rPr>
+                <w:lang w:val="hr-BA"/>
+              </w:rPr>
+              <w:t>napišu</w:t>
+            </w:r>
+            <w:r>
+              <w:rPr>
+                <w:lang w:val="hr-BA"/>
+              </w:rPr>
+              <w:t xml:space="preserve"> svoju stranu priče.</w:t>
             </w:r>
           </w:p>
         </w:tc>
@@ -5193,7 +5254,6 @@
       </w:pPr>
       <w:bookmarkStart w:id="7" w:name="_Toc118196802"/>
       <w:r>
-        <w:lastRenderedPageBreak/>
         <w:t>Format izvještaja</w:t>
       </w:r>
       <w:bookmarkEnd w:id="7"/>
@@ -5212,6 +5272,7 @@
       </w:pPr>
       <w:bookmarkStart w:id="8" w:name="_Toc118196803"/>
       <w:r>
+        <w:lastRenderedPageBreak/>
         <w:t>Brzina usluge</w:t>
       </w:r>
       <w:bookmarkEnd w:id="8"/>

--- a/ZapisiZahtjeva.docx
+++ b/ZapisiZahtjeva.docx
@@ -2776,7 +2776,13 @@
               <w:cnfStyle w:val="000000000000" w:firstRow="0" w:lastRow="0" w:firstColumn="0" w:lastColumn="0" w:oddVBand="0" w:evenVBand="0" w:oddHBand="0" w:evenHBand="0" w:firstRowFirstColumn="0" w:firstRowLastColumn="0" w:lastRowFirstColumn="0" w:lastRowLastColumn="0"/>
             </w:pPr>
             <w:r>
-              <w:t>Ovaj proces može potrajati i do 1 poslovni dan u ovisnosti o zemlji prebivališta korisnika i broju zahtjeva za verifikaciju.</w:t>
+              <w:t>Proces verifikacije može potrajati i do par poslovnih dana, korisnik treba dobiti obavijest</w:t>
+            </w:r>
+            <w:r>
+              <w:t xml:space="preserve"> putem maila</w:t>
+            </w:r>
+            <w:r>
+              <w:t xml:space="preserve"> pri završetku verifikacije identiteta.</w:t>
             </w:r>
           </w:p>
         </w:tc>
@@ -2832,46 +2838,6 @@
             </w:pPr>
             <w:r>
               <w:t>Korisnik tek nakon uspješne verifikacije identiteta može koristiti usluge stranice HouseHub.</w:t>
-            </w:r>
-          </w:p>
-        </w:tc>
-      </w:tr>
-      <w:tr>
-        <w:trPr>
-          <w:trHeight w:val="817"/>
-        </w:trPr>
-        <w:tc>
-          <w:tcPr>
-            <w:cnfStyle w:val="001000000000" w:firstRow="0" w:lastRow="0" w:firstColumn="1" w:lastColumn="0" w:oddVBand="0" w:evenVBand="0" w:oddHBand="0" w:evenHBand="0" w:firstRowFirstColumn="0" w:firstRowLastColumn="0" w:lastRowFirstColumn="0" w:lastRowLastColumn="0"/>
-            <w:tcW w:w="1155" w:type="dxa"/>
-          </w:tcPr>
-          <w:p>
-            <w:pPr>
-              <w:jc w:val="center"/>
-              <w:rPr>
-                <w:b w:val="0"/>
-                <w:bCs w:val="0"/>
-              </w:rPr>
-            </w:pPr>
-            <w:r>
-              <w:rPr>
-                <w:b w:val="0"/>
-                <w:bCs w:val="0"/>
-              </w:rPr>
-              <w:t>[RS-7]</w:t>
-            </w:r>
-          </w:p>
-        </w:tc>
-        <w:tc>
-          <w:tcPr>
-            <w:tcW w:w="8696" w:type="dxa"/>
-          </w:tcPr>
-          <w:p>
-            <w:pPr>
-              <w:cnfStyle w:val="000000000000" w:firstRow="0" w:lastRow="0" w:firstColumn="0" w:lastColumn="0" w:oddVBand="0" w:evenVBand="0" w:oddHBand="0" w:evenHBand="0" w:firstRowFirstColumn="0" w:firstRowLastColumn="0" w:lastRowFirstColumn="0" w:lastRowLastColumn="0"/>
-            </w:pPr>
-            <w:r>
-              <w:t>Svrha verifikacije identita koristeći osobni dokument korisnika je da se u slučaju malicioznih radnji bilo koje prirode, korisnika ima na osnovu čega držati (zakonski) odgovornim.</w:t>
             </w:r>
           </w:p>
         </w:tc>
@@ -2969,7 +2935,7 @@
                 <w:b w:val="0"/>
                 <w:bCs w:val="0"/>
               </w:rPr>
-              <w:t>8</w:t>
+              <w:t>7</w:t>
             </w:r>
             <w:r>
               <w:rPr>
@@ -3023,6 +2989,133 @@
                 <w:b w:val="0"/>
                 <w:bCs w:val="0"/>
               </w:rPr>
+              <w:t>8</w:t>
+            </w:r>
+            <w:r>
+              <w:rPr>
+                <w:b w:val="0"/>
+                <w:bCs w:val="0"/>
+              </w:rPr>
+              <w:t>]</w:t>
+            </w:r>
+          </w:p>
+        </w:tc>
+        <w:tc>
+          <w:tcPr>
+            <w:tcW w:w="8696" w:type="dxa"/>
+          </w:tcPr>
+          <w:p>
+            <w:pPr>
+              <w:cnfStyle w:val="000000000000" w:firstRow="0" w:lastRow="0" w:firstColumn="0" w:lastColumn="0" w:oddVBand="0" w:evenVBand="0" w:oddHBand="0" w:evenHBand="0" w:firstRowFirstColumn="0" w:firstRowLastColumn="0" w:lastRowFirstColumn="0" w:lastRowLastColumn="0"/>
+            </w:pPr>
+            <w:r>
+              <w:t>U slučaju da korisnik zaboravi svoju zaporku, može je ponovno postaviti na način da administrator pošalje autentikacijski kod na broj mobitela dan pri registraciji, s kojim korisnik može izvršiti ponovno postavljanje zaporke.</w:t>
+            </w:r>
+          </w:p>
+        </w:tc>
+      </w:tr>
+    </w:tbl>
+    <w:p/>
+    <w:p/>
+    <w:tbl>
+      <w:tblPr>
+        <w:tblStyle w:val="PlainTable3"/>
+        <w:tblW w:w="9851" w:type="dxa"/>
+        <w:tblLook w:val="04A0" w:firstRow="1" w:lastRow="0" w:firstColumn="1" w:lastColumn="0" w:noHBand="0" w:noVBand="1"/>
+      </w:tblPr>
+      <w:tblGrid>
+        <w:gridCol w:w="1155"/>
+        <w:gridCol w:w="8696"/>
+      </w:tblGrid>
+      <w:tr>
+        <w:trPr>
+          <w:cnfStyle w:val="100000000000" w:firstRow="1" w:lastRow="0" w:firstColumn="0" w:lastColumn="0" w:oddVBand="0" w:evenVBand="0" w:oddHBand="0" w:evenHBand="0" w:firstRowFirstColumn="0" w:firstRowLastColumn="0" w:lastRowFirstColumn="0" w:lastRowLastColumn="0"/>
+          <w:trHeight w:val="496"/>
+        </w:trPr>
+        <w:tc>
+          <w:tcPr>
+            <w:cnfStyle w:val="001000000100" w:firstRow="0" w:lastRow="0" w:firstColumn="1" w:lastColumn="0" w:oddVBand="0" w:evenVBand="0" w:oddHBand="0" w:evenHBand="0" w:firstRowFirstColumn="1" w:firstRowLastColumn="0" w:lastRowFirstColumn="0" w:lastRowLastColumn="0"/>
+            <w:tcW w:w="1155" w:type="dxa"/>
+            <w:tcBorders>
+              <w:top w:val="single" w:sz="4" w:space="0" w:color="auto"/>
+            </w:tcBorders>
+            <w:shd w:val="clear" w:color="auto" w:fill="548DD4" w:themeFill="text2" w:themeFillTint="99"/>
+          </w:tcPr>
+          <w:p>
+            <w:pPr>
+              <w:jc w:val="center"/>
+              <w:rPr>
+                <w:b w:val="0"/>
+                <w:bCs w:val="0"/>
+              </w:rPr>
+            </w:pPr>
+            <w:r>
+              <w:rPr>
+                <w:b w:val="0"/>
+                <w:bCs w:val="0"/>
+              </w:rPr>
+              <w:lastRenderedPageBreak/>
+              <w:t>ID</w:t>
+            </w:r>
+          </w:p>
+        </w:tc>
+        <w:tc>
+          <w:tcPr>
+            <w:tcW w:w="8696" w:type="dxa"/>
+            <w:tcBorders>
+              <w:top w:val="single" w:sz="4" w:space="0" w:color="auto"/>
+            </w:tcBorders>
+            <w:shd w:val="clear" w:color="auto" w:fill="548DD4" w:themeFill="text2" w:themeFillTint="99"/>
+          </w:tcPr>
+          <w:p>
+            <w:pPr>
+              <w:jc w:val="center"/>
+              <w:cnfStyle w:val="100000000000" w:firstRow="1" w:lastRow="0" w:firstColumn="0" w:lastColumn="0" w:oddVBand="0" w:evenVBand="0" w:oddHBand="0" w:evenHBand="0" w:firstRowFirstColumn="0" w:firstRowLastColumn="0" w:lastRowFirstColumn="0" w:lastRowLastColumn="0"/>
+              <w:rPr>
+                <w:b w:val="0"/>
+                <w:bCs w:val="0"/>
+              </w:rPr>
+            </w:pPr>
+            <w:r>
+              <w:rPr>
+                <w:b w:val="0"/>
+                <w:bCs w:val="0"/>
+              </w:rPr>
+              <w:t>Postavljanje oglasa</w:t>
+            </w:r>
+          </w:p>
+        </w:tc>
+      </w:tr>
+      <w:tr>
+        <w:trPr>
+          <w:cnfStyle w:val="000000100000" w:firstRow="0" w:lastRow="0" w:firstColumn="0" w:lastColumn="0" w:oddVBand="0" w:evenVBand="0" w:oddHBand="1" w:evenHBand="0" w:firstRowFirstColumn="0" w:firstRowLastColumn="0" w:lastRowFirstColumn="0" w:lastRowLastColumn="0"/>
+          <w:trHeight w:val="789"/>
+        </w:trPr>
+        <w:tc>
+          <w:tcPr>
+            <w:cnfStyle w:val="001000000000" w:firstRow="0" w:lastRow="0" w:firstColumn="1" w:lastColumn="0" w:oddVBand="0" w:evenVBand="0" w:oddHBand="0" w:evenHBand="0" w:firstRowFirstColumn="0" w:firstRowLastColumn="0" w:lastRowFirstColumn="0" w:lastRowLastColumn="0"/>
+            <w:tcW w:w="1155" w:type="dxa"/>
+          </w:tcPr>
+          <w:p>
+            <w:pPr>
+              <w:jc w:val="center"/>
+              <w:rPr>
+                <w:b w:val="0"/>
+                <w:bCs w:val="0"/>
+              </w:rPr>
+            </w:pPr>
+            <w:r>
+              <w:rPr>
+                <w:b w:val="0"/>
+                <w:bCs w:val="0"/>
+              </w:rPr>
+              <w:t>[RS-</w:t>
+            </w:r>
+            <w:r>
+              <w:rPr>
+                <w:b w:val="0"/>
+                <w:bCs w:val="0"/>
+              </w:rPr>
               <w:t>9</w:t>
             </w:r>
             <w:r>
@@ -3040,10 +3133,71 @@
           </w:tcPr>
           <w:p>
             <w:pPr>
+              <w:cnfStyle w:val="000000100000" w:firstRow="0" w:lastRow="0" w:firstColumn="0" w:lastColumn="0" w:oddVBand="0" w:evenVBand="0" w:oddHBand="1" w:evenHBand="0" w:firstRowFirstColumn="0" w:firstRowLastColumn="0" w:lastRowFirstColumn="0" w:lastRowLastColumn="0"/>
+            </w:pPr>
+            <w:r>
+              <w:t>Korisnik klikom na gumb „Objavite novi oglas“ može na našu stranicu objaviti oglas za svoj smještaj ( apartman, soba, bungalov, kuća, ... ).</w:t>
+            </w:r>
+          </w:p>
+        </w:tc>
+      </w:tr>
+      <w:tr>
+        <w:trPr>
+          <w:trHeight w:val="817"/>
+        </w:trPr>
+        <w:tc>
+          <w:tcPr>
+            <w:cnfStyle w:val="001000000000" w:firstRow="0" w:lastRow="0" w:firstColumn="1" w:lastColumn="0" w:oddVBand="0" w:evenVBand="0" w:oddHBand="0" w:evenHBand="0" w:firstRowFirstColumn="0" w:firstRowLastColumn="0" w:lastRowFirstColumn="0" w:lastRowLastColumn="0"/>
+            <w:tcW w:w="1155" w:type="dxa"/>
+          </w:tcPr>
+          <w:p>
+            <w:pPr>
+              <w:jc w:val="center"/>
+              <w:rPr>
+                <w:b w:val="0"/>
+                <w:bCs w:val="0"/>
+              </w:rPr>
+            </w:pPr>
+            <w:r>
+              <w:rPr>
+                <w:b w:val="0"/>
+                <w:bCs w:val="0"/>
+              </w:rPr>
+              <w:t>[RS</w:t>
+            </w:r>
+            <w:r>
+              <w:rPr>
+                <w:b w:val="0"/>
+                <w:bCs w:val="0"/>
+              </w:rPr>
+              <w:t>-1</w:t>
+            </w:r>
+            <w:r>
+              <w:rPr>
+                <w:b w:val="0"/>
+                <w:bCs w:val="0"/>
+              </w:rPr>
+              <w:t>0</w:t>
+            </w:r>
+            <w:r>
+              <w:rPr>
+                <w:b w:val="0"/>
+                <w:bCs w:val="0"/>
+              </w:rPr>
+              <w:t>]</w:t>
+            </w:r>
+          </w:p>
+        </w:tc>
+        <w:tc>
+          <w:tcPr>
+            <w:tcW w:w="8696" w:type="dxa"/>
+          </w:tcPr>
+          <w:p>
+            <w:pPr>
               <w:cnfStyle w:val="000000000000" w:firstRow="0" w:lastRow="0" w:firstColumn="0" w:lastColumn="0" w:oddVBand="0" w:evenVBand="0" w:oddHBand="0" w:evenHBand="0" w:firstRowFirstColumn="0" w:firstRowLastColumn="0" w:lastRowFirstColumn="0" w:lastRowLastColumn="0"/>
             </w:pPr>
             <w:r>
-              <w:t>U slučaju da korisnik zaboravi svoju zaporku, može je ponovno postaviti na način da administrator pošalje autentikacijski kod na broj mobitela dan pri registraciji, s kojim korisnik može izvršiti ponovno postavljanje zaporke.</w:t>
+              <w:t>Korisnik unosi podatke o svom smještaju s obzirom na koje se može filtrirati ( lokacija, broj kreveta, blizina aerodroma, dostupnost ljudima s invaliditetom, ... ).</w:t>
             </w:r>
           </w:p>
         </w:tc>
@@ -3087,186 +3241,6 @@
                 <w:b w:val="0"/>
                 <w:bCs w:val="0"/>
               </w:rPr>
-              <w:lastRenderedPageBreak/>
-              <w:t>ID</w:t>
-            </w:r>
-          </w:p>
-        </w:tc>
-        <w:tc>
-          <w:tcPr>
-            <w:tcW w:w="8696" w:type="dxa"/>
-            <w:tcBorders>
-              <w:top w:val="single" w:sz="4" w:space="0" w:color="auto"/>
-            </w:tcBorders>
-            <w:shd w:val="clear" w:color="auto" w:fill="548DD4" w:themeFill="text2" w:themeFillTint="99"/>
-          </w:tcPr>
-          <w:p>
-            <w:pPr>
-              <w:jc w:val="center"/>
-              <w:cnfStyle w:val="100000000000" w:firstRow="1" w:lastRow="0" w:firstColumn="0" w:lastColumn="0" w:oddVBand="0" w:evenVBand="0" w:oddHBand="0" w:evenHBand="0" w:firstRowFirstColumn="0" w:firstRowLastColumn="0" w:lastRowFirstColumn="0" w:lastRowLastColumn="0"/>
-              <w:rPr>
-                <w:b w:val="0"/>
-                <w:bCs w:val="0"/>
-              </w:rPr>
-            </w:pPr>
-            <w:r>
-              <w:rPr>
-                <w:b w:val="0"/>
-                <w:bCs w:val="0"/>
-              </w:rPr>
-              <w:t>Postavljanje oglasa</w:t>
-            </w:r>
-          </w:p>
-        </w:tc>
-      </w:tr>
-      <w:tr>
-        <w:trPr>
-          <w:cnfStyle w:val="000000100000" w:firstRow="0" w:lastRow="0" w:firstColumn="0" w:lastColumn="0" w:oddVBand="0" w:evenVBand="0" w:oddHBand="1" w:evenHBand="0" w:firstRowFirstColumn="0" w:firstRowLastColumn="0" w:lastRowFirstColumn="0" w:lastRowLastColumn="0"/>
-          <w:trHeight w:val="789"/>
-        </w:trPr>
-        <w:tc>
-          <w:tcPr>
-            <w:cnfStyle w:val="001000000000" w:firstRow="0" w:lastRow="0" w:firstColumn="1" w:lastColumn="0" w:oddVBand="0" w:evenVBand="0" w:oddHBand="0" w:evenHBand="0" w:firstRowFirstColumn="0" w:firstRowLastColumn="0" w:lastRowFirstColumn="0" w:lastRowLastColumn="0"/>
-            <w:tcW w:w="1155" w:type="dxa"/>
-          </w:tcPr>
-          <w:p>
-            <w:pPr>
-              <w:jc w:val="center"/>
-              <w:rPr>
-                <w:b w:val="0"/>
-                <w:bCs w:val="0"/>
-              </w:rPr>
-            </w:pPr>
-            <w:r>
-              <w:rPr>
-                <w:b w:val="0"/>
-                <w:bCs w:val="0"/>
-              </w:rPr>
-              <w:t>[RS-</w:t>
-            </w:r>
-            <w:r>
-              <w:rPr>
-                <w:b w:val="0"/>
-                <w:bCs w:val="0"/>
-              </w:rPr>
-              <w:t>10</w:t>
-            </w:r>
-            <w:r>
-              <w:rPr>
-                <w:b w:val="0"/>
-                <w:bCs w:val="0"/>
-              </w:rPr>
-              <w:t>]</w:t>
-            </w:r>
-          </w:p>
-        </w:tc>
-        <w:tc>
-          <w:tcPr>
-            <w:tcW w:w="8696" w:type="dxa"/>
-          </w:tcPr>
-          <w:p>
-            <w:pPr>
-              <w:cnfStyle w:val="000000100000" w:firstRow="0" w:lastRow="0" w:firstColumn="0" w:lastColumn="0" w:oddVBand="0" w:evenVBand="0" w:oddHBand="1" w:evenHBand="0" w:firstRowFirstColumn="0" w:firstRowLastColumn="0" w:lastRowFirstColumn="0" w:lastRowLastColumn="0"/>
-            </w:pPr>
-            <w:r>
-              <w:t>Korisnik klikom na gumb „Objavite novi oglas“ može na našu stranicu objaviti oglas za svoj smještaj ( apartman, soba, bungalov, kuća, ... ).</w:t>
-            </w:r>
-          </w:p>
-        </w:tc>
-      </w:tr>
-      <w:tr>
-        <w:trPr>
-          <w:trHeight w:val="817"/>
-        </w:trPr>
-        <w:tc>
-          <w:tcPr>
-            <w:cnfStyle w:val="001000000000" w:firstRow="0" w:lastRow="0" w:firstColumn="1" w:lastColumn="0" w:oddVBand="0" w:evenVBand="0" w:oddHBand="0" w:evenHBand="0" w:firstRowFirstColumn="0" w:firstRowLastColumn="0" w:lastRowFirstColumn="0" w:lastRowLastColumn="0"/>
-            <w:tcW w:w="1155" w:type="dxa"/>
-          </w:tcPr>
-          <w:p>
-            <w:pPr>
-              <w:jc w:val="center"/>
-              <w:rPr>
-                <w:b w:val="0"/>
-                <w:bCs w:val="0"/>
-              </w:rPr>
-            </w:pPr>
-            <w:r>
-              <w:rPr>
-                <w:b w:val="0"/>
-                <w:bCs w:val="0"/>
-              </w:rPr>
-              <w:t>[RS</w:t>
-            </w:r>
-            <w:r>
-              <w:rPr>
-                <w:b w:val="0"/>
-                <w:bCs w:val="0"/>
-              </w:rPr>
-              <w:t>-11</w:t>
-            </w:r>
-            <w:r>
-              <w:rPr>
-                <w:b w:val="0"/>
-                <w:bCs w:val="0"/>
-              </w:rPr>
-              <w:t>]</w:t>
-            </w:r>
-          </w:p>
-        </w:tc>
-        <w:tc>
-          <w:tcPr>
-            <w:tcW w:w="8696" w:type="dxa"/>
-          </w:tcPr>
-          <w:p>
-            <w:pPr>
-              <w:cnfStyle w:val="000000000000" w:firstRow="0" w:lastRow="0" w:firstColumn="0" w:lastColumn="0" w:oddVBand="0" w:evenVBand="0" w:oddHBand="0" w:evenHBand="0" w:firstRowFirstColumn="0" w:firstRowLastColumn="0" w:lastRowFirstColumn="0" w:lastRowLastColumn="0"/>
-            </w:pPr>
-            <w:r>
-              <w:t>Korisnik unosi podatke o svom smještaju s obzirom na koje se može filtrirati ( lokacija, broj kreveta, blizina aerodroma, dostupnost ljudima s invaliditetom, ... ).</w:t>
-            </w:r>
-          </w:p>
-        </w:tc>
-      </w:tr>
-    </w:tbl>
-    <w:p/>
-    <w:tbl>
-      <w:tblPr>
-        <w:tblStyle w:val="PlainTable3"/>
-        <w:tblW w:w="9851" w:type="dxa"/>
-        <w:tblLook w:val="04A0" w:firstRow="1" w:lastRow="0" w:firstColumn="1" w:lastColumn="0" w:noHBand="0" w:noVBand="1"/>
-      </w:tblPr>
-      <w:tblGrid>
-        <w:gridCol w:w="1155"/>
-        <w:gridCol w:w="8696"/>
-      </w:tblGrid>
-      <w:tr>
-        <w:trPr>
-          <w:cnfStyle w:val="100000000000" w:firstRow="1" w:lastRow="0" w:firstColumn="0" w:lastColumn="0" w:oddVBand="0" w:evenVBand="0" w:oddHBand="0" w:evenHBand="0" w:firstRowFirstColumn="0" w:firstRowLastColumn="0" w:lastRowFirstColumn="0" w:lastRowLastColumn="0"/>
-          <w:trHeight w:val="496"/>
-        </w:trPr>
-        <w:tc>
-          <w:tcPr>
-            <w:cnfStyle w:val="001000000100" w:firstRow="0" w:lastRow="0" w:firstColumn="1" w:lastColumn="0" w:oddVBand="0" w:evenVBand="0" w:oddHBand="0" w:evenHBand="0" w:firstRowFirstColumn="1" w:firstRowLastColumn="0" w:lastRowFirstColumn="0" w:lastRowLastColumn="0"/>
-            <w:tcW w:w="1155" w:type="dxa"/>
-            <w:tcBorders>
-              <w:top w:val="single" w:sz="4" w:space="0" w:color="auto"/>
-            </w:tcBorders>
-            <w:shd w:val="clear" w:color="auto" w:fill="548DD4" w:themeFill="text2" w:themeFillTint="99"/>
-          </w:tcPr>
-          <w:p>
-            <w:pPr>
-              <w:jc w:val="center"/>
-              <w:rPr>
-                <w:b w:val="0"/>
-                <w:bCs w:val="0"/>
-              </w:rPr>
-            </w:pPr>
-            <w:r>
-              <w:rPr>
-                <w:b w:val="0"/>
-                <w:bCs w:val="0"/>
-              </w:rPr>
               <w:t>ID</w:t>
             </w:r>
           </w:p>
@@ -3328,7 +3302,7 @@
                 <w:b w:val="0"/>
                 <w:bCs w:val="0"/>
               </w:rPr>
-              <w:t>2</w:t>
+              <w:t>1</w:t>
             </w:r>
             <w:r>
               <w:rPr>
@@ -3388,7 +3362,7 @@
                 <w:b w:val="0"/>
                 <w:bCs w:val="0"/>
               </w:rPr>
-              <w:t>3</w:t>
+              <w:t>2</w:t>
             </w:r>
             <w:r>
               <w:rPr>
@@ -3443,7 +3417,7 @@
                 <w:b w:val="0"/>
                 <w:bCs w:val="0"/>
               </w:rPr>
-              <w:t>4</w:t>
+              <w:t>3</w:t>
             </w:r>
             <w:r>
               <w:rPr>
@@ -3579,7 +3553,7 @@
                 <w:b w:val="0"/>
                 <w:bCs w:val="0"/>
               </w:rPr>
-              <w:t>5</w:t>
+              <w:t>4</w:t>
             </w:r>
             <w:r>
               <w:rPr>
@@ -3633,7 +3607,7 @@
                 <w:b w:val="0"/>
                 <w:bCs w:val="0"/>
               </w:rPr>
-              <w:t>6</w:t>
+              <w:t>5</w:t>
             </w:r>
             <w:r>
               <w:rPr>
@@ -3688,7 +3662,7 @@
                 <w:b w:val="0"/>
                 <w:bCs w:val="0"/>
               </w:rPr>
-              <w:t>7</w:t>
+              <w:t>6</w:t>
             </w:r>
             <w:r>
               <w:rPr>
@@ -3742,7 +3716,7 @@
                 <w:b w:val="0"/>
                 <w:bCs w:val="0"/>
               </w:rPr>
-              <w:t>8</w:t>
+              <w:t>7</w:t>
             </w:r>
             <w:r>
               <w:rPr>
@@ -3762,7 +3736,7 @@
               <w:cnfStyle w:val="000000000000" w:firstRow="0" w:lastRow="0" w:firstColumn="0" w:lastColumn="0" w:oddVBand="0" w:evenVBand="0" w:oddHBand="0" w:evenHBand="0" w:firstRowFirstColumn="0" w:firstRowLastColumn="0" w:lastRowFirstColumn="0" w:lastRowLastColumn="0"/>
             </w:pPr>
             <w:r>
-              <w:t>Gost može poslati zahtjev za rezervaciju gdje ga zanima je li smještaj slobodan u određenom periodu. Domaćin ima dužnost odgovoriti na taj zahtjev sa DA ili NE. Ne preporuča se da se gostima odgovara sa NE.</w:t>
+              <w:t xml:space="preserve">Gost može poslati zahtjev za rezervaciju gdje ga zanima je li smještaj slobodan u određenom periodu. Domaćin ima dužnost odgovoriti na taj zahtjev sa DA ili NE. </w:t>
             </w:r>
           </w:p>
         </w:tc>
@@ -3855,7 +3829,15 @@
                 <w:bCs w:val="0"/>
                 <w:lang w:val="hr-BA"/>
               </w:rPr>
-              <w:t>19</w:t>
+              <w:t>1</w:t>
+            </w:r>
+            <w:r>
+              <w:rPr>
+                <w:b w:val="0"/>
+                <w:bCs w:val="0"/>
+                <w:lang w:val="hr-BA"/>
+              </w:rPr>
+              <w:t>8</w:t>
             </w:r>
             <w:r>
               <w:rPr>
@@ -3920,15 +3902,15 @@
                 <w:bCs w:val="0"/>
                 <w:lang w:val="hr-BA"/>
               </w:rPr>
-              <w:t>[RS-2</w:t>
-            </w:r>
-            <w:r>
-              <w:rPr>
-                <w:b w:val="0"/>
-                <w:bCs w:val="0"/>
-                <w:lang w:val="hr-BA"/>
-              </w:rPr>
-              <w:t>0</w:t>
+              <w:t>[RS-</w:t>
+            </w:r>
+            <w:r>
+              <w:rPr>
+                <w:b w:val="0"/>
+                <w:bCs w:val="0"/>
+                <w:lang w:val="hr-BA"/>
+              </w:rPr>
+              <w:t>19</w:t>
             </w:r>
             <w:r>
               <w:rPr>
@@ -4080,7 +4062,7 @@
                 <w:bCs w:val="0"/>
                 <w:lang w:val="hr-BA"/>
               </w:rPr>
-              <w:t>1</w:t>
+              <w:t>0</w:t>
             </w:r>
             <w:r>
               <w:rPr>
@@ -4151,7 +4133,7 @@
                 <w:bCs w:val="0"/>
                 <w:lang w:val="hr-BA"/>
               </w:rPr>
-              <w:t>2</w:t>
+              <w:t>1</w:t>
             </w:r>
             <w:r>
               <w:rPr>
@@ -4303,7 +4285,7 @@
                 <w:bCs w:val="0"/>
                 <w:lang w:val="hr-BA"/>
               </w:rPr>
-              <w:t>3</w:t>
+              <w:t>2</w:t>
             </w:r>
             <w:r>
               <w:rPr>
@@ -4374,7 +4356,7 @@
                 <w:bCs w:val="0"/>
                 <w:lang w:val="hr-BA"/>
               </w:rPr>
-              <w:t>4</w:t>
+              <w:t>3</w:t>
             </w:r>
             <w:r>
               <w:rPr>
@@ -4525,7 +4507,7 @@
                 <w:bCs w:val="0"/>
                 <w:lang w:val="hr-BA"/>
               </w:rPr>
-              <w:t>5</w:t>
+              <w:t>4</w:t>
             </w:r>
             <w:r>
               <w:rPr>
@@ -4679,7 +4661,7 @@
                 <w:bCs w:val="0"/>
                 <w:lang w:val="hr-BA"/>
               </w:rPr>
-              <w:t>6</w:t>
+              <w:t>5</w:t>
             </w:r>
             <w:r>
               <w:rPr>
@@ -4750,7 +4732,7 @@
                 <w:bCs w:val="0"/>
                 <w:lang w:val="hr-BA"/>
               </w:rPr>
-              <w:t>7</w:t>
+              <w:t>6</w:t>
             </w:r>
             <w:r>
               <w:rPr>
@@ -4821,7 +4803,7 @@
                 <w:bCs w:val="0"/>
                 <w:lang w:val="hr-BA"/>
               </w:rPr>
-              <w:t>8</w:t>
+              <w:t>7</w:t>
             </w:r>
             <w:r>
               <w:rPr>
@@ -4971,7 +4953,15 @@
                 <w:bCs w:val="0"/>
                 <w:lang w:val="hr-BA"/>
               </w:rPr>
-              <w:t>29</w:t>
+              <w:t>2</w:t>
+            </w:r>
+            <w:r>
+              <w:rPr>
+                <w:b w:val="0"/>
+                <w:bCs w:val="0"/>
+                <w:lang w:val="hr-BA"/>
+              </w:rPr>
+              <w:t>8</w:t>
             </w:r>
             <w:r>
               <w:rPr>
@@ -5051,15 +5041,15 @@
                 <w:bCs w:val="0"/>
                 <w:lang w:val="hr-BA"/>
               </w:rPr>
-              <w:t>[RS-3</w:t>
-            </w:r>
-            <w:r>
-              <w:rPr>
-                <w:b w:val="0"/>
-                <w:bCs w:val="0"/>
-                <w:lang w:val="hr-BA"/>
-              </w:rPr>
-              <w:t>1</w:t>
+              <w:t>[RS-</w:t>
+            </w:r>
+            <w:r>
+              <w:rPr>
+                <w:b w:val="0"/>
+                <w:bCs w:val="0"/>
+                <w:lang w:val="hr-BA"/>
+              </w:rPr>
+              <w:t>29</w:t>
             </w:r>
             <w:r>
               <w:rPr>
@@ -5127,15 +5117,15 @@
                 <w:bCs w:val="0"/>
                 <w:lang w:val="hr-BA"/>
               </w:rPr>
-              <w:t>[RS-3</w:t>
-            </w:r>
-            <w:r>
-              <w:rPr>
-                <w:b w:val="0"/>
-                <w:bCs w:val="0"/>
-                <w:lang w:val="hr-BA"/>
-              </w:rPr>
-              <w:t>2</w:t>
+              <w:t>[RS-</w:t>
+            </w:r>
+            <w:r>
+              <w:rPr>
+                <w:b w:val="0"/>
+                <w:bCs w:val="0"/>
+                <w:lang w:val="hr-BA"/>
+              </w:rPr>
+              <w:t>30</w:t>
             </w:r>
             <w:r>
               <w:rPr>

--- a/ZapisiZahtjeva.docx
+++ b/ZapisiZahtjeva.docx
@@ -3197,7 +3197,10 @@
               <w:cnfStyle w:val="000000000000" w:firstRow="0" w:lastRow="0" w:firstColumn="0" w:lastColumn="0" w:oddVBand="0" w:evenVBand="0" w:oddHBand="0" w:evenHBand="0" w:firstRowFirstColumn="0" w:firstRowLastColumn="0" w:lastRowFirstColumn="0" w:lastRowLastColumn="0"/>
             </w:pPr>
             <w:r>
-              <w:t>Korisnik unosi podatke o svom smještaju s obzirom na koje se može filtrirati ( lokacija, broj kreveta, blizina aerodroma, dostupnost ljudima s invaliditetom, ... ).</w:t>
+              <w:t xml:space="preserve">Korisnik unosi </w:t>
+            </w:r>
+            <w:r>
+              <w:t xml:space="preserve">naslov ( do 40 karaktera ) koji sažeto opisuje smještaj koji se želi postaviti na HouseHub. </w:t>
             </w:r>
           </w:p>
         </w:tc>
@@ -3295,21 +3298,7 @@
                 <w:b w:val="0"/>
                 <w:bCs w:val="0"/>
               </w:rPr>
-              <w:t>[RS-1</w:t>
-            </w:r>
-            <w:r>
-              <w:rPr>
-                <w:b w:val="0"/>
-                <w:bCs w:val="0"/>
-              </w:rPr>
-              <w:t>1</w:t>
-            </w:r>
-            <w:r>
-              <w:rPr>
-                <w:b w:val="0"/>
-                <w:bCs w:val="0"/>
-              </w:rPr>
-              <w:t>]</w:t>
+              <w:t>[RS-11]</w:t>
             </w:r>
           </w:p>
         </w:tc>
@@ -3322,13 +3311,7 @@
               <w:cnfStyle w:val="000000100000" w:firstRow="0" w:lastRow="0" w:firstColumn="0" w:lastColumn="0" w:oddVBand="0" w:evenVBand="0" w:oddHBand="1" w:evenHBand="0" w:firstRowFirstColumn="0" w:firstRowLastColumn="0" w:lastRowFirstColumn="0" w:lastRowLastColumn="0"/>
             </w:pPr>
             <w:r>
-              <w:t>Uz svaku sliku je moguće staviti</w:t>
-            </w:r>
-            <w:r>
-              <w:t xml:space="preserve"> kratki opis koji gostu </w:t>
-            </w:r>
-            <w:r>
-              <w:t>omogućava da stvori što bolju sliku o smještaju, gdje se nalaze prostorije u odnosu jedna na drugu, ...</w:t>
+              <w:t>Korisnik je dužan staviti barem 5 slika svog smještaja prije nego što se uspješno objavi smještaj na stranici HouseHub.</w:t>
             </w:r>
           </w:p>
         </w:tc>
@@ -3355,7 +3338,7 @@
                 <w:b w:val="0"/>
                 <w:bCs w:val="0"/>
               </w:rPr>
-              <w:t>[rs-1</w:t>
+              <w:t>[RS-1</w:t>
             </w:r>
             <w:r>
               <w:rPr>
@@ -3382,7 +3365,13 @@
               <w:cnfStyle w:val="000000000000" w:firstRow="0" w:lastRow="0" w:firstColumn="0" w:lastColumn="0" w:oddVBand="0" w:evenVBand="0" w:oddHBand="0" w:evenHBand="0" w:firstRowFirstColumn="0" w:firstRowLastColumn="0" w:lastRowFirstColumn="0" w:lastRowLastColumn="0"/>
             </w:pPr>
             <w:r>
-              <w:t>Korisnik unosi kratak opis ( do 500 karaktera ) smještaja u kojem navodi najbitnije karakteristike smještaja ( vrsta smještaja, blizina plaže, mogućnost besplatnog parkiranja ili korištenja garaže, blizina restorana, opremljenost, blizina kolodvora, ... )</w:t>
+              <w:t>Uz svaku sliku je moguće staviti</w:t>
+            </w:r>
+            <w:r>
+              <w:t xml:space="preserve"> kratki opis koji gostu </w:t>
+            </w:r>
+            <w:r>
+              <w:t>omogućava da stvori što bolju sliku o smještaju, gdje se nalaze prostorije u odnosu jedna na drugu, ...</w:t>
             </w:r>
           </w:p>
         </w:tc>
@@ -3410,6 +3399,60 @@
                 <w:b w:val="0"/>
                 <w:bCs w:val="0"/>
               </w:rPr>
+              <w:t>[rs-1</w:t>
+            </w:r>
+            <w:r>
+              <w:rPr>
+                <w:b w:val="0"/>
+                <w:bCs w:val="0"/>
+              </w:rPr>
+              <w:t>3</w:t>
+            </w:r>
+            <w:r>
+              <w:rPr>
+                <w:b w:val="0"/>
+                <w:bCs w:val="0"/>
+              </w:rPr>
+              <w:t>]</w:t>
+            </w:r>
+          </w:p>
+        </w:tc>
+        <w:tc>
+          <w:tcPr>
+            <w:tcW w:w="8696" w:type="dxa"/>
+          </w:tcPr>
+          <w:p>
+            <w:pPr>
+              <w:cnfStyle w:val="000000100000" w:firstRow="0" w:lastRow="0" w:firstColumn="0" w:lastColumn="0" w:oddVBand="0" w:evenVBand="0" w:oddHBand="1" w:evenHBand="0" w:firstRowFirstColumn="0" w:firstRowLastColumn="0" w:lastRowFirstColumn="0" w:lastRowLastColumn="0"/>
+            </w:pPr>
+            <w:r>
+              <w:t>Korisnik unosi kratak opis ( do 500 karaktera ) smještaja u kojem navodi najbitnije karakteristike smještaja ( vrsta smještaja, blizina plaže, mogućnost besplatnog parkiranja ili korištenja garaže, blizina restorana, opremljenost, blizina kolodvora, ... )</w:t>
+            </w:r>
+          </w:p>
+        </w:tc>
+      </w:tr>
+      <w:tr>
+        <w:trPr>
+          <w:trHeight w:val="817"/>
+        </w:trPr>
+        <w:tc>
+          <w:tcPr>
+            <w:cnfStyle w:val="001000000000" w:firstRow="0" w:lastRow="0" w:firstColumn="1" w:lastColumn="0" w:oddVBand="0" w:evenVBand="0" w:oddHBand="0" w:evenHBand="0" w:firstRowFirstColumn="0" w:firstRowLastColumn="0" w:lastRowFirstColumn="0" w:lastRowLastColumn="0"/>
+            <w:tcW w:w="1155" w:type="dxa"/>
+          </w:tcPr>
+          <w:p>
+            <w:pPr>
+              <w:jc w:val="center"/>
+              <w:rPr>
+                <w:b w:val="0"/>
+                <w:bCs w:val="0"/>
+              </w:rPr>
+            </w:pPr>
+            <w:r>
+              <w:rPr>
+                <w:b w:val="0"/>
+                <w:bCs w:val="0"/>
+              </w:rPr>
               <w:t>[RS-1</w:t>
             </w:r>
             <w:r>
@@ -3417,7 +3460,7 @@
                 <w:b w:val="0"/>
                 <w:bCs w:val="0"/>
               </w:rPr>
-              <w:t>3</w:t>
+              <w:t>4</w:t>
             </w:r>
             <w:r>
               <w:rPr>
@@ -3434,7 +3477,7 @@
           </w:tcPr>
           <w:p>
             <w:pPr>
-              <w:cnfStyle w:val="000000100000" w:firstRow="0" w:lastRow="0" w:firstColumn="0" w:lastColumn="0" w:oddVBand="0" w:evenVBand="0" w:oddHBand="1" w:evenHBand="0" w:firstRowFirstColumn="0" w:firstRowLastColumn="0" w:lastRowFirstColumn="0" w:lastRowLastColumn="0"/>
+              <w:cnfStyle w:val="000000000000" w:firstRow="0" w:lastRow="0" w:firstColumn="0" w:lastColumn="0" w:oddVBand="0" w:evenVBand="0" w:oddHBand="0" w:evenHBand="0" w:firstRowFirstColumn="0" w:firstRowLastColumn="0" w:lastRowFirstColumn="0" w:lastRowLastColumn="0"/>
             </w:pPr>
             <w:r>
               <w:t xml:space="preserve">Korisniku nudimo popis značajki </w:t>
@@ -3452,8 +3495,6 @@
         </w:tc>
       </w:tr>
     </w:tbl>
-    <w:p/>
-    <w:p/>
     <w:p/>
     <w:tbl>
       <w:tblPr>
@@ -3553,7 +3594,7 @@
                 <w:b w:val="0"/>
                 <w:bCs w:val="0"/>
               </w:rPr>
-              <w:t>4</w:t>
+              <w:t>5</w:t>
             </w:r>
             <w:r>
               <w:rPr>
@@ -3607,7 +3648,7 @@
                 <w:b w:val="0"/>
                 <w:bCs w:val="0"/>
               </w:rPr>
-              <w:t>5</w:t>
+              <w:t>6</w:t>
             </w:r>
             <w:r>
               <w:rPr>
@@ -3662,7 +3703,7 @@
                 <w:b w:val="0"/>
                 <w:bCs w:val="0"/>
               </w:rPr>
-              <w:t>6</w:t>
+              <w:t>7</w:t>
             </w:r>
             <w:r>
               <w:rPr>
@@ -3683,6 +3724,411 @@
             </w:pPr>
             <w:r>
               <w:t xml:space="preserve">Gost može izvršiti „instant-rezervaciju“, ako domaćin omogući tu opciju. Instant-rezervacija je vrsta rezervacije gdje domaćin nema mogućnosti odbiti zahtjev za rezervaciju. Smatra se ako je smještaj slobodan u određenom periodu, da je on otvoren za rezervaciju i gost može iskoristiti tu priliku. </w:t>
+            </w:r>
+          </w:p>
+        </w:tc>
+      </w:tr>
+      <w:tr>
+        <w:trPr>
+          <w:trHeight w:val="1130"/>
+        </w:trPr>
+        <w:tc>
+          <w:tcPr>
+            <w:cnfStyle w:val="001000000000" w:firstRow="0" w:lastRow="0" w:firstColumn="1" w:lastColumn="0" w:oddVBand="0" w:evenVBand="0" w:oddHBand="0" w:evenHBand="0" w:firstRowFirstColumn="0" w:firstRowLastColumn="0" w:lastRowFirstColumn="0" w:lastRowLastColumn="0"/>
+            <w:tcW w:w="1155" w:type="dxa"/>
+          </w:tcPr>
+          <w:p>
+            <w:pPr>
+              <w:jc w:val="center"/>
+              <w:rPr>
+                <w:b w:val="0"/>
+                <w:bCs w:val="0"/>
+              </w:rPr>
+            </w:pPr>
+            <w:r>
+              <w:rPr>
+                <w:b w:val="0"/>
+                <w:bCs w:val="0"/>
+              </w:rPr>
+              <w:t>[rs-1</w:t>
+            </w:r>
+            <w:r>
+              <w:rPr>
+                <w:b w:val="0"/>
+                <w:bCs w:val="0"/>
+              </w:rPr>
+              <w:t>8</w:t>
+            </w:r>
+            <w:r>
+              <w:rPr>
+                <w:b w:val="0"/>
+                <w:bCs w:val="0"/>
+              </w:rPr>
+              <w:t>]</w:t>
+            </w:r>
+          </w:p>
+        </w:tc>
+        <w:tc>
+          <w:tcPr>
+            <w:tcW w:w="8696" w:type="dxa"/>
+          </w:tcPr>
+          <w:p>
+            <w:pPr>
+              <w:cnfStyle w:val="000000000000" w:firstRow="0" w:lastRow="0" w:firstColumn="0" w:lastColumn="0" w:oddVBand="0" w:evenVBand="0" w:oddHBand="0" w:evenHBand="0" w:firstRowFirstColumn="0" w:firstRowLastColumn="0" w:lastRowFirstColumn="0" w:lastRowLastColumn="0"/>
+            </w:pPr>
+            <w:r>
+              <w:t xml:space="preserve">Gost može poslati zahtjev za rezervaciju gdje ga zanima je li smještaj slobodan u određenom periodu. Domaćin ima dužnost odgovoriti na taj zahtjev sa DA ili NE. </w:t>
+            </w:r>
+          </w:p>
+        </w:tc>
+      </w:tr>
+    </w:tbl>
+    <w:p/>
+    <w:tbl>
+      <w:tblPr>
+        <w:tblStyle w:val="PlainTable3"/>
+        <w:tblW w:w="9851" w:type="dxa"/>
+        <w:tblLook w:val="04A0" w:firstRow="1" w:lastRow="0" w:firstColumn="1" w:lastColumn="0" w:noHBand="0" w:noVBand="1"/>
+      </w:tblPr>
+      <w:tblGrid>
+        <w:gridCol w:w="1155"/>
+        <w:gridCol w:w="8696"/>
+      </w:tblGrid>
+      <w:tr>
+        <w:trPr>
+          <w:cnfStyle w:val="100000000000" w:firstRow="1" w:lastRow="0" w:firstColumn="0" w:lastColumn="0" w:oddVBand="0" w:evenVBand="0" w:oddHBand="0" w:evenHBand="0" w:firstRowFirstColumn="0" w:firstRowLastColumn="0" w:lastRowFirstColumn="0" w:lastRowLastColumn="0"/>
+          <w:trHeight w:val="496"/>
+        </w:trPr>
+        <w:tc>
+          <w:tcPr>
+            <w:cnfStyle w:val="001000000100" w:firstRow="0" w:lastRow="0" w:firstColumn="1" w:lastColumn="0" w:oddVBand="0" w:evenVBand="0" w:oddHBand="0" w:evenHBand="0" w:firstRowFirstColumn="1" w:firstRowLastColumn="0" w:lastRowFirstColumn="0" w:lastRowLastColumn="0"/>
+            <w:tcW w:w="1155" w:type="dxa"/>
+            <w:shd w:val="clear" w:color="auto" w:fill="548DD4" w:themeFill="text2" w:themeFillTint="99"/>
+            <w:hideMark/>
+          </w:tcPr>
+          <w:p>
+            <w:pPr>
+              <w:jc w:val="center"/>
+              <w:rPr>
+                <w:b w:val="0"/>
+                <w:bCs w:val="0"/>
+                <w:lang w:val="hr-BA"/>
+              </w:rPr>
+            </w:pPr>
+            <w:r>
+              <w:rPr>
+                <w:b w:val="0"/>
+                <w:bCs w:val="0"/>
+                <w:lang w:val="hr-BA"/>
+              </w:rPr>
+              <w:lastRenderedPageBreak/>
+              <w:t>ID</w:t>
+            </w:r>
+          </w:p>
+        </w:tc>
+        <w:tc>
+          <w:tcPr>
+            <w:tcW w:w="8696" w:type="dxa"/>
+            <w:shd w:val="clear" w:color="auto" w:fill="548DD4" w:themeFill="text2" w:themeFillTint="99"/>
+            <w:hideMark/>
+          </w:tcPr>
+          <w:p>
+            <w:pPr>
+              <w:jc w:val="center"/>
+              <w:cnfStyle w:val="100000000000" w:firstRow="1" w:lastRow="0" w:firstColumn="0" w:lastColumn="0" w:oddVBand="0" w:evenVBand="0" w:oddHBand="0" w:evenHBand="0" w:firstRowFirstColumn="0" w:firstRowLastColumn="0" w:lastRowFirstColumn="0" w:lastRowLastColumn="0"/>
+              <w:rPr>
+                <w:lang w:val="hr-BA"/>
+              </w:rPr>
+            </w:pPr>
+            <w:r>
+              <w:rPr>
+                <w:lang w:val="hr-BA"/>
+              </w:rPr>
+              <w:t>FILTERI</w:t>
+            </w:r>
+          </w:p>
+        </w:tc>
+      </w:tr>
+      <w:tr>
+        <w:trPr>
+          <w:cnfStyle w:val="000000100000" w:firstRow="0" w:lastRow="0" w:firstColumn="0" w:lastColumn="0" w:oddVBand="0" w:evenVBand="0" w:oddHBand="1" w:evenHBand="0" w:firstRowFirstColumn="0" w:firstRowLastColumn="0" w:lastRowFirstColumn="0" w:lastRowLastColumn="0"/>
+          <w:trHeight w:val="789"/>
+        </w:trPr>
+        <w:tc>
+          <w:tcPr>
+            <w:cnfStyle w:val="001000000000" w:firstRow="0" w:lastRow="0" w:firstColumn="1" w:lastColumn="0" w:oddVBand="0" w:evenVBand="0" w:oddHBand="0" w:evenHBand="0" w:firstRowFirstColumn="0" w:firstRowLastColumn="0" w:lastRowFirstColumn="0" w:lastRowLastColumn="0"/>
+            <w:tcW w:w="1155" w:type="dxa"/>
+            <w:hideMark/>
+          </w:tcPr>
+          <w:p>
+            <w:pPr>
+              <w:jc w:val="center"/>
+              <w:rPr>
+                <w:b w:val="0"/>
+                <w:bCs w:val="0"/>
+                <w:lang w:val="hr-BA"/>
+              </w:rPr>
+            </w:pPr>
+            <w:r>
+              <w:rPr>
+                <w:b w:val="0"/>
+                <w:bCs w:val="0"/>
+                <w:lang w:val="hr-BA"/>
+              </w:rPr>
+              <w:t>[RS-1</w:t>
+            </w:r>
+            <w:r>
+              <w:rPr>
+                <w:b w:val="0"/>
+                <w:bCs w:val="0"/>
+                <w:lang w:val="hr-BA"/>
+              </w:rPr>
+              <w:t>9</w:t>
+            </w:r>
+            <w:r>
+              <w:rPr>
+                <w:b w:val="0"/>
+                <w:bCs w:val="0"/>
+                <w:lang w:val="hr-BA"/>
+              </w:rPr>
+              <w:t>]</w:t>
+            </w:r>
+          </w:p>
+        </w:tc>
+        <w:tc>
+          <w:tcPr>
+            <w:tcW w:w="8696" w:type="dxa"/>
+            <w:hideMark/>
+          </w:tcPr>
+          <w:p>
+            <w:pPr>
+              <w:cnfStyle w:val="000000100000" w:firstRow="0" w:lastRow="0" w:firstColumn="0" w:lastColumn="0" w:oddVBand="0" w:evenVBand="0" w:oddHBand="1" w:evenHBand="0" w:firstRowFirstColumn="0" w:firstRowLastColumn="0" w:lastRowFirstColumn="0" w:lastRowLastColumn="0"/>
+              <w:rPr>
+                <w:lang w:val="hr-BA"/>
+              </w:rPr>
+            </w:pPr>
+            <w:r>
+              <w:rPr>
+                <w:lang w:val="hr-BA"/>
+              </w:rPr>
+              <w:t>Gost ima mogućnost suziti potragu smještaja za najam na osnovu njegovih preferenca. Rezultati pretrage se mogu filtrirati s obzirom na lokaciju smještaja, dostupnost određenog vremenskog perioda, broj soba, kreveta, dostupnost besplatnog parkinga, ...</w:t>
+            </w:r>
+          </w:p>
+        </w:tc>
+      </w:tr>
+      <w:tr>
+        <w:trPr>
+          <w:trHeight w:val="1275"/>
+        </w:trPr>
+        <w:tc>
+          <w:tcPr>
+            <w:cnfStyle w:val="001000000000" w:firstRow="0" w:lastRow="0" w:firstColumn="1" w:lastColumn="0" w:oddVBand="0" w:evenVBand="0" w:oddHBand="0" w:evenHBand="0" w:firstRowFirstColumn="0" w:firstRowLastColumn="0" w:lastRowFirstColumn="0" w:lastRowLastColumn="0"/>
+            <w:tcW w:w="1155" w:type="dxa"/>
+            <w:hideMark/>
+          </w:tcPr>
+          <w:p>
+            <w:pPr>
+              <w:jc w:val="center"/>
+              <w:rPr>
+                <w:b w:val="0"/>
+                <w:bCs w:val="0"/>
+                <w:lang w:val="hr-BA"/>
+              </w:rPr>
+            </w:pPr>
+            <w:r>
+              <w:rPr>
+                <w:b w:val="0"/>
+                <w:bCs w:val="0"/>
+                <w:lang w:val="hr-BA"/>
+              </w:rPr>
+              <w:t>[RS-</w:t>
+            </w:r>
+            <w:r>
+              <w:rPr>
+                <w:b w:val="0"/>
+                <w:bCs w:val="0"/>
+                <w:lang w:val="hr-BA"/>
+              </w:rPr>
+              <w:t>20</w:t>
+            </w:r>
+            <w:r>
+              <w:rPr>
+                <w:b w:val="0"/>
+                <w:bCs w:val="0"/>
+                <w:lang w:val="hr-BA"/>
+              </w:rPr>
+              <w:t>]</w:t>
+            </w:r>
+          </w:p>
+        </w:tc>
+        <w:tc>
+          <w:tcPr>
+            <w:tcW w:w="8696" w:type="dxa"/>
+            <w:hideMark/>
+          </w:tcPr>
+          <w:p>
+            <w:pPr>
+              <w:cnfStyle w:val="000000000000" w:firstRow="0" w:lastRow="0" w:firstColumn="0" w:lastColumn="0" w:oddVBand="0" w:evenVBand="0" w:oddHBand="0" w:evenHBand="0" w:firstRowFirstColumn="0" w:firstRowLastColumn="0" w:lastRowFirstColumn="0" w:lastRowLastColumn="0"/>
+              <w:rPr>
+                <w:lang w:val="hr-BA"/>
+              </w:rPr>
+            </w:pPr>
+            <w:r>
+              <w:rPr>
+                <w:lang w:val="hr-BA"/>
+              </w:rPr>
+              <w:t>Domaćin je dužan opisati svoj apartman što detaljnije pri davanju opisa svog  smještaja, kako bi rezultati filtrirane potrage za smještaj bili što korisniji gostu.</w:t>
+            </w:r>
+          </w:p>
+        </w:tc>
+      </w:tr>
+    </w:tbl>
+    <w:p/>
+    <w:tbl>
+      <w:tblPr>
+        <w:tblStyle w:val="PlainTable3"/>
+        <w:tblW w:w="9851" w:type="dxa"/>
+        <w:tblLook w:val="04A0" w:firstRow="1" w:lastRow="0" w:firstColumn="1" w:lastColumn="0" w:noHBand="0" w:noVBand="1"/>
+      </w:tblPr>
+      <w:tblGrid>
+        <w:gridCol w:w="1155"/>
+        <w:gridCol w:w="8696"/>
+      </w:tblGrid>
+      <w:tr>
+        <w:trPr>
+          <w:cnfStyle w:val="100000000000" w:firstRow="1" w:lastRow="0" w:firstColumn="0" w:lastColumn="0" w:oddVBand="0" w:evenVBand="0" w:oddHBand="0" w:evenHBand="0" w:firstRowFirstColumn="0" w:firstRowLastColumn="0" w:lastRowFirstColumn="0" w:lastRowLastColumn="0"/>
+          <w:trHeight w:val="496"/>
+        </w:trPr>
+        <w:tc>
+          <w:tcPr>
+            <w:cnfStyle w:val="001000000100" w:firstRow="0" w:lastRow="0" w:firstColumn="1" w:lastColumn="0" w:oddVBand="0" w:evenVBand="0" w:oddHBand="0" w:evenHBand="0" w:firstRowFirstColumn="1" w:firstRowLastColumn="0" w:lastRowFirstColumn="0" w:lastRowLastColumn="0"/>
+            <w:tcW w:w="1155" w:type="dxa"/>
+            <w:tcBorders>
+              <w:top w:val="single" w:sz="4" w:space="0" w:color="auto"/>
+              <w:left w:val="nil"/>
+            </w:tcBorders>
+            <w:shd w:val="clear" w:color="auto" w:fill="548DD4" w:themeFill="text2" w:themeFillTint="99"/>
+            <w:hideMark/>
+          </w:tcPr>
+          <w:p>
+            <w:pPr>
+              <w:jc w:val="center"/>
+              <w:rPr>
+                <w:b w:val="0"/>
+                <w:bCs w:val="0"/>
+                <w:lang w:val="hr-BA"/>
+              </w:rPr>
+            </w:pPr>
+            <w:r>
+              <w:rPr>
+                <w:b w:val="0"/>
+                <w:bCs w:val="0"/>
+                <w:lang w:val="hr-BA"/>
+              </w:rPr>
+              <w:t>ID</w:t>
+            </w:r>
+          </w:p>
+        </w:tc>
+        <w:tc>
+          <w:tcPr>
+            <w:tcW w:w="8696" w:type="dxa"/>
+            <w:tcBorders>
+              <w:top w:val="single" w:sz="4" w:space="0" w:color="auto"/>
+              <w:left w:val="nil"/>
+              <w:right w:val="nil"/>
+            </w:tcBorders>
+            <w:shd w:val="clear" w:color="auto" w:fill="548DD4" w:themeFill="text2" w:themeFillTint="99"/>
+            <w:hideMark/>
+          </w:tcPr>
+          <w:p>
+            <w:pPr>
+              <w:jc w:val="center"/>
+              <w:cnfStyle w:val="100000000000" w:firstRow="1" w:lastRow="0" w:firstColumn="0" w:lastColumn="0" w:oddVBand="0" w:evenVBand="0" w:oddHBand="0" w:evenHBand="0" w:firstRowFirstColumn="0" w:firstRowLastColumn="0" w:lastRowFirstColumn="0" w:lastRowLastColumn="0"/>
+              <w:rPr>
+                <w:b w:val="0"/>
+                <w:bCs w:val="0"/>
+                <w:lang w:val="hr-BA"/>
+              </w:rPr>
+            </w:pPr>
+            <w:r>
+              <w:rPr>
+                <w:b w:val="0"/>
+                <w:bCs w:val="0"/>
+                <w:lang w:val="hr-BA"/>
+              </w:rPr>
+              <w:t>UPRAVLJANJE KALENDAROM</w:t>
+            </w:r>
+          </w:p>
+        </w:tc>
+      </w:tr>
+      <w:tr>
+        <w:trPr>
+          <w:cnfStyle w:val="000000100000" w:firstRow="0" w:lastRow="0" w:firstColumn="0" w:lastColumn="0" w:oddVBand="0" w:evenVBand="0" w:oddHBand="1" w:evenHBand="0" w:firstRowFirstColumn="0" w:firstRowLastColumn="0" w:lastRowFirstColumn="0" w:lastRowLastColumn="0"/>
+          <w:trHeight w:val="789"/>
+        </w:trPr>
+        <w:tc>
+          <w:tcPr>
+            <w:cnfStyle w:val="001000000000" w:firstRow="0" w:lastRow="0" w:firstColumn="1" w:lastColumn="0" w:oddVBand="0" w:evenVBand="0" w:oddHBand="0" w:evenHBand="0" w:firstRowFirstColumn="0" w:firstRowLastColumn="0" w:lastRowFirstColumn="0" w:lastRowLastColumn="0"/>
+            <w:tcW w:w="1155" w:type="dxa"/>
+            <w:tcBorders>
+              <w:top w:val="nil"/>
+              <w:left w:val="nil"/>
+              <w:bottom w:val="nil"/>
+            </w:tcBorders>
+            <w:hideMark/>
+          </w:tcPr>
+          <w:p>
+            <w:pPr>
+              <w:jc w:val="center"/>
+              <w:rPr>
+                <w:b w:val="0"/>
+                <w:bCs w:val="0"/>
+                <w:lang w:val="hr-BA"/>
+              </w:rPr>
+            </w:pPr>
+            <w:r>
+              <w:rPr>
+                <w:b w:val="0"/>
+                <w:bCs w:val="0"/>
+                <w:lang w:val="hr-BA"/>
+              </w:rPr>
+              <w:t>[RS-2</w:t>
+            </w:r>
+            <w:r>
+              <w:rPr>
+                <w:b w:val="0"/>
+                <w:bCs w:val="0"/>
+                <w:lang w:val="hr-BA"/>
+              </w:rPr>
+              <w:t>1</w:t>
+            </w:r>
+            <w:r>
+              <w:rPr>
+                <w:b w:val="0"/>
+                <w:bCs w:val="0"/>
+                <w:lang w:val="hr-BA"/>
+              </w:rPr>
+              <w:t>]</w:t>
+            </w:r>
+          </w:p>
+        </w:tc>
+        <w:tc>
+          <w:tcPr>
+            <w:tcW w:w="8696" w:type="dxa"/>
+            <w:hideMark/>
+          </w:tcPr>
+          <w:p>
+            <w:pPr>
+              <w:cnfStyle w:val="000000100000" w:firstRow="0" w:lastRow="0" w:firstColumn="0" w:lastColumn="0" w:oddVBand="0" w:evenVBand="0" w:oddHBand="1" w:evenHBand="0" w:firstRowFirstColumn="0" w:firstRowLastColumn="0" w:lastRowFirstColumn="0" w:lastRowLastColumn="0"/>
+              <w:rPr>
+                <w:lang w:val="hr-BA"/>
+              </w:rPr>
+            </w:pPr>
+            <w:r>
+              <w:rPr>
+                <w:lang w:val="hr-BA"/>
+              </w:rPr>
+              <w:t>Svaki oglašeni smještaj ima svoj kalendar kojem domaćin i gost mogu pristupiti. Domaćin može i mora ažurirati kalendar svog smještaja kako bi predstavljao stvarno stanje zauzetosti smještaja.</w:t>
             </w:r>
           </w:p>
         </w:tc>
@@ -3695,6 +4141,12 @@
           <w:tcPr>
             <w:cnfStyle w:val="001000000000" w:firstRow="0" w:lastRow="0" w:firstColumn="1" w:lastColumn="0" w:oddVBand="0" w:evenVBand="0" w:oddHBand="0" w:evenHBand="0" w:firstRowFirstColumn="0" w:firstRowLastColumn="0" w:lastRowFirstColumn="0" w:lastRowLastColumn="0"/>
             <w:tcW w:w="1155" w:type="dxa"/>
+            <w:tcBorders>
+              <w:top w:val="nil"/>
+              <w:left w:val="nil"/>
+              <w:bottom w:val="nil"/>
+            </w:tcBorders>
+            <w:hideMark/>
           </w:tcPr>
           <w:p>
             <w:pPr>
@@ -3702,142 +4154,24 @@
               <w:rPr>
                 <w:b w:val="0"/>
                 <w:bCs w:val="0"/>
-              </w:rPr>
-            </w:pPr>
-            <w:r>
-              <w:rPr>
-                <w:b w:val="0"/>
-                <w:bCs w:val="0"/>
-              </w:rPr>
-              <w:t>[rs-1</w:t>
-            </w:r>
-            <w:r>
-              <w:rPr>
-                <w:b w:val="0"/>
-                <w:bCs w:val="0"/>
-              </w:rPr>
-              <w:t>7</w:t>
-            </w:r>
-            <w:r>
-              <w:rPr>
-                <w:b w:val="0"/>
-                <w:bCs w:val="0"/>
-              </w:rPr>
-              <w:t>]</w:t>
-            </w:r>
-          </w:p>
-        </w:tc>
-        <w:tc>
-          <w:tcPr>
-            <w:tcW w:w="8696" w:type="dxa"/>
-          </w:tcPr>
-          <w:p>
-            <w:pPr>
-              <w:cnfStyle w:val="000000000000" w:firstRow="0" w:lastRow="0" w:firstColumn="0" w:lastColumn="0" w:oddVBand="0" w:evenVBand="0" w:oddHBand="0" w:evenHBand="0" w:firstRowFirstColumn="0" w:firstRowLastColumn="0" w:lastRowFirstColumn="0" w:lastRowLastColumn="0"/>
-            </w:pPr>
-            <w:r>
-              <w:t xml:space="preserve">Gost može poslati zahtjev za rezervaciju gdje ga zanima je li smještaj slobodan u određenom periodu. Domaćin ima dužnost odgovoriti na taj zahtjev sa DA ili NE. </w:t>
-            </w:r>
-          </w:p>
-        </w:tc>
-      </w:tr>
-      <w:tr>
-        <w:trPr>
-          <w:cnfStyle w:val="000000100000" w:firstRow="0" w:lastRow="0" w:firstColumn="0" w:lastColumn="0" w:oddVBand="0" w:evenVBand="0" w:oddHBand="1" w:evenHBand="0" w:firstRowFirstColumn="0" w:firstRowLastColumn="0" w:lastRowFirstColumn="0" w:lastRowLastColumn="0"/>
-          <w:trHeight w:val="496"/>
-        </w:trPr>
-        <w:tc>
-          <w:tcPr>
-            <w:cnfStyle w:val="001000000000" w:firstRow="0" w:lastRow="0" w:firstColumn="1" w:lastColumn="0" w:oddVBand="0" w:evenVBand="0" w:oddHBand="0" w:evenHBand="0" w:firstRowFirstColumn="0" w:firstRowLastColumn="0" w:lastRowFirstColumn="0" w:lastRowLastColumn="0"/>
-            <w:tcW w:w="1155" w:type="dxa"/>
-            <w:shd w:val="clear" w:color="auto" w:fill="548DD4" w:themeFill="text2" w:themeFillTint="99"/>
-            <w:hideMark/>
-          </w:tcPr>
-          <w:p>
-            <w:pPr>
-              <w:jc w:val="center"/>
-              <w:rPr>
-                <w:b w:val="0"/>
-                <w:bCs w:val="0"/>
-                <w:lang w:val="hr-BA"/>
-              </w:rPr>
-            </w:pPr>
-            <w:r>
-              <w:rPr>
-                <w:b w:val="0"/>
-                <w:bCs w:val="0"/>
-                <w:lang w:val="hr-BA"/>
-              </w:rPr>
-              <w:lastRenderedPageBreak/>
-              <w:t>ID</w:t>
-            </w:r>
-          </w:p>
-        </w:tc>
-        <w:tc>
-          <w:tcPr>
-            <w:tcW w:w="8696" w:type="dxa"/>
-            <w:shd w:val="clear" w:color="auto" w:fill="548DD4" w:themeFill="text2" w:themeFillTint="99"/>
-            <w:hideMark/>
-          </w:tcPr>
-          <w:p>
-            <w:pPr>
-              <w:jc w:val="center"/>
-              <w:cnfStyle w:val="000000100000" w:firstRow="0" w:lastRow="0" w:firstColumn="0" w:lastColumn="0" w:oddVBand="0" w:evenVBand="0" w:oddHBand="1" w:evenHBand="0" w:firstRowFirstColumn="0" w:firstRowLastColumn="0" w:lastRowFirstColumn="0" w:lastRowLastColumn="0"/>
-              <w:rPr>
-                <w:lang w:val="hr-BA"/>
-              </w:rPr>
-            </w:pPr>
-            <w:r>
-              <w:rPr>
-                <w:lang w:val="hr-BA"/>
-              </w:rPr>
-              <w:t>FILTERI</w:t>
-            </w:r>
-          </w:p>
-        </w:tc>
-      </w:tr>
-      <w:tr>
-        <w:trPr>
-          <w:trHeight w:val="789"/>
-        </w:trPr>
-        <w:tc>
-          <w:tcPr>
-            <w:cnfStyle w:val="001000000000" w:firstRow="0" w:lastRow="0" w:firstColumn="1" w:lastColumn="0" w:oddVBand="0" w:evenVBand="0" w:oddHBand="0" w:evenHBand="0" w:firstRowFirstColumn="0" w:firstRowLastColumn="0" w:lastRowFirstColumn="0" w:lastRowLastColumn="0"/>
-            <w:tcW w:w="1155" w:type="dxa"/>
-            <w:hideMark/>
-          </w:tcPr>
-          <w:p>
-            <w:pPr>
-              <w:jc w:val="center"/>
-              <w:rPr>
-                <w:b w:val="0"/>
-                <w:bCs w:val="0"/>
-                <w:lang w:val="hr-BA"/>
-              </w:rPr>
-            </w:pPr>
-            <w:r>
-              <w:rPr>
-                <w:b w:val="0"/>
-                <w:bCs w:val="0"/>
-                <w:lang w:val="hr-BA"/>
-              </w:rPr>
-              <w:t>[RS-</w:t>
-            </w:r>
-            <w:r>
-              <w:rPr>
-                <w:b w:val="0"/>
-                <w:bCs w:val="0"/>
-                <w:lang w:val="hr-BA"/>
-              </w:rPr>
-              <w:t>1</w:t>
-            </w:r>
-            <w:r>
-              <w:rPr>
-                <w:b w:val="0"/>
-                <w:bCs w:val="0"/>
-                <w:lang w:val="hr-BA"/>
-              </w:rPr>
-              <w:t>8</w:t>
+                <w:lang w:val="hr-BA"/>
+              </w:rPr>
+            </w:pPr>
+            <w:r>
+              <w:rPr>
+                <w:b w:val="0"/>
+                <w:bCs w:val="0"/>
+                <w:lang w:val="hr-BA"/>
+              </w:rPr>
+              <w:t>[RS-2</w:t>
+            </w:r>
+            <w:r>
+              <w:rPr>
+                <w:b w:val="0"/>
+                <w:bCs w:val="0"/>
+                <w:lang w:val="hr-BA"/>
+              </w:rPr>
+              <w:t>2</w:t>
             </w:r>
             <w:r>
               <w:rPr>
@@ -3865,80 +4199,7 @@
               <w:rPr>
                 <w:lang w:val="hr-BA"/>
               </w:rPr>
-              <w:t xml:space="preserve">Gost ima mogućnost suziti potragu smještaja za najam na osnovu njegovih preferenca. </w:t>
-            </w:r>
-            <w:r>
-              <w:rPr>
-                <w:lang w:val="hr-BA"/>
-              </w:rPr>
-              <w:t>Rezultati pretrage se mogu filtrirati s obzirom na lokaciju smještaja, dostupnost određenog vremenskog perioda, broj soba, kreveta, dostupnost besplatnog parkinga, ...</w:t>
-            </w:r>
-          </w:p>
-        </w:tc>
-      </w:tr>
-      <w:tr>
-        <w:trPr>
-          <w:cnfStyle w:val="000000100000" w:firstRow="0" w:lastRow="0" w:firstColumn="0" w:lastColumn="0" w:oddVBand="0" w:evenVBand="0" w:oddHBand="1" w:evenHBand="0" w:firstRowFirstColumn="0" w:firstRowLastColumn="0" w:lastRowFirstColumn="0" w:lastRowLastColumn="0"/>
-          <w:trHeight w:val="817"/>
-        </w:trPr>
-        <w:tc>
-          <w:tcPr>
-            <w:cnfStyle w:val="001000000000" w:firstRow="0" w:lastRow="0" w:firstColumn="1" w:lastColumn="0" w:oddVBand="0" w:evenVBand="0" w:oddHBand="0" w:evenHBand="0" w:firstRowFirstColumn="0" w:firstRowLastColumn="0" w:lastRowFirstColumn="0" w:lastRowLastColumn="0"/>
-            <w:tcW w:w="1155" w:type="dxa"/>
-            <w:hideMark/>
-          </w:tcPr>
-          <w:p>
-            <w:pPr>
-              <w:jc w:val="center"/>
-              <w:rPr>
-                <w:b w:val="0"/>
-                <w:bCs w:val="0"/>
-                <w:lang w:val="hr-BA"/>
-              </w:rPr>
-            </w:pPr>
-            <w:r>
-              <w:rPr>
-                <w:b w:val="0"/>
-                <w:bCs w:val="0"/>
-                <w:lang w:val="hr-BA"/>
-              </w:rPr>
-              <w:t>[RS-</w:t>
-            </w:r>
-            <w:r>
-              <w:rPr>
-                <w:b w:val="0"/>
-                <w:bCs w:val="0"/>
-                <w:lang w:val="hr-BA"/>
-              </w:rPr>
-              <w:t>19</w:t>
-            </w:r>
-            <w:r>
-              <w:rPr>
-                <w:b w:val="0"/>
-                <w:bCs w:val="0"/>
-                <w:lang w:val="hr-BA"/>
-              </w:rPr>
-              <w:t>]</w:t>
-            </w:r>
-          </w:p>
-        </w:tc>
-        <w:tc>
-          <w:tcPr>
-            <w:tcW w:w="8696" w:type="dxa"/>
-            <w:hideMark/>
-          </w:tcPr>
-          <w:p>
-            <w:pPr>
-              <w:cnfStyle w:val="000000100000" w:firstRow="0" w:lastRow="0" w:firstColumn="0" w:lastColumn="0" w:oddVBand="0" w:evenVBand="0" w:oddHBand="1" w:evenHBand="0" w:firstRowFirstColumn="0" w:firstRowLastColumn="0" w:lastRowFirstColumn="0" w:lastRowLastColumn="0"/>
-              <w:rPr>
-                <w:lang w:val="hr-BA"/>
-              </w:rPr>
-            </w:pPr>
-            <w:r>
-              <w:rPr>
-                <w:lang w:val="hr-BA"/>
-              </w:rPr>
-              <w:t>Domaćin je dužan opisati svoj apartman što detaljnije pri davanju opisa svog  smještaja, kako bi rezultati filtrirane potrage za smještaj bili što korisniji gostu.</w:t>
+              <w:t>HouseHub pri rezervaciji smještaja automatski blokira dostupnost smještaja u danom vremenskom periodu. Ako domaćin da u najam svoj smještaj mimo stranice HouseHub, on ima mogućnost ručno blokirati dostupnost smještaja u danom vremenskom periodu.</w:t>
             </w:r>
           </w:p>
         </w:tc>
@@ -4018,7 +4279,7 @@
                 <w:bCs w:val="0"/>
                 <w:lang w:val="hr-BA"/>
               </w:rPr>
-              <w:t>UPRAVLJANJE KALENDAROM</w:t>
+              <w:t>PLAĆANJE</w:t>
             </w:r>
           </w:p>
         </w:tc>
@@ -4062,7 +4323,7 @@
                 <w:bCs w:val="0"/>
                 <w:lang w:val="hr-BA"/>
               </w:rPr>
-              <w:t>0</w:t>
+              <w:t>3</w:t>
             </w:r>
             <w:r>
               <w:rPr>
@@ -4090,7 +4351,7 @@
               <w:rPr>
                 <w:lang w:val="hr-BA"/>
               </w:rPr>
-              <w:t>Svaki oglašeni smještaj ima svoj kalendar kojem domaćin i gost mogu pristupiti. Domaćin može i mora ažurirati kalendar svog smještaja kako bi predstavljao stvarno stanje zauzetosti smještaja.</w:t>
+              <w:t xml:space="preserve">Gost vrši plaćanje smještaja prilikom rezervacije. Rezervacija se smatra valjanom tek kada plaćanje bude uspješno izvršeno. </w:t>
             </w:r>
           </w:p>
         </w:tc>
@@ -4133,230 +4394,7 @@
                 <w:bCs w:val="0"/>
                 <w:lang w:val="hr-BA"/>
               </w:rPr>
-              <w:t>1</w:t>
-            </w:r>
-            <w:r>
-              <w:rPr>
-                <w:b w:val="0"/>
-                <w:bCs w:val="0"/>
-                <w:lang w:val="hr-BA"/>
-              </w:rPr>
-              <w:t>]</w:t>
-            </w:r>
-          </w:p>
-        </w:tc>
-        <w:tc>
-          <w:tcPr>
-            <w:tcW w:w="8696" w:type="dxa"/>
-            <w:hideMark/>
-          </w:tcPr>
-          <w:p>
-            <w:pPr>
-              <w:cnfStyle w:val="000000000000" w:firstRow="0" w:lastRow="0" w:firstColumn="0" w:lastColumn="0" w:oddVBand="0" w:evenVBand="0" w:oddHBand="0" w:evenHBand="0" w:firstRowFirstColumn="0" w:firstRowLastColumn="0" w:lastRowFirstColumn="0" w:lastRowLastColumn="0"/>
-              <w:rPr>
-                <w:lang w:val="hr-BA"/>
-              </w:rPr>
-            </w:pPr>
-            <w:r>
-              <w:rPr>
-                <w:lang w:val="hr-BA"/>
-              </w:rPr>
-              <w:t>HouseHub pri rezervaciji smještaja automatski blokira dostupnost smještaja u danom vremenskom periodu. Ako domaćin da u najam svoj smještaj mimo stranice HouseHub, on ima mogućnost ručno blokirati dostupnost smještaja u danom vremenskom periodu.</w:t>
-            </w:r>
-          </w:p>
-        </w:tc>
-      </w:tr>
-    </w:tbl>
-    <w:p/>
-    <w:p/>
-    <w:tbl>
-      <w:tblPr>
-        <w:tblStyle w:val="PlainTable3"/>
-        <w:tblW w:w="9851" w:type="dxa"/>
-        <w:tblLook w:val="04A0" w:firstRow="1" w:lastRow="0" w:firstColumn="1" w:lastColumn="0" w:noHBand="0" w:noVBand="1"/>
-      </w:tblPr>
-      <w:tblGrid>
-        <w:gridCol w:w="1155"/>
-        <w:gridCol w:w="8696"/>
-      </w:tblGrid>
-      <w:tr>
-        <w:trPr>
-          <w:cnfStyle w:val="100000000000" w:firstRow="1" w:lastRow="0" w:firstColumn="0" w:lastColumn="0" w:oddVBand="0" w:evenVBand="0" w:oddHBand="0" w:evenHBand="0" w:firstRowFirstColumn="0" w:firstRowLastColumn="0" w:lastRowFirstColumn="0" w:lastRowLastColumn="0"/>
-          <w:trHeight w:val="496"/>
-        </w:trPr>
-        <w:tc>
-          <w:tcPr>
-            <w:cnfStyle w:val="001000000100" w:firstRow="0" w:lastRow="0" w:firstColumn="1" w:lastColumn="0" w:oddVBand="0" w:evenVBand="0" w:oddHBand="0" w:evenHBand="0" w:firstRowFirstColumn="1" w:firstRowLastColumn="0" w:lastRowFirstColumn="0" w:lastRowLastColumn="0"/>
-            <w:tcW w:w="1155" w:type="dxa"/>
-            <w:tcBorders>
-              <w:top w:val="single" w:sz="4" w:space="0" w:color="auto"/>
-              <w:left w:val="nil"/>
-            </w:tcBorders>
-            <w:shd w:val="clear" w:color="auto" w:fill="548DD4" w:themeFill="text2" w:themeFillTint="99"/>
-            <w:hideMark/>
-          </w:tcPr>
-          <w:p>
-            <w:pPr>
-              <w:jc w:val="center"/>
-              <w:rPr>
-                <w:b w:val="0"/>
-                <w:bCs w:val="0"/>
-                <w:lang w:val="hr-BA"/>
-              </w:rPr>
-            </w:pPr>
-            <w:r>
-              <w:rPr>
-                <w:b w:val="0"/>
-                <w:bCs w:val="0"/>
-                <w:lang w:val="hr-BA"/>
-              </w:rPr>
-              <w:t>ID</w:t>
-            </w:r>
-          </w:p>
-        </w:tc>
-        <w:tc>
-          <w:tcPr>
-            <w:tcW w:w="8696" w:type="dxa"/>
-            <w:tcBorders>
-              <w:top w:val="single" w:sz="4" w:space="0" w:color="auto"/>
-              <w:left w:val="nil"/>
-              <w:right w:val="nil"/>
-            </w:tcBorders>
-            <w:shd w:val="clear" w:color="auto" w:fill="548DD4" w:themeFill="text2" w:themeFillTint="99"/>
-            <w:hideMark/>
-          </w:tcPr>
-          <w:p>
-            <w:pPr>
-              <w:jc w:val="center"/>
-              <w:cnfStyle w:val="100000000000" w:firstRow="1" w:lastRow="0" w:firstColumn="0" w:lastColumn="0" w:oddVBand="0" w:evenVBand="0" w:oddHBand="0" w:evenHBand="0" w:firstRowFirstColumn="0" w:firstRowLastColumn="0" w:lastRowFirstColumn="0" w:lastRowLastColumn="0"/>
-              <w:rPr>
-                <w:b w:val="0"/>
-                <w:bCs w:val="0"/>
-                <w:lang w:val="hr-BA"/>
-              </w:rPr>
-            </w:pPr>
-            <w:r>
-              <w:rPr>
-                <w:b w:val="0"/>
-                <w:bCs w:val="0"/>
-                <w:lang w:val="hr-BA"/>
-              </w:rPr>
-              <w:t>PLAĆANJE</w:t>
-            </w:r>
-          </w:p>
-        </w:tc>
-      </w:tr>
-      <w:tr>
-        <w:trPr>
-          <w:cnfStyle w:val="000000100000" w:firstRow="0" w:lastRow="0" w:firstColumn="0" w:lastColumn="0" w:oddVBand="0" w:evenVBand="0" w:oddHBand="1" w:evenHBand="0" w:firstRowFirstColumn="0" w:firstRowLastColumn="0" w:lastRowFirstColumn="0" w:lastRowLastColumn="0"/>
-          <w:trHeight w:val="789"/>
-        </w:trPr>
-        <w:tc>
-          <w:tcPr>
-            <w:cnfStyle w:val="001000000000" w:firstRow="0" w:lastRow="0" w:firstColumn="1" w:lastColumn="0" w:oddVBand="0" w:evenVBand="0" w:oddHBand="0" w:evenHBand="0" w:firstRowFirstColumn="0" w:firstRowLastColumn="0" w:lastRowFirstColumn="0" w:lastRowLastColumn="0"/>
-            <w:tcW w:w="1155" w:type="dxa"/>
-            <w:tcBorders>
-              <w:top w:val="nil"/>
-              <w:left w:val="nil"/>
-              <w:bottom w:val="nil"/>
-            </w:tcBorders>
-            <w:hideMark/>
-          </w:tcPr>
-          <w:p>
-            <w:pPr>
-              <w:jc w:val="center"/>
-              <w:rPr>
-                <w:b w:val="0"/>
-                <w:bCs w:val="0"/>
-                <w:lang w:val="hr-BA"/>
-              </w:rPr>
-            </w:pPr>
-            <w:r>
-              <w:rPr>
-                <w:b w:val="0"/>
-                <w:bCs w:val="0"/>
-                <w:lang w:val="hr-BA"/>
-              </w:rPr>
-              <w:t>[RS-2</w:t>
-            </w:r>
-            <w:r>
-              <w:rPr>
-                <w:b w:val="0"/>
-                <w:bCs w:val="0"/>
-                <w:lang w:val="hr-BA"/>
-              </w:rPr>
-              <w:t>2</w:t>
-            </w:r>
-            <w:r>
-              <w:rPr>
-                <w:b w:val="0"/>
-                <w:bCs w:val="0"/>
-                <w:lang w:val="hr-BA"/>
-              </w:rPr>
-              <w:t>]</w:t>
-            </w:r>
-          </w:p>
-        </w:tc>
-        <w:tc>
-          <w:tcPr>
-            <w:tcW w:w="8696" w:type="dxa"/>
-            <w:hideMark/>
-          </w:tcPr>
-          <w:p>
-            <w:pPr>
-              <w:cnfStyle w:val="000000100000" w:firstRow="0" w:lastRow="0" w:firstColumn="0" w:lastColumn="0" w:oddVBand="0" w:evenVBand="0" w:oddHBand="1" w:evenHBand="0" w:firstRowFirstColumn="0" w:firstRowLastColumn="0" w:lastRowFirstColumn="0" w:lastRowLastColumn="0"/>
-              <w:rPr>
-                <w:lang w:val="hr-BA"/>
-              </w:rPr>
-            </w:pPr>
-            <w:r>
-              <w:rPr>
-                <w:lang w:val="hr-BA"/>
-              </w:rPr>
-              <w:t xml:space="preserve">Gost vrši plaćanje smještaja prilikom rezervacije. Rezervacija se smatra valjanom tek kada plaćanje bude uspješno izvršeno. </w:t>
-            </w:r>
-          </w:p>
-        </w:tc>
-      </w:tr>
-      <w:tr>
-        <w:trPr>
-          <w:trHeight w:val="817"/>
-        </w:trPr>
-        <w:tc>
-          <w:tcPr>
-            <w:cnfStyle w:val="001000000000" w:firstRow="0" w:lastRow="0" w:firstColumn="1" w:lastColumn="0" w:oddVBand="0" w:evenVBand="0" w:oddHBand="0" w:evenHBand="0" w:firstRowFirstColumn="0" w:firstRowLastColumn="0" w:lastRowFirstColumn="0" w:lastRowLastColumn="0"/>
-            <w:tcW w:w="1155" w:type="dxa"/>
-            <w:tcBorders>
-              <w:top w:val="nil"/>
-              <w:left w:val="nil"/>
-              <w:bottom w:val="nil"/>
-            </w:tcBorders>
-            <w:hideMark/>
-          </w:tcPr>
-          <w:p>
-            <w:pPr>
-              <w:jc w:val="center"/>
-              <w:rPr>
-                <w:b w:val="0"/>
-                <w:bCs w:val="0"/>
-                <w:lang w:val="hr-BA"/>
-              </w:rPr>
-            </w:pPr>
-            <w:r>
-              <w:rPr>
-                <w:b w:val="0"/>
-                <w:bCs w:val="0"/>
-                <w:lang w:val="hr-BA"/>
-              </w:rPr>
-              <w:t>[RS-2</w:t>
-            </w:r>
-            <w:r>
-              <w:rPr>
-                <w:b w:val="0"/>
-                <w:bCs w:val="0"/>
-                <w:lang w:val="hr-BA"/>
-              </w:rPr>
-              <w:t>3</w:t>
+              <w:t>4</w:t>
             </w:r>
             <w:r>
               <w:rPr>
@@ -4507,7 +4545,7 @@
                 <w:bCs w:val="0"/>
                 <w:lang w:val="hr-BA"/>
               </w:rPr>
-              <w:t>4</w:t>
+              <w:t>5</w:t>
             </w:r>
             <w:r>
               <w:rPr>
@@ -4541,6 +4579,7 @@
         </w:tc>
       </w:tr>
     </w:tbl>
+    <w:p/>
     <w:p/>
     <w:p/>
     <w:p/>
@@ -4661,7 +4700,7 @@
                 <w:bCs w:val="0"/>
                 <w:lang w:val="hr-BA"/>
               </w:rPr>
-              <w:t>5</w:t>
+              <w:t>6</w:t>
             </w:r>
             <w:r>
               <w:rPr>
@@ -4732,7 +4771,7 @@
                 <w:bCs w:val="0"/>
                 <w:lang w:val="hr-BA"/>
               </w:rPr>
-              <w:t>6</w:t>
+              <w:t>7</w:t>
             </w:r>
             <w:r>
               <w:rPr>
@@ -4803,7 +4842,7 @@
                 <w:bCs w:val="0"/>
                 <w:lang w:val="hr-BA"/>
               </w:rPr>
-              <w:t>7</w:t>
+              <w:t>8</w:t>
             </w:r>
             <w:r>
               <w:rPr>
@@ -4961,7 +5000,7 @@
                 <w:bCs w:val="0"/>
                 <w:lang w:val="hr-BA"/>
               </w:rPr>
-              <w:t>8</w:t>
+              <w:t>9</w:t>
             </w:r>
             <w:r>
               <w:rPr>
@@ -5049,7 +5088,7 @@
                 <w:bCs w:val="0"/>
                 <w:lang w:val="hr-BA"/>
               </w:rPr>
-              <w:t>29</w:t>
+              <w:t>30</w:t>
             </w:r>
             <w:r>
               <w:rPr>
@@ -5125,7 +5164,15 @@
                 <w:bCs w:val="0"/>
                 <w:lang w:val="hr-BA"/>
               </w:rPr>
-              <w:t>30</w:t>
+              <w:t>3</w:t>
+            </w:r>
+            <w:r>
+              <w:rPr>
+                <w:b w:val="0"/>
+                <w:bCs w:val="0"/>
+                <w:lang w:val="hr-BA"/>
+              </w:rPr>
+              <w:t>1</w:t>
             </w:r>
             <w:r>
               <w:rPr>

--- a/ZapisiZahtjeva.docx
+++ b/ZapisiZahtjeva.docx
@@ -313,6 +313,7 @@
           <w:b/>
           <w:bCs/>
           <w:noProof/>
+          <w:lang w:val="hr-HR"/>
         </w:rPr>
       </w:sdtEndPr>
       <w:sdtContent>
@@ -340,6 +341,7 @@
               <w:rFonts w:asciiTheme="minorHAnsi" w:hAnsiTheme="minorHAnsi"/>
               <w:noProof/>
               <w:sz w:val="22"/>
+              <w:lang w:val="hr-BA"/>
             </w:rPr>
           </w:pPr>
           <w:r>
@@ -351,7 +353,7 @@
           <w:r>
             <w:fldChar w:fldCharType="separate"/>
           </w:r>
-          <w:hyperlink w:anchor="_Toc118055773" w:history="1">
+          <w:hyperlink w:anchor="_Toc118227375" w:history="1">
             <w:r>
               <w:rPr>
                 <w:rStyle w:val="Hyperlink"/>
@@ -378,7 +380,7 @@
                 <w:noProof/>
                 <w:webHidden/>
               </w:rPr>
-              <w:instrText xml:space="preserve"> PAGEREF _Toc118055773 \h </w:instrText>
+              <w:instrText xml:space="preserve"> PAGEREF _Toc118227375 \h </w:instrText>
             </w:r>
             <w:r>
               <w:rPr>
@@ -420,9 +422,10 @@
               <w:rFonts w:asciiTheme="minorHAnsi" w:hAnsiTheme="minorHAnsi"/>
               <w:noProof/>
               <w:sz w:val="22"/>
+              <w:lang w:val="hr-BA"/>
             </w:rPr>
           </w:pPr>
-          <w:hyperlink w:anchor="_Toc118055774" w:history="1">
+          <w:hyperlink w:anchor="_Toc118227376" w:history="1">
             <w:r>
               <w:rPr>
                 <w:rStyle w:val="Hyperlink"/>
@@ -435,6 +438,7 @@
                 <w:rFonts w:asciiTheme="minorHAnsi" w:hAnsiTheme="minorHAnsi"/>
                 <w:noProof/>
                 <w:sz w:val="22"/>
+                <w:lang w:val="hr-BA"/>
               </w:rPr>
               <w:tab/>
             </w:r>
@@ -464,7 +468,7 @@
                 <w:noProof/>
                 <w:webHidden/>
               </w:rPr>
-              <w:instrText xml:space="preserve"> PAGEREF _Toc118055774 \h </w:instrText>
+              <w:instrText xml:space="preserve"> PAGEREF _Toc118227376 \h </w:instrText>
             </w:r>
             <w:r>
               <w:rPr>
@@ -506,9 +510,10 @@
               <w:rFonts w:asciiTheme="minorHAnsi" w:hAnsiTheme="minorHAnsi"/>
               <w:noProof/>
               <w:sz w:val="22"/>
+              <w:lang w:val="hr-BA"/>
             </w:rPr>
           </w:pPr>
-          <w:hyperlink w:anchor="_Toc118055775" w:history="1">
+          <w:hyperlink w:anchor="_Toc118227377" w:history="1">
             <w:r>
               <w:rPr>
                 <w:rStyle w:val="Hyperlink"/>
@@ -521,6 +526,7 @@
                 <w:rFonts w:asciiTheme="minorHAnsi" w:hAnsiTheme="minorHAnsi"/>
                 <w:noProof/>
                 <w:sz w:val="22"/>
+                <w:lang w:val="hr-BA"/>
               </w:rPr>
               <w:tab/>
             </w:r>
@@ -550,7 +556,7 @@
                 <w:noProof/>
                 <w:webHidden/>
               </w:rPr>
-              <w:instrText xml:space="preserve"> PAGEREF _Toc118055775 \h </w:instrText>
+              <w:instrText xml:space="preserve"> PAGEREF _Toc118227377 \h </w:instrText>
             </w:r>
             <w:r>
               <w:rPr>
@@ -592,9 +598,10 @@
               <w:rFonts w:asciiTheme="minorHAnsi" w:hAnsiTheme="minorHAnsi"/>
               <w:noProof/>
               <w:sz w:val="22"/>
+              <w:lang w:val="hr-BA"/>
             </w:rPr>
           </w:pPr>
-          <w:hyperlink w:anchor="_Toc118055776" w:history="1">
+          <w:hyperlink w:anchor="_Toc118227378" w:history="1">
             <w:r>
               <w:rPr>
                 <w:rStyle w:val="Hyperlink"/>
@@ -607,6 +614,7 @@
                 <w:rFonts w:asciiTheme="minorHAnsi" w:hAnsiTheme="minorHAnsi"/>
                 <w:noProof/>
                 <w:sz w:val="22"/>
+                <w:lang w:val="hr-BA"/>
               </w:rPr>
               <w:tab/>
             </w:r>
@@ -636,7 +644,7 @@
                 <w:noProof/>
                 <w:webHidden/>
               </w:rPr>
-              <w:instrText xml:space="preserve"> PAGEREF _Toc118055776 \h </w:instrText>
+              <w:instrText xml:space="preserve"> PAGEREF _Toc118227378 \h </w:instrText>
             </w:r>
             <w:r>
               <w:rPr>
@@ -678,9 +686,10 @@
               <w:rFonts w:asciiTheme="minorHAnsi" w:hAnsiTheme="minorHAnsi"/>
               <w:noProof/>
               <w:sz w:val="22"/>
+              <w:lang w:val="hr-BA"/>
             </w:rPr>
           </w:pPr>
-          <w:hyperlink w:anchor="_Toc118055777" w:history="1">
+          <w:hyperlink w:anchor="_Toc118227379" w:history="1">
             <w:r>
               <w:rPr>
                 <w:rStyle w:val="Hyperlink"/>
@@ -693,6 +702,7 @@
                 <w:rFonts w:asciiTheme="minorHAnsi" w:hAnsiTheme="minorHAnsi"/>
                 <w:noProof/>
                 <w:sz w:val="22"/>
+                <w:lang w:val="hr-BA"/>
               </w:rPr>
               <w:tab/>
             </w:r>
@@ -722,7 +732,7 @@
                 <w:noProof/>
                 <w:webHidden/>
               </w:rPr>
-              <w:instrText xml:space="preserve"> PAGEREF _Toc118055777 \h </w:instrText>
+              <w:instrText xml:space="preserve"> PAGEREF _Toc118227379 \h </w:instrText>
             </w:r>
             <w:r>
               <w:rPr>
@@ -764,9 +774,10 @@
               <w:rFonts w:asciiTheme="minorHAnsi" w:hAnsiTheme="minorHAnsi"/>
               <w:noProof/>
               <w:sz w:val="22"/>
+              <w:lang w:val="hr-BA"/>
             </w:rPr>
           </w:pPr>
-          <w:hyperlink w:anchor="_Toc118055778" w:history="1">
+          <w:hyperlink w:anchor="_Toc118227380" w:history="1">
             <w:r>
               <w:rPr>
                 <w:rStyle w:val="Hyperlink"/>
@@ -779,6 +790,7 @@
                 <w:rFonts w:asciiTheme="minorHAnsi" w:hAnsiTheme="minorHAnsi"/>
                 <w:noProof/>
                 <w:sz w:val="22"/>
+                <w:lang w:val="hr-BA"/>
               </w:rPr>
               <w:tab/>
             </w:r>
@@ -787,6 +799,94 @@
                 <w:rStyle w:val="Hyperlink"/>
                 <w:noProof/>
               </w:rPr>
+              <w:t>Zahtjevi za funkcionalnosti</w:t>
+            </w:r>
+            <w:r>
+              <w:rPr>
+                <w:noProof/>
+                <w:webHidden/>
+              </w:rPr>
+              <w:tab/>
+            </w:r>
+            <w:r>
+              <w:rPr>
+                <w:noProof/>
+                <w:webHidden/>
+              </w:rPr>
+              <w:fldChar w:fldCharType="begin"/>
+            </w:r>
+            <w:r>
+              <w:rPr>
+                <w:noProof/>
+                <w:webHidden/>
+              </w:rPr>
+              <w:instrText xml:space="preserve"> PAGEREF _Toc118227380 \h </w:instrText>
+            </w:r>
+            <w:r>
+              <w:rPr>
+                <w:noProof/>
+                <w:webHidden/>
+              </w:rPr>
+            </w:r>
+            <w:r>
+              <w:rPr>
+                <w:noProof/>
+                <w:webHidden/>
+              </w:rPr>
+              <w:fldChar w:fldCharType="separate"/>
+            </w:r>
+            <w:r>
+              <w:rPr>
+                <w:noProof/>
+                <w:webHidden/>
+              </w:rPr>
+              <w:t>4</w:t>
+            </w:r>
+            <w:r>
+              <w:rPr>
+                <w:noProof/>
+                <w:webHidden/>
+              </w:rPr>
+              <w:fldChar w:fldCharType="end"/>
+            </w:r>
+          </w:hyperlink>
+        </w:p>
+        <w:p>
+          <w:pPr>
+            <w:pStyle w:val="TOC1"/>
+            <w:tabs>
+              <w:tab w:val="left" w:pos="440"/>
+              <w:tab w:val="right" w:leader="dot" w:pos="9062"/>
+            </w:tabs>
+            <w:rPr>
+              <w:rFonts w:asciiTheme="minorHAnsi" w:hAnsiTheme="minorHAnsi"/>
+              <w:noProof/>
+              <w:sz w:val="22"/>
+              <w:lang w:val="hr-BA"/>
+            </w:rPr>
+          </w:pPr>
+          <w:hyperlink w:anchor="_Toc118227381" w:history="1">
+            <w:r>
+              <w:rPr>
+                <w:rStyle w:val="Hyperlink"/>
+                <w:noProof/>
+              </w:rPr>
+              <w:t>5</w:t>
+            </w:r>
+            <w:r>
+              <w:rPr>
+                <w:rFonts w:asciiTheme="minorHAnsi" w:hAnsiTheme="minorHAnsi"/>
+                <w:noProof/>
+                <w:sz w:val="22"/>
+                <w:lang w:val="hr-BA"/>
+              </w:rPr>
+              <w:tab/>
+            </w:r>
+            <w:r>
+              <w:rPr>
+                <w:rStyle w:val="Hyperlink"/>
+                <w:noProof/>
+              </w:rPr>
               <w:t>Nefunkcionalni zahtjevi</w:t>
             </w:r>
             <w:r>
@@ -808,7 +908,7 @@
                 <w:noProof/>
                 <w:webHidden/>
               </w:rPr>
-              <w:instrText xml:space="preserve"> PAGEREF _Toc118055778 \h </w:instrText>
+              <w:instrText xml:space="preserve"> PAGEREF _Toc118227381 \h </w:instrText>
             </w:r>
             <w:r>
               <w:rPr>
@@ -828,7 +928,7 @@
                 <w:noProof/>
                 <w:webHidden/>
               </w:rPr>
-              <w:t>4</w:t>
+              <w:t>7</w:t>
             </w:r>
             <w:r>
               <w:rPr>
@@ -850,21 +950,23 @@
               <w:rFonts w:asciiTheme="minorHAnsi" w:hAnsiTheme="minorHAnsi"/>
               <w:noProof/>
               <w:sz w:val="22"/>
+              <w:lang w:val="hr-BA"/>
             </w:rPr>
           </w:pPr>
-          <w:hyperlink w:anchor="_Toc118055779" w:history="1">
+          <w:hyperlink w:anchor="_Toc118227382" w:history="1">
             <w:r>
               <w:rPr>
                 <w:rStyle w:val="Hyperlink"/>
                 <w:noProof/>
               </w:rPr>
-              <w:t>4.1</w:t>
+              <w:t>5.1</w:t>
             </w:r>
             <w:r>
               <w:rPr>
                 <w:rFonts w:asciiTheme="minorHAnsi" w:hAnsiTheme="minorHAnsi"/>
                 <w:noProof/>
                 <w:sz w:val="22"/>
+                <w:lang w:val="hr-BA"/>
               </w:rPr>
               <w:tab/>
             </w:r>
@@ -894,7 +996,7 @@
                 <w:noProof/>
                 <w:webHidden/>
               </w:rPr>
-              <w:instrText xml:space="preserve"> PAGEREF _Toc118055779 \h </w:instrText>
+              <w:instrText xml:space="preserve"> PAGEREF _Toc118227382 \h </w:instrText>
             </w:r>
             <w:r>
               <w:rPr>
@@ -914,7 +1016,7 @@
                 <w:noProof/>
                 <w:webHidden/>
               </w:rPr>
-              <w:t>4</w:t>
+              <w:t>7</w:t>
             </w:r>
             <w:r>
               <w:rPr>
@@ -936,21 +1038,23 @@
               <w:rFonts w:asciiTheme="minorHAnsi" w:hAnsiTheme="minorHAnsi"/>
               <w:noProof/>
               <w:sz w:val="22"/>
+              <w:lang w:val="hr-BA"/>
             </w:rPr>
           </w:pPr>
-          <w:hyperlink w:anchor="_Toc118055780" w:history="1">
+          <w:hyperlink w:anchor="_Toc118227383" w:history="1">
             <w:r>
               <w:rPr>
                 <w:rStyle w:val="Hyperlink"/>
                 <w:noProof/>
               </w:rPr>
-              <w:t>4.2</w:t>
+              <w:t>5.2</w:t>
             </w:r>
             <w:r>
               <w:rPr>
                 <w:rFonts w:asciiTheme="minorHAnsi" w:hAnsiTheme="minorHAnsi"/>
                 <w:noProof/>
                 <w:sz w:val="22"/>
+                <w:lang w:val="hr-BA"/>
               </w:rPr>
               <w:tab/>
             </w:r>
@@ -980,7 +1084,7 @@
                 <w:noProof/>
                 <w:webHidden/>
               </w:rPr>
-              <w:instrText xml:space="preserve"> PAGEREF _Toc118055780 \h </w:instrText>
+              <w:instrText xml:space="preserve"> PAGEREF _Toc118227383 \h </w:instrText>
             </w:r>
             <w:r>
               <w:rPr>
@@ -1000,7 +1104,7 @@
                 <w:noProof/>
                 <w:webHidden/>
               </w:rPr>
-              <w:t>4</w:t>
+              <w:t>7</w:t>
             </w:r>
             <w:r>
               <w:rPr>
@@ -1022,21 +1126,23 @@
               <w:rFonts w:asciiTheme="minorHAnsi" w:hAnsiTheme="minorHAnsi"/>
               <w:noProof/>
               <w:sz w:val="22"/>
+              <w:lang w:val="hr-BA"/>
             </w:rPr>
           </w:pPr>
-          <w:hyperlink w:anchor="_Toc118055781" w:history="1">
+          <w:hyperlink w:anchor="_Toc118227384" w:history="1">
             <w:r>
               <w:rPr>
                 <w:rStyle w:val="Hyperlink"/>
                 <w:noProof/>
               </w:rPr>
-              <w:t>4.3</w:t>
+              <w:t>5.3</w:t>
             </w:r>
             <w:r>
               <w:rPr>
                 <w:rFonts w:asciiTheme="minorHAnsi" w:hAnsiTheme="minorHAnsi"/>
                 <w:noProof/>
                 <w:sz w:val="22"/>
+                <w:lang w:val="hr-BA"/>
               </w:rPr>
               <w:tab/>
             </w:r>
@@ -1066,7 +1172,7 @@
                 <w:noProof/>
                 <w:webHidden/>
               </w:rPr>
-              <w:instrText xml:space="preserve"> PAGEREF _Toc118055781 \h </w:instrText>
+              <w:instrText xml:space="preserve"> PAGEREF _Toc118227384 \h </w:instrText>
             </w:r>
             <w:r>
               <w:rPr>
@@ -1086,7 +1192,7 @@
                 <w:noProof/>
                 <w:webHidden/>
               </w:rPr>
-              <w:t>4</w:t>
+              <w:t>8</w:t>
             </w:r>
             <w:r>
               <w:rPr>
@@ -1108,21 +1214,23 @@
               <w:rFonts w:asciiTheme="minorHAnsi" w:hAnsiTheme="minorHAnsi"/>
               <w:noProof/>
               <w:sz w:val="22"/>
+              <w:lang w:val="hr-BA"/>
             </w:rPr>
           </w:pPr>
-          <w:hyperlink w:anchor="_Toc118055782" w:history="1">
+          <w:hyperlink w:anchor="_Toc118227385" w:history="1">
             <w:r>
               <w:rPr>
                 <w:rStyle w:val="Hyperlink"/>
                 <w:noProof/>
               </w:rPr>
-              <w:t>4.4</w:t>
+              <w:t>5.4</w:t>
             </w:r>
             <w:r>
               <w:rPr>
                 <w:rFonts w:asciiTheme="minorHAnsi" w:hAnsiTheme="minorHAnsi"/>
                 <w:noProof/>
                 <w:sz w:val="22"/>
+                <w:lang w:val="hr-BA"/>
               </w:rPr>
               <w:tab/>
             </w:r>
@@ -1152,7 +1260,7 @@
                 <w:noProof/>
                 <w:webHidden/>
               </w:rPr>
-              <w:instrText xml:space="preserve"> PAGEREF _Toc118055782 \h </w:instrText>
+              <w:instrText xml:space="preserve"> PAGEREF _Toc118227385 \h </w:instrText>
             </w:r>
             <w:r>
               <w:rPr>
@@ -1172,7 +1280,7 @@
                 <w:noProof/>
                 <w:webHidden/>
               </w:rPr>
-              <w:t>4</w:t>
+              <w:t>8</w:t>
             </w:r>
             <w:r>
               <w:rPr>
@@ -1194,21 +1302,23 @@
               <w:rFonts w:asciiTheme="minorHAnsi" w:hAnsiTheme="minorHAnsi"/>
               <w:noProof/>
               <w:sz w:val="22"/>
+              <w:lang w:val="hr-BA"/>
             </w:rPr>
           </w:pPr>
-          <w:hyperlink w:anchor="_Toc118055783" w:history="1">
+          <w:hyperlink w:anchor="_Toc118227386" w:history="1">
             <w:r>
               <w:rPr>
                 <w:rStyle w:val="Hyperlink"/>
                 <w:noProof/>
               </w:rPr>
-              <w:t>4.5</w:t>
+              <w:t>5.5</w:t>
             </w:r>
             <w:r>
               <w:rPr>
                 <w:rFonts w:asciiTheme="minorHAnsi" w:hAnsiTheme="minorHAnsi"/>
                 <w:noProof/>
                 <w:sz w:val="22"/>
+                <w:lang w:val="hr-BA"/>
               </w:rPr>
               <w:tab/>
             </w:r>
@@ -1238,7 +1348,7 @@
                 <w:noProof/>
                 <w:webHidden/>
               </w:rPr>
-              <w:instrText xml:space="preserve"> PAGEREF _Toc118055783 \h </w:instrText>
+              <w:instrText xml:space="preserve"> PAGEREF _Toc118227386 \h </w:instrText>
             </w:r>
             <w:r>
               <w:rPr>
@@ -1258,7 +1368,7 @@
                 <w:noProof/>
                 <w:webHidden/>
               </w:rPr>
-              <w:t>4</w:t>
+              <w:t>8</w:t>
             </w:r>
             <w:r>
               <w:rPr>
@@ -1280,21 +1390,23 @@
               <w:rFonts w:asciiTheme="minorHAnsi" w:hAnsiTheme="minorHAnsi"/>
               <w:noProof/>
               <w:sz w:val="22"/>
+              <w:lang w:val="hr-BA"/>
             </w:rPr>
           </w:pPr>
-          <w:hyperlink w:anchor="_Toc118055784" w:history="1">
+          <w:hyperlink w:anchor="_Toc118227387" w:history="1">
             <w:r>
               <w:rPr>
                 <w:rStyle w:val="Hyperlink"/>
                 <w:noProof/>
               </w:rPr>
-              <w:t>4.6</w:t>
+              <w:t>5.6</w:t>
             </w:r>
             <w:r>
               <w:rPr>
                 <w:rFonts w:asciiTheme="minorHAnsi" w:hAnsiTheme="minorHAnsi"/>
                 <w:noProof/>
                 <w:sz w:val="22"/>
+                <w:lang w:val="hr-BA"/>
               </w:rPr>
               <w:tab/>
             </w:r>
@@ -1324,7 +1436,7 @@
                 <w:noProof/>
                 <w:webHidden/>
               </w:rPr>
-              <w:instrText xml:space="preserve"> PAGEREF _Toc118055784 \h </w:instrText>
+              <w:instrText xml:space="preserve"> PAGEREF _Toc118227387 \h </w:instrText>
             </w:r>
             <w:r>
               <w:rPr>
@@ -1344,7 +1456,7 @@
                 <w:noProof/>
                 <w:webHidden/>
               </w:rPr>
-              <w:t>4</w:t>
+              <w:t>8</w:t>
             </w:r>
             <w:r>
               <w:rPr>
@@ -1404,7 +1516,7 @@
       <w:r>
         <w:br w:type="column"/>
       </w:r>
-      <w:bookmarkStart w:id="0" w:name="_Toc118055773"/>
+      <w:bookmarkStart w:id="0" w:name="_Toc118227375"/>
       <w:r>
         <w:lastRenderedPageBreak/>
         <w:t>Uvod</w:t>
@@ -1440,7 +1552,7 @@
         <w:t>“</w:t>
       </w:r>
       <w:r>
-        <w:t xml:space="preserve"> je web stranica koja cilja omogućiti iznajmljivanje nekretnina koje agencije ili samostalni poslužitelji planiraju nuditi</w:t>
+        <w:t xml:space="preserve"> je web stranica koja cilja omogućiti iznajmljivanje i prodaju nekretnina koje agencije ili samostalni poslužitelji planiraju nuditi</w:t>
       </w:r>
       <w:r>
         <w:t xml:space="preserve">, </w:t>
@@ -1470,7 +1582,7 @@
         <w:t xml:space="preserve"> </w:t>
       </w:r>
       <w:r>
-        <w:t>broj</w:t>
+        <w:t>broja</w:t>
       </w:r>
       <w:r>
         <w:t xml:space="preserve"> soba, lokacija, cijena</w:t>
@@ -1487,7 +1599,7 @@
       <w:pPr>
         <w:pStyle w:val="Heading2"/>
       </w:pPr>
-      <w:bookmarkStart w:id="1" w:name="_Toc118055774"/>
+      <w:bookmarkStart w:id="1" w:name="_Toc118227376"/>
       <w:r>
         <w:t>Prilozi</w:t>
       </w:r>
@@ -1553,7 +1665,7 @@
       <w:pPr>
         <w:pStyle w:val="Heading1"/>
       </w:pPr>
-      <w:bookmarkStart w:id="2" w:name="_Toc118055775"/>
+      <w:bookmarkStart w:id="2" w:name="_Toc118227377"/>
       <w:r>
         <w:t>Pregled sustava</w:t>
       </w:r>
@@ -1664,7 +1776,7 @@
       <w:pPr>
         <w:pStyle w:val="Heading2"/>
       </w:pPr>
-      <w:bookmarkStart w:id="3" w:name="_Toc118055776"/>
+      <w:bookmarkStart w:id="3" w:name="_Toc118227378"/>
       <w:r>
         <w:t xml:space="preserve">Podjela uloga </w:t>
       </w:r>
@@ -1947,7 +2059,7 @@
       <w:pPr>
         <w:pStyle w:val="Heading1"/>
       </w:pPr>
-      <w:bookmarkStart w:id="4" w:name="_Toc118055777"/>
+      <w:bookmarkStart w:id="4" w:name="_Toc118227379"/>
       <w:r>
         <w:t>Funkcionalni zahtjevi</w:t>
       </w:r>
@@ -2001,7 +2113,7 @@
           </w:tcPr>
           <w:p>
             <w:r>
-              <w:t>RS-D-1</w:t>
+              <w:t>Z-1</w:t>
             </w:r>
           </w:p>
         </w:tc>
@@ -2012,7 +2124,7 @@
           </w:tcPr>
           <w:p>
             <w:r>
-              <w:t>Prijava/Odjava korisnika</w:t>
+              <w:t>Registracija korisnika</w:t>
             </w:r>
           </w:p>
         </w:tc>
@@ -2025,7 +2137,7 @@
           </w:tcPr>
           <w:p>
             <w:r>
-              <w:t>RS-D-2</w:t>
+              <w:t>Z-2</w:t>
             </w:r>
           </w:p>
         </w:tc>
@@ -2036,7 +2148,7 @@
           </w:tcPr>
           <w:p>
             <w:r>
-              <w:t>Postavljanje/Skidanje oglasa</w:t>
+              <w:t>Provjeravanje autentičnosti podataka</w:t>
             </w:r>
           </w:p>
         </w:tc>
@@ -2049,7 +2161,10 @@
           </w:tcPr>
           <w:p>
             <w:r>
-              <w:t>RS-D-3</w:t>
+              <w:t>Z-</w:t>
+            </w:r>
+            <w:r>
+              <w:t>3</w:t>
             </w:r>
           </w:p>
         </w:tc>
@@ -2060,7 +2175,7 @@
           </w:tcPr>
           <w:p>
             <w:r>
-              <w:t>Rezervacija</w:t>
+              <w:t>Prijava/Odjava korisnika</w:t>
             </w:r>
           </w:p>
         </w:tc>
@@ -2073,7 +2188,10 @@
           </w:tcPr>
           <w:p>
             <w:r>
-              <w:t>RS-D-4</w:t>
+              <w:t>Z-</w:t>
+            </w:r>
+            <w:r>
+              <w:t>4</w:t>
             </w:r>
           </w:p>
         </w:tc>
@@ -2084,7 +2202,13 @@
           </w:tcPr>
           <w:p>
             <w:r>
-              <w:t>Postavljanje slika i opisa</w:t>
+              <w:t>Postavljanje</w:t>
+            </w:r>
+            <w:r>
+              <w:t xml:space="preserve"> </w:t>
+            </w:r>
+            <w:r>
+              <w:t>oglasa</w:t>
             </w:r>
           </w:p>
         </w:tc>
@@ -2097,7 +2221,10 @@
           </w:tcPr>
           <w:p>
             <w:r>
-              <w:t>RS-D-5</w:t>
+              <w:t>Z-</w:t>
+            </w:r>
+            <w:r>
+              <w:t>5</w:t>
             </w:r>
           </w:p>
         </w:tc>
@@ -2108,7 +2235,7 @@
           </w:tcPr>
           <w:p>
             <w:r>
-              <w:t>Filteri</w:t>
+              <w:t>Postavljanje slika i opisa</w:t>
             </w:r>
           </w:p>
         </w:tc>
@@ -2121,7 +2248,10 @@
           </w:tcPr>
           <w:p>
             <w:r>
-              <w:t>RS-D-6</w:t>
+              <w:t>Z-</w:t>
+            </w:r>
+            <w:r>
+              <w:t>6</w:t>
             </w:r>
           </w:p>
         </w:tc>
@@ -2132,7 +2262,7 @@
           </w:tcPr>
           <w:p>
             <w:r>
-              <w:t>Upravljanje kalendarom</w:t>
+              <w:t>Rezervacija</w:t>
             </w:r>
           </w:p>
         </w:tc>
@@ -2145,7 +2275,10 @@
           </w:tcPr>
           <w:p>
             <w:r>
-              <w:t>RS-D-7</w:t>
+              <w:t>Z-</w:t>
+            </w:r>
+            <w:r>
+              <w:t>7</w:t>
             </w:r>
           </w:p>
         </w:tc>
@@ -2156,7 +2289,7 @@
           </w:tcPr>
           <w:p>
             <w:r>
-              <w:t>Plaćanje</w:t>
+              <w:t>Filteri</w:t>
             </w:r>
           </w:p>
         </w:tc>
@@ -2169,7 +2302,10 @@
           </w:tcPr>
           <w:p>
             <w:r>
-              <w:t>RS-D-8</w:t>
+              <w:t>Z-</w:t>
+            </w:r>
+            <w:r>
+              <w:t>8</w:t>
             </w:r>
           </w:p>
         </w:tc>
@@ -2180,7 +2316,7 @@
           </w:tcPr>
           <w:p>
             <w:r>
-              <w:t>Višejezičnost</w:t>
+              <w:t>Upravljanje kalendarom</w:t>
             </w:r>
           </w:p>
         </w:tc>
@@ -2193,7 +2329,13 @@
           </w:tcPr>
           <w:p>
             <w:r>
-              <w:t>RS-D-9</w:t>
+              <w:t>Z</w:t>
+            </w:r>
+            <w:r>
+              <w:t>-</w:t>
+            </w:r>
+            <w:r>
+              <w:t>9</w:t>
             </w:r>
           </w:p>
         </w:tc>
@@ -2204,7 +2346,7 @@
           </w:tcPr>
           <w:p>
             <w:r>
-              <w:t>Povratni izvještaj</w:t>
+              <w:t>Plaćanje</w:t>
             </w:r>
           </w:p>
         </w:tc>
@@ -2217,7 +2359,13 @@
           </w:tcPr>
           <w:p>
             <w:r>
-              <w:t>RS-D-10</w:t>
+              <w:t>Z</w:t>
+            </w:r>
+            <w:r>
+              <w:t>-</w:t>
+            </w:r>
+            <w:r>
+              <w:t>10</w:t>
             </w:r>
           </w:p>
         </w:tc>
@@ -2228,7 +2376,2302 @@
           </w:tcPr>
           <w:p>
             <w:r>
-              <w:t>Provjeravanje autentičnosti podataka</w:t>
+              <w:t>Višejezičnost</w:t>
+            </w:r>
+          </w:p>
+        </w:tc>
+      </w:tr>
+      <w:tr>
+        <w:tc>
+          <w:tcPr>
+            <w:tcW w:w="4644" w:type="dxa"/>
+            <w:shd w:val="clear" w:color="auto" w:fill="C6D9F1" w:themeFill="text2" w:themeFillTint="33"/>
+          </w:tcPr>
+          <w:p>
+            <w:r>
+              <w:t>Z</w:t>
+            </w:r>
+            <w:r>
+              <w:t>-</w:t>
+            </w:r>
+            <w:r>
+              <w:t>1</w:t>
+            </w:r>
+            <w:r>
+              <w:t>1</w:t>
+            </w:r>
+          </w:p>
+        </w:tc>
+        <w:tc>
+          <w:tcPr>
+            <w:tcW w:w="4644" w:type="dxa"/>
+            <w:shd w:val="clear" w:color="auto" w:fill="C6D9F1" w:themeFill="text2" w:themeFillTint="33"/>
+          </w:tcPr>
+          <w:p>
+            <w:r>
+              <w:t>Povratni izvještaj</w:t>
+            </w:r>
+          </w:p>
+        </w:tc>
+      </w:tr>
+      <w:tr>
+        <w:tc>
+          <w:tcPr>
+            <w:tcW w:w="4644" w:type="dxa"/>
+            <w:shd w:val="clear" w:color="auto" w:fill="C6D9F1" w:themeFill="text2" w:themeFillTint="33"/>
+          </w:tcPr>
+          <w:p>
+            <w:r>
+              <w:t>Z-12</w:t>
+            </w:r>
+          </w:p>
+        </w:tc>
+        <w:tc>
+          <w:tcPr>
+            <w:tcW w:w="4644" w:type="dxa"/>
+            <w:shd w:val="clear" w:color="auto" w:fill="C6D9F1" w:themeFill="text2" w:themeFillTint="33"/>
+          </w:tcPr>
+          <w:p>
+            <w:r>
+              <w:t>Recenzija</w:t>
+            </w:r>
+          </w:p>
+        </w:tc>
+      </w:tr>
+    </w:tbl>
+    <w:p>
+      <w:r>
+        <w:rPr>
+          <w:noProof/>
+        </w:rPr>
+        <w:drawing>
+          <wp:anchor distT="0" distB="0" distL="114300" distR="114300" simplePos="0" relativeHeight="251658752" behindDoc="0" locked="0" layoutInCell="1" allowOverlap="1" wp14:anchorId="3A6CEE76" wp14:editId="419CE541">
+            <wp:simplePos x="0" y="0"/>
+            <wp:positionH relativeFrom="column">
+              <wp:posOffset>-4445</wp:posOffset>
+            </wp:positionH>
+            <wp:positionV relativeFrom="paragraph">
+              <wp:posOffset>388620</wp:posOffset>
+            </wp:positionV>
+            <wp:extent cx="5753100" cy="3197225"/>
+            <wp:effectExtent l="0" t="0" r="0" b="3175"/>
+            <wp:wrapSquare wrapText="bothSides"/>
+            <wp:docPr id="1" name="Picture 1"/>
+            <wp:cNvGraphicFramePr>
+              <a:graphicFrameLocks xmlns:a="http://schemas.openxmlformats.org/drawingml/2006/main" noChangeAspect="1"/>
+            </wp:cNvGraphicFramePr>
+            <a:graphic xmlns:a="http://schemas.openxmlformats.org/drawingml/2006/main">
+              <a:graphicData uri="http://schemas.openxmlformats.org/drawingml/2006/picture">
+                <pic:pic xmlns:pic="http://schemas.openxmlformats.org/drawingml/2006/picture">
+                  <pic:nvPicPr>
+                    <pic:cNvPr id="1" name="Picture 1"/>
+                    <pic:cNvPicPr/>
+                  </pic:nvPicPr>
+                  <pic:blipFill>
+                    <a:blip r:embed="rId10">
+                      <a:extLst>
+                        <a:ext uri="{28A0092B-C50C-407E-A947-70E740481C1C}">
+                          <a14:useLocalDpi xmlns:a14="http://schemas.microsoft.com/office/drawing/2010/main" val="0"/>
+                        </a:ext>
+                      </a:extLst>
+                    </a:blip>
+                    <a:stretch>
+                      <a:fillRect/>
+                    </a:stretch>
+                  </pic:blipFill>
+                  <pic:spPr>
+                    <a:xfrm>
+                      <a:off x="0" y="0"/>
+                      <a:ext cx="5753100" cy="3197225"/>
+                    </a:xfrm>
+                    <a:prstGeom prst="rect">
+                      <a:avLst/>
+                    </a:prstGeom>
+                  </pic:spPr>
+                </pic:pic>
+              </a:graphicData>
+            </a:graphic>
+            <wp14:sizeRelH relativeFrom="margin">
+              <wp14:pctWidth>0</wp14:pctWidth>
+            </wp14:sizeRelH>
+          </wp:anchor>
+        </w:drawing>
+      </w:r>
+    </w:p>
+    <w:p>
+      <w:pPr>
+        <w:rPr>
+          <w:i/>
+          <w:iCs/>
+        </w:rPr>
+      </w:pPr>
+      <w:r>
+        <w:rPr>
+          <w:i/>
+          <w:iCs/>
+        </w:rPr>
+        <w:t>Slika 3.1 – Use-Case Diagram za HouseHub</w:t>
+      </w:r>
+    </w:p>
+    <w:p>
+      <w:pPr>
+        <w:pStyle w:val="Heading1"/>
+      </w:pPr>
+      <w:bookmarkStart w:id="5" w:name="_Toc118227380"/>
+      <w:r>
+        <w:lastRenderedPageBreak/>
+        <w:t>Zahtjevi za funkcionalnosti</w:t>
+      </w:r>
+      <w:bookmarkEnd w:id="5"/>
+    </w:p>
+    <w:p>
+      <w:r>
+        <w:t>U ovom poglavlju nalaze se osnovne funkcionalnosti sustava, kao i svi zahtjevi koje je potrebno implementirati da bi se ta funkcionalnost ostvarila.</w:t>
+      </w:r>
+    </w:p>
+    <w:tbl>
+      <w:tblPr>
+        <w:tblStyle w:val="PlainTable3"/>
+        <w:tblW w:w="9851" w:type="dxa"/>
+        <w:tblLook w:val="04A0" w:firstRow="1" w:lastRow="0" w:firstColumn="1" w:lastColumn="0" w:noHBand="0" w:noVBand="1"/>
+      </w:tblPr>
+      <w:tblGrid>
+        <w:gridCol w:w="1155"/>
+        <w:gridCol w:w="8696"/>
+      </w:tblGrid>
+      <w:tr>
+        <w:trPr>
+          <w:cnfStyle w:val="100000000000" w:firstRow="1" w:lastRow="0" w:firstColumn="0" w:lastColumn="0" w:oddVBand="0" w:evenVBand="0" w:oddHBand="0" w:evenHBand="0" w:firstRowFirstColumn="0" w:firstRowLastColumn="0" w:lastRowFirstColumn="0" w:lastRowLastColumn="0"/>
+          <w:trHeight w:val="496"/>
+        </w:trPr>
+        <w:tc>
+          <w:tcPr>
+            <w:cnfStyle w:val="001000000100" w:firstRow="0" w:lastRow="0" w:firstColumn="1" w:lastColumn="0" w:oddVBand="0" w:evenVBand="0" w:oddHBand="0" w:evenHBand="0" w:firstRowFirstColumn="1" w:firstRowLastColumn="0" w:lastRowFirstColumn="0" w:lastRowLastColumn="0"/>
+            <w:tcW w:w="1155" w:type="dxa"/>
+            <w:tcBorders>
+              <w:top w:val="single" w:sz="4" w:space="0" w:color="auto"/>
+            </w:tcBorders>
+            <w:shd w:val="clear" w:color="auto" w:fill="548DD4" w:themeFill="text2" w:themeFillTint="99"/>
+          </w:tcPr>
+          <w:p>
+            <w:pPr>
+              <w:jc w:val="center"/>
+              <w:rPr>
+                <w:b w:val="0"/>
+                <w:bCs w:val="0"/>
+              </w:rPr>
+            </w:pPr>
+            <w:r>
+              <w:rPr>
+                <w:b w:val="0"/>
+                <w:bCs w:val="0"/>
+              </w:rPr>
+              <w:t>ID</w:t>
+            </w:r>
+          </w:p>
+        </w:tc>
+        <w:tc>
+          <w:tcPr>
+            <w:tcW w:w="8696" w:type="dxa"/>
+            <w:tcBorders>
+              <w:top w:val="single" w:sz="4" w:space="0" w:color="auto"/>
+            </w:tcBorders>
+            <w:shd w:val="clear" w:color="auto" w:fill="548DD4" w:themeFill="text2" w:themeFillTint="99"/>
+          </w:tcPr>
+          <w:p>
+            <w:pPr>
+              <w:jc w:val="center"/>
+              <w:cnfStyle w:val="100000000000" w:firstRow="1" w:lastRow="0" w:firstColumn="0" w:lastColumn="0" w:oddVBand="0" w:evenVBand="0" w:oddHBand="0" w:evenHBand="0" w:firstRowFirstColumn="0" w:firstRowLastColumn="0" w:lastRowFirstColumn="0" w:lastRowLastColumn="0"/>
+              <w:rPr>
+                <w:b w:val="0"/>
+                <w:bCs w:val="0"/>
+              </w:rPr>
+            </w:pPr>
+            <w:r>
+              <w:rPr>
+                <w:b w:val="0"/>
+                <w:bCs w:val="0"/>
+              </w:rPr>
+              <w:t>REGISTRACIJA KORISNIKA</w:t>
+            </w:r>
+          </w:p>
+        </w:tc>
+      </w:tr>
+      <w:tr>
+        <w:trPr>
+          <w:cnfStyle w:val="000000100000" w:firstRow="0" w:lastRow="0" w:firstColumn="0" w:lastColumn="0" w:oddVBand="0" w:evenVBand="0" w:oddHBand="1" w:evenHBand="0" w:firstRowFirstColumn="0" w:firstRowLastColumn="0" w:lastRowFirstColumn="0" w:lastRowLastColumn="0"/>
+          <w:trHeight w:val="789"/>
+        </w:trPr>
+        <w:tc>
+          <w:tcPr>
+            <w:cnfStyle w:val="001000000000" w:firstRow="0" w:lastRow="0" w:firstColumn="1" w:lastColumn="0" w:oddVBand="0" w:evenVBand="0" w:oddHBand="0" w:evenHBand="0" w:firstRowFirstColumn="0" w:firstRowLastColumn="0" w:lastRowFirstColumn="0" w:lastRowLastColumn="0"/>
+            <w:tcW w:w="1155" w:type="dxa"/>
+          </w:tcPr>
+          <w:p>
+            <w:pPr>
+              <w:jc w:val="center"/>
+              <w:rPr>
+                <w:b w:val="0"/>
+                <w:bCs w:val="0"/>
+              </w:rPr>
+            </w:pPr>
+            <w:r>
+              <w:rPr>
+                <w:b w:val="0"/>
+                <w:bCs w:val="0"/>
+              </w:rPr>
+              <w:t>[RS-1]</w:t>
+            </w:r>
+          </w:p>
+        </w:tc>
+        <w:tc>
+          <w:tcPr>
+            <w:tcW w:w="8696" w:type="dxa"/>
+          </w:tcPr>
+          <w:p>
+            <w:pPr>
+              <w:cnfStyle w:val="000000100000" w:firstRow="0" w:lastRow="0" w:firstColumn="0" w:lastColumn="0" w:oddVBand="0" w:evenVBand="0" w:oddHBand="1" w:evenHBand="0" w:firstRowFirstColumn="0" w:firstRowLastColumn="0" w:lastRowFirstColumn="0" w:lastRowLastColumn="0"/>
+            </w:pPr>
+            <w:r>
+              <w:t>Korisnik pri registraciji mora odabrati e-mail adresu i zaporku koju će koristiti za prijavu nakon uspješne registracije.</w:t>
+            </w:r>
+          </w:p>
+        </w:tc>
+      </w:tr>
+      <w:tr>
+        <w:trPr>
+          <w:trHeight w:val="817"/>
+        </w:trPr>
+        <w:tc>
+          <w:tcPr>
+            <w:cnfStyle w:val="001000000000" w:firstRow="0" w:lastRow="0" w:firstColumn="1" w:lastColumn="0" w:oddVBand="0" w:evenVBand="0" w:oddHBand="0" w:evenHBand="0" w:firstRowFirstColumn="0" w:firstRowLastColumn="0" w:lastRowFirstColumn="0" w:lastRowLastColumn="0"/>
+            <w:tcW w:w="1155" w:type="dxa"/>
+          </w:tcPr>
+          <w:p>
+            <w:pPr>
+              <w:jc w:val="center"/>
+              <w:rPr>
+                <w:b w:val="0"/>
+                <w:bCs w:val="0"/>
+              </w:rPr>
+            </w:pPr>
+            <w:r>
+              <w:rPr>
+                <w:b w:val="0"/>
+                <w:bCs w:val="0"/>
+              </w:rPr>
+              <w:t>[RS-2]</w:t>
+            </w:r>
+          </w:p>
+        </w:tc>
+        <w:tc>
+          <w:tcPr>
+            <w:tcW w:w="8696" w:type="dxa"/>
+          </w:tcPr>
+          <w:p>
+            <w:pPr>
+              <w:cnfStyle w:val="000000000000" w:firstRow="0" w:lastRow="0" w:firstColumn="0" w:lastColumn="0" w:oddVBand="0" w:evenVBand="0" w:oddHBand="0" w:evenHBand="0" w:firstRowFirstColumn="0" w:firstRowLastColumn="0" w:lastRowFirstColumn="0" w:lastRowLastColumn="0"/>
+            </w:pPr>
+            <w:r>
+              <w:t xml:space="preserve">Osobni podatci koje korisnik unosi pri registraciji su: </w:t>
+            </w:r>
+          </w:p>
+          <w:p>
+            <w:pPr>
+              <w:cnfStyle w:val="000000000000" w:firstRow="0" w:lastRow="0" w:firstColumn="0" w:lastColumn="0" w:oddVBand="0" w:evenVBand="0" w:oddHBand="0" w:evenHBand="0" w:firstRowFirstColumn="0" w:firstRowLastColumn="0" w:lastRowFirstColumn="0" w:lastRowLastColumn="0"/>
+            </w:pPr>
+            <w:r>
+              <w:t>ime, prezime, datum rođenja, broj mobitela, broj osobne iskaznice, adresa prebivališta.</w:t>
+            </w:r>
+          </w:p>
+        </w:tc>
+      </w:tr>
+      <w:tr>
+        <w:trPr>
+          <w:cnfStyle w:val="000000100000" w:firstRow="0" w:lastRow="0" w:firstColumn="0" w:lastColumn="0" w:oddVBand="0" w:evenVBand="0" w:oddHBand="1" w:evenHBand="0" w:firstRowFirstColumn="0" w:firstRowLastColumn="0" w:lastRowFirstColumn="0" w:lastRowLastColumn="0"/>
+          <w:trHeight w:val="817"/>
+        </w:trPr>
+        <w:tc>
+          <w:tcPr>
+            <w:cnfStyle w:val="001000000000" w:firstRow="0" w:lastRow="0" w:firstColumn="1" w:lastColumn="0" w:oddVBand="0" w:evenVBand="0" w:oddHBand="0" w:evenHBand="0" w:firstRowFirstColumn="0" w:firstRowLastColumn="0" w:lastRowFirstColumn="0" w:lastRowLastColumn="0"/>
+            <w:tcW w:w="1155" w:type="dxa"/>
+          </w:tcPr>
+          <w:p>
+            <w:pPr>
+              <w:jc w:val="center"/>
+              <w:rPr>
+                <w:b w:val="0"/>
+                <w:bCs w:val="0"/>
+              </w:rPr>
+            </w:pPr>
+            <w:r>
+              <w:rPr>
+                <w:b w:val="0"/>
+                <w:bCs w:val="0"/>
+              </w:rPr>
+              <w:t>[RS-3]</w:t>
+            </w:r>
+          </w:p>
+        </w:tc>
+        <w:tc>
+          <w:tcPr>
+            <w:tcW w:w="8696" w:type="dxa"/>
+          </w:tcPr>
+          <w:p>
+            <w:pPr>
+              <w:cnfStyle w:val="000000100000" w:firstRow="0" w:lastRow="0" w:firstColumn="0" w:lastColumn="0" w:oddVBand="0" w:evenVBand="0" w:oddHBand="1" w:evenHBand="0" w:firstRowFirstColumn="0" w:firstRowLastColumn="0" w:lastRowFirstColumn="0" w:lastRowLastColumn="0"/>
+            </w:pPr>
+            <w:r>
+              <w:t xml:space="preserve">Nakon podnošenja obrasca za registraciju, na datu e-mail adresu stiže </w:t>
+            </w:r>
+            <w:r>
+              <w:t>kod za potvrdu registracije.</w:t>
+            </w:r>
+          </w:p>
+        </w:tc>
+      </w:tr>
+    </w:tbl>
+    <w:p/>
+    <w:tbl>
+      <w:tblPr>
+        <w:tblStyle w:val="PlainTable3"/>
+        <w:tblW w:w="9851" w:type="dxa"/>
+        <w:tblLook w:val="04A0" w:firstRow="1" w:lastRow="0" w:firstColumn="1" w:lastColumn="0" w:noHBand="0" w:noVBand="1"/>
+      </w:tblPr>
+      <w:tblGrid>
+        <w:gridCol w:w="1155"/>
+        <w:gridCol w:w="8696"/>
+      </w:tblGrid>
+      <w:tr>
+        <w:trPr>
+          <w:cnfStyle w:val="100000000000" w:firstRow="1" w:lastRow="0" w:firstColumn="0" w:lastColumn="0" w:oddVBand="0" w:evenVBand="0" w:oddHBand="0" w:evenHBand="0" w:firstRowFirstColumn="0" w:firstRowLastColumn="0" w:lastRowFirstColumn="0" w:lastRowLastColumn="0"/>
+          <w:trHeight w:val="496"/>
+        </w:trPr>
+        <w:tc>
+          <w:tcPr>
+            <w:cnfStyle w:val="001000000100" w:firstRow="0" w:lastRow="0" w:firstColumn="1" w:lastColumn="0" w:oddVBand="0" w:evenVBand="0" w:oddHBand="0" w:evenHBand="0" w:firstRowFirstColumn="1" w:firstRowLastColumn="0" w:lastRowFirstColumn="0" w:lastRowLastColumn="0"/>
+            <w:tcW w:w="1155" w:type="dxa"/>
+            <w:tcBorders>
+              <w:top w:val="single" w:sz="4" w:space="0" w:color="auto"/>
+            </w:tcBorders>
+            <w:shd w:val="clear" w:color="auto" w:fill="548DD4" w:themeFill="text2" w:themeFillTint="99"/>
+          </w:tcPr>
+          <w:p>
+            <w:pPr>
+              <w:jc w:val="center"/>
+              <w:rPr>
+                <w:b w:val="0"/>
+                <w:bCs w:val="0"/>
+              </w:rPr>
+            </w:pPr>
+            <w:r>
+              <w:rPr>
+                <w:b w:val="0"/>
+                <w:bCs w:val="0"/>
+              </w:rPr>
+              <w:t>ID</w:t>
+            </w:r>
+          </w:p>
+        </w:tc>
+        <w:tc>
+          <w:tcPr>
+            <w:tcW w:w="8696" w:type="dxa"/>
+            <w:tcBorders>
+              <w:top w:val="single" w:sz="4" w:space="0" w:color="auto"/>
+            </w:tcBorders>
+            <w:shd w:val="clear" w:color="auto" w:fill="548DD4" w:themeFill="text2" w:themeFillTint="99"/>
+          </w:tcPr>
+          <w:p>
+            <w:pPr>
+              <w:jc w:val="center"/>
+              <w:cnfStyle w:val="100000000000" w:firstRow="1" w:lastRow="0" w:firstColumn="0" w:lastColumn="0" w:oddVBand="0" w:evenVBand="0" w:oddHBand="0" w:evenHBand="0" w:firstRowFirstColumn="0" w:firstRowLastColumn="0" w:lastRowFirstColumn="0" w:lastRowLastColumn="0"/>
+              <w:rPr>
+                <w:b w:val="0"/>
+                <w:bCs w:val="0"/>
+              </w:rPr>
+            </w:pPr>
+            <w:r>
+              <w:rPr>
+                <w:b w:val="0"/>
+                <w:bCs w:val="0"/>
+              </w:rPr>
+              <w:t>provjera autentičnosti podataka</w:t>
+            </w:r>
+          </w:p>
+        </w:tc>
+      </w:tr>
+      <w:tr>
+        <w:trPr>
+          <w:cnfStyle w:val="000000100000" w:firstRow="0" w:lastRow="0" w:firstColumn="0" w:lastColumn="0" w:oddVBand="0" w:evenVBand="0" w:oddHBand="1" w:evenHBand="0" w:firstRowFirstColumn="0" w:firstRowLastColumn="0" w:lastRowFirstColumn="0" w:lastRowLastColumn="0"/>
+          <w:trHeight w:val="789"/>
+        </w:trPr>
+        <w:tc>
+          <w:tcPr>
+            <w:cnfStyle w:val="001000000000" w:firstRow="0" w:lastRow="0" w:firstColumn="1" w:lastColumn="0" w:oddVBand="0" w:evenVBand="0" w:oddHBand="0" w:evenHBand="0" w:firstRowFirstColumn="0" w:firstRowLastColumn="0" w:lastRowFirstColumn="0" w:lastRowLastColumn="0"/>
+            <w:tcW w:w="1155" w:type="dxa"/>
+          </w:tcPr>
+          <w:p>
+            <w:pPr>
+              <w:jc w:val="center"/>
+              <w:rPr>
+                <w:b w:val="0"/>
+                <w:bCs w:val="0"/>
+              </w:rPr>
+            </w:pPr>
+            <w:r>
+              <w:rPr>
+                <w:b w:val="0"/>
+                <w:bCs w:val="0"/>
+              </w:rPr>
+              <w:t>[RS-</w:t>
+            </w:r>
+            <w:r>
+              <w:rPr>
+                <w:b w:val="0"/>
+                <w:bCs w:val="0"/>
+              </w:rPr>
+              <w:t>4</w:t>
+            </w:r>
+            <w:r>
+              <w:rPr>
+                <w:b w:val="0"/>
+                <w:bCs w:val="0"/>
+              </w:rPr>
+              <w:t>]</w:t>
+            </w:r>
+          </w:p>
+        </w:tc>
+        <w:tc>
+          <w:tcPr>
+            <w:tcW w:w="8696" w:type="dxa"/>
+          </w:tcPr>
+          <w:p>
+            <w:pPr>
+              <w:cnfStyle w:val="000000100000" w:firstRow="0" w:lastRow="0" w:firstColumn="0" w:lastColumn="0" w:oddVBand="0" w:evenVBand="0" w:oddHBand="1" w:evenHBand="0" w:firstRowFirstColumn="0" w:firstRowLastColumn="0" w:lastRowFirstColumn="0" w:lastRowLastColumn="0"/>
+            </w:pPr>
+            <w:r>
+              <w:t>Nakon potvrđenog procesa registracije, administrator od korisnika traži presliku osobne iskaznice kako bi se mogla izvršiti verifikacija podataka datih pri registraciji.</w:t>
+            </w:r>
+          </w:p>
+        </w:tc>
+      </w:tr>
+      <w:tr>
+        <w:trPr>
+          <w:trHeight w:val="817"/>
+        </w:trPr>
+        <w:tc>
+          <w:tcPr>
+            <w:cnfStyle w:val="001000000000" w:firstRow="0" w:lastRow="0" w:firstColumn="1" w:lastColumn="0" w:oddVBand="0" w:evenVBand="0" w:oddHBand="0" w:evenHBand="0" w:firstRowFirstColumn="0" w:firstRowLastColumn="0" w:lastRowFirstColumn="0" w:lastRowLastColumn="0"/>
+            <w:tcW w:w="1155" w:type="dxa"/>
+          </w:tcPr>
+          <w:p>
+            <w:pPr>
+              <w:jc w:val="center"/>
+              <w:rPr>
+                <w:b w:val="0"/>
+                <w:bCs w:val="0"/>
+              </w:rPr>
+            </w:pPr>
+            <w:r>
+              <w:rPr>
+                <w:b w:val="0"/>
+                <w:bCs w:val="0"/>
+              </w:rPr>
+              <w:t>[RS-</w:t>
+            </w:r>
+            <w:r>
+              <w:rPr>
+                <w:b w:val="0"/>
+                <w:bCs w:val="0"/>
+              </w:rPr>
+              <w:t>5</w:t>
+            </w:r>
+            <w:r>
+              <w:rPr>
+                <w:b w:val="0"/>
+                <w:bCs w:val="0"/>
+              </w:rPr>
+              <w:t>]</w:t>
+            </w:r>
+          </w:p>
+        </w:tc>
+        <w:tc>
+          <w:tcPr>
+            <w:tcW w:w="8696" w:type="dxa"/>
+          </w:tcPr>
+          <w:p>
+            <w:pPr>
+              <w:cnfStyle w:val="000000000000" w:firstRow="0" w:lastRow="0" w:firstColumn="0" w:lastColumn="0" w:oddVBand="0" w:evenVBand="0" w:oddHBand="0" w:evenHBand="0" w:firstRowFirstColumn="0" w:firstRowLastColumn="0" w:lastRowFirstColumn="0" w:lastRowLastColumn="0"/>
+            </w:pPr>
+            <w:r>
+              <w:t>Proces verifikacije može potrajati i do par poslovnih dana, korisnik treba dobiti obavijest</w:t>
+            </w:r>
+            <w:r>
+              <w:t xml:space="preserve"> putem maila</w:t>
+            </w:r>
+            <w:r>
+              <w:t xml:space="preserve"> pri završetku verifikacije identiteta.</w:t>
+            </w:r>
+          </w:p>
+        </w:tc>
+      </w:tr>
+      <w:tr>
+        <w:trPr>
+          <w:cnfStyle w:val="000000100000" w:firstRow="0" w:lastRow="0" w:firstColumn="0" w:lastColumn="0" w:oddVBand="0" w:evenVBand="0" w:oddHBand="1" w:evenHBand="0" w:firstRowFirstColumn="0" w:firstRowLastColumn="0" w:lastRowFirstColumn="0" w:lastRowLastColumn="0"/>
+          <w:trHeight w:val="817"/>
+        </w:trPr>
+        <w:tc>
+          <w:tcPr>
+            <w:cnfStyle w:val="001000000000" w:firstRow="0" w:lastRow="0" w:firstColumn="1" w:lastColumn="0" w:oddVBand="0" w:evenVBand="0" w:oddHBand="0" w:evenHBand="0" w:firstRowFirstColumn="0" w:firstRowLastColumn="0" w:lastRowFirstColumn="0" w:lastRowLastColumn="0"/>
+            <w:tcW w:w="1155" w:type="dxa"/>
+          </w:tcPr>
+          <w:p>
+            <w:pPr>
+              <w:jc w:val="center"/>
+              <w:rPr>
+                <w:b w:val="0"/>
+                <w:bCs w:val="0"/>
+              </w:rPr>
+            </w:pPr>
+            <w:r>
+              <w:rPr>
+                <w:b w:val="0"/>
+                <w:bCs w:val="0"/>
+              </w:rPr>
+              <w:t>[RS-</w:t>
+            </w:r>
+            <w:r>
+              <w:rPr>
+                <w:b w:val="0"/>
+                <w:bCs w:val="0"/>
+              </w:rPr>
+              <w:t>6</w:t>
+            </w:r>
+            <w:r>
+              <w:rPr>
+                <w:b w:val="0"/>
+                <w:bCs w:val="0"/>
+              </w:rPr>
+              <w:t>]</w:t>
+            </w:r>
+          </w:p>
+        </w:tc>
+        <w:tc>
+          <w:tcPr>
+            <w:tcW w:w="8696" w:type="dxa"/>
+          </w:tcPr>
+          <w:p>
+            <w:pPr>
+              <w:cnfStyle w:val="000000100000" w:firstRow="0" w:lastRow="0" w:firstColumn="0" w:lastColumn="0" w:oddVBand="0" w:evenVBand="0" w:oddHBand="1" w:evenHBand="0" w:firstRowFirstColumn="0" w:firstRowLastColumn="0" w:lastRowFirstColumn="0" w:lastRowLastColumn="0"/>
+            </w:pPr>
+            <w:r>
+              <w:t>Korisnik tek nakon uspješne verifikacije identiteta može koristiti usluge stranice HouseHub.</w:t>
+            </w:r>
+          </w:p>
+        </w:tc>
+      </w:tr>
+    </w:tbl>
+    <w:p/>
+    <w:p/>
+    <w:tbl>
+      <w:tblPr>
+        <w:tblStyle w:val="PlainTable3"/>
+        <w:tblW w:w="9851" w:type="dxa"/>
+        <w:tblLook w:val="04A0" w:firstRow="1" w:lastRow="0" w:firstColumn="1" w:lastColumn="0" w:noHBand="0" w:noVBand="1"/>
+      </w:tblPr>
+      <w:tblGrid>
+        <w:gridCol w:w="1155"/>
+        <w:gridCol w:w="8696"/>
+      </w:tblGrid>
+      <w:tr>
+        <w:trPr>
+          <w:cnfStyle w:val="100000000000" w:firstRow="1" w:lastRow="0" w:firstColumn="0" w:lastColumn="0" w:oddVBand="0" w:evenVBand="0" w:oddHBand="0" w:evenHBand="0" w:firstRowFirstColumn="0" w:firstRowLastColumn="0" w:lastRowFirstColumn="0" w:lastRowLastColumn="0"/>
+          <w:trHeight w:val="496"/>
+        </w:trPr>
+        <w:tc>
+          <w:tcPr>
+            <w:cnfStyle w:val="001000000100" w:firstRow="0" w:lastRow="0" w:firstColumn="1" w:lastColumn="0" w:oddVBand="0" w:evenVBand="0" w:oddHBand="0" w:evenHBand="0" w:firstRowFirstColumn="1" w:firstRowLastColumn="0" w:lastRowFirstColumn="0" w:lastRowLastColumn="0"/>
+            <w:tcW w:w="1155" w:type="dxa"/>
+            <w:tcBorders>
+              <w:top w:val="single" w:sz="4" w:space="0" w:color="auto"/>
+            </w:tcBorders>
+            <w:shd w:val="clear" w:color="auto" w:fill="548DD4" w:themeFill="text2" w:themeFillTint="99"/>
+          </w:tcPr>
+          <w:p>
+            <w:pPr>
+              <w:jc w:val="center"/>
+              <w:rPr>
+                <w:b w:val="0"/>
+                <w:bCs w:val="0"/>
+              </w:rPr>
+            </w:pPr>
+            <w:r>
+              <w:rPr>
+                <w:b w:val="0"/>
+                <w:bCs w:val="0"/>
+              </w:rPr>
+              <w:t>ID</w:t>
+            </w:r>
+          </w:p>
+        </w:tc>
+        <w:tc>
+          <w:tcPr>
+            <w:tcW w:w="8696" w:type="dxa"/>
+            <w:tcBorders>
+              <w:top w:val="single" w:sz="4" w:space="0" w:color="auto"/>
+            </w:tcBorders>
+            <w:shd w:val="clear" w:color="auto" w:fill="548DD4" w:themeFill="text2" w:themeFillTint="99"/>
+          </w:tcPr>
+          <w:p>
+            <w:pPr>
+              <w:jc w:val="center"/>
+              <w:cnfStyle w:val="100000000000" w:firstRow="1" w:lastRow="0" w:firstColumn="0" w:lastColumn="0" w:oddVBand="0" w:evenVBand="0" w:oddHBand="0" w:evenHBand="0" w:firstRowFirstColumn="0" w:firstRowLastColumn="0" w:lastRowFirstColumn="0" w:lastRowLastColumn="0"/>
+            </w:pPr>
+            <w:r>
+              <w:t>PRIJAVA/ODJAVA KORISNIKA</w:t>
+            </w:r>
+          </w:p>
+        </w:tc>
+      </w:tr>
+      <w:tr>
+        <w:trPr>
+          <w:cnfStyle w:val="000000100000" w:firstRow="0" w:lastRow="0" w:firstColumn="0" w:lastColumn="0" w:oddVBand="0" w:evenVBand="0" w:oddHBand="1" w:evenHBand="0" w:firstRowFirstColumn="0" w:firstRowLastColumn="0" w:lastRowFirstColumn="0" w:lastRowLastColumn="0"/>
+          <w:trHeight w:val="789"/>
+        </w:trPr>
+        <w:tc>
+          <w:tcPr>
+            <w:cnfStyle w:val="001000000000" w:firstRow="0" w:lastRow="0" w:firstColumn="1" w:lastColumn="0" w:oddVBand="0" w:evenVBand="0" w:oddHBand="0" w:evenHBand="0" w:firstRowFirstColumn="0" w:firstRowLastColumn="0" w:lastRowFirstColumn="0" w:lastRowLastColumn="0"/>
+            <w:tcW w:w="1155" w:type="dxa"/>
+          </w:tcPr>
+          <w:p>
+            <w:pPr>
+              <w:jc w:val="center"/>
+              <w:rPr>
+                <w:b w:val="0"/>
+                <w:bCs w:val="0"/>
+              </w:rPr>
+            </w:pPr>
+            <w:r>
+              <w:rPr>
+                <w:b w:val="0"/>
+                <w:bCs w:val="0"/>
+              </w:rPr>
+              <w:t>[RS-</w:t>
+            </w:r>
+            <w:r>
+              <w:rPr>
+                <w:b w:val="0"/>
+                <w:bCs w:val="0"/>
+              </w:rPr>
+              <w:t>7</w:t>
+            </w:r>
+            <w:r>
+              <w:rPr>
+                <w:b w:val="0"/>
+                <w:bCs w:val="0"/>
+              </w:rPr>
+              <w:t>]</w:t>
+            </w:r>
+          </w:p>
+        </w:tc>
+        <w:tc>
+          <w:tcPr>
+            <w:tcW w:w="8696" w:type="dxa"/>
+          </w:tcPr>
+          <w:p>
+            <w:pPr>
+              <w:cnfStyle w:val="000000100000" w:firstRow="0" w:lastRow="0" w:firstColumn="0" w:lastColumn="0" w:oddVBand="0" w:evenVBand="0" w:oddHBand="1" w:evenHBand="0" w:firstRowFirstColumn="0" w:firstRowLastColumn="0" w:lastRowFirstColumn="0" w:lastRowLastColumn="0"/>
+            </w:pPr>
+            <w:r>
+              <w:t>Nakon uspješne registracije, korisnik se može prijaviti na stranicu HouseHub koristeći svoju e-mail adresu i zaporku.</w:t>
+            </w:r>
+          </w:p>
+        </w:tc>
+      </w:tr>
+      <w:tr>
+        <w:trPr>
+          <w:trHeight w:val="817"/>
+        </w:trPr>
+        <w:tc>
+          <w:tcPr>
+            <w:cnfStyle w:val="001000000000" w:firstRow="0" w:lastRow="0" w:firstColumn="1" w:lastColumn="0" w:oddVBand="0" w:evenVBand="0" w:oddHBand="0" w:evenHBand="0" w:firstRowFirstColumn="0" w:firstRowLastColumn="0" w:lastRowFirstColumn="0" w:lastRowLastColumn="0"/>
+            <w:tcW w:w="1155" w:type="dxa"/>
+          </w:tcPr>
+          <w:p>
+            <w:pPr>
+              <w:jc w:val="center"/>
+              <w:rPr>
+                <w:b w:val="0"/>
+                <w:bCs w:val="0"/>
+              </w:rPr>
+            </w:pPr>
+            <w:r>
+              <w:rPr>
+                <w:b w:val="0"/>
+                <w:bCs w:val="0"/>
+              </w:rPr>
+              <w:t>[RS-</w:t>
+            </w:r>
+            <w:r>
+              <w:rPr>
+                <w:b w:val="0"/>
+                <w:bCs w:val="0"/>
+              </w:rPr>
+              <w:t>8</w:t>
+            </w:r>
+            <w:r>
+              <w:rPr>
+                <w:b w:val="0"/>
+                <w:bCs w:val="0"/>
+              </w:rPr>
+              <w:t>]</w:t>
+            </w:r>
+          </w:p>
+        </w:tc>
+        <w:tc>
+          <w:tcPr>
+            <w:tcW w:w="8696" w:type="dxa"/>
+          </w:tcPr>
+          <w:p>
+            <w:pPr>
+              <w:cnfStyle w:val="000000000000" w:firstRow="0" w:lastRow="0" w:firstColumn="0" w:lastColumn="0" w:oddVBand="0" w:evenVBand="0" w:oddHBand="0" w:evenHBand="0" w:firstRowFirstColumn="0" w:firstRowLastColumn="0" w:lastRowFirstColumn="0" w:lastRowLastColumn="0"/>
+            </w:pPr>
+            <w:r>
+              <w:t>U slučaju da korisnik zaboravi svoju zaporku, može je ponovno postaviti na način da administrator pošalje autentikacijski kod na broj mobitela dan pri registraciji, s kojim korisnik može izvršiti ponovno postavljanje zaporke.</w:t>
+            </w:r>
+          </w:p>
+        </w:tc>
+      </w:tr>
+    </w:tbl>
+    <w:p/>
+    <w:p/>
+    <w:tbl>
+      <w:tblPr>
+        <w:tblStyle w:val="PlainTable3"/>
+        <w:tblW w:w="9851" w:type="dxa"/>
+        <w:tblLook w:val="04A0" w:firstRow="1" w:lastRow="0" w:firstColumn="1" w:lastColumn="0" w:noHBand="0" w:noVBand="1"/>
+      </w:tblPr>
+      <w:tblGrid>
+        <w:gridCol w:w="1155"/>
+        <w:gridCol w:w="8696"/>
+      </w:tblGrid>
+      <w:tr>
+        <w:trPr>
+          <w:cnfStyle w:val="100000000000" w:firstRow="1" w:lastRow="0" w:firstColumn="0" w:lastColumn="0" w:oddVBand="0" w:evenVBand="0" w:oddHBand="0" w:evenHBand="0" w:firstRowFirstColumn="0" w:firstRowLastColumn="0" w:lastRowFirstColumn="0" w:lastRowLastColumn="0"/>
+          <w:trHeight w:val="496"/>
+        </w:trPr>
+        <w:tc>
+          <w:tcPr>
+            <w:cnfStyle w:val="001000000100" w:firstRow="0" w:lastRow="0" w:firstColumn="1" w:lastColumn="0" w:oddVBand="0" w:evenVBand="0" w:oddHBand="0" w:evenHBand="0" w:firstRowFirstColumn="1" w:firstRowLastColumn="0" w:lastRowFirstColumn="0" w:lastRowLastColumn="0"/>
+            <w:tcW w:w="1155" w:type="dxa"/>
+            <w:tcBorders>
+              <w:top w:val="single" w:sz="4" w:space="0" w:color="auto"/>
+            </w:tcBorders>
+            <w:shd w:val="clear" w:color="auto" w:fill="548DD4" w:themeFill="text2" w:themeFillTint="99"/>
+          </w:tcPr>
+          <w:p>
+            <w:pPr>
+              <w:jc w:val="center"/>
+              <w:rPr>
+                <w:b w:val="0"/>
+                <w:bCs w:val="0"/>
+              </w:rPr>
+            </w:pPr>
+            <w:r>
+              <w:rPr>
+                <w:b w:val="0"/>
+                <w:bCs w:val="0"/>
+              </w:rPr>
+              <w:lastRenderedPageBreak/>
+              <w:t>ID</w:t>
+            </w:r>
+          </w:p>
+        </w:tc>
+        <w:tc>
+          <w:tcPr>
+            <w:tcW w:w="8696" w:type="dxa"/>
+            <w:tcBorders>
+              <w:top w:val="single" w:sz="4" w:space="0" w:color="auto"/>
+            </w:tcBorders>
+            <w:shd w:val="clear" w:color="auto" w:fill="548DD4" w:themeFill="text2" w:themeFillTint="99"/>
+          </w:tcPr>
+          <w:p>
+            <w:pPr>
+              <w:jc w:val="center"/>
+              <w:cnfStyle w:val="100000000000" w:firstRow="1" w:lastRow="0" w:firstColumn="0" w:lastColumn="0" w:oddVBand="0" w:evenVBand="0" w:oddHBand="0" w:evenHBand="0" w:firstRowFirstColumn="0" w:firstRowLastColumn="0" w:lastRowFirstColumn="0" w:lastRowLastColumn="0"/>
+              <w:rPr>
+                <w:b w:val="0"/>
+                <w:bCs w:val="0"/>
+              </w:rPr>
+            </w:pPr>
+            <w:r>
+              <w:rPr>
+                <w:b w:val="0"/>
+                <w:bCs w:val="0"/>
+              </w:rPr>
+              <w:t>Postavljanje oglasa</w:t>
+            </w:r>
+          </w:p>
+        </w:tc>
+      </w:tr>
+      <w:tr>
+        <w:trPr>
+          <w:cnfStyle w:val="000000100000" w:firstRow="0" w:lastRow="0" w:firstColumn="0" w:lastColumn="0" w:oddVBand="0" w:evenVBand="0" w:oddHBand="1" w:evenHBand="0" w:firstRowFirstColumn="0" w:firstRowLastColumn="0" w:lastRowFirstColumn="0" w:lastRowLastColumn="0"/>
+          <w:trHeight w:val="789"/>
+        </w:trPr>
+        <w:tc>
+          <w:tcPr>
+            <w:cnfStyle w:val="001000000000" w:firstRow="0" w:lastRow="0" w:firstColumn="1" w:lastColumn="0" w:oddVBand="0" w:evenVBand="0" w:oddHBand="0" w:evenHBand="0" w:firstRowFirstColumn="0" w:firstRowLastColumn="0" w:lastRowFirstColumn="0" w:lastRowLastColumn="0"/>
+            <w:tcW w:w="1155" w:type="dxa"/>
+          </w:tcPr>
+          <w:p>
+            <w:pPr>
+              <w:jc w:val="center"/>
+              <w:rPr>
+                <w:b w:val="0"/>
+                <w:bCs w:val="0"/>
+              </w:rPr>
+            </w:pPr>
+            <w:r>
+              <w:rPr>
+                <w:b w:val="0"/>
+                <w:bCs w:val="0"/>
+              </w:rPr>
+              <w:t>[RS-</w:t>
+            </w:r>
+            <w:r>
+              <w:rPr>
+                <w:b w:val="0"/>
+                <w:bCs w:val="0"/>
+              </w:rPr>
+              <w:t>9</w:t>
+            </w:r>
+            <w:r>
+              <w:rPr>
+                <w:b w:val="0"/>
+                <w:bCs w:val="0"/>
+              </w:rPr>
+              <w:t>]</w:t>
+            </w:r>
+          </w:p>
+        </w:tc>
+        <w:tc>
+          <w:tcPr>
+            <w:tcW w:w="8696" w:type="dxa"/>
+          </w:tcPr>
+          <w:p>
+            <w:pPr>
+              <w:cnfStyle w:val="000000100000" w:firstRow="0" w:lastRow="0" w:firstColumn="0" w:lastColumn="0" w:oddVBand="0" w:evenVBand="0" w:oddHBand="1" w:evenHBand="0" w:firstRowFirstColumn="0" w:firstRowLastColumn="0" w:lastRowFirstColumn="0" w:lastRowLastColumn="0"/>
+            </w:pPr>
+            <w:r>
+              <w:t>Korisnik klikom na gumb „Objavite novi oglas“ može na našu stranicu objaviti oglas za svoj smještaj ( apartman, soba, bungalov, kuća, ... ).</w:t>
+            </w:r>
+          </w:p>
+        </w:tc>
+      </w:tr>
+      <w:tr>
+        <w:trPr>
+          <w:trHeight w:val="817"/>
+        </w:trPr>
+        <w:tc>
+          <w:tcPr>
+            <w:cnfStyle w:val="001000000000" w:firstRow="0" w:lastRow="0" w:firstColumn="1" w:lastColumn="0" w:oddVBand="0" w:evenVBand="0" w:oddHBand="0" w:evenHBand="0" w:firstRowFirstColumn="0" w:firstRowLastColumn="0" w:lastRowFirstColumn="0" w:lastRowLastColumn="0"/>
+            <w:tcW w:w="1155" w:type="dxa"/>
+          </w:tcPr>
+          <w:p>
+            <w:pPr>
+              <w:jc w:val="center"/>
+              <w:rPr>
+                <w:b w:val="0"/>
+                <w:bCs w:val="0"/>
+              </w:rPr>
+            </w:pPr>
+            <w:r>
+              <w:rPr>
+                <w:b w:val="0"/>
+                <w:bCs w:val="0"/>
+              </w:rPr>
+              <w:t>[RS</w:t>
+            </w:r>
+            <w:r>
+              <w:rPr>
+                <w:b w:val="0"/>
+                <w:bCs w:val="0"/>
+              </w:rPr>
+              <w:t>-1</w:t>
+            </w:r>
+            <w:r>
+              <w:rPr>
+                <w:b w:val="0"/>
+                <w:bCs w:val="0"/>
+              </w:rPr>
+              <w:t>0</w:t>
+            </w:r>
+            <w:r>
+              <w:rPr>
+                <w:b w:val="0"/>
+                <w:bCs w:val="0"/>
+              </w:rPr>
+              <w:t>]</w:t>
+            </w:r>
+          </w:p>
+        </w:tc>
+        <w:tc>
+          <w:tcPr>
+            <w:tcW w:w="8696" w:type="dxa"/>
+          </w:tcPr>
+          <w:p>
+            <w:pPr>
+              <w:cnfStyle w:val="000000000000" w:firstRow="0" w:lastRow="0" w:firstColumn="0" w:lastColumn="0" w:oddVBand="0" w:evenVBand="0" w:oddHBand="0" w:evenHBand="0" w:firstRowFirstColumn="0" w:firstRowLastColumn="0" w:lastRowFirstColumn="0" w:lastRowLastColumn="0"/>
+            </w:pPr>
+            <w:r>
+              <w:t xml:space="preserve">Korisnik unosi </w:t>
+            </w:r>
+            <w:r>
+              <w:t xml:space="preserve">naslov ( do 40 karaktera ) koji sažeto opisuje smještaj koji se želi postaviti na HouseHub. </w:t>
+            </w:r>
+          </w:p>
+        </w:tc>
+      </w:tr>
+    </w:tbl>
+    <w:p/>
+    <w:tbl>
+      <w:tblPr>
+        <w:tblStyle w:val="PlainTable3"/>
+        <w:tblW w:w="9851" w:type="dxa"/>
+        <w:tblLook w:val="04A0" w:firstRow="1" w:lastRow="0" w:firstColumn="1" w:lastColumn="0" w:noHBand="0" w:noVBand="1"/>
+      </w:tblPr>
+      <w:tblGrid>
+        <w:gridCol w:w="1155"/>
+        <w:gridCol w:w="8696"/>
+      </w:tblGrid>
+      <w:tr>
+        <w:trPr>
+          <w:cnfStyle w:val="100000000000" w:firstRow="1" w:lastRow="0" w:firstColumn="0" w:lastColumn="0" w:oddVBand="0" w:evenVBand="0" w:oddHBand="0" w:evenHBand="0" w:firstRowFirstColumn="0" w:firstRowLastColumn="0" w:lastRowFirstColumn="0" w:lastRowLastColumn="0"/>
+          <w:trHeight w:val="496"/>
+        </w:trPr>
+        <w:tc>
+          <w:tcPr>
+            <w:cnfStyle w:val="001000000100" w:firstRow="0" w:lastRow="0" w:firstColumn="1" w:lastColumn="0" w:oddVBand="0" w:evenVBand="0" w:oddHBand="0" w:evenHBand="0" w:firstRowFirstColumn="1" w:firstRowLastColumn="0" w:lastRowFirstColumn="0" w:lastRowLastColumn="0"/>
+            <w:tcW w:w="1155" w:type="dxa"/>
+            <w:tcBorders>
+              <w:top w:val="single" w:sz="4" w:space="0" w:color="auto"/>
+            </w:tcBorders>
+            <w:shd w:val="clear" w:color="auto" w:fill="548DD4" w:themeFill="text2" w:themeFillTint="99"/>
+          </w:tcPr>
+          <w:p>
+            <w:pPr>
+              <w:jc w:val="center"/>
+              <w:rPr>
+                <w:b w:val="0"/>
+                <w:bCs w:val="0"/>
+              </w:rPr>
+            </w:pPr>
+            <w:r>
+              <w:rPr>
+                <w:b w:val="0"/>
+                <w:bCs w:val="0"/>
+              </w:rPr>
+              <w:t>ID</w:t>
+            </w:r>
+          </w:p>
+        </w:tc>
+        <w:tc>
+          <w:tcPr>
+            <w:tcW w:w="8696" w:type="dxa"/>
+            <w:tcBorders>
+              <w:top w:val="single" w:sz="4" w:space="0" w:color="auto"/>
+            </w:tcBorders>
+            <w:shd w:val="clear" w:color="auto" w:fill="548DD4" w:themeFill="text2" w:themeFillTint="99"/>
+          </w:tcPr>
+          <w:p>
+            <w:pPr>
+              <w:jc w:val="center"/>
+              <w:cnfStyle w:val="100000000000" w:firstRow="1" w:lastRow="0" w:firstColumn="0" w:lastColumn="0" w:oddVBand="0" w:evenVBand="0" w:oddHBand="0" w:evenHBand="0" w:firstRowFirstColumn="0" w:firstRowLastColumn="0" w:lastRowFirstColumn="0" w:lastRowLastColumn="0"/>
+              <w:rPr>
+                <w:b w:val="0"/>
+                <w:bCs w:val="0"/>
+              </w:rPr>
+            </w:pPr>
+            <w:r>
+              <w:rPr>
+                <w:b w:val="0"/>
+                <w:bCs w:val="0"/>
+              </w:rPr>
+              <w:t>Postavljanje slika i opisa</w:t>
+            </w:r>
+          </w:p>
+        </w:tc>
+      </w:tr>
+      <w:tr>
+        <w:trPr>
+          <w:cnfStyle w:val="000000100000" w:firstRow="0" w:lastRow="0" w:firstColumn="0" w:lastColumn="0" w:oddVBand="0" w:evenVBand="0" w:oddHBand="1" w:evenHBand="0" w:firstRowFirstColumn="0" w:firstRowLastColumn="0" w:lastRowFirstColumn="0" w:lastRowLastColumn="0"/>
+          <w:trHeight w:val="817"/>
+        </w:trPr>
+        <w:tc>
+          <w:tcPr>
+            <w:cnfStyle w:val="001000000000" w:firstRow="0" w:lastRow="0" w:firstColumn="1" w:lastColumn="0" w:oddVBand="0" w:evenVBand="0" w:oddHBand="0" w:evenHBand="0" w:firstRowFirstColumn="0" w:firstRowLastColumn="0" w:lastRowFirstColumn="0" w:lastRowLastColumn="0"/>
+            <w:tcW w:w="1155" w:type="dxa"/>
+          </w:tcPr>
+          <w:p>
+            <w:pPr>
+              <w:jc w:val="center"/>
+              <w:rPr>
+                <w:b w:val="0"/>
+                <w:bCs w:val="0"/>
+              </w:rPr>
+            </w:pPr>
+            <w:r>
+              <w:rPr>
+                <w:b w:val="0"/>
+                <w:bCs w:val="0"/>
+              </w:rPr>
+              <w:t>[RS-11]</w:t>
+            </w:r>
+          </w:p>
+        </w:tc>
+        <w:tc>
+          <w:tcPr>
+            <w:tcW w:w="8696" w:type="dxa"/>
+          </w:tcPr>
+          <w:p>
+            <w:pPr>
+              <w:cnfStyle w:val="000000100000" w:firstRow="0" w:lastRow="0" w:firstColumn="0" w:lastColumn="0" w:oddVBand="0" w:evenVBand="0" w:oddHBand="1" w:evenHBand="0" w:firstRowFirstColumn="0" w:firstRowLastColumn="0" w:lastRowFirstColumn="0" w:lastRowLastColumn="0"/>
+            </w:pPr>
+            <w:r>
+              <w:t>Korisnik je dužan staviti barem 5 slika svog smještaja prije nego što se uspješno objavi smještaj na stranici HouseHub.</w:t>
+            </w:r>
+          </w:p>
+        </w:tc>
+      </w:tr>
+      <w:tr>
+        <w:trPr>
+          <w:trHeight w:val="817"/>
+        </w:trPr>
+        <w:tc>
+          <w:tcPr>
+            <w:cnfStyle w:val="001000000000" w:firstRow="0" w:lastRow="0" w:firstColumn="1" w:lastColumn="0" w:oddVBand="0" w:evenVBand="0" w:oddHBand="0" w:evenHBand="0" w:firstRowFirstColumn="0" w:firstRowLastColumn="0" w:lastRowFirstColumn="0" w:lastRowLastColumn="0"/>
+            <w:tcW w:w="1155" w:type="dxa"/>
+          </w:tcPr>
+          <w:p>
+            <w:pPr>
+              <w:jc w:val="center"/>
+              <w:rPr>
+                <w:b w:val="0"/>
+                <w:bCs w:val="0"/>
+              </w:rPr>
+            </w:pPr>
+            <w:r>
+              <w:rPr>
+                <w:b w:val="0"/>
+                <w:bCs w:val="0"/>
+              </w:rPr>
+              <w:t>[RS-1</w:t>
+            </w:r>
+            <w:r>
+              <w:rPr>
+                <w:b w:val="0"/>
+                <w:bCs w:val="0"/>
+              </w:rPr>
+              <w:t>2</w:t>
+            </w:r>
+            <w:r>
+              <w:rPr>
+                <w:b w:val="0"/>
+                <w:bCs w:val="0"/>
+              </w:rPr>
+              <w:t>]</w:t>
+            </w:r>
+          </w:p>
+        </w:tc>
+        <w:tc>
+          <w:tcPr>
+            <w:tcW w:w="8696" w:type="dxa"/>
+          </w:tcPr>
+          <w:p>
+            <w:pPr>
+              <w:cnfStyle w:val="000000000000" w:firstRow="0" w:lastRow="0" w:firstColumn="0" w:lastColumn="0" w:oddVBand="0" w:evenVBand="0" w:oddHBand="0" w:evenHBand="0" w:firstRowFirstColumn="0" w:firstRowLastColumn="0" w:lastRowFirstColumn="0" w:lastRowLastColumn="0"/>
+            </w:pPr>
+            <w:r>
+              <w:t>Uz svaku sliku je moguće staviti</w:t>
+            </w:r>
+            <w:r>
+              <w:t xml:space="preserve"> kratki opis koji gostu </w:t>
+            </w:r>
+            <w:r>
+              <w:t>omogućava da stvori što bolju sliku o smještaju, gdje se nalaze prostorije u odnosu jedna na drugu, ...</w:t>
+            </w:r>
+          </w:p>
+        </w:tc>
+      </w:tr>
+      <w:tr>
+        <w:trPr>
+          <w:cnfStyle w:val="000000100000" w:firstRow="0" w:lastRow="0" w:firstColumn="0" w:lastColumn="0" w:oddVBand="0" w:evenVBand="0" w:oddHBand="1" w:evenHBand="0" w:firstRowFirstColumn="0" w:firstRowLastColumn="0" w:lastRowFirstColumn="0" w:lastRowLastColumn="0"/>
+          <w:trHeight w:val="817"/>
+        </w:trPr>
+        <w:tc>
+          <w:tcPr>
+            <w:cnfStyle w:val="001000000000" w:firstRow="0" w:lastRow="0" w:firstColumn="1" w:lastColumn="0" w:oddVBand="0" w:evenVBand="0" w:oddHBand="0" w:evenHBand="0" w:firstRowFirstColumn="0" w:firstRowLastColumn="0" w:lastRowFirstColumn="0" w:lastRowLastColumn="0"/>
+            <w:tcW w:w="1155" w:type="dxa"/>
+          </w:tcPr>
+          <w:p>
+            <w:pPr>
+              <w:jc w:val="center"/>
+              <w:rPr>
+                <w:b w:val="0"/>
+                <w:bCs w:val="0"/>
+              </w:rPr>
+            </w:pPr>
+            <w:r>
+              <w:rPr>
+                <w:b w:val="0"/>
+                <w:bCs w:val="0"/>
+              </w:rPr>
+              <w:t>[rs-1</w:t>
+            </w:r>
+            <w:r>
+              <w:rPr>
+                <w:b w:val="0"/>
+                <w:bCs w:val="0"/>
+              </w:rPr>
+              <w:t>3</w:t>
+            </w:r>
+            <w:r>
+              <w:rPr>
+                <w:b w:val="0"/>
+                <w:bCs w:val="0"/>
+              </w:rPr>
+              <w:t>]</w:t>
+            </w:r>
+          </w:p>
+        </w:tc>
+        <w:tc>
+          <w:tcPr>
+            <w:tcW w:w="8696" w:type="dxa"/>
+          </w:tcPr>
+          <w:p>
+            <w:pPr>
+              <w:cnfStyle w:val="000000100000" w:firstRow="0" w:lastRow="0" w:firstColumn="0" w:lastColumn="0" w:oddVBand="0" w:evenVBand="0" w:oddHBand="1" w:evenHBand="0" w:firstRowFirstColumn="0" w:firstRowLastColumn="0" w:lastRowFirstColumn="0" w:lastRowLastColumn="0"/>
+            </w:pPr>
+            <w:r>
+              <w:t>Korisnik unosi kratak opis ( do 500 karaktera ) smještaja u kojem navodi najbitnije karakteristike smještaja ( vrsta smještaja, blizina plaže, mogućnost besplatnog parkiranja ili korištenja garaže, blizina restorana, opremljenost, blizina kolodvora, ... )</w:t>
+            </w:r>
+          </w:p>
+        </w:tc>
+      </w:tr>
+      <w:tr>
+        <w:trPr>
+          <w:trHeight w:val="817"/>
+        </w:trPr>
+        <w:tc>
+          <w:tcPr>
+            <w:cnfStyle w:val="001000000000" w:firstRow="0" w:lastRow="0" w:firstColumn="1" w:lastColumn="0" w:oddVBand="0" w:evenVBand="0" w:oddHBand="0" w:evenHBand="0" w:firstRowFirstColumn="0" w:firstRowLastColumn="0" w:lastRowFirstColumn="0" w:lastRowLastColumn="0"/>
+            <w:tcW w:w="1155" w:type="dxa"/>
+          </w:tcPr>
+          <w:p>
+            <w:pPr>
+              <w:jc w:val="center"/>
+              <w:rPr>
+                <w:b w:val="0"/>
+                <w:bCs w:val="0"/>
+              </w:rPr>
+            </w:pPr>
+            <w:r>
+              <w:rPr>
+                <w:b w:val="0"/>
+                <w:bCs w:val="0"/>
+              </w:rPr>
+              <w:t>[RS-1</w:t>
+            </w:r>
+            <w:r>
+              <w:rPr>
+                <w:b w:val="0"/>
+                <w:bCs w:val="0"/>
+              </w:rPr>
+              <w:t>4</w:t>
+            </w:r>
+            <w:r>
+              <w:rPr>
+                <w:b w:val="0"/>
+                <w:bCs w:val="0"/>
+              </w:rPr>
+              <w:t>]</w:t>
+            </w:r>
+          </w:p>
+        </w:tc>
+        <w:tc>
+          <w:tcPr>
+            <w:tcW w:w="8696" w:type="dxa"/>
+          </w:tcPr>
+          <w:p>
+            <w:pPr>
+              <w:cnfStyle w:val="000000000000" w:firstRow="0" w:lastRow="0" w:firstColumn="0" w:lastColumn="0" w:oddVBand="0" w:evenVBand="0" w:oddHBand="0" w:evenHBand="0" w:firstRowFirstColumn="0" w:firstRowLastColumn="0" w:lastRowFirstColumn="0" w:lastRowLastColumn="0"/>
+            </w:pPr>
+            <w:r>
+              <w:t xml:space="preserve">Korisniku nudimo popis značajki </w:t>
+            </w:r>
+            <w:r>
+              <w:t>za koje mislimo da njegov smještaj posjeduje</w:t>
+            </w:r>
+            <w:r>
+              <w:t xml:space="preserve">. Korisnik stavi kvačicu kraj one značajke koju njegov smještaj posjeduje ( </w:t>
+            </w:r>
+            <w:r>
+              <w:t>mikrovalna pećnica, protupožarni alarm, tuš kabina, grijalo za vodu, TV, Wi-Fi, lift, terasa, vrt, garaža, ... )</w:t>
+            </w:r>
+          </w:p>
+        </w:tc>
+      </w:tr>
+    </w:tbl>
+    <w:p/>
+    <w:tbl>
+      <w:tblPr>
+        <w:tblStyle w:val="PlainTable3"/>
+        <w:tblW w:w="9851" w:type="dxa"/>
+        <w:tblLook w:val="04A0" w:firstRow="1" w:lastRow="0" w:firstColumn="1" w:lastColumn="0" w:noHBand="0" w:noVBand="1"/>
+      </w:tblPr>
+      <w:tblGrid>
+        <w:gridCol w:w="1155"/>
+        <w:gridCol w:w="8696"/>
+      </w:tblGrid>
+      <w:tr>
+        <w:trPr>
+          <w:cnfStyle w:val="100000000000" w:firstRow="1" w:lastRow="0" w:firstColumn="0" w:lastColumn="0" w:oddVBand="0" w:evenVBand="0" w:oddHBand="0" w:evenHBand="0" w:firstRowFirstColumn="0" w:firstRowLastColumn="0" w:lastRowFirstColumn="0" w:lastRowLastColumn="0"/>
+          <w:trHeight w:val="496"/>
+        </w:trPr>
+        <w:tc>
+          <w:tcPr>
+            <w:cnfStyle w:val="001000000100" w:firstRow="0" w:lastRow="0" w:firstColumn="1" w:lastColumn="0" w:oddVBand="0" w:evenVBand="0" w:oddHBand="0" w:evenHBand="0" w:firstRowFirstColumn="1" w:firstRowLastColumn="0" w:lastRowFirstColumn="0" w:lastRowLastColumn="0"/>
+            <w:tcW w:w="1155" w:type="dxa"/>
+            <w:tcBorders>
+              <w:top w:val="single" w:sz="4" w:space="0" w:color="auto"/>
+            </w:tcBorders>
+            <w:shd w:val="clear" w:color="auto" w:fill="548DD4" w:themeFill="text2" w:themeFillTint="99"/>
+          </w:tcPr>
+          <w:p>
+            <w:pPr>
+              <w:jc w:val="center"/>
+              <w:rPr>
+                <w:b w:val="0"/>
+                <w:bCs w:val="0"/>
+              </w:rPr>
+            </w:pPr>
+            <w:r>
+              <w:rPr>
+                <w:b w:val="0"/>
+                <w:bCs w:val="0"/>
+              </w:rPr>
+              <w:t>ID</w:t>
+            </w:r>
+          </w:p>
+        </w:tc>
+        <w:tc>
+          <w:tcPr>
+            <w:tcW w:w="8696" w:type="dxa"/>
+            <w:tcBorders>
+              <w:top w:val="single" w:sz="4" w:space="0" w:color="auto"/>
+            </w:tcBorders>
+            <w:shd w:val="clear" w:color="auto" w:fill="548DD4" w:themeFill="text2" w:themeFillTint="99"/>
+          </w:tcPr>
+          <w:p>
+            <w:pPr>
+              <w:jc w:val="center"/>
+              <w:cnfStyle w:val="100000000000" w:firstRow="1" w:lastRow="0" w:firstColumn="0" w:lastColumn="0" w:oddVBand="0" w:evenVBand="0" w:oddHBand="0" w:evenHBand="0" w:firstRowFirstColumn="0" w:firstRowLastColumn="0" w:lastRowFirstColumn="0" w:lastRowLastColumn="0"/>
+              <w:rPr>
+                <w:b w:val="0"/>
+                <w:bCs w:val="0"/>
+              </w:rPr>
+            </w:pPr>
+            <w:r>
+              <w:rPr>
+                <w:b w:val="0"/>
+                <w:bCs w:val="0"/>
+              </w:rPr>
+              <w:t>rezervacija</w:t>
+            </w:r>
+          </w:p>
+        </w:tc>
+      </w:tr>
+      <w:tr>
+        <w:trPr>
+          <w:cnfStyle w:val="000000100000" w:firstRow="0" w:lastRow="0" w:firstColumn="0" w:lastColumn="0" w:oddVBand="0" w:evenVBand="0" w:oddHBand="1" w:evenHBand="0" w:firstRowFirstColumn="0" w:firstRowLastColumn="0" w:lastRowFirstColumn="0" w:lastRowLastColumn="0"/>
+          <w:trHeight w:val="789"/>
+        </w:trPr>
+        <w:tc>
+          <w:tcPr>
+            <w:cnfStyle w:val="001000000000" w:firstRow="0" w:lastRow="0" w:firstColumn="1" w:lastColumn="0" w:oddVBand="0" w:evenVBand="0" w:oddHBand="0" w:evenHBand="0" w:firstRowFirstColumn="0" w:firstRowLastColumn="0" w:lastRowFirstColumn="0" w:lastRowLastColumn="0"/>
+            <w:tcW w:w="1155" w:type="dxa"/>
+          </w:tcPr>
+          <w:p>
+            <w:pPr>
+              <w:jc w:val="center"/>
+              <w:rPr>
+                <w:b w:val="0"/>
+                <w:bCs w:val="0"/>
+              </w:rPr>
+            </w:pPr>
+            <w:r>
+              <w:rPr>
+                <w:b w:val="0"/>
+                <w:bCs w:val="0"/>
+              </w:rPr>
+              <w:t>[RS-1</w:t>
+            </w:r>
+            <w:r>
+              <w:rPr>
+                <w:b w:val="0"/>
+                <w:bCs w:val="0"/>
+              </w:rPr>
+              <w:t>5</w:t>
+            </w:r>
+            <w:r>
+              <w:rPr>
+                <w:b w:val="0"/>
+                <w:bCs w:val="0"/>
+              </w:rPr>
+              <w:t>]</w:t>
+            </w:r>
+          </w:p>
+        </w:tc>
+        <w:tc>
+          <w:tcPr>
+            <w:tcW w:w="8696" w:type="dxa"/>
+          </w:tcPr>
+          <w:p>
+            <w:pPr>
+              <w:cnfStyle w:val="000000100000" w:firstRow="0" w:lastRow="0" w:firstColumn="0" w:lastColumn="0" w:oddVBand="0" w:evenVBand="0" w:oddHBand="1" w:evenHBand="0" w:firstRowFirstColumn="0" w:firstRowLastColumn="0" w:lastRowFirstColumn="0" w:lastRowLastColumn="0"/>
+            </w:pPr>
+            <w:r>
+              <w:t>Korisnik nakon što se odluči koji smještaj mu najviše odgovara, može rezervirati taj smještaj. Za uspješnu rezervaciju, taj smještaj mora biti slobodan u periodu u kojem ga korisnik želi rezervirati, i plaćanje se mora provesti uspješno.</w:t>
+            </w:r>
+          </w:p>
+        </w:tc>
+      </w:tr>
+      <w:tr>
+        <w:trPr>
+          <w:trHeight w:val="817"/>
+        </w:trPr>
+        <w:tc>
+          <w:tcPr>
+            <w:cnfStyle w:val="001000000000" w:firstRow="0" w:lastRow="0" w:firstColumn="1" w:lastColumn="0" w:oddVBand="0" w:evenVBand="0" w:oddHBand="0" w:evenHBand="0" w:firstRowFirstColumn="0" w:firstRowLastColumn="0" w:lastRowFirstColumn="0" w:lastRowLastColumn="0"/>
+            <w:tcW w:w="1155" w:type="dxa"/>
+          </w:tcPr>
+          <w:p>
+            <w:pPr>
+              <w:jc w:val="center"/>
+              <w:rPr>
+                <w:b w:val="0"/>
+                <w:bCs w:val="0"/>
+              </w:rPr>
+            </w:pPr>
+            <w:r>
+              <w:rPr>
+                <w:b w:val="0"/>
+                <w:bCs w:val="0"/>
+              </w:rPr>
+              <w:t>[RS-1</w:t>
+            </w:r>
+            <w:r>
+              <w:rPr>
+                <w:b w:val="0"/>
+                <w:bCs w:val="0"/>
+              </w:rPr>
+              <w:t>6</w:t>
+            </w:r>
+            <w:r>
+              <w:rPr>
+                <w:b w:val="0"/>
+                <w:bCs w:val="0"/>
+              </w:rPr>
+              <w:t>]</w:t>
+            </w:r>
+          </w:p>
+        </w:tc>
+        <w:tc>
+          <w:tcPr>
+            <w:tcW w:w="8696" w:type="dxa"/>
+          </w:tcPr>
+          <w:p>
+            <w:pPr>
+              <w:cnfStyle w:val="000000000000" w:firstRow="0" w:lastRow="0" w:firstColumn="0" w:lastColumn="0" w:oddVBand="0" w:evenVBand="0" w:oddHBand="0" w:evenHBand="0" w:firstRowFirstColumn="0" w:firstRowLastColumn="0" w:lastRowFirstColumn="0" w:lastRowLastColumn="0"/>
+            </w:pPr>
+            <w:r>
+              <w:t>Nakon uspješne rezervacije, domaćin dobije obavijest o rezervaciji smještaja i dani su mu svi podatci ( koji točno smještaj, u kojem periodu, neto zarada, informacije o gostu, ... ).</w:t>
+            </w:r>
+          </w:p>
+        </w:tc>
+      </w:tr>
+      <w:tr>
+        <w:trPr>
+          <w:cnfStyle w:val="000000100000" w:firstRow="0" w:lastRow="0" w:firstColumn="0" w:lastColumn="0" w:oddVBand="0" w:evenVBand="0" w:oddHBand="1" w:evenHBand="0" w:firstRowFirstColumn="0" w:firstRowLastColumn="0" w:lastRowFirstColumn="0" w:lastRowLastColumn="0"/>
+          <w:trHeight w:val="817"/>
+        </w:trPr>
+        <w:tc>
+          <w:tcPr>
+            <w:cnfStyle w:val="001000000000" w:firstRow="0" w:lastRow="0" w:firstColumn="1" w:lastColumn="0" w:oddVBand="0" w:evenVBand="0" w:oddHBand="0" w:evenHBand="0" w:firstRowFirstColumn="0" w:firstRowLastColumn="0" w:lastRowFirstColumn="0" w:lastRowLastColumn="0"/>
+            <w:tcW w:w="1155" w:type="dxa"/>
+          </w:tcPr>
+          <w:p>
+            <w:pPr>
+              <w:jc w:val="center"/>
+              <w:rPr>
+                <w:b w:val="0"/>
+                <w:bCs w:val="0"/>
+              </w:rPr>
+            </w:pPr>
+            <w:r>
+              <w:rPr>
+                <w:b w:val="0"/>
+                <w:bCs w:val="0"/>
+              </w:rPr>
+              <w:t>[rs-1</w:t>
+            </w:r>
+            <w:r>
+              <w:rPr>
+                <w:b w:val="0"/>
+                <w:bCs w:val="0"/>
+              </w:rPr>
+              <w:t>7</w:t>
+            </w:r>
+            <w:r>
+              <w:rPr>
+                <w:b w:val="0"/>
+                <w:bCs w:val="0"/>
+              </w:rPr>
+              <w:t>]</w:t>
+            </w:r>
+          </w:p>
+        </w:tc>
+        <w:tc>
+          <w:tcPr>
+            <w:tcW w:w="8696" w:type="dxa"/>
+          </w:tcPr>
+          <w:p>
+            <w:pPr>
+              <w:cnfStyle w:val="000000100000" w:firstRow="0" w:lastRow="0" w:firstColumn="0" w:lastColumn="0" w:oddVBand="0" w:evenVBand="0" w:oddHBand="1" w:evenHBand="0" w:firstRowFirstColumn="0" w:firstRowLastColumn="0" w:lastRowFirstColumn="0" w:lastRowLastColumn="0"/>
+            </w:pPr>
+            <w:r>
+              <w:t xml:space="preserve">Gost može izvršiti „instant-rezervaciju“, ako domaćin omogući tu opciju. Instant-rezervacija je vrsta rezervacije gdje domaćin nema mogućnosti odbiti zahtjev za rezervaciju. Smatra se ako je smještaj slobodan u određenom periodu, da je on otvoren za rezervaciju i gost može iskoristiti tu priliku. </w:t>
+            </w:r>
+          </w:p>
+        </w:tc>
+      </w:tr>
+      <w:tr>
+        <w:trPr>
+          <w:trHeight w:val="1130"/>
+        </w:trPr>
+        <w:tc>
+          <w:tcPr>
+            <w:cnfStyle w:val="001000000000" w:firstRow="0" w:lastRow="0" w:firstColumn="1" w:lastColumn="0" w:oddVBand="0" w:evenVBand="0" w:oddHBand="0" w:evenHBand="0" w:firstRowFirstColumn="0" w:firstRowLastColumn="0" w:lastRowFirstColumn="0" w:lastRowLastColumn="0"/>
+            <w:tcW w:w="1155" w:type="dxa"/>
+          </w:tcPr>
+          <w:p>
+            <w:pPr>
+              <w:jc w:val="center"/>
+              <w:rPr>
+                <w:b w:val="0"/>
+                <w:bCs w:val="0"/>
+              </w:rPr>
+            </w:pPr>
+            <w:r>
+              <w:rPr>
+                <w:b w:val="0"/>
+                <w:bCs w:val="0"/>
+              </w:rPr>
+              <w:t>[rs-1</w:t>
+            </w:r>
+            <w:r>
+              <w:rPr>
+                <w:b w:val="0"/>
+                <w:bCs w:val="0"/>
+              </w:rPr>
+              <w:t>8</w:t>
+            </w:r>
+            <w:r>
+              <w:rPr>
+                <w:b w:val="0"/>
+                <w:bCs w:val="0"/>
+              </w:rPr>
+              <w:t>]</w:t>
+            </w:r>
+          </w:p>
+        </w:tc>
+        <w:tc>
+          <w:tcPr>
+            <w:tcW w:w="8696" w:type="dxa"/>
+          </w:tcPr>
+          <w:p>
+            <w:pPr>
+              <w:cnfStyle w:val="000000000000" w:firstRow="0" w:lastRow="0" w:firstColumn="0" w:lastColumn="0" w:oddVBand="0" w:evenVBand="0" w:oddHBand="0" w:evenHBand="0" w:firstRowFirstColumn="0" w:firstRowLastColumn="0" w:lastRowFirstColumn="0" w:lastRowLastColumn="0"/>
+            </w:pPr>
+            <w:r>
+              <w:t xml:space="preserve">Gost može poslati zahtjev za rezervaciju gdje ga zanima je li smještaj slobodan u određenom periodu. Domaćin ima dužnost odgovoriti na taj zahtjev sa DA ili NE. </w:t>
+            </w:r>
+          </w:p>
+        </w:tc>
+      </w:tr>
+    </w:tbl>
+    <w:p/>
+    <w:tbl>
+      <w:tblPr>
+        <w:tblStyle w:val="PlainTable3"/>
+        <w:tblW w:w="9851" w:type="dxa"/>
+        <w:tblLook w:val="04A0" w:firstRow="1" w:lastRow="0" w:firstColumn="1" w:lastColumn="0" w:noHBand="0" w:noVBand="1"/>
+      </w:tblPr>
+      <w:tblGrid>
+        <w:gridCol w:w="1155"/>
+        <w:gridCol w:w="8696"/>
+      </w:tblGrid>
+      <w:tr>
+        <w:trPr>
+          <w:cnfStyle w:val="100000000000" w:firstRow="1" w:lastRow="0" w:firstColumn="0" w:lastColumn="0" w:oddVBand="0" w:evenVBand="0" w:oddHBand="0" w:evenHBand="0" w:firstRowFirstColumn="0" w:firstRowLastColumn="0" w:lastRowFirstColumn="0" w:lastRowLastColumn="0"/>
+          <w:trHeight w:val="496"/>
+        </w:trPr>
+        <w:tc>
+          <w:tcPr>
+            <w:cnfStyle w:val="001000000100" w:firstRow="0" w:lastRow="0" w:firstColumn="1" w:lastColumn="0" w:oddVBand="0" w:evenVBand="0" w:oddHBand="0" w:evenHBand="0" w:firstRowFirstColumn="1" w:firstRowLastColumn="0" w:lastRowFirstColumn="0" w:lastRowLastColumn="0"/>
+            <w:tcW w:w="1155" w:type="dxa"/>
+            <w:shd w:val="clear" w:color="auto" w:fill="548DD4" w:themeFill="text2" w:themeFillTint="99"/>
+            <w:hideMark/>
+          </w:tcPr>
+          <w:p>
+            <w:pPr>
+              <w:jc w:val="center"/>
+              <w:rPr>
+                <w:b w:val="0"/>
+                <w:bCs w:val="0"/>
+                <w:lang w:val="hr-BA"/>
+              </w:rPr>
+            </w:pPr>
+            <w:r>
+              <w:rPr>
+                <w:b w:val="0"/>
+                <w:bCs w:val="0"/>
+                <w:lang w:val="hr-BA"/>
+              </w:rPr>
+              <w:lastRenderedPageBreak/>
+              <w:t>ID</w:t>
+            </w:r>
+          </w:p>
+        </w:tc>
+        <w:tc>
+          <w:tcPr>
+            <w:tcW w:w="8696" w:type="dxa"/>
+            <w:shd w:val="clear" w:color="auto" w:fill="548DD4" w:themeFill="text2" w:themeFillTint="99"/>
+            <w:hideMark/>
+          </w:tcPr>
+          <w:p>
+            <w:pPr>
+              <w:jc w:val="center"/>
+              <w:cnfStyle w:val="100000000000" w:firstRow="1" w:lastRow="0" w:firstColumn="0" w:lastColumn="0" w:oddVBand="0" w:evenVBand="0" w:oddHBand="0" w:evenHBand="0" w:firstRowFirstColumn="0" w:firstRowLastColumn="0" w:lastRowFirstColumn="0" w:lastRowLastColumn="0"/>
+              <w:rPr>
+                <w:lang w:val="hr-BA"/>
+              </w:rPr>
+            </w:pPr>
+            <w:r>
+              <w:rPr>
+                <w:lang w:val="hr-BA"/>
+              </w:rPr>
+              <w:t>FILTERI</w:t>
+            </w:r>
+          </w:p>
+        </w:tc>
+      </w:tr>
+      <w:tr>
+        <w:trPr>
+          <w:cnfStyle w:val="000000100000" w:firstRow="0" w:lastRow="0" w:firstColumn="0" w:lastColumn="0" w:oddVBand="0" w:evenVBand="0" w:oddHBand="1" w:evenHBand="0" w:firstRowFirstColumn="0" w:firstRowLastColumn="0" w:lastRowFirstColumn="0" w:lastRowLastColumn="0"/>
+          <w:trHeight w:val="789"/>
+        </w:trPr>
+        <w:tc>
+          <w:tcPr>
+            <w:cnfStyle w:val="001000000000" w:firstRow="0" w:lastRow="0" w:firstColumn="1" w:lastColumn="0" w:oddVBand="0" w:evenVBand="0" w:oddHBand="0" w:evenHBand="0" w:firstRowFirstColumn="0" w:firstRowLastColumn="0" w:lastRowFirstColumn="0" w:lastRowLastColumn="0"/>
+            <w:tcW w:w="1155" w:type="dxa"/>
+            <w:hideMark/>
+          </w:tcPr>
+          <w:p>
+            <w:pPr>
+              <w:jc w:val="center"/>
+              <w:rPr>
+                <w:b w:val="0"/>
+                <w:bCs w:val="0"/>
+                <w:lang w:val="hr-BA"/>
+              </w:rPr>
+            </w:pPr>
+            <w:r>
+              <w:rPr>
+                <w:b w:val="0"/>
+                <w:bCs w:val="0"/>
+                <w:lang w:val="hr-BA"/>
+              </w:rPr>
+              <w:t>[RS-19]</w:t>
+            </w:r>
+          </w:p>
+        </w:tc>
+        <w:tc>
+          <w:tcPr>
+            <w:tcW w:w="8696" w:type="dxa"/>
+            <w:hideMark/>
+          </w:tcPr>
+          <w:p>
+            <w:pPr>
+              <w:cnfStyle w:val="000000100000" w:firstRow="0" w:lastRow="0" w:firstColumn="0" w:lastColumn="0" w:oddVBand="0" w:evenVBand="0" w:oddHBand="1" w:evenHBand="0" w:firstRowFirstColumn="0" w:firstRowLastColumn="0" w:lastRowFirstColumn="0" w:lastRowLastColumn="0"/>
+              <w:rPr>
+                <w:lang w:val="hr-BA"/>
+              </w:rPr>
+            </w:pPr>
+            <w:r>
+              <w:rPr>
+                <w:lang w:val="hr-BA"/>
+              </w:rPr>
+              <w:t>Gost ima mogućnost suziti potragu smještaja za najam na osnovu njegovih preferenca. Rezultati pretrage se mogu filtrirati s obzirom na lokaciju smještaja, dostupnost određenog vremenskog perioda, broj soba, kreveta, dostupnost besplatnog parkinga, ...</w:t>
+            </w:r>
+          </w:p>
+        </w:tc>
+      </w:tr>
+      <w:tr>
+        <w:trPr>
+          <w:trHeight w:val="1275"/>
+        </w:trPr>
+        <w:tc>
+          <w:tcPr>
+            <w:cnfStyle w:val="001000000000" w:firstRow="0" w:lastRow="0" w:firstColumn="1" w:lastColumn="0" w:oddVBand="0" w:evenVBand="0" w:oddHBand="0" w:evenHBand="0" w:firstRowFirstColumn="0" w:firstRowLastColumn="0" w:lastRowFirstColumn="0" w:lastRowLastColumn="0"/>
+            <w:tcW w:w="1155" w:type="dxa"/>
+            <w:hideMark/>
+          </w:tcPr>
+          <w:p>
+            <w:pPr>
+              <w:jc w:val="center"/>
+              <w:rPr>
+                <w:b w:val="0"/>
+                <w:bCs w:val="0"/>
+                <w:lang w:val="hr-BA"/>
+              </w:rPr>
+            </w:pPr>
+            <w:r>
+              <w:rPr>
+                <w:b w:val="0"/>
+                <w:bCs w:val="0"/>
+                <w:lang w:val="hr-BA"/>
+              </w:rPr>
+              <w:t>[RS-20]</w:t>
+            </w:r>
+          </w:p>
+        </w:tc>
+        <w:tc>
+          <w:tcPr>
+            <w:tcW w:w="8696" w:type="dxa"/>
+            <w:hideMark/>
+          </w:tcPr>
+          <w:p>
+            <w:pPr>
+              <w:cnfStyle w:val="000000000000" w:firstRow="0" w:lastRow="0" w:firstColumn="0" w:lastColumn="0" w:oddVBand="0" w:evenVBand="0" w:oddHBand="0" w:evenHBand="0" w:firstRowFirstColumn="0" w:firstRowLastColumn="0" w:lastRowFirstColumn="0" w:lastRowLastColumn="0"/>
+              <w:rPr>
+                <w:lang w:val="hr-BA"/>
+              </w:rPr>
+            </w:pPr>
+            <w:r>
+              <w:rPr>
+                <w:lang w:val="hr-BA"/>
+              </w:rPr>
+              <w:t>Domaćin je dužan opisati svoj apartman što detaljnije pri davanju opisa svog  smještaja, kako bi rezultati filtrirane potrage za smještaj bili što korisniji gostu.</w:t>
+            </w:r>
+          </w:p>
+        </w:tc>
+      </w:tr>
+    </w:tbl>
+    <w:p/>
+    <w:p/>
+    <w:tbl>
+      <w:tblPr>
+        <w:tblStyle w:val="PlainTable3"/>
+        <w:tblW w:w="9851" w:type="dxa"/>
+        <w:tblLook w:val="04A0" w:firstRow="1" w:lastRow="0" w:firstColumn="1" w:lastColumn="0" w:noHBand="0" w:noVBand="1"/>
+      </w:tblPr>
+      <w:tblGrid>
+        <w:gridCol w:w="1155"/>
+        <w:gridCol w:w="8696"/>
+      </w:tblGrid>
+      <w:tr>
+        <w:trPr>
+          <w:cnfStyle w:val="100000000000" w:firstRow="1" w:lastRow="0" w:firstColumn="0" w:lastColumn="0" w:oddVBand="0" w:evenVBand="0" w:oddHBand="0" w:evenHBand="0" w:firstRowFirstColumn="0" w:firstRowLastColumn="0" w:lastRowFirstColumn="0" w:lastRowLastColumn="0"/>
+          <w:trHeight w:val="496"/>
+        </w:trPr>
+        <w:tc>
+          <w:tcPr>
+            <w:cnfStyle w:val="001000000100" w:firstRow="0" w:lastRow="0" w:firstColumn="1" w:lastColumn="0" w:oddVBand="0" w:evenVBand="0" w:oddHBand="0" w:evenHBand="0" w:firstRowFirstColumn="1" w:firstRowLastColumn="0" w:lastRowFirstColumn="0" w:lastRowLastColumn="0"/>
+            <w:tcW w:w="1155" w:type="dxa"/>
+            <w:tcBorders>
+              <w:top w:val="single" w:sz="4" w:space="0" w:color="auto"/>
+              <w:left w:val="nil"/>
+            </w:tcBorders>
+            <w:shd w:val="clear" w:color="auto" w:fill="548DD4" w:themeFill="text2" w:themeFillTint="99"/>
+            <w:hideMark/>
+          </w:tcPr>
+          <w:p>
+            <w:pPr>
+              <w:jc w:val="center"/>
+              <w:rPr>
+                <w:b w:val="0"/>
+                <w:bCs w:val="0"/>
+                <w:lang w:val="hr-BA"/>
+              </w:rPr>
+            </w:pPr>
+            <w:r>
+              <w:rPr>
+                <w:b w:val="0"/>
+                <w:bCs w:val="0"/>
+                <w:lang w:val="hr-BA"/>
+              </w:rPr>
+              <w:t>ID</w:t>
+            </w:r>
+          </w:p>
+        </w:tc>
+        <w:tc>
+          <w:tcPr>
+            <w:tcW w:w="8696" w:type="dxa"/>
+            <w:tcBorders>
+              <w:top w:val="single" w:sz="4" w:space="0" w:color="auto"/>
+              <w:left w:val="nil"/>
+              <w:right w:val="nil"/>
+            </w:tcBorders>
+            <w:shd w:val="clear" w:color="auto" w:fill="548DD4" w:themeFill="text2" w:themeFillTint="99"/>
+            <w:hideMark/>
+          </w:tcPr>
+          <w:p>
+            <w:pPr>
+              <w:jc w:val="center"/>
+              <w:cnfStyle w:val="100000000000" w:firstRow="1" w:lastRow="0" w:firstColumn="0" w:lastColumn="0" w:oddVBand="0" w:evenVBand="0" w:oddHBand="0" w:evenHBand="0" w:firstRowFirstColumn="0" w:firstRowLastColumn="0" w:lastRowFirstColumn="0" w:lastRowLastColumn="0"/>
+              <w:rPr>
+                <w:b w:val="0"/>
+                <w:bCs w:val="0"/>
+                <w:lang w:val="hr-BA"/>
+              </w:rPr>
+            </w:pPr>
+            <w:r>
+              <w:rPr>
+                <w:b w:val="0"/>
+                <w:bCs w:val="0"/>
+                <w:lang w:val="hr-BA"/>
+              </w:rPr>
+              <w:t>UPRAVLJANJE KALENDAROM</w:t>
+            </w:r>
+          </w:p>
+        </w:tc>
+      </w:tr>
+      <w:tr>
+        <w:trPr>
+          <w:cnfStyle w:val="000000100000" w:firstRow="0" w:lastRow="0" w:firstColumn="0" w:lastColumn="0" w:oddVBand="0" w:evenVBand="0" w:oddHBand="1" w:evenHBand="0" w:firstRowFirstColumn="0" w:firstRowLastColumn="0" w:lastRowFirstColumn="0" w:lastRowLastColumn="0"/>
+          <w:trHeight w:val="789"/>
+        </w:trPr>
+        <w:tc>
+          <w:tcPr>
+            <w:cnfStyle w:val="001000000000" w:firstRow="0" w:lastRow="0" w:firstColumn="1" w:lastColumn="0" w:oddVBand="0" w:evenVBand="0" w:oddHBand="0" w:evenHBand="0" w:firstRowFirstColumn="0" w:firstRowLastColumn="0" w:lastRowFirstColumn="0" w:lastRowLastColumn="0"/>
+            <w:tcW w:w="1155" w:type="dxa"/>
+            <w:tcBorders>
+              <w:top w:val="nil"/>
+              <w:left w:val="nil"/>
+              <w:bottom w:val="nil"/>
+            </w:tcBorders>
+            <w:hideMark/>
+          </w:tcPr>
+          <w:p>
+            <w:pPr>
+              <w:jc w:val="center"/>
+              <w:rPr>
+                <w:b w:val="0"/>
+                <w:bCs w:val="0"/>
+                <w:lang w:val="hr-BA"/>
+              </w:rPr>
+            </w:pPr>
+            <w:r>
+              <w:rPr>
+                <w:b w:val="0"/>
+                <w:bCs w:val="0"/>
+                <w:lang w:val="hr-BA"/>
+              </w:rPr>
+              <w:t>[RS-2</w:t>
+            </w:r>
+            <w:r>
+              <w:rPr>
+                <w:b w:val="0"/>
+                <w:bCs w:val="0"/>
+                <w:lang w:val="hr-BA"/>
+              </w:rPr>
+              <w:t>1</w:t>
+            </w:r>
+            <w:r>
+              <w:rPr>
+                <w:b w:val="0"/>
+                <w:bCs w:val="0"/>
+                <w:lang w:val="hr-BA"/>
+              </w:rPr>
+              <w:t>]</w:t>
+            </w:r>
+          </w:p>
+        </w:tc>
+        <w:tc>
+          <w:tcPr>
+            <w:tcW w:w="8696" w:type="dxa"/>
+            <w:hideMark/>
+          </w:tcPr>
+          <w:p>
+            <w:pPr>
+              <w:cnfStyle w:val="000000100000" w:firstRow="0" w:lastRow="0" w:firstColumn="0" w:lastColumn="0" w:oddVBand="0" w:evenVBand="0" w:oddHBand="1" w:evenHBand="0" w:firstRowFirstColumn="0" w:firstRowLastColumn="0" w:lastRowFirstColumn="0" w:lastRowLastColumn="0"/>
+              <w:rPr>
+                <w:lang w:val="hr-BA"/>
+              </w:rPr>
+            </w:pPr>
+            <w:r>
+              <w:rPr>
+                <w:lang w:val="hr-BA"/>
+              </w:rPr>
+              <w:t>Svaki oglašeni smještaj ima svoj kalendar kojem domaćin i gost mogu pristupiti. Domaćin može i mora ažurirati kalendar svog smještaja kako bi predstavljao stvarno stanje zauzetosti smještaja.</w:t>
+            </w:r>
+          </w:p>
+        </w:tc>
+      </w:tr>
+      <w:tr>
+        <w:trPr>
+          <w:trHeight w:val="817"/>
+        </w:trPr>
+        <w:tc>
+          <w:tcPr>
+            <w:cnfStyle w:val="001000000000" w:firstRow="0" w:lastRow="0" w:firstColumn="1" w:lastColumn="0" w:oddVBand="0" w:evenVBand="0" w:oddHBand="0" w:evenHBand="0" w:firstRowFirstColumn="0" w:firstRowLastColumn="0" w:lastRowFirstColumn="0" w:lastRowLastColumn="0"/>
+            <w:tcW w:w="1155" w:type="dxa"/>
+            <w:tcBorders>
+              <w:top w:val="nil"/>
+              <w:left w:val="nil"/>
+              <w:bottom w:val="nil"/>
+            </w:tcBorders>
+            <w:hideMark/>
+          </w:tcPr>
+          <w:p>
+            <w:pPr>
+              <w:jc w:val="center"/>
+              <w:rPr>
+                <w:b w:val="0"/>
+                <w:bCs w:val="0"/>
+                <w:lang w:val="hr-BA"/>
+              </w:rPr>
+            </w:pPr>
+            <w:r>
+              <w:rPr>
+                <w:b w:val="0"/>
+                <w:bCs w:val="0"/>
+                <w:lang w:val="hr-BA"/>
+              </w:rPr>
+              <w:t>[RS-2</w:t>
+            </w:r>
+            <w:r>
+              <w:rPr>
+                <w:b w:val="0"/>
+                <w:bCs w:val="0"/>
+                <w:lang w:val="hr-BA"/>
+              </w:rPr>
+              <w:t>2</w:t>
+            </w:r>
+            <w:r>
+              <w:rPr>
+                <w:b w:val="0"/>
+                <w:bCs w:val="0"/>
+                <w:lang w:val="hr-BA"/>
+              </w:rPr>
+              <w:t>]</w:t>
+            </w:r>
+          </w:p>
+        </w:tc>
+        <w:tc>
+          <w:tcPr>
+            <w:tcW w:w="8696" w:type="dxa"/>
+            <w:hideMark/>
+          </w:tcPr>
+          <w:p>
+            <w:pPr>
+              <w:cnfStyle w:val="000000000000" w:firstRow="0" w:lastRow="0" w:firstColumn="0" w:lastColumn="0" w:oddVBand="0" w:evenVBand="0" w:oddHBand="0" w:evenHBand="0" w:firstRowFirstColumn="0" w:firstRowLastColumn="0" w:lastRowFirstColumn="0" w:lastRowLastColumn="0"/>
+              <w:rPr>
+                <w:lang w:val="hr-BA"/>
+              </w:rPr>
+            </w:pPr>
+            <w:r>
+              <w:rPr>
+                <w:lang w:val="hr-BA"/>
+              </w:rPr>
+              <w:t>HouseHub pri rezervaciji smještaja automatski blokira dostupnost smještaja u danom vremenskom periodu. Ako domaćin da u najam svoj smještaj mimo stranice HouseHub, on ima mogućnost ručno blokirati dostupnost smještaja u danom vremenskom periodu.</w:t>
+            </w:r>
+          </w:p>
+        </w:tc>
+      </w:tr>
+    </w:tbl>
+    <w:p/>
+    <w:p/>
+    <w:tbl>
+      <w:tblPr>
+        <w:tblStyle w:val="PlainTable3"/>
+        <w:tblW w:w="9851" w:type="dxa"/>
+        <w:tblLook w:val="04A0" w:firstRow="1" w:lastRow="0" w:firstColumn="1" w:lastColumn="0" w:noHBand="0" w:noVBand="1"/>
+      </w:tblPr>
+      <w:tblGrid>
+        <w:gridCol w:w="1155"/>
+        <w:gridCol w:w="8696"/>
+      </w:tblGrid>
+      <w:tr>
+        <w:trPr>
+          <w:cnfStyle w:val="100000000000" w:firstRow="1" w:lastRow="0" w:firstColumn="0" w:lastColumn="0" w:oddVBand="0" w:evenVBand="0" w:oddHBand="0" w:evenHBand="0" w:firstRowFirstColumn="0" w:firstRowLastColumn="0" w:lastRowFirstColumn="0" w:lastRowLastColumn="0"/>
+          <w:trHeight w:val="496"/>
+        </w:trPr>
+        <w:tc>
+          <w:tcPr>
+            <w:cnfStyle w:val="001000000100" w:firstRow="0" w:lastRow="0" w:firstColumn="1" w:lastColumn="0" w:oddVBand="0" w:evenVBand="0" w:oddHBand="0" w:evenHBand="0" w:firstRowFirstColumn="1" w:firstRowLastColumn="0" w:lastRowFirstColumn="0" w:lastRowLastColumn="0"/>
+            <w:tcW w:w="1155" w:type="dxa"/>
+            <w:tcBorders>
+              <w:top w:val="single" w:sz="4" w:space="0" w:color="auto"/>
+              <w:left w:val="nil"/>
+            </w:tcBorders>
+            <w:shd w:val="clear" w:color="auto" w:fill="548DD4" w:themeFill="text2" w:themeFillTint="99"/>
+            <w:hideMark/>
+          </w:tcPr>
+          <w:p>
+            <w:pPr>
+              <w:jc w:val="center"/>
+              <w:rPr>
+                <w:b w:val="0"/>
+                <w:bCs w:val="0"/>
+                <w:lang w:val="hr-BA"/>
+              </w:rPr>
+            </w:pPr>
+            <w:r>
+              <w:rPr>
+                <w:b w:val="0"/>
+                <w:bCs w:val="0"/>
+                <w:lang w:val="hr-BA"/>
+              </w:rPr>
+              <w:t>ID</w:t>
+            </w:r>
+          </w:p>
+        </w:tc>
+        <w:tc>
+          <w:tcPr>
+            <w:tcW w:w="8696" w:type="dxa"/>
+            <w:tcBorders>
+              <w:top w:val="single" w:sz="4" w:space="0" w:color="auto"/>
+              <w:left w:val="nil"/>
+              <w:right w:val="nil"/>
+            </w:tcBorders>
+            <w:shd w:val="clear" w:color="auto" w:fill="548DD4" w:themeFill="text2" w:themeFillTint="99"/>
+            <w:hideMark/>
+          </w:tcPr>
+          <w:p>
+            <w:pPr>
+              <w:jc w:val="center"/>
+              <w:cnfStyle w:val="100000000000" w:firstRow="1" w:lastRow="0" w:firstColumn="0" w:lastColumn="0" w:oddVBand="0" w:evenVBand="0" w:oddHBand="0" w:evenHBand="0" w:firstRowFirstColumn="0" w:firstRowLastColumn="0" w:lastRowFirstColumn="0" w:lastRowLastColumn="0"/>
+              <w:rPr>
+                <w:b w:val="0"/>
+                <w:bCs w:val="0"/>
+                <w:lang w:val="hr-BA"/>
+              </w:rPr>
+            </w:pPr>
+            <w:r>
+              <w:rPr>
+                <w:b w:val="0"/>
+                <w:bCs w:val="0"/>
+                <w:lang w:val="hr-BA"/>
+              </w:rPr>
+              <w:t>PLAĆANJE</w:t>
+            </w:r>
+          </w:p>
+        </w:tc>
+      </w:tr>
+      <w:tr>
+        <w:trPr>
+          <w:cnfStyle w:val="000000100000" w:firstRow="0" w:lastRow="0" w:firstColumn="0" w:lastColumn="0" w:oddVBand="0" w:evenVBand="0" w:oddHBand="1" w:evenHBand="0" w:firstRowFirstColumn="0" w:firstRowLastColumn="0" w:lastRowFirstColumn="0" w:lastRowLastColumn="0"/>
+          <w:trHeight w:val="789"/>
+        </w:trPr>
+        <w:tc>
+          <w:tcPr>
+            <w:cnfStyle w:val="001000000000" w:firstRow="0" w:lastRow="0" w:firstColumn="1" w:lastColumn="0" w:oddVBand="0" w:evenVBand="0" w:oddHBand="0" w:evenHBand="0" w:firstRowFirstColumn="0" w:firstRowLastColumn="0" w:lastRowFirstColumn="0" w:lastRowLastColumn="0"/>
+            <w:tcW w:w="1155" w:type="dxa"/>
+            <w:tcBorders>
+              <w:top w:val="nil"/>
+              <w:left w:val="nil"/>
+              <w:bottom w:val="nil"/>
+            </w:tcBorders>
+            <w:hideMark/>
+          </w:tcPr>
+          <w:p>
+            <w:pPr>
+              <w:jc w:val="center"/>
+              <w:rPr>
+                <w:b w:val="0"/>
+                <w:bCs w:val="0"/>
+                <w:lang w:val="hr-BA"/>
+              </w:rPr>
+            </w:pPr>
+            <w:r>
+              <w:rPr>
+                <w:b w:val="0"/>
+                <w:bCs w:val="0"/>
+                <w:lang w:val="hr-BA"/>
+              </w:rPr>
+              <w:t>[RS-2</w:t>
+            </w:r>
+            <w:r>
+              <w:rPr>
+                <w:b w:val="0"/>
+                <w:bCs w:val="0"/>
+                <w:lang w:val="hr-BA"/>
+              </w:rPr>
+              <w:t>3</w:t>
+            </w:r>
+            <w:r>
+              <w:rPr>
+                <w:b w:val="0"/>
+                <w:bCs w:val="0"/>
+                <w:lang w:val="hr-BA"/>
+              </w:rPr>
+              <w:t>]</w:t>
+            </w:r>
+          </w:p>
+        </w:tc>
+        <w:tc>
+          <w:tcPr>
+            <w:tcW w:w="8696" w:type="dxa"/>
+            <w:hideMark/>
+          </w:tcPr>
+          <w:p>
+            <w:pPr>
+              <w:cnfStyle w:val="000000100000" w:firstRow="0" w:lastRow="0" w:firstColumn="0" w:lastColumn="0" w:oddVBand="0" w:evenVBand="0" w:oddHBand="1" w:evenHBand="0" w:firstRowFirstColumn="0" w:firstRowLastColumn="0" w:lastRowFirstColumn="0" w:lastRowLastColumn="0"/>
+              <w:rPr>
+                <w:lang w:val="hr-BA"/>
+              </w:rPr>
+            </w:pPr>
+            <w:r>
+              <w:rPr>
+                <w:lang w:val="hr-BA"/>
+              </w:rPr>
+              <w:t xml:space="preserve">Gost vrši plaćanje smještaja prilikom rezervacije. Rezervacija se smatra valjanom tek kada plaćanje bude uspješno izvršeno. </w:t>
+            </w:r>
+          </w:p>
+        </w:tc>
+      </w:tr>
+      <w:tr>
+        <w:trPr>
+          <w:trHeight w:val="817"/>
+        </w:trPr>
+        <w:tc>
+          <w:tcPr>
+            <w:cnfStyle w:val="001000000000" w:firstRow="0" w:lastRow="0" w:firstColumn="1" w:lastColumn="0" w:oddVBand="0" w:evenVBand="0" w:oddHBand="0" w:evenHBand="0" w:firstRowFirstColumn="0" w:firstRowLastColumn="0" w:lastRowFirstColumn="0" w:lastRowLastColumn="0"/>
+            <w:tcW w:w="1155" w:type="dxa"/>
+            <w:tcBorders>
+              <w:top w:val="nil"/>
+              <w:left w:val="nil"/>
+              <w:bottom w:val="nil"/>
+            </w:tcBorders>
+            <w:hideMark/>
+          </w:tcPr>
+          <w:p>
+            <w:pPr>
+              <w:jc w:val="center"/>
+              <w:rPr>
+                <w:b w:val="0"/>
+                <w:bCs w:val="0"/>
+                <w:lang w:val="hr-BA"/>
+              </w:rPr>
+            </w:pPr>
+            <w:r>
+              <w:rPr>
+                <w:b w:val="0"/>
+                <w:bCs w:val="0"/>
+                <w:lang w:val="hr-BA"/>
+              </w:rPr>
+              <w:t>[RS-2</w:t>
+            </w:r>
+            <w:r>
+              <w:rPr>
+                <w:b w:val="0"/>
+                <w:bCs w:val="0"/>
+                <w:lang w:val="hr-BA"/>
+              </w:rPr>
+              <w:t>4</w:t>
+            </w:r>
+            <w:r>
+              <w:rPr>
+                <w:b w:val="0"/>
+                <w:bCs w:val="0"/>
+                <w:lang w:val="hr-BA"/>
+              </w:rPr>
+              <w:t>]</w:t>
+            </w:r>
+          </w:p>
+        </w:tc>
+        <w:tc>
+          <w:tcPr>
+            <w:tcW w:w="8696" w:type="dxa"/>
+            <w:hideMark/>
+          </w:tcPr>
+          <w:p>
+            <w:pPr>
+              <w:cnfStyle w:val="000000000000" w:firstRow="0" w:lastRow="0" w:firstColumn="0" w:lastColumn="0" w:oddVBand="0" w:evenVBand="0" w:oddHBand="0" w:evenHBand="0" w:firstRowFirstColumn="0" w:firstRowLastColumn="0" w:lastRowFirstColumn="0" w:lastRowLastColumn="0"/>
+              <w:rPr>
+                <w:lang w:val="hr-BA"/>
+              </w:rPr>
+            </w:pPr>
+            <w:r>
+              <w:rPr>
+                <w:lang w:val="hr-BA"/>
+              </w:rPr>
+              <w:t>Gost vrši plaćanje karticom, i transakcija se provodi koristeći vanjsku aplikaciju za prijenos novaca koja je sigurna i povjerljiva.</w:t>
+            </w:r>
+          </w:p>
+        </w:tc>
+      </w:tr>
+    </w:tbl>
+    <w:p/>
+    <w:p/>
+    <w:tbl>
+      <w:tblPr>
+        <w:tblStyle w:val="PlainTable3"/>
+        <w:tblW w:w="9851" w:type="dxa"/>
+        <w:tblLook w:val="04A0" w:firstRow="1" w:lastRow="0" w:firstColumn="1" w:lastColumn="0" w:noHBand="0" w:noVBand="1"/>
+      </w:tblPr>
+      <w:tblGrid>
+        <w:gridCol w:w="1155"/>
+        <w:gridCol w:w="8696"/>
+      </w:tblGrid>
+      <w:tr>
+        <w:trPr>
+          <w:cnfStyle w:val="100000000000" w:firstRow="1" w:lastRow="0" w:firstColumn="0" w:lastColumn="0" w:oddVBand="0" w:evenVBand="0" w:oddHBand="0" w:evenHBand="0" w:firstRowFirstColumn="0" w:firstRowLastColumn="0" w:lastRowFirstColumn="0" w:lastRowLastColumn="0"/>
+          <w:trHeight w:val="496"/>
+        </w:trPr>
+        <w:tc>
+          <w:tcPr>
+            <w:cnfStyle w:val="001000000100" w:firstRow="0" w:lastRow="0" w:firstColumn="1" w:lastColumn="0" w:oddVBand="0" w:evenVBand="0" w:oddHBand="0" w:evenHBand="0" w:firstRowFirstColumn="1" w:firstRowLastColumn="0" w:lastRowFirstColumn="0" w:lastRowLastColumn="0"/>
+            <w:tcW w:w="1155" w:type="dxa"/>
+            <w:tcBorders>
+              <w:top w:val="single" w:sz="4" w:space="0" w:color="auto"/>
+              <w:left w:val="nil"/>
+            </w:tcBorders>
+            <w:shd w:val="clear" w:color="auto" w:fill="548DD4" w:themeFill="text2" w:themeFillTint="99"/>
+            <w:hideMark/>
+          </w:tcPr>
+          <w:p>
+            <w:pPr>
+              <w:jc w:val="center"/>
+              <w:rPr>
+                <w:b w:val="0"/>
+                <w:bCs w:val="0"/>
+                <w:lang w:val="hr-BA"/>
+              </w:rPr>
+            </w:pPr>
+            <w:r>
+              <w:rPr>
+                <w:b w:val="0"/>
+                <w:bCs w:val="0"/>
+                <w:lang w:val="hr-BA"/>
+              </w:rPr>
+              <w:t>ID</w:t>
+            </w:r>
+          </w:p>
+        </w:tc>
+        <w:tc>
+          <w:tcPr>
+            <w:tcW w:w="8696" w:type="dxa"/>
+            <w:tcBorders>
+              <w:top w:val="single" w:sz="4" w:space="0" w:color="auto"/>
+              <w:left w:val="nil"/>
+              <w:right w:val="nil"/>
+            </w:tcBorders>
+            <w:shd w:val="clear" w:color="auto" w:fill="548DD4" w:themeFill="text2" w:themeFillTint="99"/>
+            <w:hideMark/>
+          </w:tcPr>
+          <w:p>
+            <w:pPr>
+              <w:jc w:val="center"/>
+              <w:cnfStyle w:val="100000000000" w:firstRow="1" w:lastRow="0" w:firstColumn="0" w:lastColumn="0" w:oddVBand="0" w:evenVBand="0" w:oddHBand="0" w:evenHBand="0" w:firstRowFirstColumn="0" w:firstRowLastColumn="0" w:lastRowFirstColumn="0" w:lastRowLastColumn="0"/>
+              <w:rPr>
+                <w:b w:val="0"/>
+                <w:bCs w:val="0"/>
+                <w:lang w:val="hr-BA"/>
+              </w:rPr>
+            </w:pPr>
+            <w:r>
+              <w:rPr>
+                <w:b w:val="0"/>
+                <w:bCs w:val="0"/>
+                <w:lang w:val="hr-BA"/>
+              </w:rPr>
+              <w:t>VIŠEJEZIČNOST</w:t>
+            </w:r>
+          </w:p>
+        </w:tc>
+      </w:tr>
+      <w:tr>
+        <w:trPr>
+          <w:cnfStyle w:val="000000100000" w:firstRow="0" w:lastRow="0" w:firstColumn="0" w:lastColumn="0" w:oddVBand="0" w:evenVBand="0" w:oddHBand="1" w:evenHBand="0" w:firstRowFirstColumn="0" w:firstRowLastColumn="0" w:lastRowFirstColumn="0" w:lastRowLastColumn="0"/>
+          <w:trHeight w:val="789"/>
+        </w:trPr>
+        <w:tc>
+          <w:tcPr>
+            <w:cnfStyle w:val="001000000000" w:firstRow="0" w:lastRow="0" w:firstColumn="1" w:lastColumn="0" w:oddVBand="0" w:evenVBand="0" w:oddHBand="0" w:evenHBand="0" w:firstRowFirstColumn="0" w:firstRowLastColumn="0" w:lastRowFirstColumn="0" w:lastRowLastColumn="0"/>
+            <w:tcW w:w="1155" w:type="dxa"/>
+            <w:tcBorders>
+              <w:top w:val="nil"/>
+              <w:left w:val="nil"/>
+              <w:bottom w:val="nil"/>
+            </w:tcBorders>
+            <w:hideMark/>
+          </w:tcPr>
+          <w:p>
+            <w:pPr>
+              <w:jc w:val="center"/>
+              <w:rPr>
+                <w:b w:val="0"/>
+                <w:bCs w:val="0"/>
+                <w:lang w:val="hr-BA"/>
+              </w:rPr>
+            </w:pPr>
+            <w:r>
+              <w:rPr>
+                <w:b w:val="0"/>
+                <w:bCs w:val="0"/>
+                <w:lang w:val="hr-BA"/>
+              </w:rPr>
+              <w:t>[RS-2</w:t>
+            </w:r>
+            <w:r>
+              <w:rPr>
+                <w:b w:val="0"/>
+                <w:bCs w:val="0"/>
+                <w:lang w:val="hr-BA"/>
+              </w:rPr>
+              <w:t>5</w:t>
+            </w:r>
+            <w:r>
+              <w:rPr>
+                <w:b w:val="0"/>
+                <w:bCs w:val="0"/>
+                <w:lang w:val="hr-BA"/>
+              </w:rPr>
+              <w:t>]</w:t>
+            </w:r>
+          </w:p>
+        </w:tc>
+        <w:tc>
+          <w:tcPr>
+            <w:tcW w:w="8696" w:type="dxa"/>
+            <w:hideMark/>
+          </w:tcPr>
+          <w:p>
+            <w:pPr>
+              <w:cnfStyle w:val="000000100000" w:firstRow="0" w:lastRow="0" w:firstColumn="0" w:lastColumn="0" w:oddVBand="0" w:evenVBand="0" w:oddHBand="1" w:evenHBand="0" w:firstRowFirstColumn="0" w:firstRowLastColumn="0" w:lastRowFirstColumn="0" w:lastRowLastColumn="0"/>
+              <w:rPr>
+                <w:lang w:val="hr-BA"/>
+              </w:rPr>
+            </w:pPr>
+            <w:r>
+              <w:rPr>
+                <w:lang w:val="hr-BA"/>
+              </w:rPr>
+              <w:t>Želimo da aplikacija bude dostupna korisnicima iz svih zemalja svijeta, stoga nudimo mogućnost da im naša stranica bude dostupna na engleskom jeziku. Zadani jezik je hrvatski jezik.</w:t>
             </w:r>
           </w:p>
         </w:tc>
@@ -2237,87 +4680,667 @@
     <w:p/>
     <w:p/>
     <w:p/>
+    <w:p/>
+    <w:tbl>
+      <w:tblPr>
+        <w:tblStyle w:val="PlainTable3"/>
+        <w:tblW w:w="9851" w:type="dxa"/>
+        <w:tblLook w:val="04A0" w:firstRow="1" w:lastRow="0" w:firstColumn="1" w:lastColumn="0" w:noHBand="0" w:noVBand="1"/>
+      </w:tblPr>
+      <w:tblGrid>
+        <w:gridCol w:w="1155"/>
+        <w:gridCol w:w="8696"/>
+      </w:tblGrid>
+      <w:tr>
+        <w:trPr>
+          <w:cnfStyle w:val="100000000000" w:firstRow="1" w:lastRow="0" w:firstColumn="0" w:lastColumn="0" w:oddVBand="0" w:evenVBand="0" w:oddHBand="0" w:evenHBand="0" w:firstRowFirstColumn="0" w:firstRowLastColumn="0" w:lastRowFirstColumn="0" w:lastRowLastColumn="0"/>
+          <w:trHeight w:val="496"/>
+        </w:trPr>
+        <w:tc>
+          <w:tcPr>
+            <w:cnfStyle w:val="001000000100" w:firstRow="0" w:lastRow="0" w:firstColumn="1" w:lastColumn="0" w:oddVBand="0" w:evenVBand="0" w:oddHBand="0" w:evenHBand="0" w:firstRowFirstColumn="1" w:firstRowLastColumn="0" w:lastRowFirstColumn="0" w:lastRowLastColumn="0"/>
+            <w:tcW w:w="1155" w:type="dxa"/>
+            <w:tcBorders>
+              <w:top w:val="single" w:sz="4" w:space="0" w:color="auto"/>
+              <w:left w:val="nil"/>
+            </w:tcBorders>
+            <w:shd w:val="clear" w:color="auto" w:fill="548DD4" w:themeFill="text2" w:themeFillTint="99"/>
+            <w:hideMark/>
+          </w:tcPr>
+          <w:p>
+            <w:pPr>
+              <w:jc w:val="center"/>
+              <w:rPr>
+                <w:b w:val="0"/>
+                <w:bCs w:val="0"/>
+                <w:lang w:val="hr-BA"/>
+              </w:rPr>
+            </w:pPr>
+            <w:r>
+              <w:rPr>
+                <w:b w:val="0"/>
+                <w:bCs w:val="0"/>
+                <w:lang w:val="hr-BA"/>
+              </w:rPr>
+              <w:t>ID</w:t>
+            </w:r>
+          </w:p>
+        </w:tc>
+        <w:tc>
+          <w:tcPr>
+            <w:tcW w:w="8696" w:type="dxa"/>
+            <w:tcBorders>
+              <w:top w:val="single" w:sz="4" w:space="0" w:color="auto"/>
+              <w:left w:val="nil"/>
+              <w:right w:val="nil"/>
+            </w:tcBorders>
+            <w:shd w:val="clear" w:color="auto" w:fill="548DD4" w:themeFill="text2" w:themeFillTint="99"/>
+            <w:hideMark/>
+          </w:tcPr>
+          <w:p>
+            <w:pPr>
+              <w:jc w:val="center"/>
+              <w:cnfStyle w:val="100000000000" w:firstRow="1" w:lastRow="0" w:firstColumn="0" w:lastColumn="0" w:oddVBand="0" w:evenVBand="0" w:oddHBand="0" w:evenHBand="0" w:firstRowFirstColumn="0" w:firstRowLastColumn="0" w:lastRowFirstColumn="0" w:lastRowLastColumn="0"/>
+              <w:rPr>
+                <w:b w:val="0"/>
+                <w:bCs w:val="0"/>
+                <w:lang w:val="hr-BA"/>
+              </w:rPr>
+            </w:pPr>
+            <w:r>
+              <w:rPr>
+                <w:b w:val="0"/>
+                <w:bCs w:val="0"/>
+                <w:lang w:val="hr-BA"/>
+              </w:rPr>
+              <w:t>povratni izvještaj</w:t>
+            </w:r>
+          </w:p>
+        </w:tc>
+      </w:tr>
+      <w:tr>
+        <w:trPr>
+          <w:cnfStyle w:val="000000100000" w:firstRow="0" w:lastRow="0" w:firstColumn="0" w:lastColumn="0" w:oddVBand="0" w:evenVBand="0" w:oddHBand="1" w:evenHBand="0" w:firstRowFirstColumn="0" w:firstRowLastColumn="0" w:lastRowFirstColumn="0" w:lastRowLastColumn="0"/>
+          <w:trHeight w:val="789"/>
+        </w:trPr>
+        <w:tc>
+          <w:tcPr>
+            <w:cnfStyle w:val="001000000000" w:firstRow="0" w:lastRow="0" w:firstColumn="1" w:lastColumn="0" w:oddVBand="0" w:evenVBand="0" w:oddHBand="0" w:evenHBand="0" w:firstRowFirstColumn="0" w:firstRowLastColumn="0" w:lastRowFirstColumn="0" w:lastRowLastColumn="0"/>
+            <w:tcW w:w="1155" w:type="dxa"/>
+            <w:tcBorders>
+              <w:top w:val="nil"/>
+              <w:left w:val="nil"/>
+              <w:bottom w:val="nil"/>
+            </w:tcBorders>
+            <w:hideMark/>
+          </w:tcPr>
+          <w:p>
+            <w:pPr>
+              <w:jc w:val="center"/>
+              <w:rPr>
+                <w:b w:val="0"/>
+                <w:bCs w:val="0"/>
+                <w:lang w:val="hr-BA"/>
+              </w:rPr>
+            </w:pPr>
+            <w:r>
+              <w:rPr>
+                <w:b w:val="0"/>
+                <w:bCs w:val="0"/>
+                <w:lang w:val="hr-BA"/>
+              </w:rPr>
+              <w:t>[RS-2</w:t>
+            </w:r>
+            <w:r>
+              <w:rPr>
+                <w:b w:val="0"/>
+                <w:bCs w:val="0"/>
+                <w:lang w:val="hr-BA"/>
+              </w:rPr>
+              <w:t>6</w:t>
+            </w:r>
+            <w:r>
+              <w:rPr>
+                <w:b w:val="0"/>
+                <w:bCs w:val="0"/>
+                <w:lang w:val="hr-BA"/>
+              </w:rPr>
+              <w:t>]</w:t>
+            </w:r>
+          </w:p>
+        </w:tc>
+        <w:tc>
+          <w:tcPr>
+            <w:tcW w:w="8696" w:type="dxa"/>
+            <w:hideMark/>
+          </w:tcPr>
+          <w:p>
+            <w:pPr>
+              <w:cnfStyle w:val="000000100000" w:firstRow="0" w:lastRow="0" w:firstColumn="0" w:lastColumn="0" w:oddVBand="0" w:evenVBand="0" w:oddHBand="1" w:evenHBand="0" w:firstRowFirstColumn="0" w:firstRowLastColumn="0" w:lastRowFirstColumn="0" w:lastRowLastColumn="0"/>
+              <w:rPr>
+                <w:lang w:val="hr-BA"/>
+              </w:rPr>
+            </w:pPr>
+            <w:r>
+              <w:rPr>
+                <w:lang w:val="hr-BA"/>
+              </w:rPr>
+              <w:t>HouseHub će prikupljati podatke poput provedenog vremena na razgledavanju nekog smještaja, broju različitih korisnika koji su u određenom vremenskom periodu kliknuli na određeni smještaj i razgledavali, ...</w:t>
+            </w:r>
+          </w:p>
+        </w:tc>
+      </w:tr>
+      <w:tr>
+        <w:trPr>
+          <w:trHeight w:val="817"/>
+        </w:trPr>
+        <w:tc>
+          <w:tcPr>
+            <w:cnfStyle w:val="001000000000" w:firstRow="0" w:lastRow="0" w:firstColumn="1" w:lastColumn="0" w:oddVBand="0" w:evenVBand="0" w:oddHBand="0" w:evenHBand="0" w:firstRowFirstColumn="0" w:firstRowLastColumn="0" w:lastRowFirstColumn="0" w:lastRowLastColumn="0"/>
+            <w:tcW w:w="1155" w:type="dxa"/>
+            <w:tcBorders>
+              <w:top w:val="nil"/>
+              <w:left w:val="nil"/>
+              <w:bottom w:val="nil"/>
+            </w:tcBorders>
+            <w:hideMark/>
+          </w:tcPr>
+          <w:p>
+            <w:pPr>
+              <w:jc w:val="center"/>
+              <w:rPr>
+                <w:b w:val="0"/>
+                <w:bCs w:val="0"/>
+                <w:lang w:val="hr-BA"/>
+              </w:rPr>
+            </w:pPr>
+            <w:r>
+              <w:rPr>
+                <w:b w:val="0"/>
+                <w:bCs w:val="0"/>
+                <w:lang w:val="hr-BA"/>
+              </w:rPr>
+              <w:t>[RS-2</w:t>
+            </w:r>
+            <w:r>
+              <w:rPr>
+                <w:b w:val="0"/>
+                <w:bCs w:val="0"/>
+                <w:lang w:val="hr-BA"/>
+              </w:rPr>
+              <w:t>7</w:t>
+            </w:r>
+            <w:r>
+              <w:rPr>
+                <w:b w:val="0"/>
+                <w:bCs w:val="0"/>
+                <w:lang w:val="hr-BA"/>
+              </w:rPr>
+              <w:t>]</w:t>
+            </w:r>
+          </w:p>
+        </w:tc>
+        <w:tc>
+          <w:tcPr>
+            <w:tcW w:w="8696" w:type="dxa"/>
+            <w:hideMark/>
+          </w:tcPr>
+          <w:p>
+            <w:pPr>
+              <w:cnfStyle w:val="000000000000" w:firstRow="0" w:lastRow="0" w:firstColumn="0" w:lastColumn="0" w:oddVBand="0" w:evenVBand="0" w:oddHBand="0" w:evenHBand="0" w:firstRowFirstColumn="0" w:firstRowLastColumn="0" w:lastRowFirstColumn="0" w:lastRowLastColumn="0"/>
+              <w:rPr>
+                <w:lang w:val="hr-BA"/>
+              </w:rPr>
+            </w:pPr>
+            <w:r>
+              <w:rPr>
+                <w:lang w:val="hr-BA"/>
+              </w:rPr>
+              <w:t>HouseHub će te podatke koristiti kako bi domaćinima pružili korisnu informaciju o stanju svojih oglasa.</w:t>
+            </w:r>
+          </w:p>
+        </w:tc>
+      </w:tr>
+      <w:tr>
+        <w:trPr>
+          <w:cnfStyle w:val="000000100000" w:firstRow="0" w:lastRow="0" w:firstColumn="0" w:lastColumn="0" w:oddVBand="0" w:evenVBand="0" w:oddHBand="1" w:evenHBand="0" w:firstRowFirstColumn="0" w:firstRowLastColumn="0" w:lastRowFirstColumn="0" w:lastRowLastColumn="0"/>
+          <w:trHeight w:val="817"/>
+        </w:trPr>
+        <w:tc>
+          <w:tcPr>
+            <w:cnfStyle w:val="001000000000" w:firstRow="0" w:lastRow="0" w:firstColumn="1" w:lastColumn="0" w:oddVBand="0" w:evenVBand="0" w:oddHBand="0" w:evenHBand="0" w:firstRowFirstColumn="0" w:firstRowLastColumn="0" w:lastRowFirstColumn="0" w:lastRowLastColumn="0"/>
+            <w:tcW w:w="1155" w:type="dxa"/>
+            <w:tcBorders>
+              <w:top w:val="nil"/>
+              <w:left w:val="nil"/>
+              <w:bottom w:val="nil"/>
+            </w:tcBorders>
+          </w:tcPr>
+          <w:p>
+            <w:pPr>
+              <w:jc w:val="center"/>
+              <w:rPr>
+                <w:b w:val="0"/>
+                <w:bCs w:val="0"/>
+                <w:lang w:val="hr-BA"/>
+              </w:rPr>
+            </w:pPr>
+            <w:r>
+              <w:rPr>
+                <w:b w:val="0"/>
+                <w:bCs w:val="0"/>
+                <w:lang w:val="hr-BA"/>
+              </w:rPr>
+              <w:t>[RS-2</w:t>
+            </w:r>
+            <w:r>
+              <w:rPr>
+                <w:b w:val="0"/>
+                <w:bCs w:val="0"/>
+                <w:lang w:val="hr-BA"/>
+              </w:rPr>
+              <w:t>8</w:t>
+            </w:r>
+            <w:r>
+              <w:rPr>
+                <w:b w:val="0"/>
+                <w:bCs w:val="0"/>
+                <w:lang w:val="hr-BA"/>
+              </w:rPr>
+              <w:t>]</w:t>
+            </w:r>
+          </w:p>
+        </w:tc>
+        <w:tc>
+          <w:tcPr>
+            <w:tcW w:w="8696" w:type="dxa"/>
+          </w:tcPr>
+          <w:p>
+            <w:pPr>
+              <w:cnfStyle w:val="000000100000" w:firstRow="0" w:lastRow="0" w:firstColumn="0" w:lastColumn="0" w:oddVBand="0" w:evenVBand="0" w:oddHBand="1" w:evenHBand="0" w:firstRowFirstColumn="0" w:firstRowLastColumn="0" w:lastRowFirstColumn="0" w:lastRowLastColumn="0"/>
+              <w:rPr>
+                <w:lang w:val="hr-BA"/>
+              </w:rPr>
+            </w:pPr>
+            <w:r>
+              <w:rPr>
+                <w:lang w:val="hr-BA"/>
+              </w:rPr>
+              <w:t>Ako bi npr. velik broj ljudi pogledao određeni smještaj, a ne bi se dogodila nijedna rezervacija, domaćinu bi automatski poručili da spusti cijenu, poboljša kvalitetu slika, napiše kvalitetniji opis, ...</w:t>
+            </w:r>
+          </w:p>
+        </w:tc>
+      </w:tr>
+    </w:tbl>
+    <w:p/>
+    <w:tbl>
+      <w:tblPr>
+        <w:tblStyle w:val="PlainTable3"/>
+        <w:tblW w:w="9851" w:type="dxa"/>
+        <w:tblLook w:val="04A0" w:firstRow="1" w:lastRow="0" w:firstColumn="1" w:lastColumn="0" w:noHBand="0" w:noVBand="1"/>
+      </w:tblPr>
+      <w:tblGrid>
+        <w:gridCol w:w="1155"/>
+        <w:gridCol w:w="8696"/>
+      </w:tblGrid>
+      <w:tr>
+        <w:trPr>
+          <w:cnfStyle w:val="100000000000" w:firstRow="1" w:lastRow="0" w:firstColumn="0" w:lastColumn="0" w:oddVBand="0" w:evenVBand="0" w:oddHBand="0" w:evenHBand="0" w:firstRowFirstColumn="0" w:firstRowLastColumn="0" w:lastRowFirstColumn="0" w:lastRowLastColumn="0"/>
+          <w:trHeight w:val="496"/>
+        </w:trPr>
+        <w:tc>
+          <w:tcPr>
+            <w:cnfStyle w:val="001000000100" w:firstRow="0" w:lastRow="0" w:firstColumn="1" w:lastColumn="0" w:oddVBand="0" w:evenVBand="0" w:oddHBand="0" w:evenHBand="0" w:firstRowFirstColumn="1" w:firstRowLastColumn="0" w:lastRowFirstColumn="0" w:lastRowLastColumn="0"/>
+            <w:tcW w:w="1155" w:type="dxa"/>
+            <w:tcBorders>
+              <w:top w:val="single" w:sz="4" w:space="0" w:color="auto"/>
+              <w:left w:val="nil"/>
+            </w:tcBorders>
+            <w:shd w:val="clear" w:color="auto" w:fill="548DD4" w:themeFill="text2" w:themeFillTint="99"/>
+            <w:hideMark/>
+          </w:tcPr>
+          <w:p>
+            <w:pPr>
+              <w:jc w:val="center"/>
+              <w:rPr>
+                <w:b w:val="0"/>
+                <w:bCs w:val="0"/>
+                <w:lang w:val="hr-BA"/>
+              </w:rPr>
+            </w:pPr>
+            <w:r>
+              <w:rPr>
+                <w:b w:val="0"/>
+                <w:bCs w:val="0"/>
+                <w:lang w:val="hr-BA"/>
+              </w:rPr>
+              <w:t>ID</w:t>
+            </w:r>
+          </w:p>
+        </w:tc>
+        <w:tc>
+          <w:tcPr>
+            <w:tcW w:w="8696" w:type="dxa"/>
+            <w:tcBorders>
+              <w:top w:val="single" w:sz="4" w:space="0" w:color="auto"/>
+              <w:left w:val="nil"/>
+              <w:right w:val="nil"/>
+            </w:tcBorders>
+            <w:shd w:val="clear" w:color="auto" w:fill="548DD4" w:themeFill="text2" w:themeFillTint="99"/>
+            <w:hideMark/>
+          </w:tcPr>
+          <w:p>
+            <w:pPr>
+              <w:jc w:val="center"/>
+              <w:cnfStyle w:val="100000000000" w:firstRow="1" w:lastRow="0" w:firstColumn="0" w:lastColumn="0" w:oddVBand="0" w:evenVBand="0" w:oddHBand="0" w:evenHBand="0" w:firstRowFirstColumn="0" w:firstRowLastColumn="0" w:lastRowFirstColumn="0" w:lastRowLastColumn="0"/>
+              <w:rPr>
+                <w:b w:val="0"/>
+                <w:bCs w:val="0"/>
+                <w:lang w:val="hr-BA"/>
+              </w:rPr>
+            </w:pPr>
+            <w:r>
+              <w:rPr>
+                <w:b w:val="0"/>
+                <w:bCs w:val="0"/>
+                <w:lang w:val="hr-BA"/>
+              </w:rPr>
+              <w:t>recenzija</w:t>
+            </w:r>
+          </w:p>
+        </w:tc>
+      </w:tr>
+      <w:tr>
+        <w:trPr>
+          <w:cnfStyle w:val="000000100000" w:firstRow="0" w:lastRow="0" w:firstColumn="0" w:lastColumn="0" w:oddVBand="0" w:evenVBand="0" w:oddHBand="1" w:evenHBand="0" w:firstRowFirstColumn="0" w:firstRowLastColumn="0" w:lastRowFirstColumn="0" w:lastRowLastColumn="0"/>
+          <w:trHeight w:val="789"/>
+        </w:trPr>
+        <w:tc>
+          <w:tcPr>
+            <w:cnfStyle w:val="001000000000" w:firstRow="0" w:lastRow="0" w:firstColumn="1" w:lastColumn="0" w:oddVBand="0" w:evenVBand="0" w:oddHBand="0" w:evenHBand="0" w:firstRowFirstColumn="0" w:firstRowLastColumn="0" w:lastRowFirstColumn="0" w:lastRowLastColumn="0"/>
+            <w:tcW w:w="1155" w:type="dxa"/>
+            <w:tcBorders>
+              <w:top w:val="nil"/>
+              <w:left w:val="nil"/>
+              <w:bottom w:val="nil"/>
+            </w:tcBorders>
+            <w:hideMark/>
+          </w:tcPr>
+          <w:p>
+            <w:pPr>
+              <w:jc w:val="center"/>
+              <w:rPr>
+                <w:b w:val="0"/>
+                <w:bCs w:val="0"/>
+                <w:lang w:val="hr-BA"/>
+              </w:rPr>
+            </w:pPr>
+            <w:r>
+              <w:rPr>
+                <w:b w:val="0"/>
+                <w:bCs w:val="0"/>
+                <w:lang w:val="hr-BA"/>
+              </w:rPr>
+              <w:t>[RS-</w:t>
+            </w:r>
+            <w:r>
+              <w:rPr>
+                <w:b w:val="0"/>
+                <w:bCs w:val="0"/>
+                <w:lang w:val="hr-BA"/>
+              </w:rPr>
+              <w:t>2</w:t>
+            </w:r>
+            <w:r>
+              <w:rPr>
+                <w:b w:val="0"/>
+                <w:bCs w:val="0"/>
+                <w:lang w:val="hr-BA"/>
+              </w:rPr>
+              <w:t>9</w:t>
+            </w:r>
+            <w:r>
+              <w:rPr>
+                <w:b w:val="0"/>
+                <w:bCs w:val="0"/>
+                <w:lang w:val="hr-BA"/>
+              </w:rPr>
+              <w:t>]</w:t>
+            </w:r>
+          </w:p>
+        </w:tc>
+        <w:tc>
+          <w:tcPr>
+            <w:tcW w:w="8696" w:type="dxa"/>
+            <w:hideMark/>
+          </w:tcPr>
+          <w:p>
+            <w:pPr>
+              <w:cnfStyle w:val="000000100000" w:firstRow="0" w:lastRow="0" w:firstColumn="0" w:lastColumn="0" w:oddVBand="0" w:evenVBand="0" w:oddHBand="1" w:evenHBand="0" w:firstRowFirstColumn="0" w:firstRowLastColumn="0" w:lastRowFirstColumn="0" w:lastRowLastColumn="0"/>
+              <w:rPr>
+                <w:lang w:val="hr-BA"/>
+              </w:rPr>
+            </w:pPr>
+            <w:r>
+              <w:rPr>
+                <w:lang w:val="hr-BA"/>
+              </w:rPr>
+              <w:t xml:space="preserve">Nakon što je gost </w:t>
+            </w:r>
+            <w:r>
+              <w:rPr>
+                <w:lang w:val="hr-BA"/>
+              </w:rPr>
+              <w:t xml:space="preserve">završio </w:t>
+            </w:r>
+            <w:r>
+              <w:rPr>
+                <w:lang w:val="hr-BA"/>
+              </w:rPr>
+              <w:t>boravak u rezerviranom smještaju, on ima mogućnost napisati recenziju samog smještaja</w:t>
+            </w:r>
+            <w:r>
+              <w:rPr>
+                <w:lang w:val="hr-BA"/>
+              </w:rPr>
+              <w:t xml:space="preserve"> koja je javno dostupna svim korisnicima.</w:t>
+            </w:r>
+          </w:p>
+        </w:tc>
+      </w:tr>
+      <w:tr>
+        <w:trPr>
+          <w:trHeight w:val="817"/>
+        </w:trPr>
+        <w:tc>
+          <w:tcPr>
+            <w:cnfStyle w:val="001000000000" w:firstRow="0" w:lastRow="0" w:firstColumn="1" w:lastColumn="0" w:oddVBand="0" w:evenVBand="0" w:oddHBand="0" w:evenHBand="0" w:firstRowFirstColumn="0" w:firstRowLastColumn="0" w:lastRowFirstColumn="0" w:lastRowLastColumn="0"/>
+            <w:tcW w:w="1155" w:type="dxa"/>
+            <w:tcBorders>
+              <w:top w:val="nil"/>
+              <w:left w:val="nil"/>
+              <w:bottom w:val="nil"/>
+            </w:tcBorders>
+          </w:tcPr>
+          <w:p>
+            <w:pPr>
+              <w:jc w:val="center"/>
+              <w:rPr>
+                <w:b w:val="0"/>
+                <w:bCs w:val="0"/>
+                <w:lang w:val="hr-BA"/>
+              </w:rPr>
+            </w:pPr>
+            <w:r>
+              <w:rPr>
+                <w:b w:val="0"/>
+                <w:bCs w:val="0"/>
+                <w:lang w:val="hr-BA"/>
+              </w:rPr>
+              <w:t>[RS-</w:t>
+            </w:r>
+            <w:r>
+              <w:rPr>
+                <w:b w:val="0"/>
+                <w:bCs w:val="0"/>
+                <w:lang w:val="hr-BA"/>
+              </w:rPr>
+              <w:t>30</w:t>
+            </w:r>
+            <w:r>
+              <w:rPr>
+                <w:b w:val="0"/>
+                <w:bCs w:val="0"/>
+                <w:lang w:val="hr-BA"/>
+              </w:rPr>
+              <w:t>]</w:t>
+            </w:r>
+          </w:p>
+        </w:tc>
+        <w:tc>
+          <w:tcPr>
+            <w:tcW w:w="8696" w:type="dxa"/>
+          </w:tcPr>
+          <w:p>
+            <w:pPr>
+              <w:cnfStyle w:val="000000000000" w:firstRow="0" w:lastRow="0" w:firstColumn="0" w:lastColumn="0" w:oddVBand="0" w:evenVBand="0" w:oddHBand="0" w:evenHBand="0" w:firstRowFirstColumn="0" w:firstRowLastColumn="0" w:lastRowFirstColumn="0" w:lastRowLastColumn="0"/>
+              <w:rPr>
+                <w:lang w:val="hr-BA"/>
+              </w:rPr>
+            </w:pPr>
+            <w:r>
+              <w:rPr>
+                <w:lang w:val="hr-BA"/>
+              </w:rPr>
+              <w:t>Domaćin ima mogućnost napisati recenziju o svom gostu</w:t>
+            </w:r>
+            <w:r>
+              <w:rPr>
+                <w:lang w:val="hr-BA"/>
+              </w:rPr>
+              <w:t xml:space="preserve"> nakon završenog boravka u smještaju koja je javno dostupna svim korisnicima.</w:t>
+            </w:r>
+          </w:p>
+        </w:tc>
+      </w:tr>
+      <w:tr>
+        <w:trPr>
+          <w:cnfStyle w:val="000000100000" w:firstRow="0" w:lastRow="0" w:firstColumn="0" w:lastColumn="0" w:oddVBand="0" w:evenVBand="0" w:oddHBand="1" w:evenHBand="0" w:firstRowFirstColumn="0" w:firstRowLastColumn="0" w:lastRowFirstColumn="0" w:lastRowLastColumn="0"/>
+          <w:trHeight w:val="817"/>
+        </w:trPr>
+        <w:tc>
+          <w:tcPr>
+            <w:cnfStyle w:val="001000000000" w:firstRow="0" w:lastRow="0" w:firstColumn="1" w:lastColumn="0" w:oddVBand="0" w:evenVBand="0" w:oddHBand="0" w:evenHBand="0" w:firstRowFirstColumn="0" w:firstRowLastColumn="0" w:lastRowFirstColumn="0" w:lastRowLastColumn="0"/>
+            <w:tcW w:w="1155" w:type="dxa"/>
+            <w:tcBorders>
+              <w:top w:val="nil"/>
+              <w:left w:val="nil"/>
+              <w:bottom w:val="nil"/>
+            </w:tcBorders>
+          </w:tcPr>
+          <w:p>
+            <w:pPr>
+              <w:jc w:val="center"/>
+              <w:rPr>
+                <w:b w:val="0"/>
+                <w:bCs w:val="0"/>
+                <w:lang w:val="hr-BA"/>
+              </w:rPr>
+            </w:pPr>
+            <w:r>
+              <w:rPr>
+                <w:b w:val="0"/>
+                <w:bCs w:val="0"/>
+                <w:lang w:val="hr-BA"/>
+              </w:rPr>
+              <w:t>[RS-</w:t>
+            </w:r>
+            <w:r>
+              <w:rPr>
+                <w:b w:val="0"/>
+                <w:bCs w:val="0"/>
+                <w:lang w:val="hr-BA"/>
+              </w:rPr>
+              <w:t>3</w:t>
+            </w:r>
+            <w:r>
+              <w:rPr>
+                <w:b w:val="0"/>
+                <w:bCs w:val="0"/>
+                <w:lang w:val="hr-BA"/>
+              </w:rPr>
+              <w:t>1</w:t>
+            </w:r>
+            <w:r>
+              <w:rPr>
+                <w:b w:val="0"/>
+                <w:bCs w:val="0"/>
+                <w:lang w:val="hr-BA"/>
+              </w:rPr>
+              <w:t>]</w:t>
+            </w:r>
+          </w:p>
+        </w:tc>
+        <w:tc>
+          <w:tcPr>
+            <w:tcW w:w="8696" w:type="dxa"/>
+          </w:tcPr>
+          <w:p>
+            <w:pPr>
+              <w:cnfStyle w:val="000000100000" w:firstRow="0" w:lastRow="0" w:firstColumn="0" w:lastColumn="0" w:oddVBand="0" w:evenVBand="0" w:oddHBand="1" w:evenHBand="0" w:firstRowFirstColumn="0" w:firstRowLastColumn="0" w:lastRowFirstColumn="0" w:lastRowLastColumn="0"/>
+              <w:rPr>
+                <w:lang w:val="hr-BA"/>
+              </w:rPr>
+            </w:pPr>
+            <w:r>
+              <w:rPr>
+                <w:lang w:val="hr-BA"/>
+              </w:rPr>
+              <w:t xml:space="preserve">Ako domaćin ili gost smatraju da su se u recenziji napisale stvari koje nisu istinite, imaju mogućnost ostaviti javni komentar na recenziju gdje </w:t>
+            </w:r>
+            <w:r>
+              <w:rPr>
+                <w:lang w:val="hr-BA"/>
+              </w:rPr>
+              <w:t>napišu</w:t>
+            </w:r>
+            <w:r>
+              <w:rPr>
+                <w:lang w:val="hr-BA"/>
+              </w:rPr>
+              <w:t xml:space="preserve"> svoju stranu priče.</w:t>
+            </w:r>
+          </w:p>
+        </w:tc>
+      </w:tr>
+    </w:tbl>
+    <w:p/>
     <w:p>
       <w:pPr>
-        <w:jc w:val="center"/>
-      </w:pPr>
-      <w:r>
-        <w:t>Ovdje bi isao use-case dijagram ali nemam Visio pa ću to dodat poslije.</w:t>
-      </w:r>
-    </w:p>
-    <w:p>
-      <w:pPr>
-        <w:jc w:val="center"/>
-      </w:pPr>
-    </w:p>
-    <w:p>
-      <w:pPr>
-        <w:jc w:val="center"/>
-      </w:pPr>
-    </w:p>
-    <w:p>
-      <w:pPr>
-        <w:jc w:val="center"/>
-      </w:pPr>
-    </w:p>
-    <w:p>
-      <w:pPr>
-        <w:jc w:val="center"/>
-      </w:pPr>
-    </w:p>
-    <w:p>
-      <w:pPr>
-        <w:jc w:val="center"/>
-      </w:pPr>
-    </w:p>
-    <w:p>
-      <w:pPr>
-        <w:jc w:val="center"/>
-      </w:pPr>
-    </w:p>
-    <w:p>
-      <w:pPr>
-        <w:jc w:val="center"/>
-      </w:pPr>
-    </w:p>
-    <w:p>
-      <w:pPr>
-        <w:jc w:val="center"/>
-      </w:pPr>
-    </w:p>
-    <w:p>
-      <w:pPr>
         <w:pStyle w:val="Heading1"/>
       </w:pPr>
-      <w:bookmarkStart w:id="5" w:name="_Toc118055778"/>
-      <w:r>
-        <w:lastRenderedPageBreak/>
+      <w:bookmarkStart w:id="6" w:name="_Toc118227381"/>
+      <w:r>
         <w:t>Nefunkcionalni zahtjevi</w:t>
-      </w:r>
-      <w:bookmarkEnd w:id="5"/>
-    </w:p>
-    <w:p>
-      <w:pPr>
-        <w:pStyle w:val="Heading2"/>
-      </w:pPr>
-      <w:bookmarkStart w:id="6" w:name="_Toc118055779"/>
-      <w:r>
-        <w:t>Preglednici u kojima web stranica radi</w:t>
       </w:r>
       <w:bookmarkEnd w:id="6"/>
     </w:p>
     <w:p>
-      <w:r>
-        <w:t>Stranica</w:t>
-      </w:r>
-      <w:r>
-        <w:t xml:space="preserve"> </w:t>
-      </w:r>
-      <w:r>
-        <w:t>je planirana da</w:t>
-      </w:r>
-      <w:r>
-        <w:t xml:space="preserve"> radi u</w:t>
+      <w:pPr>
+        <w:pStyle w:val="Heading2"/>
+      </w:pPr>
+      <w:bookmarkStart w:id="7" w:name="_Toc118227382"/>
+      <w:r>
+        <w:t>Preglednici u kojima web stranica radi</w:t>
+      </w:r>
+      <w:bookmarkEnd w:id="7"/>
+    </w:p>
+    <w:p>
+      <w:r>
+        <w:t>Cilj je da</w:t>
+      </w:r>
+      <w:r>
+        <w:t xml:space="preserve"> stranica radi u</w:t>
       </w:r>
       <w:r>
         <w:t xml:space="preserve"> desktop preglednicima</w:t>
@@ -2366,54 +5389,67 @@
       <w:pPr>
         <w:pStyle w:val="Heading2"/>
       </w:pPr>
-      <w:bookmarkStart w:id="7" w:name="_Toc118055780"/>
-      <w:r>
+      <w:bookmarkStart w:id="8" w:name="_Toc118227383"/>
+      <w:r>
+        <w:lastRenderedPageBreak/>
         <w:t>Format izvještaja</w:t>
-      </w:r>
-      <w:bookmarkEnd w:id="7"/>
-    </w:p>
-    <w:p>
-      <w:r>
-        <w:t>I</w:t>
-      </w:r>
-      <w:r>
-        <w:t xml:space="preserve">zvještaji </w:t>
-      </w:r>
-      <w:r>
-        <w:t>bi bili</w:t>
-      </w:r>
-      <w:r>
-        <w:t xml:space="preserve"> dostupni u PDF formatu.</w:t>
-      </w:r>
-    </w:p>
-    <w:p>
-      <w:pPr>
-        <w:pStyle w:val="Heading2"/>
-      </w:pPr>
-      <w:bookmarkStart w:id="8" w:name="_Toc118055781"/>
-      <w:r>
-        <w:t>Brzina usluge</w:t>
       </w:r>
       <w:bookmarkEnd w:id="8"/>
     </w:p>
     <w:p>
       <w:r>
-        <w:t>Planirano da stranica ima ispod 3s kašnjenja.</w:t>
+        <w:t>I</w:t>
+      </w:r>
+      <w:r>
+        <w:t xml:space="preserve">zvještaji </w:t>
+      </w:r>
+      <w:r>
+        <w:t>bi bili</w:t>
+      </w:r>
+      <w:r>
+        <w:t xml:space="preserve"> dostupni samo u PDF formatu.</w:t>
       </w:r>
     </w:p>
     <w:p>
       <w:pPr>
         <w:pStyle w:val="Heading2"/>
       </w:pPr>
-      <w:bookmarkStart w:id="9" w:name="_Toc118055782"/>
-      <w:r>
-        <w:t>Plaćanje</w:t>
+      <w:bookmarkStart w:id="9" w:name="_Toc118227384"/>
+      <w:r>
+        <w:t>Brzina usluge</w:t>
       </w:r>
       <w:bookmarkEnd w:id="9"/>
     </w:p>
     <w:p>
       <w:r>
-        <w:t>Plaćanje dostupno samo u eurima</w:t>
+        <w:t>S</w:t>
+      </w:r>
+      <w:r>
+        <w:t>tranica</w:t>
+      </w:r>
+      <w:r>
+        <w:t xml:space="preserve"> bi</w:t>
+      </w:r>
+      <w:r>
+        <w:t xml:space="preserve"> </w:t>
+      </w:r>
+      <w:r>
+        <w:t>ima</w:t>
+      </w:r>
+      <w:r>
+        <w:t>la</w:t>
+      </w:r>
+      <w:r>
+        <w:t xml:space="preserve"> ispod 3</w:t>
+      </w:r>
+      <w:r>
+        <w:t>m</w:t>
+      </w:r>
+      <w:r>
+        <w:t>s kašnjenj</w:t>
+      </w:r>
+      <w:r>
+        <w:t>a</w:t>
       </w:r>
       <w:r>
         <w:t>.</w:t>
@@ -2423,42 +5459,78 @@
       <w:pPr>
         <w:pStyle w:val="Heading2"/>
       </w:pPr>
-      <w:bookmarkStart w:id="10" w:name="_Toc118055783"/>
-      <w:r>
-        <w:t>Jednostavnost</w:t>
+      <w:bookmarkStart w:id="10" w:name="_Toc118227385"/>
+      <w:r>
+        <w:t>Plaćanje</w:t>
       </w:r>
       <w:bookmarkEnd w:id="10"/>
     </w:p>
     <w:p>
       <w:r>
-        <w:t xml:space="preserve">Stranica je dizajnirana sa što intuitivnijim i jednostavnijim </w:t>
-      </w:r>
-      <w:r>
-        <w:t>korisničkim sučeljem za poslužitelje i mušterije.</w:t>
+        <w:t>Plaćanje dostupno samo u eurima</w:t>
+      </w:r>
+      <w:r>
+        <w:t>.</w:t>
       </w:r>
     </w:p>
     <w:p>
       <w:pPr>
         <w:pStyle w:val="Heading2"/>
       </w:pPr>
-      <w:bookmarkStart w:id="11" w:name="_Toc118055784"/>
-      <w:r>
-        <w:t>Sigurnost podataka</w:t>
+      <w:bookmarkStart w:id="11" w:name="_Toc118227386"/>
+      <w:r>
+        <w:t>Jednostavnost</w:t>
       </w:r>
       <w:bookmarkEnd w:id="11"/>
     </w:p>
     <w:p>
       <w:r>
+        <w:t xml:space="preserve">Stranica </w:t>
+      </w:r>
+      <w:r>
+        <w:t>bi bila</w:t>
+      </w:r>
+      <w:r>
+        <w:t xml:space="preserve"> dizajnirana sa što intuitivnijim i jednostavnijim </w:t>
+      </w:r>
+      <w:r>
+        <w:t>korisničkim sučeljem za poslužitelje i mušterije.</w:t>
+      </w:r>
+    </w:p>
+    <w:p>
+      <w:pPr>
+        <w:pStyle w:val="Heading2"/>
+      </w:pPr>
+      <w:bookmarkStart w:id="12" w:name="_Toc118227387"/>
+      <w:r>
+        <w:t>Sigurnost podataka</w:t>
+      </w:r>
+      <w:bookmarkEnd w:id="12"/>
+    </w:p>
+    <w:p>
+      <w:r>
         <w:t xml:space="preserve">Podatci kao što su šifre i kreditne informacije </w:t>
       </w:r>
       <w:r>
-        <w:t>bi bile</w:t>
+        <w:t>bi</w:t>
       </w:r>
       <w:r>
         <w:t xml:space="preserve"> </w:t>
       </w:r>
       <w:r>
-        <w:t>enkriptirane i spremljene sa ključevima koji se m</w:t>
+        <w:t>enkriptira</w:t>
+      </w:r>
+      <w:r>
+        <w:t>li</w:t>
+      </w:r>
+      <w:r>
+        <w:t xml:space="preserve"> i sprem</w:t>
+      </w:r>
+      <w:r>
+        <w:t>ili</w:t>
+      </w:r>
+      <w:r>
+        <w:t xml:space="preserve"> sa ključevima koji se m</w:t>
       </w:r>
       <w:r>
         <w:t>i</w:t>
@@ -2474,13 +5546,19 @@
       </w:r>
       <w:r>
         <w:t xml:space="preserve"> počinitelj bi bio strogo zabranjen i reguliran.</w:t>
+      </w:r>
+      <w:r>
+        <w:t xml:space="preserve"> </w:t>
+      </w:r>
+      <w:r>
+        <w:t xml:space="preserve"> </w:t>
       </w:r>
     </w:p>
     <w:p/>
     <w:p/>
     <w:sectPr>
-      <w:headerReference w:type="default" r:id="rId10"/>
-      <w:footerReference w:type="default" r:id="rId11"/>
+      <w:headerReference w:type="default" r:id="rId11"/>
+      <w:footerReference w:type="default" r:id="rId12"/>
       <w:type w:val="continuous"/>
       <w:pgSz w:w="11906" w:h="16838"/>
       <w:pgMar w:top="1417" w:right="1417" w:bottom="1417" w:left="1417" w:header="708" w:footer="708" w:gutter="0"/>
@@ -3590,10 +6668,11 @@
   <w:style w:type="paragraph" w:default="1" w:styleId="Normal">
     <w:name w:val="Normal"/>
     <w:qFormat/>
-    <w:rsid w:val="005055BC"/>
+    <w:rsid w:val="005579D3"/>
     <w:rPr>
       <w:rFonts w:ascii="Times New Roman" w:hAnsi="Times New Roman"/>
       <w:sz w:val="28"/>
+      <w:lang w:val="hr-HR"/>
     </w:rPr>
   </w:style>
   <w:style w:type="paragraph" w:styleId="Heading1">
@@ -4127,6 +7206,99 @@
       <w:ind w:left="280"/>
     </w:pPr>
   </w:style>
+  <w:style w:type="table" w:styleId="PlainTable3">
+    <w:name w:val="Plain Table 3"/>
+    <w:basedOn w:val="TableNormal"/>
+    <w:uiPriority w:val="43"/>
+    <w:rsid w:val="002567B0"/>
+    <w:pPr>
+      <w:spacing w:after="0" w:line="240" w:lineRule="auto"/>
+    </w:pPr>
+    <w:tblPr>
+      <w:tblStyleRowBandSize w:val="1"/>
+      <w:tblStyleColBandSize w:val="1"/>
+    </w:tblPr>
+    <w:tblStylePr w:type="firstRow">
+      <w:rPr>
+        <w:b/>
+        <w:bCs/>
+        <w:caps/>
+      </w:rPr>
+      <w:tblPr/>
+      <w:tcPr>
+        <w:tcBorders>
+          <w:bottom w:val="single" w:sz="4" w:space="0" w:color="7F7F7F" w:themeColor="text1" w:themeTint="80"/>
+        </w:tcBorders>
+      </w:tcPr>
+    </w:tblStylePr>
+    <w:tblStylePr w:type="lastRow">
+      <w:rPr>
+        <w:b/>
+        <w:bCs/>
+        <w:caps/>
+      </w:rPr>
+      <w:tblPr/>
+      <w:tcPr>
+        <w:tcBorders>
+          <w:top w:val="nil"/>
+        </w:tcBorders>
+      </w:tcPr>
+    </w:tblStylePr>
+    <w:tblStylePr w:type="firstCol">
+      <w:rPr>
+        <w:b/>
+        <w:bCs/>
+        <w:caps/>
+      </w:rPr>
+      <w:tblPr/>
+      <w:tcPr>
+        <w:tcBorders>
+          <w:right w:val="single" w:sz="4" w:space="0" w:color="7F7F7F" w:themeColor="text1" w:themeTint="80"/>
+        </w:tcBorders>
+      </w:tcPr>
+    </w:tblStylePr>
+    <w:tblStylePr w:type="lastCol">
+      <w:rPr>
+        <w:b/>
+        <w:bCs/>
+        <w:caps/>
+      </w:rPr>
+      <w:tblPr/>
+      <w:tcPr>
+        <w:tcBorders>
+          <w:left w:val="nil"/>
+        </w:tcBorders>
+      </w:tcPr>
+    </w:tblStylePr>
+    <w:tblStylePr w:type="band1Vert">
+      <w:tblPr/>
+      <w:tcPr>
+        <w:shd w:val="clear" w:color="auto" w:fill="F2F2F2" w:themeFill="background1" w:themeFillShade="F2"/>
+      </w:tcPr>
+    </w:tblStylePr>
+    <w:tblStylePr w:type="band1Horz">
+      <w:tblPr/>
+      <w:tcPr>
+        <w:shd w:val="clear" w:color="auto" w:fill="F2F2F2" w:themeFill="background1" w:themeFillShade="F2"/>
+      </w:tcPr>
+    </w:tblStylePr>
+    <w:tblStylePr w:type="neCell">
+      <w:tblPr/>
+      <w:tcPr>
+        <w:tcBorders>
+          <w:left w:val="nil"/>
+        </w:tcBorders>
+      </w:tcPr>
+    </w:tblStylePr>
+    <w:tblStylePr w:type="nwCell">
+      <w:tblPr/>
+      <w:tcPr>
+        <w:tcBorders>
+          <w:right w:val="nil"/>
+        </w:tcBorders>
+      </w:tcPr>
+    </w:tblStylePr>
+  </w:style>
 </w:styles>
 </file>
 

--- a/ZapisiZahtjeva.docx
+++ b/ZapisiZahtjeva.docx
@@ -324,12 +324,14 @@
               <w:rStyle w:val="Heading1Char"/>
             </w:rPr>
           </w:pPr>
+          <w:proofErr w:type="spellStart"/>
           <w:r>
             <w:rPr>
               <w:rStyle w:val="Heading1Char"/>
             </w:rPr>
             <w:t>Sadržaj</w:t>
           </w:r>
+          <w:proofErr w:type="spellEnd"/>
         </w:p>
         <w:p>
           <w:pPr>
@@ -1934,16 +1936,16 @@
               <w:t>najam</w:t>
             </w:r>
             <w:r>
-              <w:t xml:space="preserve"> ili kupnju nekretnina. Imaju </w:t>
-            </w:r>
-            <w:r>
-              <w:t>pristup filterima. Za postavljanje upita kroz stranicu je potreban račun</w:t>
-            </w:r>
-            <w:r>
-              <w:t xml:space="preserve"> i verifikacija</w:t>
-            </w:r>
-            <w:r>
-              <w:t>.</w:t>
+              <w:t xml:space="preserve"> nekretnina</w:t>
+            </w:r>
+            <w:r>
+              <w:t xml:space="preserve">. </w:t>
+            </w:r>
+            <w:r>
+              <w:t xml:space="preserve">Za postavljanje upita kroz stranicu je potreban </w:t>
+            </w:r>
+            <w:r>
+              <w:t>verificiran račun.</w:t>
             </w:r>
           </w:p>
         </w:tc>
@@ -3723,7 +3725,31 @@
               <w:cnfStyle w:val="000000100000" w:firstRow="0" w:lastRow="0" w:firstColumn="0" w:lastColumn="0" w:oddVBand="0" w:evenVBand="0" w:oddHBand="1" w:evenHBand="0" w:firstRowFirstColumn="0" w:firstRowLastColumn="0" w:lastRowFirstColumn="0" w:lastRowLastColumn="0"/>
             </w:pPr>
             <w:r>
-              <w:t xml:space="preserve">Gost može izvršiti „instant-rezervaciju“, ako domaćin omogući tu opciju. Instant-rezervacija je vrsta rezervacije gdje domaćin nema mogućnosti odbiti zahtjev za rezervaciju. Smatra se ako je smještaj slobodan u određenom periodu, da je on otvoren za rezervaciju i gost može iskoristiti tu priliku. </w:t>
+              <w:t xml:space="preserve">Gost može izvršiti </w:t>
+            </w:r>
+            <w:r>
+              <w:rPr>
+                <w:b/>
+                <w:bCs/>
+                <w:i/>
+                <w:iCs/>
+              </w:rPr>
+              <w:t>instant rezervaciju</w:t>
+            </w:r>
+            <w:r>
+              <w:t xml:space="preserve">, ako domaćin omogući tu opciju. </w:t>
+            </w:r>
+            <w:r>
+              <w:rPr>
+                <w:b/>
+                <w:bCs/>
+                <w:i/>
+                <w:iCs/>
+              </w:rPr>
+              <w:t>Instant-rezervacija</w:t>
+            </w:r>
+            <w:r>
+              <w:t xml:space="preserve"> je vrsta rezervacije gdje domaćin nema mogućnosti odbiti zahtjev za rezervaciju. Smatra se ako je smještaj slobodan u određenom periodu, da je on otvoren za rezervaciju i gost može iskoristiti tu priliku. </w:t>
             </w:r>
           </w:p>
         </w:tc>
@@ -3777,7 +3803,19 @@
               <w:cnfStyle w:val="000000000000" w:firstRow="0" w:lastRow="0" w:firstColumn="0" w:lastColumn="0" w:oddVBand="0" w:evenVBand="0" w:oddHBand="0" w:evenHBand="0" w:firstRowFirstColumn="0" w:firstRowLastColumn="0" w:lastRowFirstColumn="0" w:lastRowLastColumn="0"/>
             </w:pPr>
             <w:r>
-              <w:t xml:space="preserve">Gost može poslati zahtjev za rezervaciju gdje ga zanima je li smještaj slobodan u određenom periodu. Domaćin ima dužnost odgovoriti na taj zahtjev sa DA ili NE. </w:t>
+              <w:t xml:space="preserve">Gost može poslati </w:t>
+            </w:r>
+            <w:r>
+              <w:rPr>
+                <w:b/>
+                <w:bCs/>
+                <w:i/>
+                <w:iCs/>
+              </w:rPr>
+              <w:t>zahtjev za rezervaciju</w:t>
+            </w:r>
+            <w:r>
+              <w:t xml:space="preserve"> gdje ga zanima je li smještaj slobodan u određenom periodu. Domaćin ima dužnost odgovoriti na taj zahtjev sa DA ili NE. </w:t>
             </w:r>
           </w:p>
         </w:tc>
@@ -3875,23 +3913,7 @@
                 <w:bCs w:val="0"/>
                 <w:lang w:val="hr-BA"/>
               </w:rPr>
-              <w:t>[RS-1</w:t>
-            </w:r>
-            <w:r>
-              <w:rPr>
-                <w:b w:val="0"/>
-                <w:bCs w:val="0"/>
-                <w:lang w:val="hr-BA"/>
-              </w:rPr>
-              <w:t>9</w:t>
-            </w:r>
-            <w:r>
-              <w:rPr>
-                <w:b w:val="0"/>
-                <w:bCs w:val="0"/>
-                <w:lang w:val="hr-BA"/>
-              </w:rPr>
-              <w:t>]</w:t>
+              <w:t>[RS-19]</w:t>
             </w:r>
           </w:p>
         </w:tc>
@@ -3912,72 +3934,6 @@
                 <w:lang w:val="hr-BA"/>
               </w:rPr>
               <w:t>Gost ima mogućnost suziti potragu smještaja za najam na osnovu njegovih preferenca. Rezultati pretrage se mogu filtrirati s obzirom na lokaciju smještaja, dostupnost određenog vremenskog perioda, broj soba, kreveta, dostupnost besplatnog parkinga, ...</w:t>
-            </w:r>
-          </w:p>
-        </w:tc>
-      </w:tr>
-      <w:tr>
-        <w:trPr>
-          <w:trHeight w:val="1275"/>
-        </w:trPr>
-        <w:tc>
-          <w:tcPr>
-            <w:cnfStyle w:val="001000000000" w:firstRow="0" w:lastRow="0" w:firstColumn="1" w:lastColumn="0" w:oddVBand="0" w:evenVBand="0" w:oddHBand="0" w:evenHBand="0" w:firstRowFirstColumn="0" w:firstRowLastColumn="0" w:lastRowFirstColumn="0" w:lastRowLastColumn="0"/>
-            <w:tcW w:w="1155" w:type="dxa"/>
-            <w:hideMark/>
-          </w:tcPr>
-          <w:p>
-            <w:pPr>
-              <w:jc w:val="center"/>
-              <w:rPr>
-                <w:b w:val="0"/>
-                <w:bCs w:val="0"/>
-                <w:lang w:val="hr-BA"/>
-              </w:rPr>
-            </w:pPr>
-            <w:r>
-              <w:rPr>
-                <w:b w:val="0"/>
-                <w:bCs w:val="0"/>
-                <w:lang w:val="hr-BA"/>
-              </w:rPr>
-              <w:t>[RS-</w:t>
-            </w:r>
-            <w:r>
-              <w:rPr>
-                <w:b w:val="0"/>
-                <w:bCs w:val="0"/>
-                <w:lang w:val="hr-BA"/>
-              </w:rPr>
-              <w:t>20</w:t>
-            </w:r>
-            <w:r>
-              <w:rPr>
-                <w:b w:val="0"/>
-                <w:bCs w:val="0"/>
-                <w:lang w:val="hr-BA"/>
-              </w:rPr>
-              <w:t>]</w:t>
-            </w:r>
-          </w:p>
-        </w:tc>
-        <w:tc>
-          <w:tcPr>
-            <w:tcW w:w="8696" w:type="dxa"/>
-            <w:hideMark/>
-          </w:tcPr>
-          <w:p>
-            <w:pPr>
-              <w:cnfStyle w:val="000000000000" w:firstRow="0" w:lastRow="0" w:firstColumn="0" w:lastColumn="0" w:oddVBand="0" w:evenVBand="0" w:oddHBand="0" w:evenHBand="0" w:firstRowFirstColumn="0" w:firstRowLastColumn="0" w:lastRowFirstColumn="0" w:lastRowLastColumn="0"/>
-              <w:rPr>
-                <w:lang w:val="hr-BA"/>
-              </w:rPr>
-            </w:pPr>
-            <w:r>
-              <w:rPr>
-                <w:lang w:val="hr-BA"/>
-              </w:rPr>
-              <w:t>Domaćin je dužan opisati svoj apartman što detaljnije pri davanju opisa svog  smještaja, kako bi rezultati filtrirane potrage za smještaj bili što korisniji gostu.</w:t>
             </w:r>
           </w:p>
         </w:tc>
@@ -4100,7 +4056,7 @@
                 <w:bCs w:val="0"/>
                 <w:lang w:val="hr-BA"/>
               </w:rPr>
-              <w:t>1</w:t>
+              <w:t>0</w:t>
             </w:r>
             <w:r>
               <w:rPr>
@@ -4171,7 +4127,7 @@
                 <w:bCs w:val="0"/>
                 <w:lang w:val="hr-BA"/>
               </w:rPr>
-              <w:t>2</w:t>
+              <w:t>1</w:t>
             </w:r>
             <w:r>
               <w:rPr>
@@ -4200,229 +4156,6 @@
                 <w:lang w:val="hr-BA"/>
               </w:rPr>
               <w:t>HouseHub pri rezervaciji smještaja automatski blokira dostupnost smještaja u danom vremenskom periodu. Ako domaćin da u najam svoj smještaj mimo stranice HouseHub, on ima mogućnost ručno blokirati dostupnost smještaja u danom vremenskom periodu.</w:t>
-            </w:r>
-          </w:p>
-        </w:tc>
-      </w:tr>
-    </w:tbl>
-    <w:p/>
-    <w:p/>
-    <w:tbl>
-      <w:tblPr>
-        <w:tblStyle w:val="PlainTable3"/>
-        <w:tblW w:w="9851" w:type="dxa"/>
-        <w:tblLook w:val="04A0" w:firstRow="1" w:lastRow="0" w:firstColumn="1" w:lastColumn="0" w:noHBand="0" w:noVBand="1"/>
-      </w:tblPr>
-      <w:tblGrid>
-        <w:gridCol w:w="1155"/>
-        <w:gridCol w:w="8696"/>
-      </w:tblGrid>
-      <w:tr>
-        <w:trPr>
-          <w:cnfStyle w:val="100000000000" w:firstRow="1" w:lastRow="0" w:firstColumn="0" w:lastColumn="0" w:oddVBand="0" w:evenVBand="0" w:oddHBand="0" w:evenHBand="0" w:firstRowFirstColumn="0" w:firstRowLastColumn="0" w:lastRowFirstColumn="0" w:lastRowLastColumn="0"/>
-          <w:trHeight w:val="496"/>
-        </w:trPr>
-        <w:tc>
-          <w:tcPr>
-            <w:cnfStyle w:val="001000000100" w:firstRow="0" w:lastRow="0" w:firstColumn="1" w:lastColumn="0" w:oddVBand="0" w:evenVBand="0" w:oddHBand="0" w:evenHBand="0" w:firstRowFirstColumn="1" w:firstRowLastColumn="0" w:lastRowFirstColumn="0" w:lastRowLastColumn="0"/>
-            <w:tcW w:w="1155" w:type="dxa"/>
-            <w:tcBorders>
-              <w:top w:val="single" w:sz="4" w:space="0" w:color="auto"/>
-              <w:left w:val="nil"/>
-            </w:tcBorders>
-            <w:shd w:val="clear" w:color="auto" w:fill="548DD4" w:themeFill="text2" w:themeFillTint="99"/>
-            <w:hideMark/>
-          </w:tcPr>
-          <w:p>
-            <w:pPr>
-              <w:jc w:val="center"/>
-              <w:rPr>
-                <w:b w:val="0"/>
-                <w:bCs w:val="0"/>
-                <w:lang w:val="hr-BA"/>
-              </w:rPr>
-            </w:pPr>
-            <w:r>
-              <w:rPr>
-                <w:b w:val="0"/>
-                <w:bCs w:val="0"/>
-                <w:lang w:val="hr-BA"/>
-              </w:rPr>
-              <w:t>ID</w:t>
-            </w:r>
-          </w:p>
-        </w:tc>
-        <w:tc>
-          <w:tcPr>
-            <w:tcW w:w="8696" w:type="dxa"/>
-            <w:tcBorders>
-              <w:top w:val="single" w:sz="4" w:space="0" w:color="auto"/>
-              <w:left w:val="nil"/>
-              <w:right w:val="nil"/>
-            </w:tcBorders>
-            <w:shd w:val="clear" w:color="auto" w:fill="548DD4" w:themeFill="text2" w:themeFillTint="99"/>
-            <w:hideMark/>
-          </w:tcPr>
-          <w:p>
-            <w:pPr>
-              <w:jc w:val="center"/>
-              <w:cnfStyle w:val="100000000000" w:firstRow="1" w:lastRow="0" w:firstColumn="0" w:lastColumn="0" w:oddVBand="0" w:evenVBand="0" w:oddHBand="0" w:evenHBand="0" w:firstRowFirstColumn="0" w:firstRowLastColumn="0" w:lastRowFirstColumn="0" w:lastRowLastColumn="0"/>
-              <w:rPr>
-                <w:b w:val="0"/>
-                <w:bCs w:val="0"/>
-                <w:lang w:val="hr-BA"/>
-              </w:rPr>
-            </w:pPr>
-            <w:r>
-              <w:rPr>
-                <w:b w:val="0"/>
-                <w:bCs w:val="0"/>
-                <w:lang w:val="hr-BA"/>
-              </w:rPr>
-              <w:t>PLAĆANJE</w:t>
-            </w:r>
-          </w:p>
-        </w:tc>
-      </w:tr>
-      <w:tr>
-        <w:trPr>
-          <w:cnfStyle w:val="000000100000" w:firstRow="0" w:lastRow="0" w:firstColumn="0" w:lastColumn="0" w:oddVBand="0" w:evenVBand="0" w:oddHBand="1" w:evenHBand="0" w:firstRowFirstColumn="0" w:firstRowLastColumn="0" w:lastRowFirstColumn="0" w:lastRowLastColumn="0"/>
-          <w:trHeight w:val="789"/>
-        </w:trPr>
-        <w:tc>
-          <w:tcPr>
-            <w:cnfStyle w:val="001000000000" w:firstRow="0" w:lastRow="0" w:firstColumn="1" w:lastColumn="0" w:oddVBand="0" w:evenVBand="0" w:oddHBand="0" w:evenHBand="0" w:firstRowFirstColumn="0" w:firstRowLastColumn="0" w:lastRowFirstColumn="0" w:lastRowLastColumn="0"/>
-            <w:tcW w:w="1155" w:type="dxa"/>
-            <w:tcBorders>
-              <w:top w:val="nil"/>
-              <w:left w:val="nil"/>
-              <w:bottom w:val="nil"/>
-            </w:tcBorders>
-            <w:hideMark/>
-          </w:tcPr>
-          <w:p>
-            <w:pPr>
-              <w:jc w:val="center"/>
-              <w:rPr>
-                <w:b w:val="0"/>
-                <w:bCs w:val="0"/>
-                <w:lang w:val="hr-BA"/>
-              </w:rPr>
-            </w:pPr>
-            <w:r>
-              <w:rPr>
-                <w:b w:val="0"/>
-                <w:bCs w:val="0"/>
-                <w:lang w:val="hr-BA"/>
-              </w:rPr>
-              <w:t>[RS-2</w:t>
-            </w:r>
-            <w:r>
-              <w:rPr>
-                <w:b w:val="0"/>
-                <w:bCs w:val="0"/>
-                <w:lang w:val="hr-BA"/>
-              </w:rPr>
-              <w:t>3</w:t>
-            </w:r>
-            <w:r>
-              <w:rPr>
-                <w:b w:val="0"/>
-                <w:bCs w:val="0"/>
-                <w:lang w:val="hr-BA"/>
-              </w:rPr>
-              <w:t>]</w:t>
-            </w:r>
-          </w:p>
-        </w:tc>
-        <w:tc>
-          <w:tcPr>
-            <w:tcW w:w="8696" w:type="dxa"/>
-            <w:hideMark/>
-          </w:tcPr>
-          <w:p>
-            <w:pPr>
-              <w:cnfStyle w:val="000000100000" w:firstRow="0" w:lastRow="0" w:firstColumn="0" w:lastColumn="0" w:oddVBand="0" w:evenVBand="0" w:oddHBand="1" w:evenHBand="0" w:firstRowFirstColumn="0" w:firstRowLastColumn="0" w:lastRowFirstColumn="0" w:lastRowLastColumn="0"/>
-              <w:rPr>
-                <w:lang w:val="hr-BA"/>
-              </w:rPr>
-            </w:pPr>
-            <w:r>
-              <w:rPr>
-                <w:lang w:val="hr-BA"/>
-              </w:rPr>
-              <w:t xml:space="preserve">Gost vrši plaćanje smještaja prilikom rezervacije. Rezervacija se smatra valjanom tek kada plaćanje bude uspješno izvršeno. </w:t>
-            </w:r>
-          </w:p>
-        </w:tc>
-      </w:tr>
-      <w:tr>
-        <w:trPr>
-          <w:trHeight w:val="817"/>
-        </w:trPr>
-        <w:tc>
-          <w:tcPr>
-            <w:cnfStyle w:val="001000000000" w:firstRow="0" w:lastRow="0" w:firstColumn="1" w:lastColumn="0" w:oddVBand="0" w:evenVBand="0" w:oddHBand="0" w:evenHBand="0" w:firstRowFirstColumn="0" w:firstRowLastColumn="0" w:lastRowFirstColumn="0" w:lastRowLastColumn="0"/>
-            <w:tcW w:w="1155" w:type="dxa"/>
-            <w:tcBorders>
-              <w:top w:val="nil"/>
-              <w:left w:val="nil"/>
-              <w:bottom w:val="nil"/>
-            </w:tcBorders>
-            <w:hideMark/>
-          </w:tcPr>
-          <w:p>
-            <w:pPr>
-              <w:jc w:val="center"/>
-              <w:rPr>
-                <w:b w:val="0"/>
-                <w:bCs w:val="0"/>
-                <w:lang w:val="hr-BA"/>
-              </w:rPr>
-            </w:pPr>
-            <w:r>
-              <w:rPr>
-                <w:b w:val="0"/>
-                <w:bCs w:val="0"/>
-                <w:lang w:val="hr-BA"/>
-              </w:rPr>
-              <w:t>[RS-2</w:t>
-            </w:r>
-            <w:r>
-              <w:rPr>
-                <w:b w:val="0"/>
-                <w:bCs w:val="0"/>
-                <w:lang w:val="hr-BA"/>
-              </w:rPr>
-              <w:t>4</w:t>
-            </w:r>
-            <w:r>
-              <w:rPr>
-                <w:b w:val="0"/>
-                <w:bCs w:val="0"/>
-                <w:lang w:val="hr-BA"/>
-              </w:rPr>
-              <w:t>]</w:t>
-            </w:r>
-          </w:p>
-        </w:tc>
-        <w:tc>
-          <w:tcPr>
-            <w:tcW w:w="8696" w:type="dxa"/>
-            <w:hideMark/>
-          </w:tcPr>
-          <w:p>
-            <w:pPr>
-              <w:cnfStyle w:val="000000000000" w:firstRow="0" w:lastRow="0" w:firstColumn="0" w:lastColumn="0" w:oddVBand="0" w:evenVBand="0" w:oddHBand="0" w:evenHBand="0" w:firstRowFirstColumn="0" w:firstRowLastColumn="0" w:lastRowFirstColumn="0" w:lastRowLastColumn="0"/>
-              <w:rPr>
-                <w:lang w:val="hr-BA"/>
-              </w:rPr>
-            </w:pPr>
-            <w:r>
-              <w:rPr>
-                <w:lang w:val="hr-BA"/>
-              </w:rPr>
-              <w:t>Gost vrši plaćanje karticom, i transakcija se provodi koristeći vanjsku aplikaciju za prijenos novaca koja je sigurna i povjerljiva.</w:t>
             </w:r>
           </w:p>
         </w:tc>
@@ -4501,7 +4234,7 @@
                 <w:bCs w:val="0"/>
                 <w:lang w:val="hr-BA"/>
               </w:rPr>
-              <w:t>VIŠEJEZIČNOST</w:t>
+              <w:t>PLAĆANJE</w:t>
             </w:r>
           </w:p>
         </w:tc>
@@ -4545,7 +4278,7 @@
                 <w:bCs w:val="0"/>
                 <w:lang w:val="hr-BA"/>
               </w:rPr>
-              <w:t>5</w:t>
+              <w:t>2</w:t>
             </w:r>
             <w:r>
               <w:rPr>
@@ -4573,98 +4306,14 @@
               <w:rPr>
                 <w:lang w:val="hr-BA"/>
               </w:rPr>
-              <w:t>Želimo da aplikacija bude dostupna korisnicima iz svih zemalja svijeta, stoga nudimo mogućnost da im naša stranica bude dostupna na engleskom jeziku. Zadani jezik je hrvatski jezik.</w:t>
-            </w:r>
-          </w:p>
-        </w:tc>
-      </w:tr>
-    </w:tbl>
-    <w:p/>
-    <w:p/>
-    <w:p/>
-    <w:p/>
-    <w:tbl>
-      <w:tblPr>
-        <w:tblStyle w:val="PlainTable3"/>
-        <w:tblW w:w="9851" w:type="dxa"/>
-        <w:tblLook w:val="04A0" w:firstRow="1" w:lastRow="0" w:firstColumn="1" w:lastColumn="0" w:noHBand="0" w:noVBand="1"/>
-      </w:tblPr>
-      <w:tblGrid>
-        <w:gridCol w:w="1155"/>
-        <w:gridCol w:w="8696"/>
-      </w:tblGrid>
-      <w:tr>
-        <w:trPr>
-          <w:cnfStyle w:val="100000000000" w:firstRow="1" w:lastRow="0" w:firstColumn="0" w:lastColumn="0" w:oddVBand="0" w:evenVBand="0" w:oddHBand="0" w:evenHBand="0" w:firstRowFirstColumn="0" w:firstRowLastColumn="0" w:lastRowFirstColumn="0" w:lastRowLastColumn="0"/>
-          <w:trHeight w:val="496"/>
-        </w:trPr>
-        <w:tc>
-          <w:tcPr>
-            <w:cnfStyle w:val="001000000100" w:firstRow="0" w:lastRow="0" w:firstColumn="1" w:lastColumn="0" w:oddVBand="0" w:evenVBand="0" w:oddHBand="0" w:evenHBand="0" w:firstRowFirstColumn="1" w:firstRowLastColumn="0" w:lastRowFirstColumn="0" w:lastRowLastColumn="0"/>
-            <w:tcW w:w="1155" w:type="dxa"/>
-            <w:tcBorders>
-              <w:top w:val="single" w:sz="4" w:space="0" w:color="auto"/>
-              <w:left w:val="nil"/>
-            </w:tcBorders>
-            <w:shd w:val="clear" w:color="auto" w:fill="548DD4" w:themeFill="text2" w:themeFillTint="99"/>
-            <w:hideMark/>
-          </w:tcPr>
-          <w:p>
-            <w:pPr>
-              <w:jc w:val="center"/>
-              <w:rPr>
-                <w:b w:val="0"/>
-                <w:bCs w:val="0"/>
-                <w:lang w:val="hr-BA"/>
-              </w:rPr>
-            </w:pPr>
-            <w:r>
-              <w:rPr>
-                <w:b w:val="0"/>
-                <w:bCs w:val="0"/>
-                <w:lang w:val="hr-BA"/>
-              </w:rPr>
-              <w:lastRenderedPageBreak/>
-              <w:t>ID</w:t>
-            </w:r>
-          </w:p>
-        </w:tc>
-        <w:tc>
-          <w:tcPr>
-            <w:tcW w:w="8696" w:type="dxa"/>
-            <w:tcBorders>
-              <w:top w:val="single" w:sz="4" w:space="0" w:color="auto"/>
-              <w:left w:val="nil"/>
-              <w:right w:val="nil"/>
-            </w:tcBorders>
-            <w:shd w:val="clear" w:color="auto" w:fill="548DD4" w:themeFill="text2" w:themeFillTint="99"/>
-            <w:hideMark/>
-          </w:tcPr>
-          <w:p>
-            <w:pPr>
-              <w:jc w:val="center"/>
-              <w:cnfStyle w:val="100000000000" w:firstRow="1" w:lastRow="0" w:firstColumn="0" w:lastColumn="0" w:oddVBand="0" w:evenVBand="0" w:oddHBand="0" w:evenHBand="0" w:firstRowFirstColumn="0" w:firstRowLastColumn="0" w:lastRowFirstColumn="0" w:lastRowLastColumn="0"/>
-              <w:rPr>
-                <w:b w:val="0"/>
-                <w:bCs w:val="0"/>
-                <w:lang w:val="hr-BA"/>
-              </w:rPr>
-            </w:pPr>
-            <w:r>
-              <w:rPr>
-                <w:b w:val="0"/>
-                <w:bCs w:val="0"/>
-                <w:lang w:val="hr-BA"/>
-              </w:rPr>
-              <w:t>povratni izvještaj</w:t>
+              <w:t xml:space="preserve">Gost vrši plaćanje smještaja prilikom rezervacije. Rezervacija se smatra valjanom tek kada plaćanje bude uspješno izvršeno. </w:t>
             </w:r>
           </w:p>
         </w:tc>
       </w:tr>
       <w:tr>
         <w:trPr>
-          <w:cnfStyle w:val="000000100000" w:firstRow="0" w:lastRow="0" w:firstColumn="0" w:lastColumn="0" w:oddVBand="0" w:evenVBand="0" w:oddHBand="1" w:evenHBand="0" w:firstRowFirstColumn="0" w:firstRowLastColumn="0" w:lastRowFirstColumn="0" w:lastRowLastColumn="0"/>
-          <w:trHeight w:val="789"/>
+          <w:trHeight w:val="817"/>
         </w:trPr>
         <w:tc>
           <w:tcPr>
@@ -4700,7 +4349,7 @@
                 <w:bCs w:val="0"/>
                 <w:lang w:val="hr-BA"/>
               </w:rPr>
-              <w:t>6</w:t>
+              <w:t>3</w:t>
             </w:r>
             <w:r>
               <w:rPr>
@@ -4719,77 +4368,6 @@
           </w:tcPr>
           <w:p>
             <w:pPr>
-              <w:cnfStyle w:val="000000100000" w:firstRow="0" w:lastRow="0" w:firstColumn="0" w:lastColumn="0" w:oddVBand="0" w:evenVBand="0" w:oddHBand="1" w:evenHBand="0" w:firstRowFirstColumn="0" w:firstRowLastColumn="0" w:lastRowFirstColumn="0" w:lastRowLastColumn="0"/>
-              <w:rPr>
-                <w:lang w:val="hr-BA"/>
-              </w:rPr>
-            </w:pPr>
-            <w:r>
-              <w:rPr>
-                <w:lang w:val="hr-BA"/>
-              </w:rPr>
-              <w:t>HouseHub će prikupljati podatke poput provedenog vremena na razgledavanju nekog smještaja, broju različitih korisnika koji su u određenom vremenskom periodu kliknuli na određeni smještaj i razgledavali, ...</w:t>
-            </w:r>
-          </w:p>
-        </w:tc>
-      </w:tr>
-      <w:tr>
-        <w:trPr>
-          <w:trHeight w:val="817"/>
-        </w:trPr>
-        <w:tc>
-          <w:tcPr>
-            <w:cnfStyle w:val="001000000000" w:firstRow="0" w:lastRow="0" w:firstColumn="1" w:lastColumn="0" w:oddVBand="0" w:evenVBand="0" w:oddHBand="0" w:evenHBand="0" w:firstRowFirstColumn="0" w:firstRowLastColumn="0" w:lastRowFirstColumn="0" w:lastRowLastColumn="0"/>
-            <w:tcW w:w="1155" w:type="dxa"/>
-            <w:tcBorders>
-              <w:top w:val="nil"/>
-              <w:left w:val="nil"/>
-              <w:bottom w:val="nil"/>
-            </w:tcBorders>
-            <w:hideMark/>
-          </w:tcPr>
-          <w:p>
-            <w:pPr>
-              <w:jc w:val="center"/>
-              <w:rPr>
-                <w:b w:val="0"/>
-                <w:bCs w:val="0"/>
-                <w:lang w:val="hr-BA"/>
-              </w:rPr>
-            </w:pPr>
-            <w:r>
-              <w:rPr>
-                <w:b w:val="0"/>
-                <w:bCs w:val="0"/>
-                <w:lang w:val="hr-BA"/>
-              </w:rPr>
-              <w:t>[RS-2</w:t>
-            </w:r>
-            <w:r>
-              <w:rPr>
-                <w:b w:val="0"/>
-                <w:bCs w:val="0"/>
-                <w:lang w:val="hr-BA"/>
-              </w:rPr>
-              <w:t>7</w:t>
-            </w:r>
-            <w:r>
-              <w:rPr>
-                <w:b w:val="0"/>
-                <w:bCs w:val="0"/>
-                <w:lang w:val="hr-BA"/>
-              </w:rPr>
-              <w:t>]</w:t>
-            </w:r>
-          </w:p>
-        </w:tc>
-        <w:tc>
-          <w:tcPr>
-            <w:tcW w:w="8696" w:type="dxa"/>
-            <w:hideMark/>
-          </w:tcPr>
-          <w:p>
-            <w:pPr>
               <w:cnfStyle w:val="000000000000" w:firstRow="0" w:lastRow="0" w:firstColumn="0" w:lastColumn="0" w:oddVBand="0" w:evenVBand="0" w:oddHBand="0" w:evenHBand="0" w:firstRowFirstColumn="0" w:firstRowLastColumn="0" w:lastRowFirstColumn="0" w:lastRowLastColumn="0"/>
               <w:rPr>
                 <w:lang w:val="hr-BA"/>
@@ -4799,77 +4377,7 @@
               <w:rPr>
                 <w:lang w:val="hr-BA"/>
               </w:rPr>
-              <w:t>HouseHub će te podatke koristiti kako bi domaćinima pružili korisnu informaciju o stanju svojih oglasa.</w:t>
-            </w:r>
-          </w:p>
-        </w:tc>
-      </w:tr>
-      <w:tr>
-        <w:trPr>
-          <w:cnfStyle w:val="000000100000" w:firstRow="0" w:lastRow="0" w:firstColumn="0" w:lastColumn="0" w:oddVBand="0" w:evenVBand="0" w:oddHBand="1" w:evenHBand="0" w:firstRowFirstColumn="0" w:firstRowLastColumn="0" w:lastRowFirstColumn="0" w:lastRowLastColumn="0"/>
-          <w:trHeight w:val="817"/>
-        </w:trPr>
-        <w:tc>
-          <w:tcPr>
-            <w:cnfStyle w:val="001000000000" w:firstRow="0" w:lastRow="0" w:firstColumn="1" w:lastColumn="0" w:oddVBand="0" w:evenVBand="0" w:oddHBand="0" w:evenHBand="0" w:firstRowFirstColumn="0" w:firstRowLastColumn="0" w:lastRowFirstColumn="0" w:lastRowLastColumn="0"/>
-            <w:tcW w:w="1155" w:type="dxa"/>
-            <w:tcBorders>
-              <w:top w:val="nil"/>
-              <w:left w:val="nil"/>
-              <w:bottom w:val="nil"/>
-            </w:tcBorders>
-          </w:tcPr>
-          <w:p>
-            <w:pPr>
-              <w:jc w:val="center"/>
-              <w:rPr>
-                <w:b w:val="0"/>
-                <w:bCs w:val="0"/>
-                <w:lang w:val="hr-BA"/>
-              </w:rPr>
-            </w:pPr>
-            <w:r>
-              <w:rPr>
-                <w:b w:val="0"/>
-                <w:bCs w:val="0"/>
-                <w:lang w:val="hr-BA"/>
-              </w:rPr>
-              <w:t>[RS-2</w:t>
-            </w:r>
-            <w:r>
-              <w:rPr>
-                <w:b w:val="0"/>
-                <w:bCs w:val="0"/>
-                <w:lang w:val="hr-BA"/>
-              </w:rPr>
-              <w:t>8</w:t>
-            </w:r>
-            <w:r>
-              <w:rPr>
-                <w:b w:val="0"/>
-                <w:bCs w:val="0"/>
-                <w:lang w:val="hr-BA"/>
-              </w:rPr>
-              <w:t>]</w:t>
-            </w:r>
-          </w:p>
-        </w:tc>
-        <w:tc>
-          <w:tcPr>
-            <w:tcW w:w="8696" w:type="dxa"/>
-          </w:tcPr>
-          <w:p>
-            <w:pPr>
-              <w:cnfStyle w:val="000000100000" w:firstRow="0" w:lastRow="0" w:firstColumn="0" w:lastColumn="0" w:oddVBand="0" w:evenVBand="0" w:oddHBand="1" w:evenHBand="0" w:firstRowFirstColumn="0" w:firstRowLastColumn="0" w:lastRowFirstColumn="0" w:lastRowLastColumn="0"/>
-              <w:rPr>
-                <w:lang w:val="hr-BA"/>
-              </w:rPr>
-            </w:pPr>
-            <w:r>
-              <w:rPr>
-                <w:lang w:val="hr-BA"/>
-              </w:rPr>
-              <w:t>Ako bi npr. velik broj ljudi pogledao određeni smještaj, a ne bi se dogodila nijedna rezervacija, domaćinu bi automatski poručili da spusti cijenu, poboljša kvalitetu slika, napiše kvalitetniji opis, ...</w:t>
+              <w:t>Gost vrši plaćanje karticom, i transakcija se provodi koristeći vanjsku aplikaciju za prijenos novaca koja je sigurna i povjerljiva.</w:t>
             </w:r>
           </w:p>
         </w:tc>
@@ -4948,7 +4456,7 @@
                 <w:bCs w:val="0"/>
                 <w:lang w:val="hr-BA"/>
               </w:rPr>
-              <w:t>recenzija</w:t>
+              <w:t>VIŠEJEZIČNOST</w:t>
             </w:r>
           </w:p>
         </w:tc>
@@ -4984,23 +4492,15 @@
                 <w:bCs w:val="0"/>
                 <w:lang w:val="hr-BA"/>
               </w:rPr>
-              <w:t>[RS-</w:t>
-            </w:r>
-            <w:r>
-              <w:rPr>
-                <w:b w:val="0"/>
-                <w:bCs w:val="0"/>
-                <w:lang w:val="hr-BA"/>
-              </w:rPr>
-              <w:t>2</w:t>
-            </w:r>
-            <w:r>
-              <w:rPr>
-                <w:b w:val="0"/>
-                <w:bCs w:val="0"/>
-                <w:lang w:val="hr-BA"/>
-              </w:rPr>
-              <w:t>9</w:t>
+              <w:t>[RS-2</w:t>
+            </w:r>
+            <w:r>
+              <w:rPr>
+                <w:b w:val="0"/>
+                <w:bCs w:val="0"/>
+                <w:lang w:val="hr-BA"/>
+              </w:rPr>
+              <w:t>4</w:t>
             </w:r>
             <w:r>
               <w:rPr>
@@ -5028,32 +4528,94 @@
               <w:rPr>
                 <w:lang w:val="hr-BA"/>
               </w:rPr>
-              <w:t xml:space="preserve">Nakon što je gost </w:t>
-            </w:r>
-            <w:r>
-              <w:rPr>
-                <w:lang w:val="hr-BA"/>
-              </w:rPr>
-              <w:t xml:space="preserve">završio </w:t>
-            </w:r>
-            <w:r>
-              <w:rPr>
-                <w:lang w:val="hr-BA"/>
-              </w:rPr>
-              <w:t>boravak u rezerviranom smještaju, on ima mogućnost napisati recenziju samog smještaja</w:t>
-            </w:r>
-            <w:r>
-              <w:rPr>
-                <w:lang w:val="hr-BA"/>
-              </w:rPr>
-              <w:t xml:space="preserve"> koja je javno dostupna svim korisnicima.</w:t>
+              <w:t>Želimo da aplikacija bude dostupna korisnicima iz svih zemalja svijeta, stoga nudimo mogućnost da im naša stranica bude dostupna na engleskom jeziku. Zadani jezik je hrvatski jezik.</w:t>
+            </w:r>
+          </w:p>
+        </w:tc>
+      </w:tr>
+    </w:tbl>
+    <w:p/>
+    <w:tbl>
+      <w:tblPr>
+        <w:tblStyle w:val="PlainTable3"/>
+        <w:tblW w:w="9851" w:type="dxa"/>
+        <w:tblLook w:val="04A0" w:firstRow="1" w:lastRow="0" w:firstColumn="1" w:lastColumn="0" w:noHBand="0" w:noVBand="1"/>
+      </w:tblPr>
+      <w:tblGrid>
+        <w:gridCol w:w="1155"/>
+        <w:gridCol w:w="8696"/>
+      </w:tblGrid>
+      <w:tr>
+        <w:trPr>
+          <w:cnfStyle w:val="100000000000" w:firstRow="1" w:lastRow="0" w:firstColumn="0" w:lastColumn="0" w:oddVBand="0" w:evenVBand="0" w:oddHBand="0" w:evenHBand="0" w:firstRowFirstColumn="0" w:firstRowLastColumn="0" w:lastRowFirstColumn="0" w:lastRowLastColumn="0"/>
+          <w:trHeight w:val="496"/>
+        </w:trPr>
+        <w:tc>
+          <w:tcPr>
+            <w:cnfStyle w:val="001000000100" w:firstRow="0" w:lastRow="0" w:firstColumn="1" w:lastColumn="0" w:oddVBand="0" w:evenVBand="0" w:oddHBand="0" w:evenHBand="0" w:firstRowFirstColumn="1" w:firstRowLastColumn="0" w:lastRowFirstColumn="0" w:lastRowLastColumn="0"/>
+            <w:tcW w:w="1155" w:type="dxa"/>
+            <w:tcBorders>
+              <w:top w:val="single" w:sz="4" w:space="0" w:color="auto"/>
+              <w:left w:val="nil"/>
+            </w:tcBorders>
+            <w:shd w:val="clear" w:color="auto" w:fill="548DD4" w:themeFill="text2" w:themeFillTint="99"/>
+            <w:hideMark/>
+          </w:tcPr>
+          <w:p>
+            <w:pPr>
+              <w:jc w:val="center"/>
+              <w:rPr>
+                <w:b w:val="0"/>
+                <w:bCs w:val="0"/>
+                <w:lang w:val="hr-BA"/>
+              </w:rPr>
+            </w:pPr>
+            <w:r>
+              <w:rPr>
+                <w:b w:val="0"/>
+                <w:bCs w:val="0"/>
+                <w:lang w:val="hr-BA"/>
+              </w:rPr>
+              <w:t>ID</w:t>
+            </w:r>
+          </w:p>
+        </w:tc>
+        <w:tc>
+          <w:tcPr>
+            <w:tcW w:w="8696" w:type="dxa"/>
+            <w:tcBorders>
+              <w:top w:val="single" w:sz="4" w:space="0" w:color="auto"/>
+              <w:left w:val="nil"/>
+              <w:right w:val="nil"/>
+            </w:tcBorders>
+            <w:shd w:val="clear" w:color="auto" w:fill="548DD4" w:themeFill="text2" w:themeFillTint="99"/>
+            <w:hideMark/>
+          </w:tcPr>
+          <w:p>
+            <w:pPr>
+              <w:jc w:val="center"/>
+              <w:cnfStyle w:val="100000000000" w:firstRow="1" w:lastRow="0" w:firstColumn="0" w:lastColumn="0" w:oddVBand="0" w:evenVBand="0" w:oddHBand="0" w:evenHBand="0" w:firstRowFirstColumn="0" w:firstRowLastColumn="0" w:lastRowFirstColumn="0" w:lastRowLastColumn="0"/>
+              <w:rPr>
+                <w:b w:val="0"/>
+                <w:bCs w:val="0"/>
+                <w:lang w:val="hr-BA"/>
+              </w:rPr>
+            </w:pPr>
+            <w:r>
+              <w:rPr>
+                <w:b w:val="0"/>
+                <w:bCs w:val="0"/>
+                <w:lang w:val="hr-BA"/>
+              </w:rPr>
+              <w:t>povratni izvještaj</w:t>
             </w:r>
           </w:p>
         </w:tc>
       </w:tr>
       <w:tr>
         <w:trPr>
-          <w:trHeight w:val="817"/>
+          <w:cnfStyle w:val="000000100000" w:firstRow="0" w:lastRow="0" w:firstColumn="0" w:lastColumn="0" w:oddVBand="0" w:evenVBand="0" w:oddHBand="1" w:evenHBand="0" w:firstRowFirstColumn="0" w:firstRowLastColumn="0" w:lastRowFirstColumn="0" w:lastRowLastColumn="0"/>
+          <w:trHeight w:val="789"/>
         </w:trPr>
         <w:tc>
           <w:tcPr>
@@ -5064,6 +4626,7 @@
               <w:left w:val="nil"/>
               <w:bottom w:val="nil"/>
             </w:tcBorders>
+            <w:hideMark/>
           </w:tcPr>
           <w:p>
             <w:pPr>
@@ -5080,15 +4643,15 @@
                 <w:bCs w:val="0"/>
                 <w:lang w:val="hr-BA"/>
               </w:rPr>
-              <w:t>[RS-</w:t>
-            </w:r>
-            <w:r>
-              <w:rPr>
-                <w:b w:val="0"/>
-                <w:bCs w:val="0"/>
-                <w:lang w:val="hr-BA"/>
-              </w:rPr>
-              <w:t>30</w:t>
+              <w:t>[RS-2</w:t>
+            </w:r>
+            <w:r>
+              <w:rPr>
+                <w:b w:val="0"/>
+                <w:bCs w:val="0"/>
+                <w:lang w:val="hr-BA"/>
+              </w:rPr>
+              <w:t>5</w:t>
             </w:r>
             <w:r>
               <w:rPr>
@@ -5103,32 +4666,26 @@
         <w:tc>
           <w:tcPr>
             <w:tcW w:w="8696" w:type="dxa"/>
-          </w:tcPr>
-          <w:p>
-            <w:pPr>
-              <w:cnfStyle w:val="000000000000" w:firstRow="0" w:lastRow="0" w:firstColumn="0" w:lastColumn="0" w:oddVBand="0" w:evenVBand="0" w:oddHBand="0" w:evenHBand="0" w:firstRowFirstColumn="0" w:firstRowLastColumn="0" w:lastRowFirstColumn="0" w:lastRowLastColumn="0"/>
-              <w:rPr>
-                <w:lang w:val="hr-BA"/>
-              </w:rPr>
-            </w:pPr>
-            <w:r>
-              <w:rPr>
-                <w:lang w:val="hr-BA"/>
-              </w:rPr>
-              <w:t>Domaćin ima mogućnost napisati recenziju o svom gostu</w:t>
-            </w:r>
-            <w:r>
-              <w:rPr>
-                <w:lang w:val="hr-BA"/>
-              </w:rPr>
-              <w:t xml:space="preserve"> nakon završenog boravka u smještaju koja je javno dostupna svim korisnicima.</w:t>
+            <w:hideMark/>
+          </w:tcPr>
+          <w:p>
+            <w:pPr>
+              <w:cnfStyle w:val="000000100000" w:firstRow="0" w:lastRow="0" w:firstColumn="0" w:lastColumn="0" w:oddVBand="0" w:evenVBand="0" w:oddHBand="1" w:evenHBand="0" w:firstRowFirstColumn="0" w:firstRowLastColumn="0" w:lastRowFirstColumn="0" w:lastRowLastColumn="0"/>
+              <w:rPr>
+                <w:lang w:val="hr-BA"/>
+              </w:rPr>
+            </w:pPr>
+            <w:r>
+              <w:rPr>
+                <w:lang w:val="hr-BA"/>
+              </w:rPr>
+              <w:t>HouseHub će prikupljati podatke poput provedenog vremena na razgledavanju nekog smještaja, broju različitih korisnika koji su u određenom vremenskom periodu kliknuli na određeni smještaj i razgledavali, ...</w:t>
             </w:r>
           </w:p>
         </w:tc>
       </w:tr>
       <w:tr>
         <w:trPr>
-          <w:cnfStyle w:val="000000100000" w:firstRow="0" w:lastRow="0" w:firstColumn="0" w:lastColumn="0" w:oddVBand="0" w:evenVBand="0" w:oddHBand="1" w:evenHBand="0" w:firstRowFirstColumn="0" w:firstRowLastColumn="0" w:lastRowFirstColumn="0" w:lastRowLastColumn="0"/>
           <w:trHeight w:val="817"/>
         </w:trPr>
         <w:tc>
@@ -5140,6 +4697,7 @@
               <w:left w:val="nil"/>
               <w:bottom w:val="nil"/>
             </w:tcBorders>
+            <w:hideMark/>
           </w:tcPr>
           <w:p>
             <w:pPr>
@@ -5156,6 +4714,158 @@
                 <w:bCs w:val="0"/>
                 <w:lang w:val="hr-BA"/>
               </w:rPr>
+              <w:t>[RS-2</w:t>
+            </w:r>
+            <w:r>
+              <w:rPr>
+                <w:b w:val="0"/>
+                <w:bCs w:val="0"/>
+                <w:lang w:val="hr-BA"/>
+              </w:rPr>
+              <w:t>6</w:t>
+            </w:r>
+            <w:r>
+              <w:rPr>
+                <w:b w:val="0"/>
+                <w:bCs w:val="0"/>
+                <w:lang w:val="hr-BA"/>
+              </w:rPr>
+              <w:t>]</w:t>
+            </w:r>
+          </w:p>
+        </w:tc>
+        <w:tc>
+          <w:tcPr>
+            <w:tcW w:w="8696" w:type="dxa"/>
+            <w:hideMark/>
+          </w:tcPr>
+          <w:p>
+            <w:pPr>
+              <w:cnfStyle w:val="000000000000" w:firstRow="0" w:lastRow="0" w:firstColumn="0" w:lastColumn="0" w:oddVBand="0" w:evenVBand="0" w:oddHBand="0" w:evenHBand="0" w:firstRowFirstColumn="0" w:firstRowLastColumn="0" w:lastRowFirstColumn="0" w:lastRowLastColumn="0"/>
+              <w:rPr>
+                <w:lang w:val="hr-BA"/>
+              </w:rPr>
+            </w:pPr>
+            <w:r>
+              <w:rPr>
+                <w:lang w:val="hr-BA"/>
+              </w:rPr>
+              <w:t>HouseHub će te podatke koristiti kako bi domaćinima pružili korisnu informaciju o stanju svojih oglasa.</w:t>
+            </w:r>
+          </w:p>
+        </w:tc>
+      </w:tr>
+    </w:tbl>
+    <w:p/>
+    <w:tbl>
+      <w:tblPr>
+        <w:tblStyle w:val="PlainTable3"/>
+        <w:tblW w:w="9851" w:type="dxa"/>
+        <w:tblLook w:val="04A0" w:firstRow="1" w:lastRow="0" w:firstColumn="1" w:lastColumn="0" w:noHBand="0" w:noVBand="1"/>
+      </w:tblPr>
+      <w:tblGrid>
+        <w:gridCol w:w="1155"/>
+        <w:gridCol w:w="8696"/>
+      </w:tblGrid>
+      <w:tr>
+        <w:trPr>
+          <w:cnfStyle w:val="100000000000" w:firstRow="1" w:lastRow="0" w:firstColumn="0" w:lastColumn="0" w:oddVBand="0" w:evenVBand="0" w:oddHBand="0" w:evenHBand="0" w:firstRowFirstColumn="0" w:firstRowLastColumn="0" w:lastRowFirstColumn="0" w:lastRowLastColumn="0"/>
+          <w:trHeight w:val="496"/>
+        </w:trPr>
+        <w:tc>
+          <w:tcPr>
+            <w:cnfStyle w:val="001000000100" w:firstRow="0" w:lastRow="0" w:firstColumn="1" w:lastColumn="0" w:oddVBand="0" w:evenVBand="0" w:oddHBand="0" w:evenHBand="0" w:firstRowFirstColumn="1" w:firstRowLastColumn="0" w:lastRowFirstColumn="0" w:lastRowLastColumn="0"/>
+            <w:tcW w:w="1155" w:type="dxa"/>
+            <w:tcBorders>
+              <w:top w:val="single" w:sz="4" w:space="0" w:color="auto"/>
+              <w:left w:val="nil"/>
+            </w:tcBorders>
+            <w:shd w:val="clear" w:color="auto" w:fill="548DD4" w:themeFill="text2" w:themeFillTint="99"/>
+            <w:hideMark/>
+          </w:tcPr>
+          <w:p>
+            <w:pPr>
+              <w:jc w:val="center"/>
+              <w:rPr>
+                <w:b w:val="0"/>
+                <w:bCs w:val="0"/>
+                <w:lang w:val="hr-BA"/>
+              </w:rPr>
+            </w:pPr>
+            <w:r>
+              <w:rPr>
+                <w:b w:val="0"/>
+                <w:bCs w:val="0"/>
+                <w:lang w:val="hr-BA"/>
+              </w:rPr>
+              <w:lastRenderedPageBreak/>
+              <w:t>ID</w:t>
+            </w:r>
+          </w:p>
+        </w:tc>
+        <w:tc>
+          <w:tcPr>
+            <w:tcW w:w="8696" w:type="dxa"/>
+            <w:tcBorders>
+              <w:top w:val="single" w:sz="4" w:space="0" w:color="auto"/>
+              <w:left w:val="nil"/>
+              <w:right w:val="nil"/>
+            </w:tcBorders>
+            <w:shd w:val="clear" w:color="auto" w:fill="548DD4" w:themeFill="text2" w:themeFillTint="99"/>
+            <w:hideMark/>
+          </w:tcPr>
+          <w:p>
+            <w:pPr>
+              <w:jc w:val="center"/>
+              <w:cnfStyle w:val="100000000000" w:firstRow="1" w:lastRow="0" w:firstColumn="0" w:lastColumn="0" w:oddVBand="0" w:evenVBand="0" w:oddHBand="0" w:evenHBand="0" w:firstRowFirstColumn="0" w:firstRowLastColumn="0" w:lastRowFirstColumn="0" w:lastRowLastColumn="0"/>
+              <w:rPr>
+                <w:b w:val="0"/>
+                <w:bCs w:val="0"/>
+                <w:lang w:val="hr-BA"/>
+              </w:rPr>
+            </w:pPr>
+            <w:r>
+              <w:rPr>
+                <w:b w:val="0"/>
+                <w:bCs w:val="0"/>
+                <w:lang w:val="hr-BA"/>
+              </w:rPr>
+              <w:t>recenzija</w:t>
+            </w:r>
+          </w:p>
+        </w:tc>
+      </w:tr>
+      <w:tr>
+        <w:trPr>
+          <w:cnfStyle w:val="000000100000" w:firstRow="0" w:lastRow="0" w:firstColumn="0" w:lastColumn="0" w:oddVBand="0" w:evenVBand="0" w:oddHBand="1" w:evenHBand="0" w:firstRowFirstColumn="0" w:firstRowLastColumn="0" w:lastRowFirstColumn="0" w:lastRowLastColumn="0"/>
+          <w:trHeight w:val="789"/>
+        </w:trPr>
+        <w:tc>
+          <w:tcPr>
+            <w:cnfStyle w:val="001000000000" w:firstRow="0" w:lastRow="0" w:firstColumn="1" w:lastColumn="0" w:oddVBand="0" w:evenVBand="0" w:oddHBand="0" w:evenHBand="0" w:firstRowFirstColumn="0" w:firstRowLastColumn="0" w:lastRowFirstColumn="0" w:lastRowLastColumn="0"/>
+            <w:tcW w:w="1155" w:type="dxa"/>
+            <w:tcBorders>
+              <w:top w:val="nil"/>
+              <w:left w:val="nil"/>
+              <w:bottom w:val="nil"/>
+            </w:tcBorders>
+            <w:hideMark/>
+          </w:tcPr>
+          <w:p>
+            <w:pPr>
+              <w:jc w:val="center"/>
+              <w:rPr>
+                <w:b w:val="0"/>
+                <w:bCs w:val="0"/>
+                <w:lang w:val="hr-BA"/>
+              </w:rPr>
+            </w:pPr>
+            <w:r>
+              <w:rPr>
+                <w:b w:val="0"/>
+                <w:bCs w:val="0"/>
+                <w:lang w:val="hr-BA"/>
+              </w:rPr>
               <w:t>[RS-</w:t>
             </w:r>
             <w:r>
@@ -5164,15 +4874,209 @@
                 <w:bCs w:val="0"/>
                 <w:lang w:val="hr-BA"/>
               </w:rPr>
-              <w:t>3</w:t>
-            </w:r>
-            <w:r>
-              <w:rPr>
-                <w:b w:val="0"/>
-                <w:bCs w:val="0"/>
-                <w:lang w:val="hr-BA"/>
-              </w:rPr>
-              <w:t>1</w:t>
+              <w:t>2</w:t>
+            </w:r>
+            <w:r>
+              <w:rPr>
+                <w:b w:val="0"/>
+                <w:bCs w:val="0"/>
+                <w:lang w:val="hr-BA"/>
+              </w:rPr>
+              <w:t>7</w:t>
+            </w:r>
+            <w:r>
+              <w:rPr>
+                <w:b w:val="0"/>
+                <w:bCs w:val="0"/>
+                <w:lang w:val="hr-BA"/>
+              </w:rPr>
+              <w:t>]</w:t>
+            </w:r>
+          </w:p>
+        </w:tc>
+        <w:tc>
+          <w:tcPr>
+            <w:tcW w:w="8696" w:type="dxa"/>
+            <w:hideMark/>
+          </w:tcPr>
+          <w:p>
+            <w:pPr>
+              <w:cnfStyle w:val="000000100000" w:firstRow="0" w:lastRow="0" w:firstColumn="0" w:lastColumn="0" w:oddVBand="0" w:evenVBand="0" w:oddHBand="1" w:evenHBand="0" w:firstRowFirstColumn="0" w:firstRowLastColumn="0" w:lastRowFirstColumn="0" w:lastRowLastColumn="0"/>
+              <w:rPr>
+                <w:lang w:val="hr-BA"/>
+              </w:rPr>
+            </w:pPr>
+            <w:r>
+              <w:rPr>
+                <w:lang w:val="hr-BA"/>
+              </w:rPr>
+              <w:t xml:space="preserve">Nakon što je gost </w:t>
+            </w:r>
+            <w:r>
+              <w:rPr>
+                <w:lang w:val="hr-BA"/>
+              </w:rPr>
+              <w:t xml:space="preserve">završio </w:t>
+            </w:r>
+            <w:r>
+              <w:rPr>
+                <w:lang w:val="hr-BA"/>
+              </w:rPr>
+              <w:t xml:space="preserve">boravak u rezerviranom smještaju, on ima mogućnost napisati recenziju </w:t>
+            </w:r>
+            <w:r>
+              <w:rPr>
+                <w:lang w:val="hr-BA"/>
+              </w:rPr>
+              <w:t xml:space="preserve">o </w:t>
+            </w:r>
+            <w:r>
+              <w:rPr>
+                <w:lang w:val="hr-BA"/>
+              </w:rPr>
+              <w:t>samo</w:t>
+            </w:r>
+            <w:r>
+              <w:rPr>
+                <w:lang w:val="hr-BA"/>
+              </w:rPr>
+              <w:t>m</w:t>
+            </w:r>
+            <w:r>
+              <w:rPr>
+                <w:lang w:val="hr-BA"/>
+              </w:rPr>
+              <w:t xml:space="preserve"> smještaj</w:t>
+            </w:r>
+            <w:r>
+              <w:rPr>
+                <w:lang w:val="hr-BA"/>
+              </w:rPr>
+              <w:t>u</w:t>
+            </w:r>
+            <w:r>
+              <w:rPr>
+                <w:lang w:val="hr-BA"/>
+              </w:rPr>
+              <w:t xml:space="preserve"> koja je javno dostupna svim korisnicima.</w:t>
+            </w:r>
+          </w:p>
+        </w:tc>
+      </w:tr>
+      <w:tr>
+        <w:trPr>
+          <w:trHeight w:val="817"/>
+        </w:trPr>
+        <w:tc>
+          <w:tcPr>
+            <w:cnfStyle w:val="001000000000" w:firstRow="0" w:lastRow="0" w:firstColumn="1" w:lastColumn="0" w:oddVBand="0" w:evenVBand="0" w:oddHBand="0" w:evenHBand="0" w:firstRowFirstColumn="0" w:firstRowLastColumn="0" w:lastRowFirstColumn="0" w:lastRowLastColumn="0"/>
+            <w:tcW w:w="1155" w:type="dxa"/>
+            <w:tcBorders>
+              <w:top w:val="nil"/>
+              <w:left w:val="nil"/>
+              <w:bottom w:val="nil"/>
+            </w:tcBorders>
+          </w:tcPr>
+          <w:p>
+            <w:pPr>
+              <w:jc w:val="center"/>
+              <w:rPr>
+                <w:b w:val="0"/>
+                <w:bCs w:val="0"/>
+                <w:lang w:val="hr-BA"/>
+              </w:rPr>
+            </w:pPr>
+            <w:r>
+              <w:rPr>
+                <w:b w:val="0"/>
+                <w:bCs w:val="0"/>
+                <w:lang w:val="hr-BA"/>
+              </w:rPr>
+              <w:t>[RS-</w:t>
+            </w:r>
+            <w:r>
+              <w:rPr>
+                <w:b w:val="0"/>
+                <w:bCs w:val="0"/>
+                <w:lang w:val="hr-BA"/>
+              </w:rPr>
+              <w:t>28</w:t>
+            </w:r>
+            <w:r>
+              <w:rPr>
+                <w:b w:val="0"/>
+                <w:bCs w:val="0"/>
+                <w:lang w:val="hr-BA"/>
+              </w:rPr>
+              <w:t>]</w:t>
+            </w:r>
+          </w:p>
+        </w:tc>
+        <w:tc>
+          <w:tcPr>
+            <w:tcW w:w="8696" w:type="dxa"/>
+          </w:tcPr>
+          <w:p>
+            <w:pPr>
+              <w:cnfStyle w:val="000000000000" w:firstRow="0" w:lastRow="0" w:firstColumn="0" w:lastColumn="0" w:oddVBand="0" w:evenVBand="0" w:oddHBand="0" w:evenHBand="0" w:firstRowFirstColumn="0" w:firstRowLastColumn="0" w:lastRowFirstColumn="0" w:lastRowLastColumn="0"/>
+              <w:rPr>
+                <w:lang w:val="hr-BA"/>
+              </w:rPr>
+            </w:pPr>
+            <w:r>
+              <w:rPr>
+                <w:lang w:val="hr-BA"/>
+              </w:rPr>
+              <w:t>Domaćin ima mogućnost napisati recenziju o svom gostu</w:t>
+            </w:r>
+            <w:r>
+              <w:rPr>
+                <w:lang w:val="hr-BA"/>
+              </w:rPr>
+              <w:t xml:space="preserve"> nakon završenog boravka u smještaju koja je javno dostupna svim korisnicima.</w:t>
+            </w:r>
+          </w:p>
+        </w:tc>
+      </w:tr>
+      <w:tr>
+        <w:trPr>
+          <w:cnfStyle w:val="000000100000" w:firstRow="0" w:lastRow="0" w:firstColumn="0" w:lastColumn="0" w:oddVBand="0" w:evenVBand="0" w:oddHBand="1" w:evenHBand="0" w:firstRowFirstColumn="0" w:firstRowLastColumn="0" w:lastRowFirstColumn="0" w:lastRowLastColumn="0"/>
+          <w:trHeight w:val="817"/>
+        </w:trPr>
+        <w:tc>
+          <w:tcPr>
+            <w:cnfStyle w:val="001000000000" w:firstRow="0" w:lastRow="0" w:firstColumn="1" w:lastColumn="0" w:oddVBand="0" w:evenVBand="0" w:oddHBand="0" w:evenHBand="0" w:firstRowFirstColumn="0" w:firstRowLastColumn="0" w:lastRowFirstColumn="0" w:lastRowLastColumn="0"/>
+            <w:tcW w:w="1155" w:type="dxa"/>
+            <w:tcBorders>
+              <w:top w:val="nil"/>
+              <w:left w:val="nil"/>
+              <w:bottom w:val="nil"/>
+            </w:tcBorders>
+          </w:tcPr>
+          <w:p>
+            <w:pPr>
+              <w:jc w:val="center"/>
+              <w:rPr>
+                <w:b w:val="0"/>
+                <w:bCs w:val="0"/>
+                <w:lang w:val="hr-BA"/>
+              </w:rPr>
+            </w:pPr>
+            <w:r>
+              <w:rPr>
+                <w:b w:val="0"/>
+                <w:bCs w:val="0"/>
+                <w:lang w:val="hr-BA"/>
+              </w:rPr>
+              <w:t>[RS-</w:t>
+            </w:r>
+            <w:r>
+              <w:rPr>
+                <w:b w:val="0"/>
+                <w:bCs w:val="0"/>
+                <w:lang w:val="hr-BA"/>
+              </w:rPr>
+              <w:t>29</w:t>
             </w:r>
             <w:r>
               <w:rPr>
@@ -5309,7 +5213,6 @@
       </w:pPr>
       <w:bookmarkStart w:id="8" w:name="_Toc118196803"/>
       <w:r>
-        <w:lastRenderedPageBreak/>
         <w:t>Brzina usluge</w:t>
       </w:r>
       <w:bookmarkEnd w:id="8"/>
@@ -5361,6 +5264,7 @@
       </w:pPr>
       <w:bookmarkStart w:id="11" w:name="_Toc118196806"/>
       <w:r>
+        <w:lastRenderedPageBreak/>
         <w:t>Sigurnost podataka</w:t>
       </w:r>
       <w:bookmarkEnd w:id="11"/>

--- a/ZapisiZahtjeva.docx
+++ b/ZapisiZahtjeva.docx
@@ -296,7 +296,7 @@
     <w:sdt>
       <w:sdtPr>
         <w:rPr>
-          <w:rFonts w:ascii="Times New Roman" w:eastAsiaTheme="minorEastAsia" w:hAnsi="Times New Roman" w:cstheme="minorBidi"/>
+          <w:rFonts w:eastAsiaTheme="minorEastAsia" w:cstheme="minorBidi"/>
           <w:color w:val="auto"/>
           <w:sz w:val="28"/>
           <w:szCs w:val="22"/>
@@ -310,6 +310,7 @@
       </w:sdtPr>
       <w:sdtEndPr>
         <w:rPr>
+          <w:rFonts w:ascii="Times New Roman" w:hAnsi="Times New Roman"/>
           <w:b/>
           <w:bCs/>
           <w:noProof/>
@@ -324,12 +325,14 @@
               <w:rStyle w:val="Heading1Char"/>
             </w:rPr>
           </w:pPr>
+          <w:proofErr w:type="spellStart"/>
           <w:r>
             <w:rPr>
               <w:rStyle w:val="Heading1Char"/>
             </w:rPr>
             <w:t>Sadržaj</w:t>
           </w:r>
+          <w:proofErr w:type="spellEnd"/>
         </w:p>
         <w:p>
           <w:pPr>
@@ -1494,28 +1497,7 @@
           <w:ilvl w:val="0"/>
           <w:numId w:val="0"/>
         </w:numPr>
-        <w:sectPr>
-          <w:headerReference w:type="default" r:id="rId8"/>
-          <w:footerReference w:type="default" r:id="rId9"/>
-          <w:type w:val="continuous"/>
-          <w:pgSz w:w="11906" w:h="16838"/>
-          <w:pgMar w:top="1417" w:right="1417" w:bottom="1417" w:left="1417" w:header="708" w:footer="708" w:gutter="0"/>
-          <w:cols w:space="708"/>
-          <w:docGrid w:linePitch="360"/>
-        </w:sectPr>
-      </w:pPr>
-    </w:p>
-    <w:p>
-      <w:pPr>
-        <w:pStyle w:val="Heading1"/>
-        <w:numPr>
-          <w:ilvl w:val="0"/>
-          <w:numId w:val="0"/>
-        </w:numPr>
-      </w:pPr>
-      <w:r>
-        <w:br w:type="column"/>
-      </w:r>
+      </w:pPr>
       <w:bookmarkStart w:id="0" w:name="_Toc118227375"/>
       <w:r>
         <w:lastRenderedPageBreak/>
@@ -1658,15 +1640,13 @@
     <w:p/>
     <w:p/>
     <w:p/>
-    <w:p/>
-    <w:p/>
-    <w:p/>
     <w:p>
       <w:pPr>
         <w:pStyle w:val="Heading1"/>
       </w:pPr>
       <w:bookmarkStart w:id="2" w:name="_Toc118227377"/>
       <w:r>
+        <w:lastRenderedPageBreak/>
         <w:t>Pregled sustava</w:t>
       </w:r>
       <w:bookmarkEnd w:id="2"/>
@@ -1832,7 +1812,6 @@
         <w:t>Mušterije</w:t>
       </w:r>
     </w:p>
-    <w:p/>
     <w:tbl>
       <w:tblPr>
         <w:tblStyle w:val="TableGrid"/>
@@ -2044,23 +2023,24 @@
       </w:tr>
     </w:tbl>
     <w:p/>
-    <w:p/>
     <w:p>
       <w:r>
+        <w:t>Administrator ima pristup bazi podataka, mogućnosti ukidanja računa u slučaju neprikladnog korištenja</w:t>
+      </w:r>
+      <w:r>
+        <w:t>. Najvažniji posao administratora je sigurnost i održavanje podataka</w:t>
+      </w:r>
+      <w:r>
+        <w:t>.</w:t>
+      </w:r>
+    </w:p>
+    <w:p>
+      <w:pPr>
+        <w:pStyle w:val="Heading1"/>
+      </w:pPr>
+      <w:bookmarkStart w:id="4" w:name="_Toc118227379"/>
+      <w:r>
         <w:lastRenderedPageBreak/>
-        <w:t>Administrator ima pristup bazi podataka, mogućnosti ukidanja računa u slučaju neprikladnog korištenja</w:t>
-      </w:r>
-      <w:r>
-        <w:t>. Najvažniji posao administratora je sigurnost i održavanje podataka.</w:t>
-      </w:r>
-    </w:p>
-    <w:p/>
-    <w:p>
-      <w:pPr>
-        <w:pStyle w:val="Heading1"/>
-      </w:pPr>
-      <w:bookmarkStart w:id="4" w:name="_Toc118227379"/>
-      <w:r>
         <w:t>Funkcionalni zahtjevi</w:t>
       </w:r>
       <w:bookmarkEnd w:id="4"/>
@@ -2468,7 +2448,7 @@
                     <pic:cNvPicPr/>
                   </pic:nvPicPr>
                   <pic:blipFill>
-                    <a:blip r:embed="rId10">
+                    <a:blip r:embed="rId8">
                       <a:extLst>
                         <a:ext uri="{28A0092B-C50C-407E-A947-70E740481C1C}">
                           <a14:useLocalDpi xmlns:a14="http://schemas.microsoft.com/office/drawing/2010/main" val="0"/>
@@ -5224,6 +5204,7 @@
       </w:pPr>
       <w:bookmarkStart w:id="6" w:name="_Toc118227381"/>
       <w:r>
+        <w:lastRenderedPageBreak/>
         <w:t>Nefunkcionalni zahtjevi</w:t>
       </w:r>
       <w:bookmarkEnd w:id="6"/>
@@ -5342,7 +5323,10 @@
         <w:t>la</w:t>
       </w:r>
       <w:r>
-        <w:t xml:space="preserve"> ispod 3</w:t>
+        <w:t xml:space="preserve"> ispod </w:t>
+      </w:r>
+      <w:r>
+        <w:t xml:space="preserve">100 </w:t>
       </w:r>
       <w:r>
         <w:t>m</w:t>
@@ -5369,10 +5353,10 @@
     </w:p>
     <w:p>
       <w:r>
-        <w:t>Plaćanje dostupno samo u eurima</w:t>
-      </w:r>
-      <w:r>
-        <w:t>.</w:t>
+        <w:t>Plaćanje dostupn</w:t>
+      </w:r>
+      <w:r>
+        <w:t>o u svim većim svjetskim valutama.</w:t>
       </w:r>
     </w:p>
     <w:p>
@@ -5405,7 +5389,6 @@
       </w:pPr>
       <w:bookmarkStart w:id="12" w:name="_Toc118227387"/>
       <w:r>
-        <w:lastRenderedPageBreak/>
         <w:t>Sigurnost podataka</w:t>
       </w:r>
       <w:bookmarkEnd w:id="12"/>
@@ -5460,8 +5443,8 @@
     <w:p/>
     <w:p/>
     <w:sectPr>
-      <w:headerReference w:type="default" r:id="rId11"/>
-      <w:footerReference w:type="default" r:id="rId12"/>
+      <w:headerReference w:type="default" r:id="rId9"/>
+      <w:footerReference w:type="default" r:id="rId10"/>
       <w:type w:val="continuous"/>
       <w:pgSz w:w="11906" w:h="16838"/>
       <w:pgMar w:top="1417" w:right="1417" w:bottom="1417" w:left="1417" w:header="708" w:footer="708" w:gutter="0"/>
@@ -5499,16 +5482,6 @@
 </file>
 
 <file path=word/footer1.xml><?xml version="1.0" encoding="utf-8"?>
-<w:ftr xmlns:wpc="http://schemas.microsoft.com/office/word/2010/wordprocessingCanvas" xmlns:cx="http://schemas.microsoft.com/office/drawing/2014/chartex" xmlns:cx1="http://schemas.microsoft.com/office/drawing/2015/9/8/chartex" xmlns:cx2="http://schemas.microsoft.com/office/drawing/2015/10/21/chartex" xmlns:cx3="http://schemas.microsoft.com/office/drawing/2016/5/9/chartex" xmlns:cx4="http://schemas.microsoft.com/office/drawing/2016/5/10/chartex" xmlns:cx5="http://schemas.microsoft.com/office/drawing/2016/5/11/chartex" xmlns:cx6="http://schemas.microsoft.com/office/drawing/2016/5/12/chartex" xmlns:cx7="http://schemas.microsoft.com/office/drawing/2016/5/13/chartex" xmlns:cx8="http://schemas.microsoft.com/office/drawing/2016/5/14/chartex" xmlns:mc="http://schemas.openxmlformats.org/markup-compatibility/2006" xmlns:aink="http://schemas.microsoft.com/office/drawing/2016/ink" xmlns:am3d="http://schemas.microsoft.com/office/drawing/2017/model3d" xmlns:o="urn:schemas-microsoft-com:office:office" xmlns:oel="http://schemas.microsoft.com/office/2019/extlst" xmlns:r="http://schemas.openxmlformats.org/officeDocument/2006/relationships" xmlns:m="http://schemas.openxmlformats.org/officeDocument/2006/math" xmlns:v="urn:schemas-microsoft-com:vml" xmlns:wp14="http://schemas.microsoft.com/office/word/2010/wordprocessingDrawing" xmlns:wp="http://schemas.openxmlformats.org/drawingml/2006/wordprocessingDrawing" xmlns:w10="urn:schemas-microsoft-com:office:word" xmlns:w="http://schemas.openxmlformats.org/wordprocessingml/2006/main" xmlns:w14="http://schemas.microsoft.com/office/word/2010/wordml" xmlns:w15="http://schemas.microsoft.com/office/word/2012/wordml" xmlns:w16cex="http://schemas.microsoft.com/office/word/2018/wordml/cex" xmlns:w16cid="http://schemas.microsoft.com/office/word/2016/wordml/cid" xmlns:w16="http://schemas.microsoft.com/office/word/2018/wordml" xmlns:w16sdtdh="http://schemas.microsoft.com/office/word/2020/wordml/sdtdatahash" xmlns:w16se="http://schemas.microsoft.com/office/word/2015/wordml/symex" xmlns:wpg="http://schemas.microsoft.com/office/word/2010/wordprocessingGroup" xmlns:wpi="http://schemas.microsoft.com/office/word/2010/wordprocessingInk" xmlns:wne="http://schemas.microsoft.com/office/word/2006/wordml" xmlns:wps="http://schemas.microsoft.com/office/word/2010/wordprocessingShape" mc:Ignorable="w14 w15 w16se w16cid w16 w16cex w16sdtdh wp14">
-  <w:p>
-    <w:pPr>
-      <w:pStyle w:val="Footer"/>
-    </w:pPr>
-  </w:p>
-</w:ftr>
-</file>
-
-<file path=word/footer2.xml><?xml version="1.0" encoding="utf-8"?>
 <w:ftr xmlns:wpc="http://schemas.microsoft.com/office/word/2010/wordprocessingCanvas" xmlns:cx="http://schemas.microsoft.com/office/drawing/2014/chartex" xmlns:cx1="http://schemas.microsoft.com/office/drawing/2015/9/8/chartex" xmlns:cx2="http://schemas.microsoft.com/office/drawing/2015/10/21/chartex" xmlns:cx3="http://schemas.microsoft.com/office/drawing/2016/5/9/chartex" xmlns:cx4="http://schemas.microsoft.com/office/drawing/2016/5/10/chartex" xmlns:cx5="http://schemas.microsoft.com/office/drawing/2016/5/11/chartex" xmlns:cx6="http://schemas.microsoft.com/office/drawing/2016/5/12/chartex" xmlns:cx7="http://schemas.microsoft.com/office/drawing/2016/5/13/chartex" xmlns:cx8="http://schemas.microsoft.com/office/drawing/2016/5/14/chartex" xmlns:mc="http://schemas.openxmlformats.org/markup-compatibility/2006" xmlns:aink="http://schemas.microsoft.com/office/drawing/2016/ink" xmlns:am3d="http://schemas.microsoft.com/office/drawing/2017/model3d" xmlns:o="urn:schemas-microsoft-com:office:office" xmlns:oel="http://schemas.microsoft.com/office/2019/extlst" xmlns:r="http://schemas.openxmlformats.org/officeDocument/2006/relationships" xmlns:m="http://schemas.openxmlformats.org/officeDocument/2006/math" xmlns:v="urn:schemas-microsoft-com:vml" xmlns:wp14="http://schemas.microsoft.com/office/word/2010/wordprocessingDrawing" xmlns:wp="http://schemas.openxmlformats.org/drawingml/2006/wordprocessingDrawing" xmlns:w10="urn:schemas-microsoft-com:office:word" xmlns:w="http://schemas.openxmlformats.org/wordprocessingml/2006/main" xmlns:w14="http://schemas.microsoft.com/office/word/2010/wordml" xmlns:w15="http://schemas.microsoft.com/office/word/2012/wordml" xmlns:w16cex="http://schemas.microsoft.com/office/word/2018/wordml/cex" xmlns:w16cid="http://schemas.microsoft.com/office/word/2016/wordml/cid" xmlns:w16="http://schemas.microsoft.com/office/word/2018/wordml" xmlns:w16sdtdh="http://schemas.microsoft.com/office/word/2020/wordml/sdtdatahash" xmlns:w16se="http://schemas.microsoft.com/office/word/2015/wordml/symex" xmlns:wpg="http://schemas.microsoft.com/office/word/2010/wordprocessingGroup" xmlns:wpi="http://schemas.microsoft.com/office/word/2010/wordprocessingInk" xmlns:wne="http://schemas.microsoft.com/office/word/2006/wordml" xmlns:wps="http://schemas.microsoft.com/office/word/2010/wordprocessingShape" mc:Ignorable="w14 w15 w16se w16cid w16 w16cex w16sdtdh wp14">
   <w:sdt>
     <w:sdtPr>
@@ -5596,16 +5569,6 @@
 </w:hdr>
 </file>
 
-<file path=word/header2.xml><?xml version="1.0" encoding="utf-8"?>
-<w:hdr xmlns:wpc="http://schemas.microsoft.com/office/word/2010/wordprocessingCanvas" xmlns:cx="http://schemas.microsoft.com/office/drawing/2014/chartex" xmlns:cx1="http://schemas.microsoft.com/office/drawing/2015/9/8/chartex" xmlns:cx2="http://schemas.microsoft.com/office/drawing/2015/10/21/chartex" xmlns:cx3="http://schemas.microsoft.com/office/drawing/2016/5/9/chartex" xmlns:cx4="http://schemas.microsoft.com/office/drawing/2016/5/10/chartex" xmlns:cx5="http://schemas.microsoft.com/office/drawing/2016/5/11/chartex" xmlns:cx6="http://schemas.microsoft.com/office/drawing/2016/5/12/chartex" xmlns:cx7="http://schemas.microsoft.com/office/drawing/2016/5/13/chartex" xmlns:cx8="http://schemas.microsoft.com/office/drawing/2016/5/14/chartex" xmlns:mc="http://schemas.openxmlformats.org/markup-compatibility/2006" xmlns:aink="http://schemas.microsoft.com/office/drawing/2016/ink" xmlns:am3d="http://schemas.microsoft.com/office/drawing/2017/model3d" xmlns:o="urn:schemas-microsoft-com:office:office" xmlns:oel="http://schemas.microsoft.com/office/2019/extlst" xmlns:r="http://schemas.openxmlformats.org/officeDocument/2006/relationships" xmlns:m="http://schemas.openxmlformats.org/officeDocument/2006/math" xmlns:v="urn:schemas-microsoft-com:vml" xmlns:wp14="http://schemas.microsoft.com/office/word/2010/wordprocessingDrawing" xmlns:wp="http://schemas.openxmlformats.org/drawingml/2006/wordprocessingDrawing" xmlns:w10="urn:schemas-microsoft-com:office:word" xmlns:w="http://schemas.openxmlformats.org/wordprocessingml/2006/main" xmlns:w14="http://schemas.microsoft.com/office/word/2010/wordml" xmlns:w15="http://schemas.microsoft.com/office/word/2012/wordml" xmlns:w16cex="http://schemas.microsoft.com/office/word/2018/wordml/cex" xmlns:w16cid="http://schemas.microsoft.com/office/word/2016/wordml/cid" xmlns:w16="http://schemas.microsoft.com/office/word/2018/wordml" xmlns:w16sdtdh="http://schemas.microsoft.com/office/word/2020/wordml/sdtdatahash" xmlns:w16se="http://schemas.microsoft.com/office/word/2015/wordml/symex" xmlns:wpg="http://schemas.microsoft.com/office/word/2010/wordprocessingGroup" xmlns:wpi="http://schemas.microsoft.com/office/word/2010/wordprocessingInk" xmlns:wne="http://schemas.microsoft.com/office/word/2006/wordml" xmlns:wps="http://schemas.microsoft.com/office/word/2010/wordprocessingShape" mc:Ignorable="w14 w15 w16se w16cid w16 w16cex w16sdtdh wp14">
-  <w:p>
-    <w:pPr>
-      <w:pStyle w:val="Header"/>
-    </w:pPr>
-  </w:p>
-</w:hdr>
-</file>
-
 <file path=word/numbering.xml><?xml version="1.0" encoding="utf-8"?>
 <w:numbering xmlns:wpc="http://schemas.microsoft.com/office/word/2010/wordprocessingCanvas" xmlns:cx="http://schemas.microsoft.com/office/drawing/2014/chartex" xmlns:cx1="http://schemas.microsoft.com/office/drawing/2015/9/8/chartex" xmlns:cx2="http://schemas.microsoft.com/office/drawing/2015/10/21/chartex" xmlns:cx3="http://schemas.microsoft.com/office/drawing/2016/5/9/chartex" xmlns:cx4="http://schemas.microsoft.com/office/drawing/2016/5/10/chartex" xmlns:cx5="http://schemas.microsoft.com/office/drawing/2016/5/11/chartex" xmlns:cx6="http://schemas.microsoft.com/office/drawing/2016/5/12/chartex" xmlns:cx7="http://schemas.microsoft.com/office/drawing/2016/5/13/chartex" xmlns:cx8="http://schemas.microsoft.com/office/drawing/2016/5/14/chartex" xmlns:mc="http://schemas.openxmlformats.org/markup-compatibility/2006" xmlns:aink="http://schemas.microsoft.com/office/drawing/2016/ink" xmlns:am3d="http://schemas.microsoft.com/office/drawing/2017/model3d" xmlns:o="urn:schemas-microsoft-com:office:office" xmlns:oel="http://schemas.microsoft.com/office/2019/extlst" xmlns:r="http://schemas.openxmlformats.org/officeDocument/2006/relationships" xmlns:m="http://schemas.openxmlformats.org/officeDocument/2006/math" xmlns:v="urn:schemas-microsoft-com:vml" xmlns:wp14="http://schemas.microsoft.com/office/word/2010/wordprocessingDrawing" xmlns:wp="http://schemas.openxmlformats.org/drawingml/2006/wordprocessingDrawing" xmlns:w10="urn:schemas-microsoft-com:office:word" xmlns:w="http://schemas.openxmlformats.org/wordprocessingml/2006/main" xmlns:w14="http://schemas.microsoft.com/office/word/2010/wordml" xmlns:w15="http://schemas.microsoft.com/office/word/2012/wordml" xmlns:w16cex="http://schemas.microsoft.com/office/word/2018/wordml/cex" xmlns:w16cid="http://schemas.microsoft.com/office/word/2016/wordml/cid" xmlns:w16="http://schemas.microsoft.com/office/word/2018/wordml" xmlns:w16sdtdh="http://schemas.microsoft.com/office/word/2020/wordml/sdtdatahash" xmlns:w16se="http://schemas.microsoft.com/office/word/2015/wordml/symex" xmlns:wpg="http://schemas.microsoft.com/office/word/2010/wordprocessingGroup" xmlns:wpi="http://schemas.microsoft.com/office/word/2010/wordprocessingInk" xmlns:wne="http://schemas.microsoft.com/office/word/2006/wordml" xmlns:wps="http://schemas.microsoft.com/office/word/2010/wordprocessingShape" mc:Ignorable="w14 w15 w16se w16cid w16 w16cex w16sdtdh wp14">
   <w:abstractNum w:abstractNumId="0" w15:restartNumberingAfterBreak="0">
@@ -5724,7 +5687,7 @@
   <w:abstractNum w:abstractNumId="1" w15:restartNumberingAfterBreak="0">
     <w:nsid w:val="2C54473F"/>
     <w:multiLevelType w:val="multilevel"/>
-    <w:tmpl w:val="101A0025"/>
+    <w:tmpl w:val="01E2A9A6"/>
     <w:lvl w:ilvl="0">
       <w:start w:val="1"/>
       <w:numFmt w:val="decimal"/>
@@ -6585,10 +6548,11 @@
     <w:link w:val="Heading1Char"/>
     <w:uiPriority w:val="9"/>
     <w:qFormat/>
-    <w:rsid w:val="00A518FE"/>
+    <w:rsid w:val="006B64AF"/>
     <w:pPr>
       <w:keepNext/>
       <w:keepLines/>
+      <w:pageBreakBefore/>
       <w:numPr>
         <w:numId w:val="2"/>
       </w:numPr>
@@ -6861,13 +6825,14 @@
     <w:basedOn w:val="DefaultParagraphFont"/>
     <w:link w:val="Heading1"/>
     <w:uiPriority w:val="9"/>
-    <w:rsid w:val="00A518FE"/>
+    <w:rsid w:val="006B64AF"/>
     <w:rPr>
       <w:rFonts w:ascii="Times New Roman" w:eastAsiaTheme="majorEastAsia" w:hAnsi="Times New Roman" w:cstheme="majorBidi"/>
       <w:b/>
       <w:color w:val="1F497D" w:themeColor="text2"/>
       <w:sz w:val="48"/>
       <w:szCs w:val="32"/>
+      <w:lang w:val="hr-HR"/>
     </w:rPr>
   </w:style>
   <w:style w:type="character" w:customStyle="1" w:styleId="Heading2Char">

--- a/ZapisiZahtjeva.docx
+++ b/ZapisiZahtjeva.docx
@@ -135,7 +135,15 @@
           <w:sz w:val="24"/>
           <w:szCs w:val="24"/>
         </w:rPr>
-        <w:t>Version: 0.1</w:t>
+        <w:t xml:space="preserve">Version: </w:t>
+      </w:r>
+      <w:r>
+        <w:rPr>
+          <w:rFonts w:cs="Times New Roman"/>
+          <w:sz w:val="24"/>
+          <w:szCs w:val="24"/>
+        </w:rPr>
+        <w:t>1.0</w:t>
       </w:r>
     </w:p>
     <w:p>
@@ -255,16 +263,6 @@
     <w:p>
       <w:pPr>
         <w:rPr>
-          <w:rFonts w:ascii="Agency FB" w:hAnsi="Agency FB"/>
-          <w:sz w:val="52"/>
-          <w:szCs w:val="52"/>
-        </w:rPr>
-      </w:pPr>
-    </w:p>
-    <w:p>
-      <w:pPr>
-        <w:jc w:val="center"/>
-        <w:rPr>
           <w:rFonts w:cs="Times New Roman"/>
           <w:szCs w:val="28"/>
         </w:rPr>
@@ -278,25 +276,16 @@
     </w:p>
     <w:p>
       <w:pPr>
-        <w:jc w:val="center"/>
         <w:rPr>
           <w:rFonts w:cs="Times New Roman"/>
           <w:szCs w:val="28"/>
         </w:rPr>
       </w:pPr>
     </w:p>
-    <w:p>
-      <w:pPr>
-        <w:rPr>
-          <w:rFonts w:cs="Times New Roman"/>
-          <w:szCs w:val="28"/>
-        </w:rPr>
-      </w:pPr>
-    </w:p>
     <w:sdt>
       <w:sdtPr>
         <w:rPr>
-          <w:rFonts w:eastAsiaTheme="minorEastAsia" w:cstheme="minorBidi"/>
+          <w:rFonts w:ascii="Times New Roman" w:eastAsiaTheme="minorEastAsia" w:hAnsi="Times New Roman" w:cstheme="minorBidi"/>
           <w:color w:val="auto"/>
           <w:sz w:val="28"/>
           <w:szCs w:val="22"/>
@@ -310,7 +299,6 @@
       </w:sdtPr>
       <w:sdtEndPr>
         <w:rPr>
-          <w:rFonts w:ascii="Times New Roman" w:hAnsi="Times New Roman"/>
           <w:b/>
           <w:bCs/>
           <w:noProof/>
@@ -325,14 +313,12 @@
               <w:rStyle w:val="Heading1Char"/>
             </w:rPr>
           </w:pPr>
-          <w:proofErr w:type="spellStart"/>
           <w:r>
             <w:rPr>
               <w:rStyle w:val="Heading1Char"/>
             </w:rPr>
             <w:t>Sadržaj</w:t>
           </w:r>
-          <w:proofErr w:type="spellEnd"/>
         </w:p>
         <w:p>
           <w:pPr>
@@ -344,7 +330,7 @@
               <w:rFonts w:asciiTheme="minorHAnsi" w:hAnsiTheme="minorHAnsi"/>
               <w:noProof/>
               <w:sz w:val="22"/>
-              <w:lang w:val="hr-BA"/>
+              <w:lang w:eastAsia="hr-HR"/>
             </w:rPr>
           </w:pPr>
           <w:r>
@@ -356,7 +342,7 @@
           <w:r>
             <w:fldChar w:fldCharType="separate"/>
           </w:r>
-          <w:hyperlink w:anchor="_Toc118227375" w:history="1">
+          <w:hyperlink w:anchor="_Toc118308367" w:history="1">
             <w:r>
               <w:rPr>
                 <w:rStyle w:val="Hyperlink"/>
@@ -383,7 +369,7 @@
                 <w:noProof/>
                 <w:webHidden/>
               </w:rPr>
-              <w:instrText xml:space="preserve"> PAGEREF _Toc118227375 \h </w:instrText>
+              <w:instrText xml:space="preserve"> PAGEREF _Toc118308367 \h </w:instrText>
             </w:r>
             <w:r>
               <w:rPr>
@@ -425,10 +411,10 @@
               <w:rFonts w:asciiTheme="minorHAnsi" w:hAnsiTheme="minorHAnsi"/>
               <w:noProof/>
               <w:sz w:val="22"/>
-              <w:lang w:val="hr-BA"/>
+              <w:lang w:eastAsia="hr-HR"/>
             </w:rPr>
           </w:pPr>
-          <w:hyperlink w:anchor="_Toc118227376" w:history="1">
+          <w:hyperlink w:anchor="_Toc118308368" w:history="1">
             <w:r>
               <w:rPr>
                 <w:rStyle w:val="Hyperlink"/>
@@ -441,7 +427,7 @@
                 <w:rFonts w:asciiTheme="minorHAnsi" w:hAnsiTheme="minorHAnsi"/>
                 <w:noProof/>
                 <w:sz w:val="22"/>
-                <w:lang w:val="hr-BA"/>
+                <w:lang w:eastAsia="hr-HR"/>
               </w:rPr>
               <w:tab/>
             </w:r>
@@ -471,7 +457,7 @@
                 <w:noProof/>
                 <w:webHidden/>
               </w:rPr>
-              <w:instrText xml:space="preserve"> PAGEREF _Toc118227376 \h </w:instrText>
+              <w:instrText xml:space="preserve"> PAGEREF _Toc118308368 \h </w:instrText>
             </w:r>
             <w:r>
               <w:rPr>
@@ -513,10 +499,10 @@
               <w:rFonts w:asciiTheme="minorHAnsi" w:hAnsiTheme="minorHAnsi"/>
               <w:noProof/>
               <w:sz w:val="22"/>
-              <w:lang w:val="hr-BA"/>
+              <w:lang w:eastAsia="hr-HR"/>
             </w:rPr>
           </w:pPr>
-          <w:hyperlink w:anchor="_Toc118227377" w:history="1">
+          <w:hyperlink w:anchor="_Toc118308369" w:history="1">
             <w:r>
               <w:rPr>
                 <w:rStyle w:val="Hyperlink"/>
@@ -529,7 +515,7 @@
                 <w:rFonts w:asciiTheme="minorHAnsi" w:hAnsiTheme="minorHAnsi"/>
                 <w:noProof/>
                 <w:sz w:val="22"/>
-                <w:lang w:val="hr-BA"/>
+                <w:lang w:eastAsia="hr-HR"/>
               </w:rPr>
               <w:tab/>
             </w:r>
@@ -559,7 +545,7 @@
                 <w:noProof/>
                 <w:webHidden/>
               </w:rPr>
-              <w:instrText xml:space="preserve"> PAGEREF _Toc118227377 \h </w:instrText>
+              <w:instrText xml:space="preserve"> PAGEREF _Toc118308369 \h </w:instrText>
             </w:r>
             <w:r>
               <w:rPr>
@@ -601,10 +587,10 @@
               <w:rFonts w:asciiTheme="minorHAnsi" w:hAnsiTheme="minorHAnsi"/>
               <w:noProof/>
               <w:sz w:val="22"/>
-              <w:lang w:val="hr-BA"/>
+              <w:lang w:eastAsia="hr-HR"/>
             </w:rPr>
           </w:pPr>
-          <w:hyperlink w:anchor="_Toc118227378" w:history="1">
+          <w:hyperlink w:anchor="_Toc118308370" w:history="1">
             <w:r>
               <w:rPr>
                 <w:rStyle w:val="Hyperlink"/>
@@ -617,7 +603,7 @@
                 <w:rFonts w:asciiTheme="minorHAnsi" w:hAnsiTheme="minorHAnsi"/>
                 <w:noProof/>
                 <w:sz w:val="22"/>
-                <w:lang w:val="hr-BA"/>
+                <w:lang w:eastAsia="hr-HR"/>
               </w:rPr>
               <w:tab/>
             </w:r>
@@ -647,7 +633,7 @@
                 <w:noProof/>
                 <w:webHidden/>
               </w:rPr>
-              <w:instrText xml:space="preserve"> PAGEREF _Toc118227378 \h </w:instrText>
+              <w:instrText xml:space="preserve"> PAGEREF _Toc118308370 \h </w:instrText>
             </w:r>
             <w:r>
               <w:rPr>
@@ -689,10 +675,10 @@
               <w:rFonts w:asciiTheme="minorHAnsi" w:hAnsiTheme="minorHAnsi"/>
               <w:noProof/>
               <w:sz w:val="22"/>
-              <w:lang w:val="hr-BA"/>
+              <w:lang w:eastAsia="hr-HR"/>
             </w:rPr>
           </w:pPr>
-          <w:hyperlink w:anchor="_Toc118227379" w:history="1">
+          <w:hyperlink w:anchor="_Toc118308371" w:history="1">
             <w:r>
               <w:rPr>
                 <w:rStyle w:val="Hyperlink"/>
@@ -705,7 +691,7 @@
                 <w:rFonts w:asciiTheme="minorHAnsi" w:hAnsiTheme="minorHAnsi"/>
                 <w:noProof/>
                 <w:sz w:val="22"/>
-                <w:lang w:val="hr-BA"/>
+                <w:lang w:eastAsia="hr-HR"/>
               </w:rPr>
               <w:tab/>
             </w:r>
@@ -735,7 +721,7 @@
                 <w:noProof/>
                 <w:webHidden/>
               </w:rPr>
-              <w:instrText xml:space="preserve"> PAGEREF _Toc118227379 \h </w:instrText>
+              <w:instrText xml:space="preserve"> PAGEREF _Toc118308371 \h </w:instrText>
             </w:r>
             <w:r>
               <w:rPr>
@@ -777,10 +763,10 @@
               <w:rFonts w:asciiTheme="minorHAnsi" w:hAnsiTheme="minorHAnsi"/>
               <w:noProof/>
               <w:sz w:val="22"/>
-              <w:lang w:val="hr-BA"/>
+              <w:lang w:eastAsia="hr-HR"/>
             </w:rPr>
           </w:pPr>
-          <w:hyperlink w:anchor="_Toc118227380" w:history="1">
+          <w:hyperlink w:anchor="_Toc118308372" w:history="1">
             <w:r>
               <w:rPr>
                 <w:rStyle w:val="Hyperlink"/>
@@ -793,7 +779,7 @@
                 <w:rFonts w:asciiTheme="minorHAnsi" w:hAnsiTheme="minorHAnsi"/>
                 <w:noProof/>
                 <w:sz w:val="22"/>
-                <w:lang w:val="hr-BA"/>
+                <w:lang w:eastAsia="hr-HR"/>
               </w:rPr>
               <w:tab/>
             </w:r>
@@ -823,7 +809,7 @@
                 <w:noProof/>
                 <w:webHidden/>
               </w:rPr>
-              <w:instrText xml:space="preserve"> PAGEREF _Toc118227380 \h </w:instrText>
+              <w:instrText xml:space="preserve"> PAGEREF _Toc118308372 \h </w:instrText>
             </w:r>
             <w:r>
               <w:rPr>
@@ -843,7 +829,7 @@
                 <w:noProof/>
                 <w:webHidden/>
               </w:rPr>
-              <w:t>4</w:t>
+              <w:t>5</w:t>
             </w:r>
             <w:r>
               <w:rPr>
@@ -865,10 +851,10 @@
               <w:rFonts w:asciiTheme="minorHAnsi" w:hAnsiTheme="minorHAnsi"/>
               <w:noProof/>
               <w:sz w:val="22"/>
-              <w:lang w:val="hr-BA"/>
+              <w:lang w:eastAsia="hr-HR"/>
             </w:rPr>
           </w:pPr>
-          <w:hyperlink w:anchor="_Toc118227381" w:history="1">
+          <w:hyperlink w:anchor="_Toc118308373" w:history="1">
             <w:r>
               <w:rPr>
                 <w:rStyle w:val="Hyperlink"/>
@@ -881,7 +867,7 @@
                 <w:rFonts w:asciiTheme="minorHAnsi" w:hAnsiTheme="minorHAnsi"/>
                 <w:noProof/>
                 <w:sz w:val="22"/>
-                <w:lang w:val="hr-BA"/>
+                <w:lang w:eastAsia="hr-HR"/>
               </w:rPr>
               <w:tab/>
             </w:r>
@@ -911,7 +897,7 @@
                 <w:noProof/>
                 <w:webHidden/>
               </w:rPr>
-              <w:instrText xml:space="preserve"> PAGEREF _Toc118227381 \h </w:instrText>
+              <w:instrText xml:space="preserve"> PAGEREF _Toc118308373 \h </w:instrText>
             </w:r>
             <w:r>
               <w:rPr>
@@ -931,7 +917,7 @@
                 <w:noProof/>
                 <w:webHidden/>
               </w:rPr>
-              <w:t>7</w:t>
+              <w:t>9</w:t>
             </w:r>
             <w:r>
               <w:rPr>
@@ -953,10 +939,10 @@
               <w:rFonts w:asciiTheme="minorHAnsi" w:hAnsiTheme="minorHAnsi"/>
               <w:noProof/>
               <w:sz w:val="22"/>
-              <w:lang w:val="hr-BA"/>
+              <w:lang w:eastAsia="hr-HR"/>
             </w:rPr>
           </w:pPr>
-          <w:hyperlink w:anchor="_Toc118227382" w:history="1">
+          <w:hyperlink w:anchor="_Toc118308374" w:history="1">
             <w:r>
               <w:rPr>
                 <w:rStyle w:val="Hyperlink"/>
@@ -969,7 +955,7 @@
                 <w:rFonts w:asciiTheme="minorHAnsi" w:hAnsiTheme="minorHAnsi"/>
                 <w:noProof/>
                 <w:sz w:val="22"/>
-                <w:lang w:val="hr-BA"/>
+                <w:lang w:eastAsia="hr-HR"/>
               </w:rPr>
               <w:tab/>
             </w:r>
@@ -999,7 +985,7 @@
                 <w:noProof/>
                 <w:webHidden/>
               </w:rPr>
-              <w:instrText xml:space="preserve"> PAGEREF _Toc118227382 \h </w:instrText>
+              <w:instrText xml:space="preserve"> PAGEREF _Toc118308374 \h </w:instrText>
             </w:r>
             <w:r>
               <w:rPr>
@@ -1019,7 +1005,7 @@
                 <w:noProof/>
                 <w:webHidden/>
               </w:rPr>
-              <w:t>7</w:t>
+              <w:t>9</w:t>
             </w:r>
             <w:r>
               <w:rPr>
@@ -1041,10 +1027,10 @@
               <w:rFonts w:asciiTheme="minorHAnsi" w:hAnsiTheme="minorHAnsi"/>
               <w:noProof/>
               <w:sz w:val="22"/>
-              <w:lang w:val="hr-BA"/>
+              <w:lang w:eastAsia="hr-HR"/>
             </w:rPr>
           </w:pPr>
-          <w:hyperlink w:anchor="_Toc118227383" w:history="1">
+          <w:hyperlink w:anchor="_Toc118308375" w:history="1">
             <w:r>
               <w:rPr>
                 <w:rStyle w:val="Hyperlink"/>
@@ -1057,7 +1043,7 @@
                 <w:rFonts w:asciiTheme="minorHAnsi" w:hAnsiTheme="minorHAnsi"/>
                 <w:noProof/>
                 <w:sz w:val="22"/>
-                <w:lang w:val="hr-BA"/>
+                <w:lang w:eastAsia="hr-HR"/>
               </w:rPr>
               <w:tab/>
             </w:r>
@@ -1087,7 +1073,7 @@
                 <w:noProof/>
                 <w:webHidden/>
               </w:rPr>
-              <w:instrText xml:space="preserve"> PAGEREF _Toc118227383 \h </w:instrText>
+              <w:instrText xml:space="preserve"> PAGEREF _Toc118308375 \h </w:instrText>
             </w:r>
             <w:r>
               <w:rPr>
@@ -1107,7 +1093,7 @@
                 <w:noProof/>
                 <w:webHidden/>
               </w:rPr>
-              <w:t>7</w:t>
+              <w:t>9</w:t>
             </w:r>
             <w:r>
               <w:rPr>
@@ -1129,10 +1115,10 @@
               <w:rFonts w:asciiTheme="minorHAnsi" w:hAnsiTheme="minorHAnsi"/>
               <w:noProof/>
               <w:sz w:val="22"/>
-              <w:lang w:val="hr-BA"/>
+              <w:lang w:eastAsia="hr-HR"/>
             </w:rPr>
           </w:pPr>
-          <w:hyperlink w:anchor="_Toc118227384" w:history="1">
+          <w:hyperlink w:anchor="_Toc118308376" w:history="1">
             <w:r>
               <w:rPr>
                 <w:rStyle w:val="Hyperlink"/>
@@ -1145,7 +1131,7 @@
                 <w:rFonts w:asciiTheme="minorHAnsi" w:hAnsiTheme="minorHAnsi"/>
                 <w:noProof/>
                 <w:sz w:val="22"/>
-                <w:lang w:val="hr-BA"/>
+                <w:lang w:eastAsia="hr-HR"/>
               </w:rPr>
               <w:tab/>
             </w:r>
@@ -1175,7 +1161,7 @@
                 <w:noProof/>
                 <w:webHidden/>
               </w:rPr>
-              <w:instrText xml:space="preserve"> PAGEREF _Toc118227384 \h </w:instrText>
+              <w:instrText xml:space="preserve"> PAGEREF _Toc118308376 \h </w:instrText>
             </w:r>
             <w:r>
               <w:rPr>
@@ -1195,7 +1181,7 @@
                 <w:noProof/>
                 <w:webHidden/>
               </w:rPr>
-              <w:t>8</w:t>
+              <w:t>9</w:t>
             </w:r>
             <w:r>
               <w:rPr>
@@ -1217,10 +1203,10 @@
               <w:rFonts w:asciiTheme="minorHAnsi" w:hAnsiTheme="minorHAnsi"/>
               <w:noProof/>
               <w:sz w:val="22"/>
-              <w:lang w:val="hr-BA"/>
+              <w:lang w:eastAsia="hr-HR"/>
             </w:rPr>
           </w:pPr>
-          <w:hyperlink w:anchor="_Toc118227385" w:history="1">
+          <w:hyperlink w:anchor="_Toc118308377" w:history="1">
             <w:r>
               <w:rPr>
                 <w:rStyle w:val="Hyperlink"/>
@@ -1233,7 +1219,7 @@
                 <w:rFonts w:asciiTheme="minorHAnsi" w:hAnsiTheme="minorHAnsi"/>
                 <w:noProof/>
                 <w:sz w:val="22"/>
-                <w:lang w:val="hr-BA"/>
+                <w:lang w:eastAsia="hr-HR"/>
               </w:rPr>
               <w:tab/>
             </w:r>
@@ -1263,7 +1249,7 @@
                 <w:noProof/>
                 <w:webHidden/>
               </w:rPr>
-              <w:instrText xml:space="preserve"> PAGEREF _Toc118227385 \h </w:instrText>
+              <w:instrText xml:space="preserve"> PAGEREF _Toc118308377 \h </w:instrText>
             </w:r>
             <w:r>
               <w:rPr>
@@ -1283,7 +1269,7 @@
                 <w:noProof/>
                 <w:webHidden/>
               </w:rPr>
-              <w:t>8</w:t>
+              <w:t>9</w:t>
             </w:r>
             <w:r>
               <w:rPr>
@@ -1305,10 +1291,10 @@
               <w:rFonts w:asciiTheme="minorHAnsi" w:hAnsiTheme="minorHAnsi"/>
               <w:noProof/>
               <w:sz w:val="22"/>
-              <w:lang w:val="hr-BA"/>
+              <w:lang w:eastAsia="hr-HR"/>
             </w:rPr>
           </w:pPr>
-          <w:hyperlink w:anchor="_Toc118227386" w:history="1">
+          <w:hyperlink w:anchor="_Toc118308378" w:history="1">
             <w:r>
               <w:rPr>
                 <w:rStyle w:val="Hyperlink"/>
@@ -1321,7 +1307,7 @@
                 <w:rFonts w:asciiTheme="minorHAnsi" w:hAnsiTheme="minorHAnsi"/>
                 <w:noProof/>
                 <w:sz w:val="22"/>
-                <w:lang w:val="hr-BA"/>
+                <w:lang w:eastAsia="hr-HR"/>
               </w:rPr>
               <w:tab/>
             </w:r>
@@ -1351,7 +1337,7 @@
                 <w:noProof/>
                 <w:webHidden/>
               </w:rPr>
-              <w:instrText xml:space="preserve"> PAGEREF _Toc118227386 \h </w:instrText>
+              <w:instrText xml:space="preserve"> PAGEREF _Toc118308378 \h </w:instrText>
             </w:r>
             <w:r>
               <w:rPr>
@@ -1371,7 +1357,7 @@
                 <w:noProof/>
                 <w:webHidden/>
               </w:rPr>
-              <w:t>8</w:t>
+              <w:t>9</w:t>
             </w:r>
             <w:r>
               <w:rPr>
@@ -1393,10 +1379,10 @@
               <w:rFonts w:asciiTheme="minorHAnsi" w:hAnsiTheme="minorHAnsi"/>
               <w:noProof/>
               <w:sz w:val="22"/>
-              <w:lang w:val="hr-BA"/>
+              <w:lang w:eastAsia="hr-HR"/>
             </w:rPr>
           </w:pPr>
-          <w:hyperlink w:anchor="_Toc118227387" w:history="1">
+          <w:hyperlink w:anchor="_Toc118308379" w:history="1">
             <w:r>
               <w:rPr>
                 <w:rStyle w:val="Hyperlink"/>
@@ -1409,7 +1395,7 @@
                 <w:rFonts w:asciiTheme="minorHAnsi" w:hAnsiTheme="minorHAnsi"/>
                 <w:noProof/>
                 <w:sz w:val="22"/>
-                <w:lang w:val="hr-BA"/>
+                <w:lang w:eastAsia="hr-HR"/>
               </w:rPr>
               <w:tab/>
             </w:r>
@@ -1439,7 +1425,7 @@
                 <w:noProof/>
                 <w:webHidden/>
               </w:rPr>
-              <w:instrText xml:space="preserve"> PAGEREF _Toc118227387 \h </w:instrText>
+              <w:instrText xml:space="preserve"> PAGEREF _Toc118308379 \h </w:instrText>
             </w:r>
             <w:r>
               <w:rPr>
@@ -1459,7 +1445,7 @@
                 <w:noProof/>
                 <w:webHidden/>
               </w:rPr>
-              <w:t>8</w:t>
+              <w:t>9</w:t>
             </w:r>
             <w:r>
               <w:rPr>
@@ -1471,6 +1457,18 @@
           </w:hyperlink>
         </w:p>
         <w:p>
+          <w:pPr>
+            <w:sectPr>
+              <w:headerReference w:type="default" r:id="rId8"/>
+              <w:footerReference w:type="default" r:id="rId9"/>
+              <w:type w:val="continuous"/>
+              <w:pgSz w:w="11906" w:h="16838"/>
+              <w:pgMar w:top="1417" w:right="1417" w:bottom="1417" w:left="1417" w:header="708" w:footer="708" w:gutter="0"/>
+              <w:pgNumType w:start="0"/>
+              <w:cols w:space="708"/>
+              <w:docGrid w:linePitch="360"/>
+            </w:sectPr>
+          </w:pPr>
           <w:r>
             <w:rPr>
               <w:b/>
@@ -1498,7 +1496,7 @@
           <w:numId w:val="0"/>
         </w:numPr>
       </w:pPr>
-      <w:bookmarkStart w:id="0" w:name="_Toc118227375"/>
+      <w:bookmarkStart w:id="0" w:name="_Toc118308367"/>
       <w:r>
         <w:lastRenderedPageBreak/>
         <w:t>Uvod</w:t>
@@ -1581,7 +1579,7 @@
       <w:pPr>
         <w:pStyle w:val="Heading2"/>
       </w:pPr>
-      <w:bookmarkStart w:id="1" w:name="_Toc118227376"/>
+      <w:bookmarkStart w:id="1" w:name="_Toc118308368"/>
       <w:r>
         <w:t>Prilozi</w:t>
       </w:r>
@@ -1644,7 +1642,7 @@
       <w:pPr>
         <w:pStyle w:val="Heading1"/>
       </w:pPr>
-      <w:bookmarkStart w:id="2" w:name="_Toc118227377"/>
+      <w:bookmarkStart w:id="2" w:name="_Toc118308369"/>
       <w:r>
         <w:lastRenderedPageBreak/>
         <w:t>Pregled sustava</w:t>
@@ -1756,7 +1754,7 @@
       <w:pPr>
         <w:pStyle w:val="Heading2"/>
       </w:pPr>
-      <w:bookmarkStart w:id="3" w:name="_Toc118227378"/>
+      <w:bookmarkStart w:id="3" w:name="_Toc118308370"/>
       <w:r>
         <w:t xml:space="preserve">Podjela uloga </w:t>
       </w:r>
@@ -2038,7 +2036,7 @@
       <w:pPr>
         <w:pStyle w:val="Heading1"/>
       </w:pPr>
-      <w:bookmarkStart w:id="4" w:name="_Toc118227379"/>
+      <w:bookmarkStart w:id="4" w:name="_Toc118308371"/>
       <w:r>
         <w:lastRenderedPageBreak/>
         <w:t>Funkcionalni zahtjevi</w:t>
@@ -2048,17 +2046,20 @@
     <w:tbl>
       <w:tblPr>
         <w:tblStyle w:val="TableGrid"/>
-        <w:tblW w:w="0" w:type="auto"/>
+        <w:tblW w:w="9322" w:type="dxa"/>
         <w:tblLook w:val="04A0" w:firstRow="1" w:lastRow="0" w:firstColumn="1" w:lastColumn="0" w:noHBand="0" w:noVBand="1"/>
       </w:tblPr>
       <w:tblGrid>
-        <w:gridCol w:w="4644"/>
-        <w:gridCol w:w="4644"/>
+        <w:gridCol w:w="4661"/>
+        <w:gridCol w:w="4661"/>
       </w:tblGrid>
       <w:tr>
-        <w:tc>
-          <w:tcPr>
-            <w:tcW w:w="4644" w:type="dxa"/>
+        <w:trPr>
+          <w:trHeight w:val="443"/>
+        </w:trPr>
+        <w:tc>
+          <w:tcPr>
+            <w:tcW w:w="4661" w:type="dxa"/>
             <w:shd w:val="clear" w:color="auto" w:fill="548DD4" w:themeFill="text2" w:themeFillTint="99"/>
           </w:tcPr>
           <w:p>
@@ -2072,7 +2073,7 @@
         </w:tc>
         <w:tc>
           <w:tcPr>
-            <w:tcW w:w="4644" w:type="dxa"/>
+            <w:tcW w:w="4661" w:type="dxa"/>
             <w:shd w:val="clear" w:color="auto" w:fill="548DD4" w:themeFill="text2" w:themeFillTint="99"/>
           </w:tcPr>
           <w:p>
@@ -2086,9 +2087,12 @@
         </w:tc>
       </w:tr>
       <w:tr>
-        <w:tc>
-          <w:tcPr>
-            <w:tcW w:w="4644" w:type="dxa"/>
+        <w:trPr>
+          <w:trHeight w:val="467"/>
+        </w:trPr>
+        <w:tc>
+          <w:tcPr>
+            <w:tcW w:w="4661" w:type="dxa"/>
             <w:shd w:val="clear" w:color="auto" w:fill="C6D9F1" w:themeFill="text2" w:themeFillTint="33"/>
           </w:tcPr>
           <w:p>
@@ -2099,7 +2103,7 @@
         </w:tc>
         <w:tc>
           <w:tcPr>
-            <w:tcW w:w="4644" w:type="dxa"/>
+            <w:tcW w:w="4661" w:type="dxa"/>
             <w:shd w:val="clear" w:color="auto" w:fill="C6D9F1" w:themeFill="text2" w:themeFillTint="33"/>
           </w:tcPr>
           <w:p>
@@ -2110,9 +2114,12 @@
         </w:tc>
       </w:tr>
       <w:tr>
-        <w:tc>
-          <w:tcPr>
-            <w:tcW w:w="4644" w:type="dxa"/>
+        <w:trPr>
+          <w:trHeight w:val="443"/>
+        </w:trPr>
+        <w:tc>
+          <w:tcPr>
+            <w:tcW w:w="4661" w:type="dxa"/>
             <w:shd w:val="clear" w:color="auto" w:fill="C6D9F1" w:themeFill="text2" w:themeFillTint="33"/>
           </w:tcPr>
           <w:p>
@@ -2123,7 +2130,7 @@
         </w:tc>
         <w:tc>
           <w:tcPr>
-            <w:tcW w:w="4644" w:type="dxa"/>
+            <w:tcW w:w="4661" w:type="dxa"/>
             <w:shd w:val="clear" w:color="auto" w:fill="C6D9F1" w:themeFill="text2" w:themeFillTint="33"/>
           </w:tcPr>
           <w:p>
@@ -2134,9 +2141,12 @@
         </w:tc>
       </w:tr>
       <w:tr>
-        <w:tc>
-          <w:tcPr>
-            <w:tcW w:w="4644" w:type="dxa"/>
+        <w:trPr>
+          <w:trHeight w:val="443"/>
+        </w:trPr>
+        <w:tc>
+          <w:tcPr>
+            <w:tcW w:w="4661" w:type="dxa"/>
             <w:shd w:val="clear" w:color="auto" w:fill="C6D9F1" w:themeFill="text2" w:themeFillTint="33"/>
           </w:tcPr>
           <w:p>
@@ -2150,7 +2160,7 @@
         </w:tc>
         <w:tc>
           <w:tcPr>
-            <w:tcW w:w="4644" w:type="dxa"/>
+            <w:tcW w:w="4661" w:type="dxa"/>
             <w:shd w:val="clear" w:color="auto" w:fill="C6D9F1" w:themeFill="text2" w:themeFillTint="33"/>
           </w:tcPr>
           <w:p>
@@ -2161,9 +2171,12 @@
         </w:tc>
       </w:tr>
       <w:tr>
-        <w:tc>
-          <w:tcPr>
-            <w:tcW w:w="4644" w:type="dxa"/>
+        <w:trPr>
+          <w:trHeight w:val="467"/>
+        </w:trPr>
+        <w:tc>
+          <w:tcPr>
+            <w:tcW w:w="4661" w:type="dxa"/>
             <w:shd w:val="clear" w:color="auto" w:fill="C6D9F1" w:themeFill="text2" w:themeFillTint="33"/>
           </w:tcPr>
           <w:p>
@@ -2177,7 +2190,7 @@
         </w:tc>
         <w:tc>
           <w:tcPr>
-            <w:tcW w:w="4644" w:type="dxa"/>
+            <w:tcW w:w="4661" w:type="dxa"/>
             <w:shd w:val="clear" w:color="auto" w:fill="C6D9F1" w:themeFill="text2" w:themeFillTint="33"/>
           </w:tcPr>
           <w:p>
@@ -2194,9 +2207,12 @@
         </w:tc>
       </w:tr>
       <w:tr>
-        <w:tc>
-          <w:tcPr>
-            <w:tcW w:w="4644" w:type="dxa"/>
+        <w:trPr>
+          <w:trHeight w:val="443"/>
+        </w:trPr>
+        <w:tc>
+          <w:tcPr>
+            <w:tcW w:w="4661" w:type="dxa"/>
             <w:shd w:val="clear" w:color="auto" w:fill="C6D9F1" w:themeFill="text2" w:themeFillTint="33"/>
           </w:tcPr>
           <w:p>
@@ -2210,7 +2226,7 @@
         </w:tc>
         <w:tc>
           <w:tcPr>
-            <w:tcW w:w="4644" w:type="dxa"/>
+            <w:tcW w:w="4661" w:type="dxa"/>
             <w:shd w:val="clear" w:color="auto" w:fill="C6D9F1" w:themeFill="text2" w:themeFillTint="33"/>
           </w:tcPr>
           <w:p>
@@ -2221,9 +2237,12 @@
         </w:tc>
       </w:tr>
       <w:tr>
-        <w:tc>
-          <w:tcPr>
-            <w:tcW w:w="4644" w:type="dxa"/>
+        <w:trPr>
+          <w:trHeight w:val="467"/>
+        </w:trPr>
+        <w:tc>
+          <w:tcPr>
+            <w:tcW w:w="4661" w:type="dxa"/>
             <w:shd w:val="clear" w:color="auto" w:fill="C6D9F1" w:themeFill="text2" w:themeFillTint="33"/>
           </w:tcPr>
           <w:p>
@@ -2237,7 +2256,7 @@
         </w:tc>
         <w:tc>
           <w:tcPr>
-            <w:tcW w:w="4644" w:type="dxa"/>
+            <w:tcW w:w="4661" w:type="dxa"/>
             <w:shd w:val="clear" w:color="auto" w:fill="C6D9F1" w:themeFill="text2" w:themeFillTint="33"/>
           </w:tcPr>
           <w:p>
@@ -2248,9 +2267,12 @@
         </w:tc>
       </w:tr>
       <w:tr>
-        <w:tc>
-          <w:tcPr>
-            <w:tcW w:w="4644" w:type="dxa"/>
+        <w:trPr>
+          <w:trHeight w:val="443"/>
+        </w:trPr>
+        <w:tc>
+          <w:tcPr>
+            <w:tcW w:w="4661" w:type="dxa"/>
             <w:shd w:val="clear" w:color="auto" w:fill="C6D9F1" w:themeFill="text2" w:themeFillTint="33"/>
           </w:tcPr>
           <w:p>
@@ -2264,7 +2286,7 @@
         </w:tc>
         <w:tc>
           <w:tcPr>
-            <w:tcW w:w="4644" w:type="dxa"/>
+            <w:tcW w:w="4661" w:type="dxa"/>
             <w:shd w:val="clear" w:color="auto" w:fill="C6D9F1" w:themeFill="text2" w:themeFillTint="33"/>
           </w:tcPr>
           <w:p>
@@ -2275,9 +2297,12 @@
         </w:tc>
       </w:tr>
       <w:tr>
-        <w:tc>
-          <w:tcPr>
-            <w:tcW w:w="4644" w:type="dxa"/>
+        <w:trPr>
+          <w:trHeight w:val="443"/>
+        </w:trPr>
+        <w:tc>
+          <w:tcPr>
+            <w:tcW w:w="4661" w:type="dxa"/>
             <w:shd w:val="clear" w:color="auto" w:fill="C6D9F1" w:themeFill="text2" w:themeFillTint="33"/>
           </w:tcPr>
           <w:p>
@@ -2291,7 +2316,7 @@
         </w:tc>
         <w:tc>
           <w:tcPr>
-            <w:tcW w:w="4644" w:type="dxa"/>
+            <w:tcW w:w="4661" w:type="dxa"/>
             <w:shd w:val="clear" w:color="auto" w:fill="C6D9F1" w:themeFill="text2" w:themeFillTint="33"/>
           </w:tcPr>
           <w:p>
@@ -2302,9 +2327,12 @@
         </w:tc>
       </w:tr>
       <w:tr>
-        <w:tc>
-          <w:tcPr>
-            <w:tcW w:w="4644" w:type="dxa"/>
+        <w:trPr>
+          <w:trHeight w:val="467"/>
+        </w:trPr>
+        <w:tc>
+          <w:tcPr>
+            <w:tcW w:w="4661" w:type="dxa"/>
             <w:shd w:val="clear" w:color="auto" w:fill="C6D9F1" w:themeFill="text2" w:themeFillTint="33"/>
           </w:tcPr>
           <w:p>
@@ -2321,7 +2349,7 @@
         </w:tc>
         <w:tc>
           <w:tcPr>
-            <w:tcW w:w="4644" w:type="dxa"/>
+            <w:tcW w:w="4661" w:type="dxa"/>
             <w:shd w:val="clear" w:color="auto" w:fill="C6D9F1" w:themeFill="text2" w:themeFillTint="33"/>
           </w:tcPr>
           <w:p>
@@ -2332,9 +2360,12 @@
         </w:tc>
       </w:tr>
       <w:tr>
-        <w:tc>
-          <w:tcPr>
-            <w:tcW w:w="4644" w:type="dxa"/>
+        <w:trPr>
+          <w:trHeight w:val="443"/>
+        </w:trPr>
+        <w:tc>
+          <w:tcPr>
+            <w:tcW w:w="4661" w:type="dxa"/>
             <w:shd w:val="clear" w:color="auto" w:fill="C6D9F1" w:themeFill="text2" w:themeFillTint="33"/>
           </w:tcPr>
           <w:p>
@@ -2351,7 +2382,7 @@
         </w:tc>
         <w:tc>
           <w:tcPr>
-            <w:tcW w:w="4644" w:type="dxa"/>
+            <w:tcW w:w="4661" w:type="dxa"/>
             <w:shd w:val="clear" w:color="auto" w:fill="C6D9F1" w:themeFill="text2" w:themeFillTint="33"/>
           </w:tcPr>
           <w:p>
@@ -2362,9 +2393,12 @@
         </w:tc>
       </w:tr>
       <w:tr>
-        <w:tc>
-          <w:tcPr>
-            <w:tcW w:w="4644" w:type="dxa"/>
+        <w:trPr>
+          <w:trHeight w:val="443"/>
+        </w:trPr>
+        <w:tc>
+          <w:tcPr>
+            <w:tcW w:w="4661" w:type="dxa"/>
             <w:shd w:val="clear" w:color="auto" w:fill="C6D9F1" w:themeFill="text2" w:themeFillTint="33"/>
           </w:tcPr>
           <w:p>
@@ -2384,7 +2418,7 @@
         </w:tc>
         <w:tc>
           <w:tcPr>
-            <w:tcW w:w="4644" w:type="dxa"/>
+            <w:tcW w:w="4661" w:type="dxa"/>
             <w:shd w:val="clear" w:color="auto" w:fill="C6D9F1" w:themeFill="text2" w:themeFillTint="33"/>
           </w:tcPr>
           <w:p>
@@ -2395,9 +2429,12 @@
         </w:tc>
       </w:tr>
       <w:tr>
-        <w:tc>
-          <w:tcPr>
-            <w:tcW w:w="4644" w:type="dxa"/>
+        <w:trPr>
+          <w:trHeight w:val="467"/>
+        </w:trPr>
+        <w:tc>
+          <w:tcPr>
+            <w:tcW w:w="4661" w:type="dxa"/>
             <w:shd w:val="clear" w:color="auto" w:fill="C6D9F1" w:themeFill="text2" w:themeFillTint="33"/>
           </w:tcPr>
           <w:p>
@@ -2408,78 +2445,95 @@
         </w:tc>
         <w:tc>
           <w:tcPr>
-            <w:tcW w:w="4644" w:type="dxa"/>
+            <w:tcW w:w="4661" w:type="dxa"/>
             <w:shd w:val="clear" w:color="auto" w:fill="C6D9F1" w:themeFill="text2" w:themeFillTint="33"/>
           </w:tcPr>
           <w:p>
             <w:r>
               <w:t>Recenzija</w:t>
+            </w:r>
+          </w:p>
+        </w:tc>
+      </w:tr>
+      <w:tr>
+        <w:trPr>
+          <w:trHeight w:val="443"/>
+        </w:trPr>
+        <w:tc>
+          <w:tcPr>
+            <w:tcW w:w="4661" w:type="dxa"/>
+            <w:shd w:val="clear" w:color="auto" w:fill="C6D9F1" w:themeFill="text2" w:themeFillTint="33"/>
+          </w:tcPr>
+          <w:p>
+            <w:r>
+              <w:t>Z-13</w:t>
+            </w:r>
+          </w:p>
+        </w:tc>
+        <w:tc>
+          <w:tcPr>
+            <w:tcW w:w="4661" w:type="dxa"/>
+            <w:shd w:val="clear" w:color="auto" w:fill="C6D9F1" w:themeFill="text2" w:themeFillTint="33"/>
+          </w:tcPr>
+          <w:p>
+            <w:r>
+              <w:t>Chat</w:t>
             </w:r>
           </w:p>
         </w:tc>
       </w:tr>
     </w:tbl>
+    <w:p/>
+    <w:p/>
+    <w:p/>
+    <w:p/>
+    <w:p/>
+    <w:p/>
+    <w:p/>
+    <w:p/>
+    <w:p/>
+    <w:p/>
+    <w:p/>
+    <w:p/>
+    <w:p/>
+    <w:p/>
+    <w:p/>
+    <w:p/>
     <w:p>
-      <w:r>
-        <w:rPr>
-          <w:noProof/>
-        </w:rPr>
-        <w:drawing>
-          <wp:anchor distT="0" distB="0" distL="114300" distR="114300" simplePos="0" relativeHeight="251658752" behindDoc="0" locked="0" layoutInCell="1" allowOverlap="1" wp14:anchorId="3A6CEE76" wp14:editId="419CE541">
-            <wp:simplePos x="0" y="0"/>
-            <wp:positionH relativeFrom="column">
-              <wp:posOffset>-4445</wp:posOffset>
-            </wp:positionH>
-            <wp:positionV relativeFrom="paragraph">
-              <wp:posOffset>388620</wp:posOffset>
-            </wp:positionV>
-            <wp:extent cx="5753100" cy="3197225"/>
-            <wp:effectExtent l="0" t="0" r="0" b="3175"/>
-            <wp:wrapSquare wrapText="bothSides"/>
-            <wp:docPr id="1" name="Picture 1"/>
-            <wp:cNvGraphicFramePr>
-              <a:graphicFrameLocks xmlns:a="http://schemas.openxmlformats.org/drawingml/2006/main" noChangeAspect="1"/>
-            </wp:cNvGraphicFramePr>
-            <a:graphic xmlns:a="http://schemas.openxmlformats.org/drawingml/2006/main">
-              <a:graphicData uri="http://schemas.openxmlformats.org/drawingml/2006/picture">
-                <pic:pic xmlns:pic="http://schemas.openxmlformats.org/drawingml/2006/picture">
-                  <pic:nvPicPr>
-                    <pic:cNvPr id="1" name="Picture 1"/>
-                    <pic:cNvPicPr/>
-                  </pic:nvPicPr>
-                  <pic:blipFill>
-                    <a:blip r:embed="rId8">
-                      <a:extLst>
-                        <a:ext uri="{28A0092B-C50C-407E-A947-70E740481C1C}">
-                          <a14:useLocalDpi xmlns:a14="http://schemas.microsoft.com/office/drawing/2010/main" val="0"/>
-                        </a:ext>
-                      </a:extLst>
-                    </a:blip>
-                    <a:stretch>
-                      <a:fillRect/>
-                    </a:stretch>
-                  </pic:blipFill>
-                  <pic:spPr>
-                    <a:xfrm>
-                      <a:off x="0" y="0"/>
-                      <a:ext cx="5753100" cy="3197225"/>
-                    </a:xfrm>
-                    <a:prstGeom prst="rect">
-                      <a:avLst/>
-                    </a:prstGeom>
-                  </pic:spPr>
-                </pic:pic>
-              </a:graphicData>
-            </a:graphic>
-            <wp14:sizeRelH relativeFrom="margin">
-              <wp14:pctWidth>0</wp14:pctWidth>
-            </wp14:sizeRelH>
-          </wp:anchor>
-        </w:drawing>
+      <w:pPr>
+        <w:jc w:val="center"/>
+      </w:pPr>
+      <w:r>
+        <w:object w:dxaOrig="13465" w:dyaOrig="10308" w14:anchorId="006E5B4B">
+          <v:shapetype id="_x0000_t75" coordsize="21600,21600" o:spt="75" o:preferrelative="t" path="m@4@5l@4@11@9@11@9@5xe" filled="f" stroked="f">
+            <v:stroke joinstyle="miter"/>
+            <v:formulas>
+              <v:f eqn="if lineDrawn pixelLineWidth 0"/>
+              <v:f eqn="sum @0 1 0"/>
+              <v:f eqn="sum 0 0 @1"/>
+              <v:f eqn="prod @2 1 2"/>
+              <v:f eqn="prod @3 21600 pixelWidth"/>
+              <v:f eqn="prod @3 21600 pixelHeight"/>
+              <v:f eqn="sum @0 0 1"/>
+              <v:f eqn="prod @6 1 2"/>
+              <v:f eqn="prod @7 21600 pixelWidth"/>
+              <v:f eqn="sum @8 21600 0"/>
+              <v:f eqn="prod @7 21600 pixelHeight"/>
+              <v:f eqn="sum @10 21600 0"/>
+            </v:formulas>
+            <v:path o:extrusionok="f" gradientshapeok="t" o:connecttype="rect"/>
+            <o:lock v:ext="edit" aspectratio="t"/>
+          </v:shapetype>
+          <v:shape id="_x0000_i1025" type="#_x0000_t75" style="width:453.45pt;height:347.15pt" o:ole="">
+            <v:imagedata r:id="rId10" o:title=""/>
+          </v:shape>
+          <o:OLEObject Type="Embed" ProgID="Visio.Drawing.15" ShapeID="_x0000_i1025" DrawAspect="Content" ObjectID="_1728921124" r:id="rId11"/>
+        </w:object>
       </w:r>
     </w:p>
     <w:p>
       <w:pPr>
+        <w:jc w:val="center"/>
         <w:rPr>
           <w:i/>
           <w:iCs/>
@@ -2497,7 +2551,7 @@
       <w:pPr>
         <w:pStyle w:val="Heading1"/>
       </w:pPr>
-      <w:bookmarkStart w:id="5" w:name="_Toc118227380"/>
+      <w:bookmarkStart w:id="5" w:name="_Toc118308372"/>
       <w:r>
         <w:lastRenderedPageBreak/>
         <w:t>Zahtjevi za funkcionalnosti</w:t>
@@ -5198,11 +5252,199 @@
       </w:tr>
     </w:tbl>
     <w:p/>
+    <w:tbl>
+      <w:tblPr>
+        <w:tblStyle w:val="PlainTable3"/>
+        <w:tblW w:w="9851" w:type="dxa"/>
+        <w:tblLook w:val="04A0" w:firstRow="1" w:lastRow="0" w:firstColumn="1" w:lastColumn="0" w:noHBand="0" w:noVBand="1"/>
+      </w:tblPr>
+      <w:tblGrid>
+        <w:gridCol w:w="1155"/>
+        <w:gridCol w:w="8696"/>
+      </w:tblGrid>
+      <w:tr>
+        <w:trPr>
+          <w:cnfStyle w:val="100000000000" w:firstRow="1" w:lastRow="0" w:firstColumn="0" w:lastColumn="0" w:oddVBand="0" w:evenVBand="0" w:oddHBand="0" w:evenHBand="0" w:firstRowFirstColumn="0" w:firstRowLastColumn="0" w:lastRowFirstColumn="0" w:lastRowLastColumn="0"/>
+          <w:trHeight w:val="496"/>
+        </w:trPr>
+        <w:tc>
+          <w:tcPr>
+            <w:cnfStyle w:val="001000000100" w:firstRow="0" w:lastRow="0" w:firstColumn="1" w:lastColumn="0" w:oddVBand="0" w:evenVBand="0" w:oddHBand="0" w:evenHBand="0" w:firstRowFirstColumn="1" w:firstRowLastColumn="0" w:lastRowFirstColumn="0" w:lastRowLastColumn="0"/>
+            <w:tcW w:w="1155" w:type="dxa"/>
+            <w:tcBorders>
+              <w:top w:val="single" w:sz="4" w:space="0" w:color="auto"/>
+              <w:left w:val="nil"/>
+            </w:tcBorders>
+            <w:shd w:val="clear" w:color="auto" w:fill="548DD4" w:themeFill="text2" w:themeFillTint="99"/>
+            <w:hideMark/>
+          </w:tcPr>
+          <w:p>
+            <w:pPr>
+              <w:jc w:val="center"/>
+              <w:rPr>
+                <w:b w:val="0"/>
+                <w:bCs w:val="0"/>
+                <w:lang w:val="hr-BA"/>
+              </w:rPr>
+            </w:pPr>
+            <w:r>
+              <w:rPr>
+                <w:b w:val="0"/>
+                <w:bCs w:val="0"/>
+                <w:lang w:val="hr-BA"/>
+              </w:rPr>
+              <w:t>ID</w:t>
+            </w:r>
+          </w:p>
+        </w:tc>
+        <w:tc>
+          <w:tcPr>
+            <w:tcW w:w="8696" w:type="dxa"/>
+            <w:tcBorders>
+              <w:top w:val="single" w:sz="4" w:space="0" w:color="auto"/>
+              <w:left w:val="nil"/>
+              <w:right w:val="nil"/>
+            </w:tcBorders>
+            <w:shd w:val="clear" w:color="auto" w:fill="548DD4" w:themeFill="text2" w:themeFillTint="99"/>
+            <w:hideMark/>
+          </w:tcPr>
+          <w:p>
+            <w:pPr>
+              <w:jc w:val="center"/>
+              <w:cnfStyle w:val="100000000000" w:firstRow="1" w:lastRow="0" w:firstColumn="0" w:lastColumn="0" w:oddVBand="0" w:evenVBand="0" w:oddHBand="0" w:evenHBand="0" w:firstRowFirstColumn="0" w:firstRowLastColumn="0" w:lastRowFirstColumn="0" w:lastRowLastColumn="0"/>
+              <w:rPr>
+                <w:b w:val="0"/>
+                <w:bCs w:val="0"/>
+                <w:lang w:val="hr-BA"/>
+              </w:rPr>
+            </w:pPr>
+            <w:r>
+              <w:rPr>
+                <w:b w:val="0"/>
+                <w:bCs w:val="0"/>
+                <w:lang w:val="hr-BA"/>
+              </w:rPr>
+              <w:t>chat</w:t>
+            </w:r>
+          </w:p>
+        </w:tc>
+      </w:tr>
+      <w:tr>
+        <w:trPr>
+          <w:cnfStyle w:val="000000100000" w:firstRow="0" w:lastRow="0" w:firstColumn="0" w:lastColumn="0" w:oddVBand="0" w:evenVBand="0" w:oddHBand="1" w:evenHBand="0" w:firstRowFirstColumn="0" w:firstRowLastColumn="0" w:lastRowFirstColumn="0" w:lastRowLastColumn="0"/>
+          <w:trHeight w:val="789"/>
+        </w:trPr>
+        <w:tc>
+          <w:tcPr>
+            <w:cnfStyle w:val="001000000000" w:firstRow="0" w:lastRow="0" w:firstColumn="1" w:lastColumn="0" w:oddVBand="0" w:evenVBand="0" w:oddHBand="0" w:evenHBand="0" w:firstRowFirstColumn="0" w:firstRowLastColumn="0" w:lastRowFirstColumn="0" w:lastRowLastColumn="0"/>
+            <w:tcW w:w="1155" w:type="dxa"/>
+            <w:tcBorders>
+              <w:top w:val="nil"/>
+              <w:left w:val="nil"/>
+              <w:bottom w:val="nil"/>
+            </w:tcBorders>
+            <w:hideMark/>
+          </w:tcPr>
+          <w:p>
+            <w:pPr>
+              <w:jc w:val="center"/>
+              <w:rPr>
+                <w:b w:val="0"/>
+                <w:bCs w:val="0"/>
+                <w:lang w:val="hr-BA"/>
+              </w:rPr>
+            </w:pPr>
+            <w:r>
+              <w:rPr>
+                <w:b w:val="0"/>
+                <w:bCs w:val="0"/>
+                <w:lang w:val="hr-BA"/>
+              </w:rPr>
+              <w:t>[RS-30]</w:t>
+            </w:r>
+          </w:p>
+        </w:tc>
+        <w:tc>
+          <w:tcPr>
+            <w:tcW w:w="8696" w:type="dxa"/>
+            <w:hideMark/>
+          </w:tcPr>
+          <w:p>
+            <w:pPr>
+              <w:cnfStyle w:val="000000100000" w:firstRow="0" w:lastRow="0" w:firstColumn="0" w:lastColumn="0" w:oddVBand="0" w:evenVBand="0" w:oddHBand="1" w:evenHBand="0" w:firstRowFirstColumn="0" w:firstRowLastColumn="0" w:lastRowFirstColumn="0" w:lastRowLastColumn="0"/>
+              <w:rPr>
+                <w:lang w:val="hr-BA"/>
+              </w:rPr>
+            </w:pPr>
+            <w:r>
+              <w:rPr>
+                <w:lang w:val="hr-BA"/>
+              </w:rPr>
+              <w:t>Gost pri rezervaciji ima mogućnost da putem chata unutar same stranice, komunicira s domaćinom u svrhu dogovora ili dodatnih pitanja.</w:t>
+            </w:r>
+          </w:p>
+        </w:tc>
+      </w:tr>
+      <w:tr>
+        <w:trPr>
+          <w:trHeight w:val="817"/>
+        </w:trPr>
+        <w:tc>
+          <w:tcPr>
+            <w:cnfStyle w:val="001000000000" w:firstRow="0" w:lastRow="0" w:firstColumn="1" w:lastColumn="0" w:oddVBand="0" w:evenVBand="0" w:oddHBand="0" w:evenHBand="0" w:firstRowFirstColumn="0" w:firstRowLastColumn="0" w:lastRowFirstColumn="0" w:lastRowLastColumn="0"/>
+            <w:tcW w:w="1155" w:type="dxa"/>
+            <w:tcBorders>
+              <w:top w:val="nil"/>
+              <w:left w:val="nil"/>
+              <w:bottom w:val="nil"/>
+            </w:tcBorders>
+          </w:tcPr>
+          <w:p>
+            <w:pPr>
+              <w:jc w:val="center"/>
+              <w:rPr>
+                <w:b w:val="0"/>
+                <w:bCs w:val="0"/>
+                <w:lang w:val="hr-BA"/>
+              </w:rPr>
+            </w:pPr>
+            <w:r>
+              <w:rPr>
+                <w:b w:val="0"/>
+                <w:bCs w:val="0"/>
+                <w:lang w:val="hr-BA"/>
+              </w:rPr>
+              <w:t>[RS-31]</w:t>
+            </w:r>
+          </w:p>
+        </w:tc>
+        <w:tc>
+          <w:tcPr>
+            <w:tcW w:w="8696" w:type="dxa"/>
+          </w:tcPr>
+          <w:p>
+            <w:pPr>
+              <w:cnfStyle w:val="000000000000" w:firstRow="0" w:lastRow="0" w:firstColumn="0" w:lastColumn="0" w:oddVBand="0" w:evenVBand="0" w:oddHBand="0" w:evenHBand="0" w:firstRowFirstColumn="0" w:firstRowLastColumn="0" w:lastRowFirstColumn="0" w:lastRowLastColumn="0"/>
+              <w:rPr>
+                <w:lang w:val="hr-BA"/>
+              </w:rPr>
+            </w:pPr>
+            <w:r>
+              <w:rPr>
+                <w:lang w:val="hr-BA"/>
+              </w:rPr>
+              <w:t>Korisnici putem chata mogu međusobno slati slike, domaćin ima mogućnost postavljanja automatskog slanja odgovora na moguća česta pitanja gostiju.</w:t>
+            </w:r>
+          </w:p>
+        </w:tc>
+      </w:tr>
+    </w:tbl>
+    <w:p/>
     <w:p>
       <w:pPr>
         <w:pStyle w:val="Heading1"/>
       </w:pPr>
-      <w:bookmarkStart w:id="6" w:name="_Toc118227381"/>
+      <w:bookmarkStart w:id="6" w:name="_Toc118308373"/>
       <w:r>
         <w:lastRenderedPageBreak/>
         <w:t>Nefunkcionalni zahtjevi</w:t>
@@ -5213,7 +5455,7 @@
       <w:pPr>
         <w:pStyle w:val="Heading2"/>
       </w:pPr>
-      <w:bookmarkStart w:id="7" w:name="_Toc118227382"/>
+      <w:bookmarkStart w:id="7" w:name="_Toc118308374"/>
       <w:r>
         <w:t>Preglednici u kojima web stranica radi</w:t>
       </w:r>
@@ -5273,7 +5515,7 @@
       <w:pPr>
         <w:pStyle w:val="Heading2"/>
       </w:pPr>
-      <w:bookmarkStart w:id="8" w:name="_Toc118227383"/>
+      <w:bookmarkStart w:id="8" w:name="_Toc118308375"/>
       <w:r>
         <w:t>Format izvještaja</w:t>
       </w:r>
@@ -5297,7 +5539,7 @@
       <w:pPr>
         <w:pStyle w:val="Heading2"/>
       </w:pPr>
-      <w:bookmarkStart w:id="9" w:name="_Toc118227384"/>
+      <w:bookmarkStart w:id="9" w:name="_Toc118308376"/>
       <w:r>
         <w:t>Brzina usluge</w:t>
       </w:r>
@@ -5345,7 +5587,7 @@
       <w:pPr>
         <w:pStyle w:val="Heading2"/>
       </w:pPr>
-      <w:bookmarkStart w:id="10" w:name="_Toc118227385"/>
+      <w:bookmarkStart w:id="10" w:name="_Toc118308377"/>
       <w:r>
         <w:t>Plaćanje</w:t>
       </w:r>
@@ -5363,7 +5605,7 @@
       <w:pPr>
         <w:pStyle w:val="Heading2"/>
       </w:pPr>
-      <w:bookmarkStart w:id="11" w:name="_Toc118227386"/>
+      <w:bookmarkStart w:id="11" w:name="_Toc118308378"/>
       <w:r>
         <w:t>Jednostavnost</w:t>
       </w:r>
@@ -5387,7 +5629,7 @@
       <w:pPr>
         <w:pStyle w:val="Heading2"/>
       </w:pPr>
-      <w:bookmarkStart w:id="12" w:name="_Toc118227387"/>
+      <w:bookmarkStart w:id="12" w:name="_Toc118308379"/>
       <w:r>
         <w:t>Sigurnost podataka</w:t>
       </w:r>
@@ -5443,8 +5685,8 @@
     <w:p/>
     <w:p/>
     <w:sectPr>
-      <w:headerReference w:type="default" r:id="rId9"/>
-      <w:footerReference w:type="default" r:id="rId10"/>
+      <w:headerReference w:type="default" r:id="rId12"/>
+      <w:footerReference w:type="default" r:id="rId13"/>
       <w:type w:val="continuous"/>
       <w:pgSz w:w="11906" w:h="16838"/>
       <w:pgMar w:top="1417" w:right="1417" w:bottom="1417" w:left="1417" w:header="708" w:footer="708" w:gutter="0"/>
@@ -5483,9 +5725,19 @@
 
 <file path=word/footer1.xml><?xml version="1.0" encoding="utf-8"?>
 <w:ftr xmlns:wpc="http://schemas.microsoft.com/office/word/2010/wordprocessingCanvas" xmlns:cx="http://schemas.microsoft.com/office/drawing/2014/chartex" xmlns:cx1="http://schemas.microsoft.com/office/drawing/2015/9/8/chartex" xmlns:cx2="http://schemas.microsoft.com/office/drawing/2015/10/21/chartex" xmlns:cx3="http://schemas.microsoft.com/office/drawing/2016/5/9/chartex" xmlns:cx4="http://schemas.microsoft.com/office/drawing/2016/5/10/chartex" xmlns:cx5="http://schemas.microsoft.com/office/drawing/2016/5/11/chartex" xmlns:cx6="http://schemas.microsoft.com/office/drawing/2016/5/12/chartex" xmlns:cx7="http://schemas.microsoft.com/office/drawing/2016/5/13/chartex" xmlns:cx8="http://schemas.microsoft.com/office/drawing/2016/5/14/chartex" xmlns:mc="http://schemas.openxmlformats.org/markup-compatibility/2006" xmlns:aink="http://schemas.microsoft.com/office/drawing/2016/ink" xmlns:am3d="http://schemas.microsoft.com/office/drawing/2017/model3d" xmlns:o="urn:schemas-microsoft-com:office:office" xmlns:oel="http://schemas.microsoft.com/office/2019/extlst" xmlns:r="http://schemas.openxmlformats.org/officeDocument/2006/relationships" xmlns:m="http://schemas.openxmlformats.org/officeDocument/2006/math" xmlns:v="urn:schemas-microsoft-com:vml" xmlns:wp14="http://schemas.microsoft.com/office/word/2010/wordprocessingDrawing" xmlns:wp="http://schemas.openxmlformats.org/drawingml/2006/wordprocessingDrawing" xmlns:w10="urn:schemas-microsoft-com:office:word" xmlns:w="http://schemas.openxmlformats.org/wordprocessingml/2006/main" xmlns:w14="http://schemas.microsoft.com/office/word/2010/wordml" xmlns:w15="http://schemas.microsoft.com/office/word/2012/wordml" xmlns:w16cex="http://schemas.microsoft.com/office/word/2018/wordml/cex" xmlns:w16cid="http://schemas.microsoft.com/office/word/2016/wordml/cid" xmlns:w16="http://schemas.microsoft.com/office/word/2018/wordml" xmlns:w16sdtdh="http://schemas.microsoft.com/office/word/2020/wordml/sdtdatahash" xmlns:w16se="http://schemas.microsoft.com/office/word/2015/wordml/symex" xmlns:wpg="http://schemas.microsoft.com/office/word/2010/wordprocessingGroup" xmlns:wpi="http://schemas.microsoft.com/office/word/2010/wordprocessingInk" xmlns:wne="http://schemas.microsoft.com/office/word/2006/wordml" xmlns:wps="http://schemas.microsoft.com/office/word/2010/wordprocessingShape" mc:Ignorable="w14 w15 w16se w16cid w16 w16cex w16sdtdh wp14">
+  <w:p>
+    <w:pPr>
+      <w:pStyle w:val="Footer"/>
+    </w:pPr>
+  </w:p>
+</w:ftr>
+</file>
+
+<file path=word/footer2.xml><?xml version="1.0" encoding="utf-8"?>
+<w:ftr xmlns:wpc="http://schemas.microsoft.com/office/word/2010/wordprocessingCanvas" xmlns:cx="http://schemas.microsoft.com/office/drawing/2014/chartex" xmlns:cx1="http://schemas.microsoft.com/office/drawing/2015/9/8/chartex" xmlns:cx2="http://schemas.microsoft.com/office/drawing/2015/10/21/chartex" xmlns:cx3="http://schemas.microsoft.com/office/drawing/2016/5/9/chartex" xmlns:cx4="http://schemas.microsoft.com/office/drawing/2016/5/10/chartex" xmlns:cx5="http://schemas.microsoft.com/office/drawing/2016/5/11/chartex" xmlns:cx6="http://schemas.microsoft.com/office/drawing/2016/5/12/chartex" xmlns:cx7="http://schemas.microsoft.com/office/drawing/2016/5/13/chartex" xmlns:cx8="http://schemas.microsoft.com/office/drawing/2016/5/14/chartex" xmlns:mc="http://schemas.openxmlformats.org/markup-compatibility/2006" xmlns:aink="http://schemas.microsoft.com/office/drawing/2016/ink" xmlns:am3d="http://schemas.microsoft.com/office/drawing/2017/model3d" xmlns:o="urn:schemas-microsoft-com:office:office" xmlns:oel="http://schemas.microsoft.com/office/2019/extlst" xmlns:r="http://schemas.openxmlformats.org/officeDocument/2006/relationships" xmlns:m="http://schemas.openxmlformats.org/officeDocument/2006/math" xmlns:v="urn:schemas-microsoft-com:vml" xmlns:wp14="http://schemas.microsoft.com/office/word/2010/wordprocessingDrawing" xmlns:wp="http://schemas.openxmlformats.org/drawingml/2006/wordprocessingDrawing" xmlns:w10="urn:schemas-microsoft-com:office:word" xmlns:w="http://schemas.openxmlformats.org/wordprocessingml/2006/main" xmlns:w14="http://schemas.microsoft.com/office/word/2010/wordml" xmlns:w15="http://schemas.microsoft.com/office/word/2012/wordml" xmlns:w16cex="http://schemas.microsoft.com/office/word/2018/wordml/cex" xmlns:w16cid="http://schemas.microsoft.com/office/word/2016/wordml/cid" xmlns:w16="http://schemas.microsoft.com/office/word/2018/wordml" xmlns:w16sdtdh="http://schemas.microsoft.com/office/word/2020/wordml/sdtdatahash" xmlns:w16se="http://schemas.microsoft.com/office/word/2015/wordml/symex" xmlns:wpg="http://schemas.microsoft.com/office/word/2010/wordprocessingGroup" xmlns:wpi="http://schemas.microsoft.com/office/word/2010/wordprocessingInk" xmlns:wne="http://schemas.microsoft.com/office/word/2006/wordml" xmlns:wps="http://schemas.microsoft.com/office/word/2010/wordprocessingShape" mc:Ignorable="w14 w15 w16se w16cid w16 w16cex w16sdtdh wp14">
   <w:sdt>
     <w:sdtPr>
-      <w:id w:val="561915540"/>
+      <w:id w:val="1737052134"/>
       <w:docPartObj>
         <w:docPartGallery w:val="Page Numbers (Bottom of Page)"/>
         <w:docPartUnique/>
@@ -5560,6 +5812,16 @@
 </file>
 
 <file path=word/header1.xml><?xml version="1.0" encoding="utf-8"?>
+<w:hdr xmlns:wpc="http://schemas.microsoft.com/office/word/2010/wordprocessingCanvas" xmlns:cx="http://schemas.microsoft.com/office/drawing/2014/chartex" xmlns:cx1="http://schemas.microsoft.com/office/drawing/2015/9/8/chartex" xmlns:cx2="http://schemas.microsoft.com/office/drawing/2015/10/21/chartex" xmlns:cx3="http://schemas.microsoft.com/office/drawing/2016/5/9/chartex" xmlns:cx4="http://schemas.microsoft.com/office/drawing/2016/5/10/chartex" xmlns:cx5="http://schemas.microsoft.com/office/drawing/2016/5/11/chartex" xmlns:cx6="http://schemas.microsoft.com/office/drawing/2016/5/12/chartex" xmlns:cx7="http://schemas.microsoft.com/office/drawing/2016/5/13/chartex" xmlns:cx8="http://schemas.microsoft.com/office/drawing/2016/5/14/chartex" xmlns:mc="http://schemas.openxmlformats.org/markup-compatibility/2006" xmlns:aink="http://schemas.microsoft.com/office/drawing/2016/ink" xmlns:am3d="http://schemas.microsoft.com/office/drawing/2017/model3d" xmlns:o="urn:schemas-microsoft-com:office:office" xmlns:oel="http://schemas.microsoft.com/office/2019/extlst" xmlns:r="http://schemas.openxmlformats.org/officeDocument/2006/relationships" xmlns:m="http://schemas.openxmlformats.org/officeDocument/2006/math" xmlns:v="urn:schemas-microsoft-com:vml" xmlns:wp14="http://schemas.microsoft.com/office/word/2010/wordprocessingDrawing" xmlns:wp="http://schemas.openxmlformats.org/drawingml/2006/wordprocessingDrawing" xmlns:w10="urn:schemas-microsoft-com:office:word" xmlns:w="http://schemas.openxmlformats.org/wordprocessingml/2006/main" xmlns:w14="http://schemas.microsoft.com/office/word/2010/wordml" xmlns:w15="http://schemas.microsoft.com/office/word/2012/wordml" xmlns:w16cex="http://schemas.microsoft.com/office/word/2018/wordml/cex" xmlns:w16cid="http://schemas.microsoft.com/office/word/2016/wordml/cid" xmlns:w16="http://schemas.microsoft.com/office/word/2018/wordml" xmlns:w16sdtdh="http://schemas.microsoft.com/office/word/2020/wordml/sdtdatahash" xmlns:w16se="http://schemas.microsoft.com/office/word/2015/wordml/symex" xmlns:wpg="http://schemas.microsoft.com/office/word/2010/wordprocessingGroup" xmlns:wpi="http://schemas.microsoft.com/office/word/2010/wordprocessingInk" xmlns:wne="http://schemas.microsoft.com/office/word/2006/wordml" xmlns:wps="http://schemas.microsoft.com/office/word/2010/wordprocessingShape" mc:Ignorable="w14 w15 w16se w16cid w16 w16cex w16sdtdh wp14">
+  <w:p>
+    <w:pPr>
+      <w:pStyle w:val="Header"/>
+    </w:pPr>
+  </w:p>
+</w:hdr>
+</file>
+
+<file path=word/header2.xml><?xml version="1.0" encoding="utf-8"?>
 <w:hdr xmlns:wpc="http://schemas.microsoft.com/office/word/2010/wordprocessingCanvas" xmlns:cx="http://schemas.microsoft.com/office/drawing/2014/chartex" xmlns:cx1="http://schemas.microsoft.com/office/drawing/2015/9/8/chartex" xmlns:cx2="http://schemas.microsoft.com/office/drawing/2015/10/21/chartex" xmlns:cx3="http://schemas.microsoft.com/office/drawing/2016/5/9/chartex" xmlns:cx4="http://schemas.microsoft.com/office/drawing/2016/5/10/chartex" xmlns:cx5="http://schemas.microsoft.com/office/drawing/2016/5/11/chartex" xmlns:cx6="http://schemas.microsoft.com/office/drawing/2016/5/12/chartex" xmlns:cx7="http://schemas.microsoft.com/office/drawing/2016/5/13/chartex" xmlns:cx8="http://schemas.microsoft.com/office/drawing/2016/5/14/chartex" xmlns:mc="http://schemas.openxmlformats.org/markup-compatibility/2006" xmlns:aink="http://schemas.microsoft.com/office/drawing/2016/ink" xmlns:am3d="http://schemas.microsoft.com/office/drawing/2017/model3d" xmlns:o="urn:schemas-microsoft-com:office:office" xmlns:oel="http://schemas.microsoft.com/office/2019/extlst" xmlns:r="http://schemas.openxmlformats.org/officeDocument/2006/relationships" xmlns:m="http://schemas.openxmlformats.org/officeDocument/2006/math" xmlns:v="urn:schemas-microsoft-com:vml" xmlns:wp14="http://schemas.microsoft.com/office/word/2010/wordprocessingDrawing" xmlns:wp="http://schemas.openxmlformats.org/drawingml/2006/wordprocessingDrawing" xmlns:w10="urn:schemas-microsoft-com:office:word" xmlns:w="http://schemas.openxmlformats.org/wordprocessingml/2006/main" xmlns:w14="http://schemas.microsoft.com/office/word/2010/wordml" xmlns:w15="http://schemas.microsoft.com/office/word/2012/wordml" xmlns:w16cex="http://schemas.microsoft.com/office/word/2018/wordml/cex" xmlns:w16cid="http://schemas.microsoft.com/office/word/2016/wordml/cid" xmlns:w16="http://schemas.microsoft.com/office/word/2018/wordml" xmlns:w16sdtdh="http://schemas.microsoft.com/office/word/2020/wordml/sdtdatahash" xmlns:w16se="http://schemas.microsoft.com/office/word/2015/wordml/symex" xmlns:wpg="http://schemas.microsoft.com/office/word/2010/wordprocessingGroup" xmlns:wpi="http://schemas.microsoft.com/office/word/2010/wordprocessingInk" xmlns:wne="http://schemas.microsoft.com/office/word/2006/wordml" xmlns:wps="http://schemas.microsoft.com/office/word/2010/wordprocessingShape" mc:Ignorable="w14 w15 w16se w16cid w16 w16cex w16sdtdh wp14">
   <w:p>
     <w:pPr>
@@ -6534,7 +6796,7 @@
   <w:style w:type="paragraph" w:default="1" w:styleId="Normal">
     <w:name w:val="Normal"/>
     <w:qFormat/>
-    <w:rsid w:val="005579D3"/>
+    <w:rsid w:val="004108E1"/>
     <w:rPr>
       <w:rFonts w:ascii="Times New Roman" w:hAnsi="Times New Roman"/>
       <w:sz w:val="28"/>

--- a/ZapisiZahtjeva.docx
+++ b/ZapisiZahtjeva.docx
@@ -1532,7 +1532,13 @@
         <w:t>“</w:t>
       </w:r>
       <w:r>
-        <w:t xml:space="preserve"> je web stranica koja cilja omogućiti iznajmljivanje i prodaju nekretnina koje agencije ili samostalni poslužitelji planiraju nuditi</w:t>
+        <w:t xml:space="preserve"> je web stranica koja cilja omogućiti iznajmljivanje</w:t>
+      </w:r>
+      <w:r>
+        <w:t xml:space="preserve"> </w:t>
+      </w:r>
+      <w:r>
+        <w:t>nekretnina koje agencije ili samostalni poslužitelji planiraju nuditi</w:t>
       </w:r>
       <w:r>
         <w:t xml:space="preserve">, </w:t>
@@ -1544,16 +1550,40 @@
         <w:t xml:space="preserve"> komunikaciju između korisnika na samoj stranici i </w:t>
       </w:r>
       <w:r>
-        <w:t xml:space="preserve">mogućnost povratnih informaciju u obliku izvještaja koje pomažu poslužiteljima odlučiti što radi i što ne radi. </w:t>
+        <w:t xml:space="preserve">mogućnost povratnih informaciju u obliku izvještaja koje pomažu poslužiteljima odlučiti što </w:t>
+      </w:r>
+      <w:r>
+        <w:t xml:space="preserve">da </w:t>
+      </w:r>
+      <w:r>
+        <w:t>radi i što</w:t>
+      </w:r>
+      <w:r>
+        <w:t xml:space="preserve"> da</w:t>
+      </w:r>
+      <w:r>
+        <w:t xml:space="preserve"> ne radi. </w:t>
       </w:r>
       <w:r>
         <w:t>Plan je da proces bude što brži i efikasniji</w:t>
       </w:r>
       <w:r>
-        <w:t xml:space="preserve"> bez obzira koji se put koristi stranica. Poslužitelji će imati lijepo organiziranu listu </w:t>
-      </w:r>
-      <w:r>
-        <w:t xml:space="preserve">iznajmljenih i oglašenih nekretnina, dok će mušterije imati filter kojim mogu izabrati točno što traže </w:t>
+        <w:t xml:space="preserve">. Poslužitelji će imati lijepo organiziranu listu </w:t>
+      </w:r>
+      <w:r>
+        <w:t xml:space="preserve">iznajmljenih i oglašenih nekretnina, dok će mušterije imati </w:t>
+      </w:r>
+      <w:r>
+        <w:t xml:space="preserve">pristup </w:t>
+      </w:r>
+      <w:r>
+        <w:t>filter</w:t>
+      </w:r>
+      <w:r>
+        <w:t>u</w:t>
+      </w:r>
+      <w:r>
+        <w:t xml:space="preserve"> kojim mogu izabrati točno što traže </w:t>
       </w:r>
       <w:r>
         <w:t>poput:</w:t>
@@ -2524,10 +2554,10 @@
             <v:path o:extrusionok="f" gradientshapeok="t" o:connecttype="rect"/>
             <o:lock v:ext="edit" aspectratio="t"/>
           </v:shapetype>
-          <v:shape id="_x0000_i1025" type="#_x0000_t75" style="width:453.45pt;height:347.15pt" o:ole="">
+          <v:shape id="_x0000_i1025" type="#_x0000_t75" style="width:453.6pt;height:347.4pt" o:ole="">
             <v:imagedata r:id="rId10" o:title=""/>
           </v:shape>
-          <o:OLEObject Type="Embed" ProgID="Visio.Drawing.15" ShapeID="_x0000_i1025" DrawAspect="Content" ObjectID="_1728921124" r:id="rId11"/>
+          <o:OLEObject Type="Embed" ProgID="Visio.Drawing.15" ShapeID="_x0000_i1025" DrawAspect="Content" ObjectID="_1728965807" r:id="rId11"/>
         </w:object>
       </w:r>
     </w:p>
@@ -5568,7 +5598,13 @@
         <w:t xml:space="preserve"> ispod </w:t>
       </w:r>
       <w:r>
-        <w:t xml:space="preserve">100 </w:t>
+        <w:t>1</w:t>
+      </w:r>
+      <w:r>
+        <w:t>000</w:t>
+      </w:r>
+      <w:r>
+        <w:t xml:space="preserve"> </w:t>
       </w:r>
       <w:r>
         <w:t>m</w:t>
